--- a/Documentació/Manual d'usuari.docx
+++ b/Documentació/Manual d'usuari.docx
@@ -1,6 +1,6 @@
 
 <file path=word/document.xml><?xml version="1.0" encoding="utf-8"?>
-<w:document xmlns:wpc="http://schemas.microsoft.com/office/word/2010/wordprocessingCanvas" xmlns:cx="http://schemas.microsoft.com/office/drawing/2014/chartex" xmlns:cx1="http://schemas.microsoft.com/office/drawing/2015/9/8/chartex" xmlns:cx2="http://schemas.microsoft.com/office/drawing/2015/10/21/chartex" xmlns:cx3="http://schemas.microsoft.com/office/drawing/2016/5/9/chartex" xmlns:cx4="http://schemas.microsoft.com/office/drawing/2016/5/10/chartex" xmlns:cx5="http://schemas.microsoft.com/office/drawing/2016/5/11/chartex" xmlns:cx6="http://schemas.microsoft.com/office/drawing/2016/5/12/chartex" xmlns:cx7="http://schemas.microsoft.com/office/drawing/2016/5/13/chartex" xmlns:cx8="http://schemas.microsoft.com/office/drawing/2016/5/14/chartex" xmlns:mc="http://schemas.openxmlformats.org/markup-compatibility/2006" xmlns:aink="http://schemas.microsoft.com/office/drawing/2016/ink" xmlns:am3d="http://schemas.microsoft.com/office/drawing/2017/model3d" xmlns:o="urn:schemas-microsoft-com:office:office" xmlns:r="http://schemas.openxmlformats.org/officeDocument/2006/relationships" xmlns:m="http://schemas.openxmlformats.org/officeDocument/2006/math" xmlns:v="urn:schemas-microsoft-com:vml" xmlns:wp14="http://schemas.microsoft.com/office/word/2010/wordprocessingDrawing" xmlns:wp="http://schemas.openxmlformats.org/drawingml/2006/wordprocessingDrawing" xmlns:w10="urn:schemas-microsoft-com:office:word" xmlns:w="http://schemas.openxmlformats.org/wordprocessingml/2006/main" xmlns:w14="http://schemas.microsoft.com/office/word/2010/wordml" xmlns:w15="http://schemas.microsoft.com/office/word/2012/wordml" xmlns:w16cid="http://schemas.microsoft.com/office/word/2016/wordml/cid" xmlns:w16se="http://schemas.microsoft.com/office/word/2015/wordml/symex" xmlns:wpg="http://schemas.microsoft.com/office/word/2010/wordprocessingGroup" xmlns:wpi="http://schemas.microsoft.com/office/word/2010/wordprocessingInk" xmlns:wne="http://schemas.microsoft.com/office/word/2006/wordml" xmlns:wps="http://schemas.microsoft.com/office/word/2010/wordprocessingShape" mc:Ignorable="w14 w15 w16se w16cid wp14">
+<w:document xmlns:wpc="http://schemas.microsoft.com/office/word/2010/wordprocessingCanvas" xmlns:cx="http://schemas.microsoft.com/office/drawing/2014/chartex" xmlns:mc="http://schemas.openxmlformats.org/markup-compatibility/2006" xmlns:o="urn:schemas-microsoft-com:office:office" xmlns:r="http://schemas.openxmlformats.org/officeDocument/2006/relationships" xmlns:m="http://schemas.openxmlformats.org/officeDocument/2006/math" xmlns:v="urn:schemas-microsoft-com:vml" xmlns:wp14="http://schemas.microsoft.com/office/word/2010/wordprocessingDrawing" xmlns:wp="http://schemas.openxmlformats.org/drawingml/2006/wordprocessingDrawing" xmlns:w10="urn:schemas-microsoft-com:office:word" xmlns:w="http://schemas.openxmlformats.org/wordprocessingml/2006/main" xmlns:w14="http://schemas.microsoft.com/office/word/2010/wordml" xmlns:w15="http://schemas.microsoft.com/office/word/2012/wordml" xmlns:w16se="http://schemas.microsoft.com/office/word/2015/wordml/symex" xmlns:wpg="http://schemas.microsoft.com/office/word/2010/wordprocessingGroup" xmlns:wpi="http://schemas.microsoft.com/office/word/2010/wordprocessingInk" xmlns:wne="http://schemas.microsoft.com/office/word/2006/wordml" xmlns:wps="http://schemas.microsoft.com/office/word/2010/wordprocessingShape" mc:Ignorable="w14 w15 w16se wp14">
   <w:body>
     <w:tbl>
       <w:tblPr>
@@ -430,7 +430,7 @@
                     </wp:anchor>
                   </w:drawing>
                 </mc:Choice>
-                <mc:Fallback>
+                <mc:Fallback xmlns:w16cid="http://schemas.microsoft.com/office/word/2016/wordml/cid" xmlns:am3d="http://schemas.microsoft.com/office/drawing/2017/model3d" xmlns:aink="http://schemas.microsoft.com/office/drawing/2016/ink" xmlns:cx8="http://schemas.microsoft.com/office/drawing/2016/5/14/chartex" xmlns:cx7="http://schemas.microsoft.com/office/drawing/2016/5/13/chartex" xmlns:cx6="http://schemas.microsoft.com/office/drawing/2016/5/12/chartex" xmlns:cx5="http://schemas.microsoft.com/office/drawing/2016/5/11/chartex" xmlns:cx4="http://schemas.microsoft.com/office/drawing/2016/5/10/chartex" xmlns:cx3="http://schemas.microsoft.com/office/drawing/2016/5/9/chartex" xmlns:cx2="http://schemas.microsoft.com/office/drawing/2015/10/21/chartex" xmlns:cx1="http://schemas.microsoft.com/office/drawing/2015/9/8/chartex">
                   <w:pict>
                     <v:shapetype w14:anchorId="07176898" id="_x0000_t202" coordsize="21600,21600" o:spt="202" path="m,l,21600r21600,l21600,xe">
                       <v:stroke joinstyle="miter"/>
@@ -611,6 +611,7 @@
         <w:t>.</w:t>
       </w:r>
     </w:p>
+    <w:p/>
     <w:p>
       <w:pPr>
         <w:pStyle w:val="Ttulo"/>
@@ -618,14 +619,2644 @@
       <w:r>
         <w:t>Requeriments</w:t>
       </w:r>
+      <w:r>
+        <w:t xml:space="preserve"> Mínims de la </w:t>
+      </w:r>
+      <w:proofErr w:type="spellStart"/>
+      <w:r>
+        <w:t>app</w:t>
+      </w:r>
+      <w:proofErr w:type="spellEnd"/>
     </w:p>
     <w:p>
+      <w:r>
+        <w:t xml:space="preserve">Per poder obtenir totes les funcionalitats de la aplicació </w:t>
+      </w:r>
+      <w:proofErr w:type="spellStart"/>
+      <w:r>
+        <w:t>Jpvideo</w:t>
+      </w:r>
+      <w:proofErr w:type="spellEnd"/>
+      <w:r>
+        <w:t xml:space="preserve"> s’haurà de tenir una versió igual o mes recent de </w:t>
+      </w:r>
+      <w:proofErr w:type="spellStart"/>
+      <w:r>
+        <w:t>Android</w:t>
+      </w:r>
+      <w:proofErr w:type="spellEnd"/>
+      <w:r>
+        <w:t xml:space="preserve"> 6.0 </w:t>
+      </w:r>
+      <w:proofErr w:type="spellStart"/>
+      <w:r>
+        <w:t>Marshmallow</w:t>
+      </w:r>
+      <w:proofErr w:type="spellEnd"/>
+      <w:r>
+        <w:t xml:space="preserve"> i una connexió a internet.</w:t>
+      </w:r>
+    </w:p>
+    <w:p/>
+    <w:p/>
+    <w:p/>
+    <w:p/>
+    <w:p/>
+    <w:p/>
+    <w:p/>
+    <w:p/>
+    <w:p/>
+    <w:p/>
+    <w:p/>
+    <w:p/>
+    <w:p/>
+    <w:p/>
+    <w:p/>
+    <w:p/>
+    <w:p/>
+    <w:p/>
+    <w:p/>
+    <w:p/>
+    <w:p>
+      <w:pPr>
+        <w:pStyle w:val="Ttulo1"/>
+      </w:pPr>
+      <w:r>
+        <w:lastRenderedPageBreak/>
+        <w:t>Manual</w:t>
+      </w:r>
+    </w:p>
+    <w:p>
+      <w:pPr>
+        <w:pStyle w:val="Ttulo"/>
+      </w:pPr>
+    </w:p>
+    <w:p>
+      <w:pPr>
+        <w:pStyle w:val="Ttulo"/>
+      </w:pPr>
+      <w:r>
+        <w:t>Instal·lació</w:t>
+      </w:r>
+    </w:p>
+    <w:p>
+      <w:r>
+        <w:t>Per poder instal·lar la nostre aplicació ca</w:t>
+      </w:r>
+      <w:r>
+        <w:t xml:space="preserve">l anar al Play Store de </w:t>
+      </w:r>
+      <w:proofErr w:type="spellStart"/>
+      <w:r>
+        <w:t>google</w:t>
+      </w:r>
+      <w:proofErr w:type="spellEnd"/>
+      <w:r>
+        <w:t>,</w:t>
+      </w:r>
+      <w:r>
+        <w:t xml:space="preserve"> buscar </w:t>
+      </w:r>
+      <w:proofErr w:type="spellStart"/>
+      <w:r>
+        <w:t>Jpvideo</w:t>
+      </w:r>
+      <w:proofErr w:type="spellEnd"/>
+      <w:r>
+        <w:t xml:space="preserve"> i instal·lar la </w:t>
+      </w:r>
+      <w:proofErr w:type="spellStart"/>
+      <w:r>
+        <w:t>app</w:t>
+      </w:r>
+      <w:proofErr w:type="spellEnd"/>
+      <w:r>
+        <w:t>.</w:t>
+      </w:r>
+    </w:p>
+    <w:p>
+      <w:r>
+        <w:rPr>
+          <w:noProof/>
+          <w:lang w:val="es-ES" w:eastAsia="es-ES"/>
+        </w:rPr>
+        <mc:AlternateContent>
+          <mc:Choice Requires="wps">
+            <w:drawing>
+              <wp:anchor distT="0" distB="0" distL="114300" distR="114300" simplePos="0" relativeHeight="251714560" behindDoc="0" locked="0" layoutInCell="1" allowOverlap="1" wp14:anchorId="5C4A8A52" wp14:editId="387C92E8">
+                <wp:simplePos x="0" y="0"/>
+                <wp:positionH relativeFrom="column">
+                  <wp:posOffset>3324888</wp:posOffset>
+                </wp:positionH>
+                <wp:positionV relativeFrom="paragraph">
+                  <wp:posOffset>99308</wp:posOffset>
+                </wp:positionV>
+                <wp:extent cx="890546" cy="500933"/>
+                <wp:effectExtent l="0" t="0" r="24130" b="13970"/>
+                <wp:wrapNone/>
+                <wp:docPr id="5" name="Cuadro de texto 5"/>
+                <wp:cNvGraphicFramePr/>
+                <a:graphic xmlns:a="http://schemas.openxmlformats.org/drawingml/2006/main">
+                  <a:graphicData uri="http://schemas.microsoft.com/office/word/2010/wordprocessingShape">
+                    <wps:wsp>
+                      <wps:cNvSpPr txBox="1"/>
+                      <wps:spPr>
+                        <a:xfrm>
+                          <a:off x="0" y="0"/>
+                          <a:ext cx="890546" cy="500933"/>
+                        </a:xfrm>
+                        <a:prstGeom prst="rect">
+                          <a:avLst/>
+                        </a:prstGeom>
+                        <a:solidFill>
+                          <a:schemeClr val="lt1"/>
+                        </a:solidFill>
+                        <a:ln w="6350">
+                          <a:solidFill>
+                            <a:prstClr val="black"/>
+                          </a:solidFill>
+                        </a:ln>
+                      </wps:spPr>
+                      <wps:txbx>
+                        <w:txbxContent>
+                          <w:p>
+                            <w:pPr>
+                              <w:jc w:val="center"/>
+                            </w:pPr>
+                            <w:r>
+                              <w:t>Buscador</w:t>
+                            </w:r>
+                          </w:p>
+                        </w:txbxContent>
+                      </wps:txbx>
+                      <wps:bodyPr rot="0" spcFirstLastPara="0" vertOverflow="overflow" horzOverflow="overflow" vert="horz" wrap="square" lIns="91440" tIns="45720" rIns="91440" bIns="45720" numCol="1" spcCol="0" rtlCol="0" fromWordArt="0" anchor="t" anchorCtr="0" forceAA="0" compatLnSpc="1">
+                        <a:prstTxWarp prst="textNoShape">
+                          <a:avLst/>
+                        </a:prstTxWarp>
+                        <a:noAutofit/>
+                      </wps:bodyPr>
+                    </wps:wsp>
+                  </a:graphicData>
+                </a:graphic>
+                <wp14:sizeRelH relativeFrom="margin">
+                  <wp14:pctWidth>0</wp14:pctWidth>
+                </wp14:sizeRelH>
+              </wp:anchor>
+            </w:drawing>
+          </mc:Choice>
+          <mc:Fallback>
+            <w:pict>
+              <v:shapetype w14:anchorId="5C4A8A52" id="_x0000_t202" coordsize="21600,21600" o:spt="202" path="m,l,21600r21600,l21600,xe">
+                <v:stroke joinstyle="miter"/>
+                <v:path gradientshapeok="t" o:connecttype="rect"/>
+              </v:shapetype>
+              <v:shape id="Cuadro de texto 5" o:spid="_x0000_s1027" type="#_x0000_t202" style="position:absolute;left:0;text-align:left;margin-left:261.8pt;margin-top:7.8pt;width:70.1pt;height:39.45pt;z-index:251714560;visibility:visible;mso-wrap-style:square;mso-width-percent:0;mso-wrap-distance-left:9pt;mso-wrap-distance-top:0;mso-wrap-distance-right:9pt;mso-wrap-distance-bottom:0;mso-position-horizontal:absolute;mso-position-horizontal-relative:text;mso-position-vertical:absolute;mso-position-vertical-relative:text;mso-width-percent:0;mso-width-relative:margin;v-text-anchor:top" o:gfxdata="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" fillcolor="white [3201]" strokeweight=".5pt">
+                <v:textbox>
+                  <w:txbxContent>
+                    <w:p>
+                      <w:pPr>
+                        <w:jc w:val="center"/>
+                      </w:pPr>
+                      <w:r>
+                        <w:t>Buscador</w:t>
+                      </w:r>
+                    </w:p>
+                  </w:txbxContent>
+                </v:textbox>
+              </v:shape>
+            </w:pict>
+          </mc:Fallback>
+        </mc:AlternateContent>
+      </w:r>
+      <w:r>
+        <w:rPr>
+          <w:noProof/>
+          <w:lang w:val="es-ES" w:eastAsia="es-ES"/>
+        </w:rPr>
+        <mc:AlternateContent>
+          <mc:Choice Requires="wps">
+            <w:drawing>
+              <wp:anchor distT="0" distB="0" distL="114300" distR="114300" simplePos="0" relativeHeight="251713536" behindDoc="0" locked="0" layoutInCell="1" allowOverlap="1" wp14:anchorId="0813BFAC" wp14:editId="67127AFA">
+                <wp:simplePos x="0" y="0"/>
+                <wp:positionH relativeFrom="column">
+                  <wp:posOffset>1671016</wp:posOffset>
+                </wp:positionH>
+                <wp:positionV relativeFrom="paragraph">
+                  <wp:posOffset>298091</wp:posOffset>
+                </wp:positionV>
+                <wp:extent cx="1645920" cy="7951"/>
+                <wp:effectExtent l="0" t="57150" r="30480" b="87630"/>
+                <wp:wrapNone/>
+                <wp:docPr id="2" name="Conector recto de flecha 2"/>
+                <wp:cNvGraphicFramePr/>
+                <a:graphic xmlns:a="http://schemas.openxmlformats.org/drawingml/2006/main">
+                  <a:graphicData uri="http://schemas.microsoft.com/office/word/2010/wordprocessingShape">
+                    <wps:wsp>
+                      <wps:cNvCnPr/>
+                      <wps:spPr>
+                        <a:xfrm>
+                          <a:off x="0" y="0"/>
+                          <a:ext cx="1645920" cy="7951"/>
+                        </a:xfrm>
+                        <a:prstGeom prst="straightConnector1">
+                          <a:avLst/>
+                        </a:prstGeom>
+                        <a:ln>
+                          <a:tailEnd type="triangle"/>
+                        </a:ln>
+                      </wps:spPr>
+                      <wps:style>
+                        <a:lnRef idx="1">
+                          <a:schemeClr val="accent1"/>
+                        </a:lnRef>
+                        <a:fillRef idx="0">
+                          <a:schemeClr val="accent1"/>
+                        </a:fillRef>
+                        <a:effectRef idx="0">
+                          <a:schemeClr val="accent1"/>
+                        </a:effectRef>
+                        <a:fontRef idx="minor">
+                          <a:schemeClr val="tx1"/>
+                        </a:fontRef>
+                      </wps:style>
+                      <wps:bodyPr/>
+                    </wps:wsp>
+                  </a:graphicData>
+                </a:graphic>
+              </wp:anchor>
+            </w:drawing>
+          </mc:Choice>
+          <mc:Fallback>
+            <w:pict>
+              <v:shapetype w14:anchorId="1C3B87D0" id="_x0000_t32" coordsize="21600,21600" o:spt="32" o:oned="t" path="m,l21600,21600e" filled="f">
+                <v:path arrowok="t" fillok="f" o:connecttype="none"/>
+                <o:lock v:ext="edit" shapetype="t"/>
+              </v:shapetype>
+              <v:shape id="Conector recto de flecha 2" o:spid="_x0000_s1026" type="#_x0000_t32" style="position:absolute;margin-left:131.6pt;margin-top:23.45pt;width:129.6pt;height:.65pt;z-index:251713536;visibility:visible;mso-wrap-style:square;mso-wrap-distance-left:9pt;mso-wrap-distance-top:0;mso-wrap-distance-right:9pt;mso-wrap-distance-bottom:0;mso-position-horizontal:absolute;mso-position-horizontal-relative:text;mso-position-vertical:absolute;mso-position-vertical-relative:text" o:gfxdata="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" strokecolor="#418ab3 [3204]" strokeweight=".5pt">
+                <v:stroke endarrow="block" joinstyle="miter"/>
+              </v:shape>
+            </w:pict>
+          </mc:Fallback>
+        </mc:AlternateContent>
+      </w:r>
+      <w:r>
+        <w:rPr>
+          <w:noProof/>
+          <w:lang w:val="es-ES" w:eastAsia="es-ES"/>
+        </w:rPr>
+        <w:drawing>
+          <wp:inline distT="0" distB="0" distL="0" distR="0" wp14:anchorId="1EE2BFF3" wp14:editId="08936D87">
+            <wp:extent cx="2521174" cy="5184251"/>
+            <wp:effectExtent l="0" t="0" r="0" b="0"/>
+            <wp:docPr id="1" name="Imagen 1"/>
+            <wp:cNvGraphicFramePr>
+              <a:graphicFrameLocks xmlns:a="http://schemas.openxmlformats.org/drawingml/2006/main" noChangeAspect="1"/>
+            </wp:cNvGraphicFramePr>
+            <a:graphic xmlns:a="http://schemas.openxmlformats.org/drawingml/2006/main">
+              <a:graphicData uri="http://schemas.openxmlformats.org/drawingml/2006/picture">
+                <pic:pic xmlns:pic="http://schemas.openxmlformats.org/drawingml/2006/picture">
+                  <pic:nvPicPr>
+                    <pic:cNvPr id="1" name=""/>
+                    <pic:cNvPicPr/>
+                  </pic:nvPicPr>
+                  <pic:blipFill>
+                    <a:blip r:embed="rId17"/>
+                    <a:stretch>
+                      <a:fillRect/>
+                    </a:stretch>
+                  </pic:blipFill>
+                  <pic:spPr>
+                    <a:xfrm>
+                      <a:off x="0" y="0"/>
+                      <a:ext cx="2523682" cy="5189407"/>
+                    </a:xfrm>
+                    <a:prstGeom prst="rect">
+                      <a:avLst/>
+                    </a:prstGeom>
+                  </pic:spPr>
+                </pic:pic>
+              </a:graphicData>
+            </a:graphic>
+          </wp:inline>
+        </w:drawing>
+      </w:r>
+    </w:p>
+    <w:p/>
+    <w:p/>
+    <w:p/>
+    <w:p/>
+    <w:p/>
+    <w:p/>
+    <w:p>
+      <w:pPr>
+        <w:pStyle w:val="Ttulo"/>
+      </w:pPr>
+      <w:r>
+        <w:lastRenderedPageBreak/>
+        <w:t>Pàgina principal</w:t>
+      </w:r>
+    </w:p>
+    <w:p>
+      <w:r>
+        <w:t xml:space="preserve">Aquesta es la nostra pàgina principal en la qual et pots connectar mitjançant la autentificació de </w:t>
+      </w:r>
+      <w:proofErr w:type="spellStart"/>
+      <w:r>
+        <w:t>google</w:t>
+      </w:r>
+      <w:proofErr w:type="spellEnd"/>
+      <w:r>
+        <w:t>.</w:t>
+      </w:r>
+    </w:p>
+    <w:p>
+      <w:r>
+        <w:rPr>
+          <w:noProof/>
+          <w:lang w:val="es-ES" w:eastAsia="es-ES"/>
+        </w:rPr>
+        <w:drawing>
+          <wp:anchor distT="0" distB="0" distL="114300" distR="114300" simplePos="0" relativeHeight="251719680" behindDoc="1" locked="0" layoutInCell="1" allowOverlap="1" wp14:anchorId="65407BFD" wp14:editId="73C52AF4">
+            <wp:simplePos x="0" y="0"/>
+            <wp:positionH relativeFrom="column">
+              <wp:posOffset>3722370</wp:posOffset>
+            </wp:positionH>
+            <wp:positionV relativeFrom="paragraph">
+              <wp:posOffset>6350</wp:posOffset>
+            </wp:positionV>
+            <wp:extent cx="1876425" cy="3858895"/>
+            <wp:effectExtent l="0" t="0" r="9525" b="8255"/>
+            <wp:wrapTight wrapText="bothSides">
+              <wp:wrapPolygon edited="0">
+                <wp:start x="0" y="0"/>
+                <wp:lineTo x="0" y="21540"/>
+                <wp:lineTo x="21490" y="21540"/>
+                <wp:lineTo x="21490" y="0"/>
+                <wp:lineTo x="0" y="0"/>
+              </wp:wrapPolygon>
+            </wp:wrapTight>
+            <wp:docPr id="11" name="Imagen 11"/>
+            <wp:cNvGraphicFramePr>
+              <a:graphicFrameLocks xmlns:a="http://schemas.openxmlformats.org/drawingml/2006/main" noChangeAspect="1"/>
+            </wp:cNvGraphicFramePr>
+            <a:graphic xmlns:a="http://schemas.openxmlformats.org/drawingml/2006/main">
+              <a:graphicData uri="http://schemas.openxmlformats.org/drawingml/2006/picture">
+                <pic:pic xmlns:pic="http://schemas.openxmlformats.org/drawingml/2006/picture">
+                  <pic:nvPicPr>
+                    <pic:cNvPr id="1" name=""/>
+                    <pic:cNvPicPr/>
+                  </pic:nvPicPr>
+                  <pic:blipFill>
+                    <a:blip r:embed="rId18" cstate="hqprint">
+                      <a:extLst>
+                        <a:ext uri="{28A0092B-C50C-407E-A947-70E740481C1C}">
+                          <a14:useLocalDpi xmlns:a14="http://schemas.microsoft.com/office/drawing/2010/main" val="0"/>
+                        </a:ext>
+                      </a:extLst>
+                    </a:blip>
+                    <a:stretch>
+                      <a:fillRect/>
+                    </a:stretch>
+                  </pic:blipFill>
+                  <pic:spPr>
+                    <a:xfrm>
+                      <a:off x="0" y="0"/>
+                      <a:ext cx="1876425" cy="3858895"/>
+                    </a:xfrm>
+                    <a:prstGeom prst="rect">
+                      <a:avLst/>
+                    </a:prstGeom>
+                  </pic:spPr>
+                </pic:pic>
+              </a:graphicData>
+            </a:graphic>
+            <wp14:sizeRelH relativeFrom="margin">
+              <wp14:pctWidth>0</wp14:pctWidth>
+            </wp14:sizeRelH>
+            <wp14:sizeRelV relativeFrom="margin">
+              <wp14:pctHeight>0</wp14:pctHeight>
+            </wp14:sizeRelV>
+          </wp:anchor>
+        </w:drawing>
+      </w:r>
+      <w:r>
+        <w:rPr>
+          <w:noProof/>
+          <w:lang w:val="es-ES" w:eastAsia="es-ES"/>
+        </w:rPr>
+        <mc:AlternateContent>
+          <mc:Choice Requires="wps">
+            <w:drawing>
+              <wp:anchor distT="0" distB="0" distL="114300" distR="114300" simplePos="0" relativeHeight="251717632" behindDoc="0" locked="0" layoutInCell="1" allowOverlap="1" wp14:anchorId="55C3DAD7" wp14:editId="669220FF">
+                <wp:simplePos x="0" y="0"/>
+                <wp:positionH relativeFrom="column">
+                  <wp:posOffset>1225743</wp:posOffset>
+                </wp:positionH>
+                <wp:positionV relativeFrom="paragraph">
+                  <wp:posOffset>3155480</wp:posOffset>
+                </wp:positionV>
+                <wp:extent cx="647479" cy="1192695"/>
+                <wp:effectExtent l="0" t="0" r="57785" b="64770"/>
+                <wp:wrapNone/>
+                <wp:docPr id="9" name="Conector recto de flecha 9"/>
+                <wp:cNvGraphicFramePr/>
+                <a:graphic xmlns:a="http://schemas.openxmlformats.org/drawingml/2006/main">
+                  <a:graphicData uri="http://schemas.microsoft.com/office/word/2010/wordprocessingShape">
+                    <wps:wsp>
+                      <wps:cNvCnPr/>
+                      <wps:spPr>
+                        <a:xfrm>
+                          <a:off x="0" y="0"/>
+                          <a:ext cx="647479" cy="1192695"/>
+                        </a:xfrm>
+                        <a:prstGeom prst="straightConnector1">
+                          <a:avLst/>
+                        </a:prstGeom>
+                        <a:ln>
+                          <a:tailEnd type="triangle"/>
+                        </a:ln>
+                      </wps:spPr>
+                      <wps:style>
+                        <a:lnRef idx="1">
+                          <a:schemeClr val="dk1"/>
+                        </a:lnRef>
+                        <a:fillRef idx="0">
+                          <a:schemeClr val="dk1"/>
+                        </a:fillRef>
+                        <a:effectRef idx="0">
+                          <a:schemeClr val="dk1"/>
+                        </a:effectRef>
+                        <a:fontRef idx="minor">
+                          <a:schemeClr val="tx1"/>
+                        </a:fontRef>
+                      </wps:style>
+                      <wps:bodyPr/>
+                    </wps:wsp>
+                  </a:graphicData>
+                </a:graphic>
+                <wp14:sizeRelH relativeFrom="margin">
+                  <wp14:pctWidth>0</wp14:pctWidth>
+                </wp14:sizeRelH>
+                <wp14:sizeRelV relativeFrom="margin">
+                  <wp14:pctHeight>0</wp14:pctHeight>
+                </wp14:sizeRelV>
+              </wp:anchor>
+            </w:drawing>
+          </mc:Choice>
+          <mc:Fallback>
+            <w:pict>
+              <v:shape w14:anchorId="0DA33A84" id="Conector recto de flecha 9" o:spid="_x0000_s1026" type="#_x0000_t32" style="position:absolute;margin-left:96.5pt;margin-top:248.45pt;width:51pt;height:93.9pt;z-index:251717632;visibility:visible;mso-wrap-style:square;mso-width-percent:0;mso-height-percent:0;mso-wrap-distance-left:9pt;mso-wrap-distance-top:0;mso-wrap-distance-right:9pt;mso-wrap-distance-bottom:0;mso-position-horizontal:absolute;mso-position-horizontal-relative:text;mso-position-vertical:absolute;mso-position-vertical-relative:text;mso-width-percent:0;mso-height-percent:0;mso-width-relative:margin;mso-height-relative:margin" o:gfxdata="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" strokecolor="black [3200]" strokeweight=".5pt">
+                <v:stroke endarrow="block" joinstyle="miter"/>
+              </v:shape>
+            </w:pict>
+          </mc:Fallback>
+        </mc:AlternateContent>
+      </w:r>
+      <w:r>
+        <w:rPr>
+          <w:noProof/>
+          <w:lang w:val="es-ES" w:eastAsia="es-ES"/>
+        </w:rPr>
+        <mc:AlternateContent>
+          <mc:Choice Requires="wps">
+            <w:drawing>
+              <wp:anchor distT="0" distB="0" distL="114300" distR="114300" simplePos="0" relativeHeight="251715584" behindDoc="0" locked="0" layoutInCell="1" allowOverlap="1" wp14:anchorId="50A62E99" wp14:editId="57C79289">
+                <wp:simplePos x="0" y="0"/>
+                <wp:positionH relativeFrom="margin">
+                  <wp:align>left</wp:align>
+                </wp:positionH>
+                <wp:positionV relativeFrom="paragraph">
+                  <wp:posOffset>2805623</wp:posOffset>
+                </wp:positionV>
+                <wp:extent cx="548640" cy="1383527"/>
+                <wp:effectExtent l="38100" t="0" r="22860" b="64770"/>
+                <wp:wrapNone/>
+                <wp:docPr id="7" name="Conector recto de flecha 7"/>
+                <wp:cNvGraphicFramePr/>
+                <a:graphic xmlns:a="http://schemas.openxmlformats.org/drawingml/2006/main">
+                  <a:graphicData uri="http://schemas.microsoft.com/office/word/2010/wordprocessingShape">
+                    <wps:wsp>
+                      <wps:cNvCnPr/>
+                      <wps:spPr>
+                        <a:xfrm flipH="1">
+                          <a:off x="0" y="0"/>
+                          <a:ext cx="548640" cy="1383527"/>
+                        </a:xfrm>
+                        <a:prstGeom prst="straightConnector1">
+                          <a:avLst/>
+                        </a:prstGeom>
+                        <a:ln>
+                          <a:tailEnd type="triangle"/>
+                        </a:ln>
+                      </wps:spPr>
+                      <wps:style>
+                        <a:lnRef idx="1">
+                          <a:schemeClr val="dk1"/>
+                        </a:lnRef>
+                        <a:fillRef idx="0">
+                          <a:schemeClr val="dk1"/>
+                        </a:fillRef>
+                        <a:effectRef idx="0">
+                          <a:schemeClr val="dk1"/>
+                        </a:effectRef>
+                        <a:fontRef idx="minor">
+                          <a:schemeClr val="tx1"/>
+                        </a:fontRef>
+                      </wps:style>
+                      <wps:bodyPr/>
+                    </wps:wsp>
+                  </a:graphicData>
+                </a:graphic>
+                <wp14:sizeRelH relativeFrom="margin">
+                  <wp14:pctWidth>0</wp14:pctWidth>
+                </wp14:sizeRelH>
+                <wp14:sizeRelV relativeFrom="margin">
+                  <wp14:pctHeight>0</wp14:pctHeight>
+                </wp14:sizeRelV>
+              </wp:anchor>
+            </w:drawing>
+          </mc:Choice>
+          <mc:Fallback>
+            <w:pict>
+              <v:shape w14:anchorId="26A44656" id="Conector recto de flecha 7" o:spid="_x0000_s1026" type="#_x0000_t32" style="position:absolute;margin-left:0;margin-top:220.9pt;width:43.2pt;height:108.95pt;flip:x;z-index:251715584;visibility:visible;mso-wrap-style:square;mso-width-percent:0;mso-height-percent:0;mso-wrap-distance-left:9pt;mso-wrap-distance-top:0;mso-wrap-distance-right:9pt;mso-wrap-distance-bottom:0;mso-position-horizontal:left;mso-position-horizontal-relative:margin;mso-position-vertical:absolute;mso-position-vertical-relative:text;mso-width-percent:0;mso-height-percent:0;mso-width-relative:margin;mso-height-relative:margin" o:gfxdata="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" strokecolor="black [3200]" strokeweight=".5pt">
+                <v:stroke endarrow="block" joinstyle="miter"/>
+                <w10:wrap anchorx="margin"/>
+              </v:shape>
+            </w:pict>
+          </mc:Fallback>
+        </mc:AlternateContent>
+      </w:r>
+      <w:r>
+        <w:rPr>
+          <w:noProof/>
+          <w:lang w:val="es-ES" w:eastAsia="es-ES"/>
+        </w:rPr>
+        <w:drawing>
+          <wp:inline distT="0" distB="0" distL="0" distR="0" wp14:anchorId="7FF59568" wp14:editId="61478639">
+            <wp:extent cx="1872138" cy="3848431"/>
+            <wp:effectExtent l="0" t="0" r="0" b="0"/>
+            <wp:docPr id="6" name="Imagen 6"/>
+            <wp:cNvGraphicFramePr>
+              <a:graphicFrameLocks xmlns:a="http://schemas.openxmlformats.org/drawingml/2006/main" noChangeAspect="1"/>
+            </wp:cNvGraphicFramePr>
+            <a:graphic xmlns:a="http://schemas.openxmlformats.org/drawingml/2006/main">
+              <a:graphicData uri="http://schemas.openxmlformats.org/drawingml/2006/picture">
+                <pic:pic xmlns:pic="http://schemas.openxmlformats.org/drawingml/2006/picture">
+                  <pic:nvPicPr>
+                    <pic:cNvPr id="1" name=""/>
+                    <pic:cNvPicPr/>
+                  </pic:nvPicPr>
+                  <pic:blipFill>
+                    <a:blip r:embed="rId19"/>
+                    <a:stretch>
+                      <a:fillRect/>
+                    </a:stretch>
+                  </pic:blipFill>
+                  <pic:spPr>
+                    <a:xfrm>
+                      <a:off x="0" y="0"/>
+                      <a:ext cx="1881422" cy="3867516"/>
+                    </a:xfrm>
+                    <a:prstGeom prst="rect">
+                      <a:avLst/>
+                    </a:prstGeom>
+                  </pic:spPr>
+                </pic:pic>
+              </a:graphicData>
+            </a:graphic>
+          </wp:inline>
+        </w:drawing>
+      </w:r>
+    </w:p>
+    <w:p>
+      <w:r>
+        <w:rPr>
+          <w:noProof/>
+          <w:lang w:val="es-ES" w:eastAsia="es-ES"/>
+        </w:rPr>
+        <mc:AlternateContent>
+          <mc:Choice Requires="wps">
+            <w:drawing>
+              <wp:anchor distT="0" distB="0" distL="114300" distR="114300" simplePos="0" relativeHeight="251716608" behindDoc="0" locked="0" layoutInCell="1" allowOverlap="1" wp14:anchorId="77D9E89D" wp14:editId="6BFEDEC1">
+                <wp:simplePos x="0" y="0"/>
+                <wp:positionH relativeFrom="margin">
+                  <wp:posOffset>-1057165</wp:posOffset>
+                </wp:positionH>
+                <wp:positionV relativeFrom="paragraph">
+                  <wp:posOffset>279317</wp:posOffset>
+                </wp:positionV>
+                <wp:extent cx="2321781" cy="421420"/>
+                <wp:effectExtent l="0" t="0" r="21590" b="17145"/>
+                <wp:wrapNone/>
+                <wp:docPr id="8" name="Cuadro de texto 8"/>
+                <wp:cNvGraphicFramePr/>
+                <a:graphic xmlns:a="http://schemas.openxmlformats.org/drawingml/2006/main">
+                  <a:graphicData uri="http://schemas.microsoft.com/office/word/2010/wordprocessingShape">
+                    <wps:wsp>
+                      <wps:cNvSpPr txBox="1"/>
+                      <wps:spPr>
+                        <a:xfrm>
+                          <a:off x="0" y="0"/>
+                          <a:ext cx="2321781" cy="421420"/>
+                        </a:xfrm>
+                        <a:prstGeom prst="rect">
+                          <a:avLst/>
+                        </a:prstGeom>
+                        <a:solidFill>
+                          <a:schemeClr val="lt1"/>
+                        </a:solidFill>
+                        <a:ln w="6350">
+                          <a:solidFill>
+                            <a:prstClr val="black"/>
+                          </a:solidFill>
+                        </a:ln>
+                      </wps:spPr>
+                      <wps:txbx>
+                        <w:txbxContent>
+                          <w:p>
+                            <w:pPr>
+                              <w:jc w:val="center"/>
+                            </w:pPr>
+                            <w:r>
+                              <w:t xml:space="preserve">Botó per iniciar amb </w:t>
+                            </w:r>
+                            <w:proofErr w:type="spellStart"/>
+                            <w:r>
+                              <w:t>Google</w:t>
+                            </w:r>
+                            <w:proofErr w:type="spellEnd"/>
+                          </w:p>
+                        </w:txbxContent>
+                      </wps:txbx>
+                      <wps:bodyPr rot="0" spcFirstLastPara="0" vertOverflow="overflow" horzOverflow="overflow" vert="horz" wrap="square" lIns="91440" tIns="45720" rIns="91440" bIns="45720" numCol="1" spcCol="0" rtlCol="0" fromWordArt="0" anchor="t" anchorCtr="0" forceAA="0" compatLnSpc="1">
+                        <a:prstTxWarp prst="textNoShape">
+                          <a:avLst/>
+                        </a:prstTxWarp>
+                        <a:noAutofit/>
+                      </wps:bodyPr>
+                    </wps:wsp>
+                  </a:graphicData>
+                </a:graphic>
+                <wp14:sizeRelH relativeFrom="margin">
+                  <wp14:pctWidth>0</wp14:pctWidth>
+                </wp14:sizeRelH>
+              </wp:anchor>
+            </w:drawing>
+          </mc:Choice>
+          <mc:Fallback>
+            <w:pict>
+              <v:shape w14:anchorId="77D9E89D" id="Cuadro de texto 8" o:spid="_x0000_s1028" type="#_x0000_t202" style="position:absolute;left:0;text-align:left;margin-left:-83.25pt;margin-top:22pt;width:182.8pt;height:33.2pt;z-index:251716608;visibility:visible;mso-wrap-style:square;mso-width-percent:0;mso-wrap-distance-left:9pt;mso-wrap-distance-top:0;mso-wrap-distance-right:9pt;mso-wrap-distance-bottom:0;mso-position-horizontal:absolute;mso-position-horizontal-relative:margin;mso-position-vertical:absolute;mso-position-vertical-relative:text;mso-width-percent:0;mso-width-relative:margin;v-text-anchor:top" o:gfxdata="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" fillcolor="white [3201]" strokeweight=".5pt">
+                <v:textbox>
+                  <w:txbxContent>
+                    <w:p>
+                      <w:pPr>
+                        <w:jc w:val="center"/>
+                      </w:pPr>
+                      <w:r>
+                        <w:t xml:space="preserve">Botó per iniciar amb </w:t>
+                      </w:r>
+                      <w:proofErr w:type="spellStart"/>
+                      <w:r>
+                        <w:t>Google</w:t>
+                      </w:r>
+                      <w:proofErr w:type="spellEnd"/>
+                    </w:p>
+                  </w:txbxContent>
+                </v:textbox>
+                <w10:wrap anchorx="margin"/>
+              </v:shape>
+            </w:pict>
+          </mc:Fallback>
+        </mc:AlternateContent>
+      </w:r>
+    </w:p>
+    <w:p>
+      <w:r>
+        <w:rPr>
+          <w:noProof/>
+          <w:lang w:val="es-ES" w:eastAsia="es-ES"/>
+        </w:rPr>
+        <mc:AlternateContent>
+          <mc:Choice Requires="wps">
+            <w:drawing>
+              <wp:anchor distT="0" distB="0" distL="114300" distR="114300" simplePos="0" relativeHeight="251718656" behindDoc="0" locked="0" layoutInCell="1" allowOverlap="1" wp14:anchorId="25B93F21" wp14:editId="6A6483D1">
+                <wp:simplePos x="0" y="0"/>
+                <wp:positionH relativeFrom="column">
+                  <wp:posOffset>1518837</wp:posOffset>
+                </wp:positionH>
+                <wp:positionV relativeFrom="paragraph">
+                  <wp:posOffset>142572</wp:posOffset>
+                </wp:positionV>
+                <wp:extent cx="2321780" cy="620202"/>
+                <wp:effectExtent l="0" t="0" r="21590" b="27940"/>
+                <wp:wrapNone/>
+                <wp:docPr id="10" name="Cuadro de texto 10"/>
+                <wp:cNvGraphicFramePr/>
+                <a:graphic xmlns:a="http://schemas.openxmlformats.org/drawingml/2006/main">
+                  <a:graphicData uri="http://schemas.microsoft.com/office/word/2010/wordprocessingShape">
+                    <wps:wsp>
+                      <wps:cNvSpPr txBox="1"/>
+                      <wps:spPr>
+                        <a:xfrm>
+                          <a:off x="0" y="0"/>
+                          <a:ext cx="2321780" cy="620202"/>
+                        </a:xfrm>
+                        <a:prstGeom prst="rect">
+                          <a:avLst/>
+                        </a:prstGeom>
+                        <a:solidFill>
+                          <a:schemeClr val="lt1"/>
+                        </a:solidFill>
+                        <a:ln w="6350">
+                          <a:solidFill>
+                            <a:prstClr val="black"/>
+                          </a:solidFill>
+                        </a:ln>
+                      </wps:spPr>
+                      <wps:txbx>
+                        <w:txbxContent>
+                          <w:p>
+                            <w:pPr>
+                              <w:jc w:val="center"/>
+                            </w:pPr>
+                            <w:r>
+                              <w:t xml:space="preserve">Botó per fer </w:t>
+                            </w:r>
+                            <w:proofErr w:type="spellStart"/>
+                            <w:r>
+                              <w:t>sign</w:t>
+                            </w:r>
+                            <w:proofErr w:type="spellEnd"/>
+                            <w:r>
+                              <w:t xml:space="preserve"> </w:t>
+                            </w:r>
+                            <w:proofErr w:type="spellStart"/>
+                            <w:r>
+                              <w:t>out</w:t>
+                            </w:r>
+                            <w:proofErr w:type="spellEnd"/>
+                            <w:r>
+                              <w:t xml:space="preserve"> i tancar la </w:t>
+                            </w:r>
+                            <w:proofErr w:type="spellStart"/>
+                            <w:r>
+                              <w:t>app</w:t>
+                            </w:r>
+                            <w:proofErr w:type="spellEnd"/>
+                          </w:p>
+                        </w:txbxContent>
+                      </wps:txbx>
+                      <wps:bodyPr rot="0" spcFirstLastPara="0" vertOverflow="overflow" horzOverflow="overflow" vert="horz" wrap="square" lIns="91440" tIns="45720" rIns="91440" bIns="45720" numCol="1" spcCol="0" rtlCol="0" fromWordArt="0" anchor="t" anchorCtr="0" forceAA="0" compatLnSpc="1">
+                        <a:prstTxWarp prst="textNoShape">
+                          <a:avLst/>
+                        </a:prstTxWarp>
+                        <a:noAutofit/>
+                      </wps:bodyPr>
+                    </wps:wsp>
+                  </a:graphicData>
+                </a:graphic>
+              </wp:anchor>
+            </w:drawing>
+          </mc:Choice>
+          <mc:Fallback>
+            <w:pict>
+              <v:shape w14:anchorId="25B93F21" id="Cuadro de texto 10" o:spid="_x0000_s1029" type="#_x0000_t202" style="position:absolute;left:0;text-align:left;margin-left:119.6pt;margin-top:11.25pt;width:182.8pt;height:48.85pt;z-index:251718656;visibility:visible;mso-wrap-style:square;mso-wrap-distance-left:9pt;mso-wrap-distance-top:0;mso-wrap-distance-right:9pt;mso-wrap-distance-bottom:0;mso-position-horizontal:absolute;mso-position-horizontal-relative:text;mso-position-vertical:absolute;mso-position-vertical-relative:text;v-text-anchor:top" o:gfxdata="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" fillcolor="white [3201]" strokeweight=".5pt">
+                <v:textbox>
+                  <w:txbxContent>
+                    <w:p>
+                      <w:pPr>
+                        <w:jc w:val="center"/>
+                      </w:pPr>
+                      <w:r>
+                        <w:t xml:space="preserve">Botó per fer </w:t>
+                      </w:r>
+                      <w:proofErr w:type="spellStart"/>
+                      <w:r>
+                        <w:t>sign</w:t>
+                      </w:r>
+                      <w:proofErr w:type="spellEnd"/>
+                      <w:r>
+                        <w:t xml:space="preserve"> </w:t>
+                      </w:r>
+                      <w:proofErr w:type="spellStart"/>
+                      <w:r>
+                        <w:t>out</w:t>
+                      </w:r>
+                      <w:proofErr w:type="spellEnd"/>
+                      <w:r>
+                        <w:t xml:space="preserve"> i tancar la </w:t>
+                      </w:r>
+                      <w:proofErr w:type="spellStart"/>
+                      <w:r>
+                        <w:t>app</w:t>
+                      </w:r>
+                      <w:proofErr w:type="spellEnd"/>
+                    </w:p>
+                  </w:txbxContent>
+                </v:textbox>
+              </v:shape>
+            </w:pict>
+          </mc:Fallback>
+        </mc:AlternateContent>
+      </w:r>
+    </w:p>
+    <w:p/>
+    <w:p/>
+    <w:p/>
+    <w:p/>
+    <w:p/>
+    <w:p/>
+    <w:p/>
+    <w:p/>
+    <w:p/>
+    <w:p/>
+    <w:p>
+      <w:pPr>
+        <w:pStyle w:val="Ttulo"/>
+      </w:pPr>
+      <w:r>
+        <w:lastRenderedPageBreak/>
+        <w:t>Llistat dels vídeos</w:t>
+      </w:r>
+    </w:p>
+    <w:p>
+      <w:r>
+        <w:t xml:space="preserve">Un cop fet </w:t>
+      </w:r>
+      <w:proofErr w:type="spellStart"/>
+      <w:r>
+        <w:t>login</w:t>
+      </w:r>
+      <w:proofErr w:type="spellEnd"/>
+      <w:r>
+        <w:t>, es mostrarà un llistat amb totes les sales de vídeo que hi ha creades fins el moment.</w:t>
+      </w:r>
+    </w:p>
+    <w:p>
+      <w:pPr>
+        <w:tabs>
+          <w:tab w:val="left" w:pos="5472"/>
+        </w:tabs>
+      </w:pPr>
+      <w:r>
+        <w:rPr>
+          <w:noProof/>
+          <w:lang w:val="es-ES" w:eastAsia="es-ES"/>
+        </w:rPr>
+        <mc:AlternateContent>
+          <mc:Choice Requires="wps">
+            <w:drawing>
+              <wp:anchor distT="0" distB="0" distL="114300" distR="114300" simplePos="0" relativeHeight="251723776" behindDoc="0" locked="0" layoutInCell="1" allowOverlap="1" wp14:anchorId="42129B74" wp14:editId="74D391D0">
+                <wp:simplePos x="0" y="0"/>
+                <wp:positionH relativeFrom="column">
+                  <wp:posOffset>2561562</wp:posOffset>
+                </wp:positionH>
+                <wp:positionV relativeFrom="paragraph">
+                  <wp:posOffset>3688218</wp:posOffset>
+                </wp:positionV>
+                <wp:extent cx="1272209" cy="580445"/>
+                <wp:effectExtent l="0" t="0" r="23495" b="10160"/>
+                <wp:wrapNone/>
+                <wp:docPr id="17" name="Cuadro de texto 17"/>
+                <wp:cNvGraphicFramePr/>
+                <a:graphic xmlns:a="http://schemas.openxmlformats.org/drawingml/2006/main">
+                  <a:graphicData uri="http://schemas.microsoft.com/office/word/2010/wordprocessingShape">
+                    <wps:wsp>
+                      <wps:cNvSpPr txBox="1"/>
+                      <wps:spPr>
+                        <a:xfrm>
+                          <a:off x="0" y="0"/>
+                          <a:ext cx="1272209" cy="580445"/>
+                        </a:xfrm>
+                        <a:prstGeom prst="rect">
+                          <a:avLst/>
+                        </a:prstGeom>
+                        <a:solidFill>
+                          <a:schemeClr val="lt1"/>
+                        </a:solidFill>
+                        <a:ln w="6350">
+                          <a:solidFill>
+                            <a:prstClr val="black"/>
+                          </a:solidFill>
+                        </a:ln>
+                      </wps:spPr>
+                      <wps:txbx>
+                        <w:txbxContent>
+                          <w:p>
+                            <w:pPr>
+                              <w:jc w:val="center"/>
+                            </w:pPr>
+                            <w:r>
+                              <w:t>Botó per afegir sales de vídeo</w:t>
+                            </w:r>
+                          </w:p>
+                        </w:txbxContent>
+                      </wps:txbx>
+                      <wps:bodyPr rot="0" spcFirstLastPara="0" vertOverflow="overflow" horzOverflow="overflow" vert="horz" wrap="square" lIns="91440" tIns="45720" rIns="91440" bIns="45720" numCol="1" spcCol="0" rtlCol="0" fromWordArt="0" anchor="t" anchorCtr="0" forceAA="0" compatLnSpc="1">
+                        <a:prstTxWarp prst="textNoShape">
+                          <a:avLst/>
+                        </a:prstTxWarp>
+                        <a:noAutofit/>
+                      </wps:bodyPr>
+                    </wps:wsp>
+                  </a:graphicData>
+                </a:graphic>
+              </wp:anchor>
+            </w:drawing>
+          </mc:Choice>
+          <mc:Fallback>
+            <w:pict>
+              <v:shape w14:anchorId="42129B74" id="Cuadro de texto 17" o:spid="_x0000_s1030" type="#_x0000_t202" style="position:absolute;left:0;text-align:left;margin-left:201.7pt;margin-top:290.4pt;width:100.15pt;height:45.7pt;z-index:251723776;visibility:visible;mso-wrap-style:square;mso-wrap-distance-left:9pt;mso-wrap-distance-top:0;mso-wrap-distance-right:9pt;mso-wrap-distance-bottom:0;mso-position-horizontal:absolute;mso-position-horizontal-relative:text;mso-position-vertical:absolute;mso-position-vertical-relative:text;v-text-anchor:top" o:gfxdata="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" fillcolor="white [3201]" strokeweight=".5pt">
+                <v:textbox>
+                  <w:txbxContent>
+                    <w:p>
+                      <w:pPr>
+                        <w:jc w:val="center"/>
+                      </w:pPr>
+                      <w:r>
+                        <w:t>Botó per afegir sales de vídeo</w:t>
+                      </w:r>
+                    </w:p>
+                  </w:txbxContent>
+                </v:textbox>
+              </v:shape>
+            </w:pict>
+          </mc:Fallback>
+        </mc:AlternateContent>
+      </w:r>
+      <w:r>
+        <w:rPr>
+          <w:noProof/>
+          <w:lang w:val="es-ES" w:eastAsia="es-ES"/>
+        </w:rPr>
+        <mc:AlternateContent>
+          <mc:Choice Requires="wps">
+            <w:drawing>
+              <wp:anchor distT="0" distB="0" distL="114300" distR="114300" simplePos="0" relativeHeight="251722752" behindDoc="0" locked="0" layoutInCell="1" allowOverlap="1" wp14:anchorId="61D3EF88" wp14:editId="4D08027A">
+                <wp:simplePos x="0" y="0"/>
+                <wp:positionH relativeFrom="column">
+                  <wp:posOffset>1941361</wp:posOffset>
+                </wp:positionH>
+                <wp:positionV relativeFrom="paragraph">
+                  <wp:posOffset>3918806</wp:posOffset>
+                </wp:positionV>
+                <wp:extent cx="612250" cy="7951"/>
+                <wp:effectExtent l="0" t="57150" r="35560" b="87630"/>
+                <wp:wrapNone/>
+                <wp:docPr id="16" name="Conector recto de flecha 16"/>
+                <wp:cNvGraphicFramePr/>
+                <a:graphic xmlns:a="http://schemas.openxmlformats.org/drawingml/2006/main">
+                  <a:graphicData uri="http://schemas.microsoft.com/office/word/2010/wordprocessingShape">
+                    <wps:wsp>
+                      <wps:cNvCnPr/>
+                      <wps:spPr>
+                        <a:xfrm>
+                          <a:off x="0" y="0"/>
+                          <a:ext cx="612250" cy="7951"/>
+                        </a:xfrm>
+                        <a:prstGeom prst="straightConnector1">
+                          <a:avLst/>
+                        </a:prstGeom>
+                        <a:ln>
+                          <a:tailEnd type="triangle"/>
+                        </a:ln>
+                      </wps:spPr>
+                      <wps:style>
+                        <a:lnRef idx="1">
+                          <a:schemeClr val="dk1"/>
+                        </a:lnRef>
+                        <a:fillRef idx="0">
+                          <a:schemeClr val="dk1"/>
+                        </a:fillRef>
+                        <a:effectRef idx="0">
+                          <a:schemeClr val="dk1"/>
+                        </a:effectRef>
+                        <a:fontRef idx="minor">
+                          <a:schemeClr val="tx1"/>
+                        </a:fontRef>
+                      </wps:style>
+                      <wps:bodyPr/>
+                    </wps:wsp>
+                  </a:graphicData>
+                </a:graphic>
+              </wp:anchor>
+            </w:drawing>
+          </mc:Choice>
+          <mc:Fallback>
+            <w:pict>
+              <v:shape w14:anchorId="25EEB80D" id="Conector recto de flecha 16" o:spid="_x0000_s1026" type="#_x0000_t32" style="position:absolute;margin-left:152.85pt;margin-top:308.55pt;width:48.2pt;height:.65pt;z-index:251722752;visibility:visible;mso-wrap-style:square;mso-wrap-distance-left:9pt;mso-wrap-distance-top:0;mso-wrap-distance-right:9pt;mso-wrap-distance-bottom:0;mso-position-horizontal:absolute;mso-position-horizontal-relative:text;mso-position-vertical:absolute;mso-position-vertical-relative:text" o:gfxdata="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" strokecolor="black [3200]" strokeweight=".5pt">
+                <v:stroke endarrow="block" joinstyle="miter"/>
+              </v:shape>
+            </w:pict>
+          </mc:Fallback>
+        </mc:AlternateContent>
+      </w:r>
+      <w:r>
+        <w:rPr>
+          <w:noProof/>
+          <w:lang w:val="es-ES" w:eastAsia="es-ES"/>
+        </w:rPr>
+        <mc:AlternateContent>
+          <mc:Choice Requires="wps">
+            <w:drawing>
+              <wp:anchor distT="0" distB="0" distL="114300" distR="114300" simplePos="0" relativeHeight="251721728" behindDoc="0" locked="0" layoutInCell="1" allowOverlap="1" wp14:anchorId="4F848950" wp14:editId="0426A8A1">
+                <wp:simplePos x="0" y="0"/>
+                <wp:positionH relativeFrom="column">
+                  <wp:posOffset>3006835</wp:posOffset>
+                </wp:positionH>
+                <wp:positionV relativeFrom="paragraph">
+                  <wp:posOffset>921164</wp:posOffset>
+                </wp:positionV>
+                <wp:extent cx="1248355" cy="477078"/>
+                <wp:effectExtent l="0" t="0" r="28575" b="18415"/>
+                <wp:wrapNone/>
+                <wp:docPr id="15" name="Cuadro de texto 15"/>
+                <wp:cNvGraphicFramePr/>
+                <a:graphic xmlns:a="http://schemas.openxmlformats.org/drawingml/2006/main">
+                  <a:graphicData uri="http://schemas.microsoft.com/office/word/2010/wordprocessingShape">
+                    <wps:wsp>
+                      <wps:cNvSpPr txBox="1"/>
+                      <wps:spPr>
+                        <a:xfrm>
+                          <a:off x="0" y="0"/>
+                          <a:ext cx="1248355" cy="477078"/>
+                        </a:xfrm>
+                        <a:prstGeom prst="rect">
+                          <a:avLst/>
+                        </a:prstGeom>
+                        <a:solidFill>
+                          <a:schemeClr val="lt1"/>
+                        </a:solidFill>
+                        <a:ln w="6350">
+                          <a:solidFill>
+                            <a:prstClr val="black"/>
+                          </a:solidFill>
+                        </a:ln>
+                      </wps:spPr>
+                      <wps:txbx>
+                        <w:txbxContent>
+                          <w:p>
+                            <w:pPr>
+                              <w:jc w:val="center"/>
+                            </w:pPr>
+                            <w:r>
+                              <w:t>Llistat de sales</w:t>
+                            </w:r>
+                          </w:p>
+                        </w:txbxContent>
+                      </wps:txbx>
+                      <wps:bodyPr rot="0" spcFirstLastPara="0" vertOverflow="overflow" horzOverflow="overflow" vert="horz" wrap="square" lIns="91440" tIns="45720" rIns="91440" bIns="45720" numCol="1" spcCol="0" rtlCol="0" fromWordArt="0" anchor="t" anchorCtr="0" forceAA="0" compatLnSpc="1">
+                        <a:prstTxWarp prst="textNoShape">
+                          <a:avLst/>
+                        </a:prstTxWarp>
+                        <a:noAutofit/>
+                      </wps:bodyPr>
+                    </wps:wsp>
+                  </a:graphicData>
+                </a:graphic>
+                <wp14:sizeRelH relativeFrom="margin">
+                  <wp14:pctWidth>0</wp14:pctWidth>
+                </wp14:sizeRelH>
+              </wp:anchor>
+            </w:drawing>
+          </mc:Choice>
+          <mc:Fallback>
+            <w:pict>
+              <v:shape w14:anchorId="4F848950" id="Cuadro de texto 15" o:spid="_x0000_s1031" type="#_x0000_t202" style="position:absolute;left:0;text-align:left;margin-left:236.75pt;margin-top:72.55pt;width:98.3pt;height:37.55pt;z-index:251721728;visibility:visible;mso-wrap-style:square;mso-width-percent:0;mso-wrap-distance-left:9pt;mso-wrap-distance-top:0;mso-wrap-distance-right:9pt;mso-wrap-distance-bottom:0;mso-position-horizontal:absolute;mso-position-horizontal-relative:text;mso-position-vertical:absolute;mso-position-vertical-relative:text;mso-width-percent:0;mso-width-relative:margin;v-text-anchor:top" o:gfxdata="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" fillcolor="white [3201]" strokeweight=".5pt">
+                <v:textbox>
+                  <w:txbxContent>
+                    <w:p>
+                      <w:pPr>
+                        <w:jc w:val="center"/>
+                      </w:pPr>
+                      <w:r>
+                        <w:t>Llistat de sales</w:t>
+                      </w:r>
+                    </w:p>
+                  </w:txbxContent>
+                </v:textbox>
+              </v:shape>
+            </w:pict>
+          </mc:Fallback>
+        </mc:AlternateContent>
+      </w:r>
+      <w:r>
+        <w:rPr>
+          <w:noProof/>
+          <w:lang w:val="es-ES" w:eastAsia="es-ES"/>
+        </w:rPr>
+        <mc:AlternateContent>
+          <mc:Choice Requires="wps">
+            <w:drawing>
+              <wp:anchor distT="0" distB="0" distL="114300" distR="114300" simplePos="0" relativeHeight="251720704" behindDoc="0" locked="0" layoutInCell="1" allowOverlap="1" wp14:anchorId="4357F846" wp14:editId="14CD8C41">
+                <wp:simplePos x="0" y="0"/>
+                <wp:positionH relativeFrom="column">
+                  <wp:posOffset>1511990</wp:posOffset>
+                </wp:positionH>
+                <wp:positionV relativeFrom="paragraph">
+                  <wp:posOffset>1040434</wp:posOffset>
+                </wp:positionV>
+                <wp:extent cx="1486894" cy="55659"/>
+                <wp:effectExtent l="0" t="19050" r="75565" b="97155"/>
+                <wp:wrapNone/>
+                <wp:docPr id="13" name="Conector recto de flecha 13"/>
+                <wp:cNvGraphicFramePr/>
+                <a:graphic xmlns:a="http://schemas.openxmlformats.org/drawingml/2006/main">
+                  <a:graphicData uri="http://schemas.microsoft.com/office/word/2010/wordprocessingShape">
+                    <wps:wsp>
+                      <wps:cNvCnPr/>
+                      <wps:spPr>
+                        <a:xfrm>
+                          <a:off x="0" y="0"/>
+                          <a:ext cx="1486894" cy="55659"/>
+                        </a:xfrm>
+                        <a:prstGeom prst="straightConnector1">
+                          <a:avLst/>
+                        </a:prstGeom>
+                        <a:ln>
+                          <a:tailEnd type="triangle"/>
+                        </a:ln>
+                      </wps:spPr>
+                      <wps:style>
+                        <a:lnRef idx="1">
+                          <a:schemeClr val="dk1"/>
+                        </a:lnRef>
+                        <a:fillRef idx="0">
+                          <a:schemeClr val="dk1"/>
+                        </a:fillRef>
+                        <a:effectRef idx="0">
+                          <a:schemeClr val="dk1"/>
+                        </a:effectRef>
+                        <a:fontRef idx="minor">
+                          <a:schemeClr val="tx1"/>
+                        </a:fontRef>
+                      </wps:style>
+                      <wps:bodyPr/>
+                    </wps:wsp>
+                  </a:graphicData>
+                </a:graphic>
+              </wp:anchor>
+            </w:drawing>
+          </mc:Choice>
+          <mc:Fallback>
+            <w:pict>
+              <v:shape w14:anchorId="12DBAF1D" id="Conector recto de flecha 13" o:spid="_x0000_s1026" type="#_x0000_t32" style="position:absolute;margin-left:119.05pt;margin-top:81.9pt;width:117.1pt;height:4.4pt;z-index:251720704;visibility:visible;mso-wrap-style:square;mso-wrap-distance-left:9pt;mso-wrap-distance-top:0;mso-wrap-distance-right:9pt;mso-wrap-distance-bottom:0;mso-position-horizontal:absolute;mso-position-horizontal-relative:text;mso-position-vertical:absolute;mso-position-vertical-relative:text" o:gfxdata="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" strokecolor="black [3200]" strokeweight=".5pt">
+                <v:stroke endarrow="block" joinstyle="miter"/>
+              </v:shape>
+            </w:pict>
+          </mc:Fallback>
+        </mc:AlternateContent>
+      </w:r>
+      <w:r>
+        <w:rPr>
+          <w:noProof/>
+          <w:lang w:val="es-ES" w:eastAsia="es-ES"/>
+        </w:rPr>
+        <w:drawing>
+          <wp:inline distT="0" distB="0" distL="0" distR="0" wp14:anchorId="6A311E5B" wp14:editId="1E76B2B9">
+            <wp:extent cx="2146770" cy="4412974"/>
+            <wp:effectExtent l="0" t="0" r="6350" b="6985"/>
+            <wp:docPr id="12" name="Imagen 12"/>
+            <wp:cNvGraphicFramePr>
+              <a:graphicFrameLocks xmlns:a="http://schemas.openxmlformats.org/drawingml/2006/main" noChangeAspect="1"/>
+            </wp:cNvGraphicFramePr>
+            <a:graphic xmlns:a="http://schemas.openxmlformats.org/drawingml/2006/main">
+              <a:graphicData uri="http://schemas.openxmlformats.org/drawingml/2006/picture">
+                <pic:pic xmlns:pic="http://schemas.openxmlformats.org/drawingml/2006/picture">
+                  <pic:nvPicPr>
+                    <pic:cNvPr id="1" name=""/>
+                    <pic:cNvPicPr/>
+                  </pic:nvPicPr>
+                  <pic:blipFill>
+                    <a:blip r:embed="rId20"/>
+                    <a:stretch>
+                      <a:fillRect/>
+                    </a:stretch>
+                  </pic:blipFill>
+                  <pic:spPr>
+                    <a:xfrm>
+                      <a:off x="0" y="0"/>
+                      <a:ext cx="2148960" cy="4417475"/>
+                    </a:xfrm>
+                    <a:prstGeom prst="rect">
+                      <a:avLst/>
+                    </a:prstGeom>
+                  </pic:spPr>
+                </pic:pic>
+              </a:graphicData>
+            </a:graphic>
+          </wp:inline>
+        </w:drawing>
+      </w:r>
+    </w:p>
+    <w:p>
+      <w:pPr>
+        <w:tabs>
+          <w:tab w:val="left" w:pos="5472"/>
+        </w:tabs>
+      </w:pPr>
+      <w:r>
+        <w:t>Si fem clic al botó de afegir sala ens sortirà aquesta pantalla.</w:t>
+      </w:r>
+    </w:p>
+    <w:p>
+      <w:pPr>
+        <w:tabs>
+          <w:tab w:val="left" w:pos="5472"/>
+        </w:tabs>
+      </w:pPr>
+    </w:p>
+    <w:p>
+      <w:pPr>
+        <w:tabs>
+          <w:tab w:val="left" w:pos="5472"/>
+        </w:tabs>
+      </w:pPr>
+      <w:r>
+        <w:rPr>
+          <w:noProof/>
+          <w:lang w:val="es-ES" w:eastAsia="es-ES"/>
+        </w:rPr>
+        <mc:AlternateContent>
+          <mc:Choice Requires="wps">
+            <w:drawing>
+              <wp:anchor distT="0" distB="0" distL="114300" distR="114300" simplePos="0" relativeHeight="251725824" behindDoc="0" locked="0" layoutInCell="1" allowOverlap="1" wp14:anchorId="39B25CE4" wp14:editId="5FBCDA50">
+                <wp:simplePos x="0" y="0"/>
+                <wp:positionH relativeFrom="column">
+                  <wp:posOffset>3913284</wp:posOffset>
+                </wp:positionH>
+                <wp:positionV relativeFrom="paragraph">
+                  <wp:posOffset>642758</wp:posOffset>
+                </wp:positionV>
+                <wp:extent cx="1272209" cy="492760"/>
+                <wp:effectExtent l="0" t="0" r="23495" b="21590"/>
+                <wp:wrapNone/>
+                <wp:docPr id="28" name="Cuadro de texto 28"/>
+                <wp:cNvGraphicFramePr/>
+                <a:graphic xmlns:a="http://schemas.openxmlformats.org/drawingml/2006/main">
+                  <a:graphicData uri="http://schemas.microsoft.com/office/word/2010/wordprocessingShape">
+                    <wps:wsp>
+                      <wps:cNvSpPr txBox="1"/>
+                      <wps:spPr>
+                        <a:xfrm>
+                          <a:off x="0" y="0"/>
+                          <a:ext cx="1272209" cy="492760"/>
+                        </a:xfrm>
+                        <a:prstGeom prst="rect">
+                          <a:avLst/>
+                        </a:prstGeom>
+                        <a:solidFill>
+                          <a:schemeClr val="lt1"/>
+                        </a:solidFill>
+                        <a:ln w="6350">
+                          <a:solidFill>
+                            <a:prstClr val="black"/>
+                          </a:solidFill>
+                        </a:ln>
+                      </wps:spPr>
+                      <wps:txbx>
+                        <w:txbxContent>
+                          <w:p>
+                            <w:pPr>
+                              <w:jc w:val="center"/>
+                            </w:pPr>
+                            <w:r>
+                              <w:t>Nom de la sala</w:t>
+                            </w:r>
+                          </w:p>
+                        </w:txbxContent>
+                      </wps:txbx>
+                      <wps:bodyPr rot="0" spcFirstLastPara="0" vertOverflow="overflow" horzOverflow="overflow" vert="horz" wrap="square" lIns="91440" tIns="45720" rIns="91440" bIns="45720" numCol="1" spcCol="0" rtlCol="0" fromWordArt="0" anchor="t" anchorCtr="0" forceAA="0" compatLnSpc="1">
+                        <a:prstTxWarp prst="textNoShape">
+                          <a:avLst/>
+                        </a:prstTxWarp>
+                        <a:noAutofit/>
+                      </wps:bodyPr>
+                    </wps:wsp>
+                  </a:graphicData>
+                </a:graphic>
+                <wp14:sizeRelH relativeFrom="margin">
+                  <wp14:pctWidth>0</wp14:pctWidth>
+                </wp14:sizeRelH>
+              </wp:anchor>
+            </w:drawing>
+          </mc:Choice>
+          <mc:Fallback>
+            <w:pict>
+              <v:shape w14:anchorId="39B25CE4" id="Cuadro de texto 28" o:spid="_x0000_s1032" type="#_x0000_t202" style="position:absolute;left:0;text-align:left;margin-left:308.15pt;margin-top:50.6pt;width:100.15pt;height:38.8pt;z-index:251725824;visibility:visible;mso-wrap-style:square;mso-width-percent:0;mso-wrap-distance-left:9pt;mso-wrap-distance-top:0;mso-wrap-distance-right:9pt;mso-wrap-distance-bottom:0;mso-position-horizontal:absolute;mso-position-horizontal-relative:text;mso-position-vertical:absolute;mso-position-vertical-relative:text;mso-width-percent:0;mso-width-relative:margin;v-text-anchor:top" o:gfxdata="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" fillcolor="white [3201]" strokeweight=".5pt">
+                <v:textbox>
+                  <w:txbxContent>
+                    <w:p>
+                      <w:pPr>
+                        <w:jc w:val="center"/>
+                      </w:pPr>
+                      <w:r>
+                        <w:t>Nom de la sala</w:t>
+                      </w:r>
+                    </w:p>
+                  </w:txbxContent>
+                </v:textbox>
+              </v:shape>
+            </w:pict>
+          </mc:Fallback>
+        </mc:AlternateContent>
+      </w:r>
+      <w:r>
+        <w:rPr>
+          <w:noProof/>
+          <w:lang w:val="es-ES" w:eastAsia="es-ES"/>
+        </w:rPr>
+        <mc:AlternateContent>
+          <mc:Choice Requires="wps">
+            <w:drawing>
+              <wp:anchor distT="0" distB="0" distL="114300" distR="114300" simplePos="0" relativeHeight="251727872" behindDoc="0" locked="0" layoutInCell="1" allowOverlap="1" wp14:anchorId="6A9988FA" wp14:editId="57E9B5CC">
+                <wp:simplePos x="0" y="0"/>
+                <wp:positionH relativeFrom="column">
+                  <wp:posOffset>3945089</wp:posOffset>
+                </wp:positionH>
+                <wp:positionV relativeFrom="paragraph">
+                  <wp:posOffset>1310668</wp:posOffset>
+                </wp:positionV>
+                <wp:extent cx="1288112" cy="373711"/>
+                <wp:effectExtent l="0" t="0" r="26670" b="26670"/>
+                <wp:wrapNone/>
+                <wp:docPr id="36" name="Cuadro de texto 36"/>
+                <wp:cNvGraphicFramePr/>
+                <a:graphic xmlns:a="http://schemas.openxmlformats.org/drawingml/2006/main">
+                  <a:graphicData uri="http://schemas.microsoft.com/office/word/2010/wordprocessingShape">
+                    <wps:wsp>
+                      <wps:cNvSpPr txBox="1"/>
+                      <wps:spPr>
+                        <a:xfrm>
+                          <a:off x="0" y="0"/>
+                          <a:ext cx="1288112" cy="373711"/>
+                        </a:xfrm>
+                        <a:prstGeom prst="rect">
+                          <a:avLst/>
+                        </a:prstGeom>
+                        <a:solidFill>
+                          <a:schemeClr val="lt1"/>
+                        </a:solidFill>
+                        <a:ln w="6350">
+                          <a:solidFill>
+                            <a:prstClr val="black"/>
+                          </a:solidFill>
+                        </a:ln>
+                      </wps:spPr>
+                      <wps:txbx>
+                        <w:txbxContent>
+                          <w:p>
+                            <w:pPr>
+                              <w:jc w:val="center"/>
+                            </w:pPr>
+                            <w:proofErr w:type="spellStart"/>
+                            <w:r>
+                              <w:t>Link</w:t>
+                            </w:r>
+                            <w:proofErr w:type="spellEnd"/>
+                            <w:r>
+                              <w:t xml:space="preserve"> a </w:t>
+                            </w:r>
+                            <w:proofErr w:type="spellStart"/>
+                            <w:r>
+                              <w:t>youtube</w:t>
+                            </w:r>
+                            <w:proofErr w:type="spellEnd"/>
+                          </w:p>
+                        </w:txbxContent>
+                      </wps:txbx>
+                      <wps:bodyPr rot="0" spcFirstLastPara="0" vertOverflow="overflow" horzOverflow="overflow" vert="horz" wrap="square" lIns="91440" tIns="45720" rIns="91440" bIns="45720" numCol="1" spcCol="0" rtlCol="0" fromWordArt="0" anchor="t" anchorCtr="0" forceAA="0" compatLnSpc="1">
+                        <a:prstTxWarp prst="textNoShape">
+                          <a:avLst/>
+                        </a:prstTxWarp>
+                        <a:noAutofit/>
+                      </wps:bodyPr>
+                    </wps:wsp>
+                  </a:graphicData>
+                </a:graphic>
+                <wp14:sizeRelH relativeFrom="margin">
+                  <wp14:pctWidth>0</wp14:pctWidth>
+                </wp14:sizeRelH>
+              </wp:anchor>
+            </w:drawing>
+          </mc:Choice>
+          <mc:Fallback>
+            <w:pict>
+              <v:shape w14:anchorId="6A9988FA" id="Cuadro de texto 36" o:spid="_x0000_s1033" type="#_x0000_t202" style="position:absolute;left:0;text-align:left;margin-left:310.65pt;margin-top:103.2pt;width:101.45pt;height:29.45pt;z-index:251727872;visibility:visible;mso-wrap-style:square;mso-width-percent:0;mso-wrap-distance-left:9pt;mso-wrap-distance-top:0;mso-wrap-distance-right:9pt;mso-wrap-distance-bottom:0;mso-position-horizontal:absolute;mso-position-horizontal-relative:text;mso-position-vertical:absolute;mso-position-vertical-relative:text;mso-width-percent:0;mso-width-relative:margin;v-text-anchor:top" o:gfxdata="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" fillcolor="white [3201]" strokeweight=".5pt">
+                <v:textbox>
+                  <w:txbxContent>
+                    <w:p>
+                      <w:pPr>
+                        <w:jc w:val="center"/>
+                      </w:pPr>
+                      <w:proofErr w:type="spellStart"/>
+                      <w:r>
+                        <w:t>Link</w:t>
+                      </w:r>
+                      <w:proofErr w:type="spellEnd"/>
+                      <w:r>
+                        <w:t xml:space="preserve"> a </w:t>
+                      </w:r>
+                      <w:proofErr w:type="spellStart"/>
+                      <w:r>
+                        <w:t>youtube</w:t>
+                      </w:r>
+                      <w:proofErr w:type="spellEnd"/>
+                    </w:p>
+                  </w:txbxContent>
+                </v:textbox>
+              </v:shape>
+            </w:pict>
+          </mc:Fallback>
+        </mc:AlternateContent>
+      </w:r>
+      <w:r>
+        <w:rPr>
+          <w:noProof/>
+          <w:lang w:val="es-ES" w:eastAsia="es-ES"/>
+        </w:rPr>
+        <mc:AlternateContent>
+          <mc:Choice Requires="wps">
+            <w:drawing>
+              <wp:anchor distT="0" distB="0" distL="114300" distR="114300" simplePos="0" relativeHeight="251726848" behindDoc="0" locked="0" layoutInCell="1" allowOverlap="1" wp14:anchorId="074B0D66" wp14:editId="1897AD8D">
+                <wp:simplePos x="0" y="0"/>
+                <wp:positionH relativeFrom="column">
+                  <wp:posOffset>2855761</wp:posOffset>
+                </wp:positionH>
+                <wp:positionV relativeFrom="paragraph">
+                  <wp:posOffset>1461742</wp:posOffset>
+                </wp:positionV>
+                <wp:extent cx="1065474" cy="39757"/>
+                <wp:effectExtent l="0" t="38100" r="40005" b="93980"/>
+                <wp:wrapNone/>
+                <wp:docPr id="29" name="Conector recto de flecha 29"/>
+                <wp:cNvGraphicFramePr/>
+                <a:graphic xmlns:a="http://schemas.openxmlformats.org/drawingml/2006/main">
+                  <a:graphicData uri="http://schemas.microsoft.com/office/word/2010/wordprocessingShape">
+                    <wps:wsp>
+                      <wps:cNvCnPr/>
+                      <wps:spPr>
+                        <a:xfrm>
+                          <a:off x="0" y="0"/>
+                          <a:ext cx="1065474" cy="39757"/>
+                        </a:xfrm>
+                        <a:prstGeom prst="straightConnector1">
+                          <a:avLst/>
+                        </a:prstGeom>
+                        <a:ln>
+                          <a:tailEnd type="triangle"/>
+                        </a:ln>
+                      </wps:spPr>
+                      <wps:style>
+                        <a:lnRef idx="1">
+                          <a:schemeClr val="accent1"/>
+                        </a:lnRef>
+                        <a:fillRef idx="0">
+                          <a:schemeClr val="accent1"/>
+                        </a:fillRef>
+                        <a:effectRef idx="0">
+                          <a:schemeClr val="accent1"/>
+                        </a:effectRef>
+                        <a:fontRef idx="minor">
+                          <a:schemeClr val="tx1"/>
+                        </a:fontRef>
+                      </wps:style>
+                      <wps:bodyPr/>
+                    </wps:wsp>
+                  </a:graphicData>
+                </a:graphic>
+              </wp:anchor>
+            </w:drawing>
+          </mc:Choice>
+          <mc:Fallback>
+            <w:pict>
+              <v:shape w14:anchorId="2A758CD2" id="Conector recto de flecha 29" o:spid="_x0000_s1026" type="#_x0000_t32" style="position:absolute;margin-left:224.85pt;margin-top:115.1pt;width:83.9pt;height:3.15pt;z-index:251726848;visibility:visible;mso-wrap-style:square;mso-wrap-distance-left:9pt;mso-wrap-distance-top:0;mso-wrap-distance-right:9pt;mso-wrap-distance-bottom:0;mso-position-horizontal:absolute;mso-position-horizontal-relative:text;mso-position-vertical:absolute;mso-position-vertical-relative:text" o:gfxdata="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" strokecolor="#418ab3 [3204]" strokeweight=".5pt">
+                <v:stroke endarrow="block" joinstyle="miter"/>
+              </v:shape>
+            </w:pict>
+          </mc:Fallback>
+        </mc:AlternateContent>
+      </w:r>
+      <w:r>
+        <w:rPr>
+          <w:noProof/>
+          <w:lang w:val="es-ES" w:eastAsia="es-ES"/>
+        </w:rPr>
+        <mc:AlternateContent>
+          <mc:Choice Requires="wps">
+            <w:drawing>
+              <wp:anchor distT="0" distB="0" distL="114300" distR="114300" simplePos="0" relativeHeight="251724800" behindDoc="0" locked="0" layoutInCell="1" allowOverlap="1" wp14:anchorId="65774EE8" wp14:editId="7AC10C14">
+                <wp:simplePos x="0" y="0"/>
+                <wp:positionH relativeFrom="column">
+                  <wp:posOffset>2847808</wp:posOffset>
+                </wp:positionH>
+                <wp:positionV relativeFrom="paragraph">
+                  <wp:posOffset>873346</wp:posOffset>
+                </wp:positionV>
+                <wp:extent cx="1049573" cy="7951"/>
+                <wp:effectExtent l="0" t="57150" r="36830" b="87630"/>
+                <wp:wrapNone/>
+                <wp:docPr id="27" name="Conector recto de flecha 27"/>
+                <wp:cNvGraphicFramePr/>
+                <a:graphic xmlns:a="http://schemas.openxmlformats.org/drawingml/2006/main">
+                  <a:graphicData uri="http://schemas.microsoft.com/office/word/2010/wordprocessingShape">
+                    <wps:wsp>
+                      <wps:cNvCnPr/>
+                      <wps:spPr>
+                        <a:xfrm>
+                          <a:off x="0" y="0"/>
+                          <a:ext cx="1049573" cy="7951"/>
+                        </a:xfrm>
+                        <a:prstGeom prst="straightConnector1">
+                          <a:avLst/>
+                        </a:prstGeom>
+                        <a:ln>
+                          <a:tailEnd type="triangle"/>
+                        </a:ln>
+                      </wps:spPr>
+                      <wps:style>
+                        <a:lnRef idx="1">
+                          <a:schemeClr val="accent1"/>
+                        </a:lnRef>
+                        <a:fillRef idx="0">
+                          <a:schemeClr val="accent1"/>
+                        </a:fillRef>
+                        <a:effectRef idx="0">
+                          <a:schemeClr val="accent1"/>
+                        </a:effectRef>
+                        <a:fontRef idx="minor">
+                          <a:schemeClr val="tx1"/>
+                        </a:fontRef>
+                      </wps:style>
+                      <wps:bodyPr/>
+                    </wps:wsp>
+                  </a:graphicData>
+                </a:graphic>
+              </wp:anchor>
+            </w:drawing>
+          </mc:Choice>
+          <mc:Fallback>
+            <w:pict>
+              <v:shape w14:anchorId="7D9CF817" id="Conector recto de flecha 27" o:spid="_x0000_s1026" type="#_x0000_t32" style="position:absolute;margin-left:224.25pt;margin-top:68.75pt;width:82.65pt;height:.65pt;z-index:251724800;visibility:visible;mso-wrap-style:square;mso-wrap-distance-left:9pt;mso-wrap-distance-top:0;mso-wrap-distance-right:9pt;mso-wrap-distance-bottom:0;mso-position-horizontal:absolute;mso-position-horizontal-relative:text;mso-position-vertical:absolute;mso-position-vertical-relative:text" o:gfxdata="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" strokecolor="#418ab3 [3204]" strokeweight=".5pt">
+                <v:stroke endarrow="block" joinstyle="miter"/>
+              </v:shape>
+            </w:pict>
+          </mc:Fallback>
+        </mc:AlternateContent>
+      </w:r>
+      <w:r>
+        <w:rPr>
+          <w:noProof/>
+          <w:lang w:val="es-ES" w:eastAsia="es-ES"/>
+        </w:rPr>
+        <w:drawing>
+          <wp:inline distT="0" distB="0" distL="0" distR="0" wp14:anchorId="22574B4C" wp14:editId="40E6447C">
+            <wp:extent cx="3101690" cy="2258171"/>
+            <wp:effectExtent l="0" t="0" r="3810" b="8890"/>
+            <wp:docPr id="25" name="Imagen 25"/>
+            <wp:cNvGraphicFramePr>
+              <a:graphicFrameLocks xmlns:a="http://schemas.openxmlformats.org/drawingml/2006/main" noChangeAspect="1"/>
+            </wp:cNvGraphicFramePr>
+            <a:graphic xmlns:a="http://schemas.openxmlformats.org/drawingml/2006/main">
+              <a:graphicData uri="http://schemas.openxmlformats.org/drawingml/2006/picture">
+                <pic:pic xmlns:pic="http://schemas.openxmlformats.org/drawingml/2006/picture">
+                  <pic:nvPicPr>
+                    <pic:cNvPr id="1" name=""/>
+                    <pic:cNvPicPr/>
+                  </pic:nvPicPr>
+                  <pic:blipFill>
+                    <a:blip r:embed="rId21"/>
+                    <a:stretch>
+                      <a:fillRect/>
+                    </a:stretch>
+                  </pic:blipFill>
+                  <pic:spPr>
+                    <a:xfrm>
+                      <a:off x="0" y="0"/>
+                      <a:ext cx="3105583" cy="2261006"/>
+                    </a:xfrm>
+                    <a:prstGeom prst="rect">
+                      <a:avLst/>
+                    </a:prstGeom>
+                  </pic:spPr>
+                </pic:pic>
+              </a:graphicData>
+            </a:graphic>
+          </wp:inline>
+        </w:drawing>
+      </w:r>
+    </w:p>
+    <w:p>
+      <w:pPr>
+        <w:tabs>
+          <w:tab w:val="left" w:pos="5472"/>
+        </w:tabs>
+      </w:pPr>
+      <w:r>
+        <w:lastRenderedPageBreak/>
+        <w:t>Un cop emplenats els camps podrem donar al botó “</w:t>
+      </w:r>
+      <w:proofErr w:type="spellStart"/>
+      <w:r>
+        <w:t>Okey</w:t>
+      </w:r>
+      <w:proofErr w:type="spellEnd"/>
+      <w:r>
+        <w:t>”, i ens portarà a la nova sala creada.</w:t>
+      </w:r>
+    </w:p>
+    <w:p>
+      <w:pPr>
+        <w:tabs>
+          <w:tab w:val="left" w:pos="5472"/>
+        </w:tabs>
+      </w:pPr>
+      <w:r>
+        <w:rPr>
+          <w:noProof/>
+          <w:lang w:val="es-ES" w:eastAsia="es-ES"/>
+        </w:rPr>
+        <w:drawing>
+          <wp:anchor distT="0" distB="0" distL="114300" distR="114300" simplePos="0" relativeHeight="251728896" behindDoc="1" locked="0" layoutInCell="1" allowOverlap="1" wp14:anchorId="5D8600D8" wp14:editId="1DEBDE7A">
+            <wp:simplePos x="0" y="0"/>
+            <wp:positionH relativeFrom="margin">
+              <wp:align>left</wp:align>
+            </wp:positionH>
+            <wp:positionV relativeFrom="paragraph">
+              <wp:posOffset>52070</wp:posOffset>
+            </wp:positionV>
+            <wp:extent cx="3013075" cy="2148840"/>
+            <wp:effectExtent l="0" t="0" r="0" b="3810"/>
+            <wp:wrapTight wrapText="bothSides">
+              <wp:wrapPolygon edited="0">
+                <wp:start x="0" y="0"/>
+                <wp:lineTo x="0" y="21447"/>
+                <wp:lineTo x="21441" y="21447"/>
+                <wp:lineTo x="21441" y="0"/>
+                <wp:lineTo x="0" y="0"/>
+              </wp:wrapPolygon>
+            </wp:wrapTight>
+            <wp:docPr id="37" name="Imagen 37"/>
+            <wp:cNvGraphicFramePr>
+              <a:graphicFrameLocks xmlns:a="http://schemas.openxmlformats.org/drawingml/2006/main" noChangeAspect="1"/>
+            </wp:cNvGraphicFramePr>
+            <a:graphic xmlns:a="http://schemas.openxmlformats.org/drawingml/2006/main">
+              <a:graphicData uri="http://schemas.openxmlformats.org/drawingml/2006/picture">
+                <pic:pic xmlns:pic="http://schemas.openxmlformats.org/drawingml/2006/picture">
+                  <pic:nvPicPr>
+                    <pic:cNvPr id="1" name=""/>
+                    <pic:cNvPicPr/>
+                  </pic:nvPicPr>
+                  <pic:blipFill>
+                    <a:blip r:embed="rId22">
+                      <a:extLst>
+                        <a:ext uri="{28A0092B-C50C-407E-A947-70E740481C1C}">
+                          <a14:useLocalDpi xmlns:a14="http://schemas.microsoft.com/office/drawing/2010/main" val="0"/>
+                        </a:ext>
+                      </a:extLst>
+                    </a:blip>
+                    <a:stretch>
+                      <a:fillRect/>
+                    </a:stretch>
+                  </pic:blipFill>
+                  <pic:spPr>
+                    <a:xfrm>
+                      <a:off x="0" y="0"/>
+                      <a:ext cx="3013075" cy="2148840"/>
+                    </a:xfrm>
+                    <a:prstGeom prst="rect">
+                      <a:avLst/>
+                    </a:prstGeom>
+                  </pic:spPr>
+                </pic:pic>
+              </a:graphicData>
+            </a:graphic>
+          </wp:anchor>
+        </w:drawing>
+      </w:r>
+    </w:p>
+    <w:p>
+      <w:pPr>
+        <w:tabs>
+          <w:tab w:val="left" w:pos="5472"/>
+        </w:tabs>
+      </w:pPr>
+    </w:p>
+    <w:p>
+      <w:pPr>
+        <w:tabs>
+          <w:tab w:val="left" w:pos="5472"/>
+        </w:tabs>
+      </w:pPr>
+    </w:p>
+    <w:p>
+      <w:pPr>
+        <w:tabs>
+          <w:tab w:val="left" w:pos="5472"/>
+        </w:tabs>
+      </w:pPr>
+    </w:p>
+    <w:p>
+      <w:pPr>
+        <w:tabs>
+          <w:tab w:val="left" w:pos="5472"/>
+        </w:tabs>
+      </w:pPr>
+    </w:p>
+    <w:p>
+      <w:pPr>
+        <w:tabs>
+          <w:tab w:val="left" w:pos="5472"/>
+        </w:tabs>
+      </w:pPr>
+    </w:p>
+    <w:p>
+      <w:pPr>
+        <w:tabs>
+          <w:tab w:val="left" w:pos="5472"/>
+        </w:tabs>
+      </w:pPr>
+    </w:p>
+    <w:p>
+      <w:pPr>
+        <w:tabs>
+          <w:tab w:val="left" w:pos="5472"/>
+        </w:tabs>
+      </w:pPr>
+    </w:p>
+    <w:p>
+      <w:pPr>
+        <w:tabs>
+          <w:tab w:val="left" w:pos="5472"/>
+        </w:tabs>
+      </w:pPr>
+    </w:p>
+    <w:p>
+      <w:pPr>
+        <w:tabs>
+          <w:tab w:val="left" w:pos="5472"/>
+        </w:tabs>
+      </w:pPr>
+      <w:r>
+        <w:t>En la pantalla del llistat, si fem un clic normal ens portarà a la sala que hàgim escollit. Si fem un clic llarg ens donarà la opció de esborrar la sala en cas que la sala sigui nostre.</w:t>
+      </w:r>
+    </w:p>
+    <w:p>
+      <w:pPr>
+        <w:tabs>
+          <w:tab w:val="left" w:pos="5472"/>
+        </w:tabs>
+      </w:pPr>
+      <w:r>
+        <w:t>Aquest serra l’error que ens saltarà en cas que vulguem esborrar una sala que no es nostre.</w:t>
+      </w:r>
+    </w:p>
+    <w:p>
+      <w:pPr>
+        <w:tabs>
+          <w:tab w:val="left" w:pos="5472"/>
+        </w:tabs>
+      </w:pPr>
+      <w:r>
+        <w:rPr>
+          <w:noProof/>
+          <w:lang w:val="es-ES" w:eastAsia="es-ES"/>
+        </w:rPr>
+        <w:drawing>
+          <wp:inline distT="0" distB="0" distL="0" distR="0" wp14:anchorId="12B74084" wp14:editId="1B32C399">
+            <wp:extent cx="3295650" cy="1476375"/>
+            <wp:effectExtent l="0" t="0" r="0" b="9525"/>
+            <wp:docPr id="38" name="Imagen 38"/>
+            <wp:cNvGraphicFramePr>
+              <a:graphicFrameLocks xmlns:a="http://schemas.openxmlformats.org/drawingml/2006/main" noChangeAspect="1"/>
+            </wp:cNvGraphicFramePr>
+            <a:graphic xmlns:a="http://schemas.openxmlformats.org/drawingml/2006/main">
+              <a:graphicData uri="http://schemas.openxmlformats.org/drawingml/2006/picture">
+                <pic:pic xmlns:pic="http://schemas.openxmlformats.org/drawingml/2006/picture">
+                  <pic:nvPicPr>
+                    <pic:cNvPr id="1" name=""/>
+                    <pic:cNvPicPr/>
+                  </pic:nvPicPr>
+                  <pic:blipFill>
+                    <a:blip r:embed="rId23"/>
+                    <a:stretch>
+                      <a:fillRect/>
+                    </a:stretch>
+                  </pic:blipFill>
+                  <pic:spPr>
+                    <a:xfrm>
+                      <a:off x="0" y="0"/>
+                      <a:ext cx="3295650" cy="1476375"/>
+                    </a:xfrm>
+                    <a:prstGeom prst="rect">
+                      <a:avLst/>
+                    </a:prstGeom>
+                  </pic:spPr>
+                </pic:pic>
+              </a:graphicData>
+            </a:graphic>
+          </wp:inline>
+        </w:drawing>
+      </w:r>
+    </w:p>
+    <w:p>
+      <w:pPr>
+        <w:tabs>
+          <w:tab w:val="left" w:pos="5472"/>
+        </w:tabs>
+      </w:pPr>
+      <w:r>
+        <w:t>Si volem esborrar una sala nostre nomes haurem de fer clic a “</w:t>
+      </w:r>
+      <w:proofErr w:type="spellStart"/>
+      <w:r>
+        <w:t>Ok</w:t>
+      </w:r>
+      <w:proofErr w:type="spellEnd"/>
+      <w:r>
+        <w:t>”</w:t>
+      </w:r>
+    </w:p>
+    <w:p>
+      <w:pPr>
+        <w:tabs>
+          <w:tab w:val="left" w:pos="5472"/>
+        </w:tabs>
+      </w:pPr>
+      <w:r>
+        <w:rPr>
+          <w:noProof/>
+          <w:lang w:val="es-ES" w:eastAsia="es-ES"/>
+        </w:rPr>
+        <w:drawing>
+          <wp:inline distT="0" distB="0" distL="0" distR="0" wp14:anchorId="6027D458" wp14:editId="730A105A">
+            <wp:extent cx="3324225" cy="1514475"/>
+            <wp:effectExtent l="0" t="0" r="9525" b="9525"/>
+            <wp:docPr id="39" name="Imagen 39"/>
+            <wp:cNvGraphicFramePr>
+              <a:graphicFrameLocks xmlns:a="http://schemas.openxmlformats.org/drawingml/2006/main" noChangeAspect="1"/>
+            </wp:cNvGraphicFramePr>
+            <a:graphic xmlns:a="http://schemas.openxmlformats.org/drawingml/2006/main">
+              <a:graphicData uri="http://schemas.openxmlformats.org/drawingml/2006/picture">
+                <pic:pic xmlns:pic="http://schemas.openxmlformats.org/drawingml/2006/picture">
+                  <pic:nvPicPr>
+                    <pic:cNvPr id="1" name=""/>
+                    <pic:cNvPicPr/>
+                  </pic:nvPicPr>
+                  <pic:blipFill>
+                    <a:blip r:embed="rId24"/>
+                    <a:stretch>
+                      <a:fillRect/>
+                    </a:stretch>
+                  </pic:blipFill>
+                  <pic:spPr>
+                    <a:xfrm>
+                      <a:off x="0" y="0"/>
+                      <a:ext cx="3324225" cy="1514475"/>
+                    </a:xfrm>
+                    <a:prstGeom prst="rect">
+                      <a:avLst/>
+                    </a:prstGeom>
+                  </pic:spPr>
+                </pic:pic>
+              </a:graphicData>
+            </a:graphic>
+          </wp:inline>
+        </w:drawing>
+      </w:r>
+    </w:p>
+    <w:p>
+      <w:pPr>
+        <w:tabs>
+          <w:tab w:val="left" w:pos="5472"/>
+        </w:tabs>
+      </w:pPr>
+    </w:p>
+    <w:p>
+      <w:pPr>
+        <w:tabs>
+          <w:tab w:val="left" w:pos="5472"/>
+        </w:tabs>
+      </w:pPr>
+    </w:p>
+    <w:p>
+      <w:pPr>
+        <w:pStyle w:val="Ttulo"/>
+      </w:pPr>
+      <w:r>
+        <w:lastRenderedPageBreak/>
+        <w:t>Sala de vídeo</w:t>
+      </w:r>
+    </w:p>
+    <w:p>
+      <w:r>
+        <w:t>Aquesta es la pantalla que es mostrarà quan seleccionem alguna sala de vídeo.</w:t>
+      </w:r>
+    </w:p>
+    <w:p>
+      <w:pPr>
+        <w:tabs>
+          <w:tab w:val="left" w:pos="5472"/>
+        </w:tabs>
+      </w:pPr>
+    </w:p>
+    <w:p>
+      <w:pPr>
+        <w:tabs>
+          <w:tab w:val="left" w:pos="5472"/>
+        </w:tabs>
+      </w:pPr>
+      <w:r>
+        <w:rPr>
+          <w:noProof/>
+          <w:lang w:val="es-ES" w:eastAsia="es-ES"/>
+        </w:rPr>
+        <mc:AlternateContent>
+          <mc:Choice Requires="wps">
+            <w:drawing>
+              <wp:anchor distT="0" distB="0" distL="114300" distR="114300" simplePos="0" relativeHeight="251737088" behindDoc="0" locked="0" layoutInCell="1" allowOverlap="1" wp14:anchorId="733BCD47" wp14:editId="154F9DD5">
+                <wp:simplePos x="0" y="0"/>
+                <wp:positionH relativeFrom="column">
+                  <wp:posOffset>3118154</wp:posOffset>
+                </wp:positionH>
+                <wp:positionV relativeFrom="paragraph">
+                  <wp:posOffset>3930070</wp:posOffset>
+                </wp:positionV>
+                <wp:extent cx="2067339" cy="612251"/>
+                <wp:effectExtent l="0" t="0" r="28575" b="16510"/>
+                <wp:wrapNone/>
+                <wp:docPr id="48" name="Cuadro de texto 48"/>
+                <wp:cNvGraphicFramePr/>
+                <a:graphic xmlns:a="http://schemas.openxmlformats.org/drawingml/2006/main">
+                  <a:graphicData uri="http://schemas.microsoft.com/office/word/2010/wordprocessingShape">
+                    <wps:wsp>
+                      <wps:cNvSpPr txBox="1"/>
+                      <wps:spPr>
+                        <a:xfrm>
+                          <a:off x="0" y="0"/>
+                          <a:ext cx="2067339" cy="612251"/>
+                        </a:xfrm>
+                        <a:prstGeom prst="rect">
+                          <a:avLst/>
+                        </a:prstGeom>
+                        <a:solidFill>
+                          <a:schemeClr val="lt1"/>
+                        </a:solidFill>
+                        <a:ln w="6350">
+                          <a:solidFill>
+                            <a:prstClr val="black"/>
+                          </a:solidFill>
+                        </a:ln>
+                      </wps:spPr>
+                      <wps:txbx>
+                        <w:txbxContent>
+                          <w:p>
+                            <w:pPr>
+                              <w:jc w:val="center"/>
+                            </w:pPr>
+                            <w:r>
+                              <w:t>Camp per escriure el missatge</w:t>
+                            </w:r>
+                          </w:p>
+                        </w:txbxContent>
+                      </wps:txbx>
+                      <wps:bodyPr rot="0" spcFirstLastPara="0" vertOverflow="overflow" horzOverflow="overflow" vert="horz" wrap="square" lIns="91440" tIns="45720" rIns="91440" bIns="45720" numCol="1" spcCol="0" rtlCol="0" fromWordArt="0" anchor="t" anchorCtr="0" forceAA="0" compatLnSpc="1">
+                        <a:prstTxWarp prst="textNoShape">
+                          <a:avLst/>
+                        </a:prstTxWarp>
+                        <a:noAutofit/>
+                      </wps:bodyPr>
+                    </wps:wsp>
+                  </a:graphicData>
+                </a:graphic>
+              </wp:anchor>
+            </w:drawing>
+          </mc:Choice>
+          <mc:Fallback>
+            <w:pict>
+              <v:shape w14:anchorId="733BCD47" id="Cuadro de texto 48" o:spid="_x0000_s1034" type="#_x0000_t202" style="position:absolute;left:0;text-align:left;margin-left:245.5pt;margin-top:309.45pt;width:162.8pt;height:48.2pt;z-index:251737088;visibility:visible;mso-wrap-style:square;mso-wrap-distance-left:9pt;mso-wrap-distance-top:0;mso-wrap-distance-right:9pt;mso-wrap-distance-bottom:0;mso-position-horizontal:absolute;mso-position-horizontal-relative:text;mso-position-vertical:absolute;mso-position-vertical-relative:text;v-text-anchor:top" o:gfxdata="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" fillcolor="white [3201]" strokeweight=".5pt">
+                <v:textbox>
+                  <w:txbxContent>
+                    <w:p>
+                      <w:pPr>
+                        <w:jc w:val="center"/>
+                      </w:pPr>
+                      <w:r>
+                        <w:t>Camp per escriure el missatge</w:t>
+                      </w:r>
+                    </w:p>
+                  </w:txbxContent>
+                </v:textbox>
+              </v:shape>
+            </w:pict>
+          </mc:Fallback>
+        </mc:AlternateContent>
+      </w:r>
+      <w:r>
+        <w:rPr>
+          <w:noProof/>
+          <w:lang w:val="es-ES" w:eastAsia="es-ES"/>
+        </w:rPr>
+        <mc:AlternateContent>
+          <mc:Choice Requires="wps">
+            <w:drawing>
+              <wp:anchor distT="0" distB="0" distL="114300" distR="114300" simplePos="0" relativeHeight="251736064" behindDoc="0" locked="0" layoutInCell="1" allowOverlap="1" wp14:anchorId="45035257" wp14:editId="4BB76E1F">
+                <wp:simplePos x="0" y="0"/>
+                <wp:positionH relativeFrom="column">
+                  <wp:posOffset>1376817</wp:posOffset>
+                </wp:positionH>
+                <wp:positionV relativeFrom="paragraph">
+                  <wp:posOffset>4271976</wp:posOffset>
+                </wp:positionV>
+                <wp:extent cx="1661823" cy="723569"/>
+                <wp:effectExtent l="0" t="38100" r="52705" b="19685"/>
+                <wp:wrapNone/>
+                <wp:docPr id="47" name="Conector recto de flecha 47"/>
+                <wp:cNvGraphicFramePr/>
+                <a:graphic xmlns:a="http://schemas.openxmlformats.org/drawingml/2006/main">
+                  <a:graphicData uri="http://schemas.microsoft.com/office/word/2010/wordprocessingShape">
+                    <wps:wsp>
+                      <wps:cNvCnPr/>
+                      <wps:spPr>
+                        <a:xfrm flipV="1">
+                          <a:off x="0" y="0"/>
+                          <a:ext cx="1661823" cy="723569"/>
+                        </a:xfrm>
+                        <a:prstGeom prst="straightConnector1">
+                          <a:avLst/>
+                        </a:prstGeom>
+                        <a:ln>
+                          <a:tailEnd type="triangle"/>
+                        </a:ln>
+                      </wps:spPr>
+                      <wps:style>
+                        <a:lnRef idx="1">
+                          <a:schemeClr val="dk1"/>
+                        </a:lnRef>
+                        <a:fillRef idx="0">
+                          <a:schemeClr val="dk1"/>
+                        </a:fillRef>
+                        <a:effectRef idx="0">
+                          <a:schemeClr val="dk1"/>
+                        </a:effectRef>
+                        <a:fontRef idx="minor">
+                          <a:schemeClr val="tx1"/>
+                        </a:fontRef>
+                      </wps:style>
+                      <wps:bodyPr/>
+                    </wps:wsp>
+                  </a:graphicData>
+                </a:graphic>
+              </wp:anchor>
+            </w:drawing>
+          </mc:Choice>
+          <mc:Fallback>
+            <w:pict>
+              <v:shape w14:anchorId="63B61D8F" id="Conector recto de flecha 47" o:spid="_x0000_s1026" type="#_x0000_t32" style="position:absolute;margin-left:108.4pt;margin-top:336.4pt;width:130.85pt;height:56.95pt;flip:y;z-index:251736064;visibility:visible;mso-wrap-style:square;mso-wrap-distance-left:9pt;mso-wrap-distance-top:0;mso-wrap-distance-right:9pt;mso-wrap-distance-bottom:0;mso-position-horizontal:absolute;mso-position-horizontal-relative:text;mso-position-vertical:absolute;mso-position-vertical-relative:text" o:gfxdata="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" strokecolor="black [3200]" strokeweight=".5pt">
+                <v:stroke endarrow="block" joinstyle="miter"/>
+              </v:shape>
+            </w:pict>
+          </mc:Fallback>
+        </mc:AlternateContent>
+      </w:r>
+      <w:r>
+        <w:rPr>
+          <w:noProof/>
+          <w:lang w:val="es-ES" w:eastAsia="es-ES"/>
+        </w:rPr>
+        <mc:AlternateContent>
+          <mc:Choice Requires="wps">
+            <w:drawing>
+              <wp:anchor distT="0" distB="0" distL="114300" distR="114300" simplePos="0" relativeHeight="251735040" behindDoc="0" locked="0" layoutInCell="1" allowOverlap="1" wp14:anchorId="6F37614A" wp14:editId="7CB48258">
+                <wp:simplePos x="0" y="0"/>
+                <wp:positionH relativeFrom="column">
+                  <wp:posOffset>3627037</wp:posOffset>
+                </wp:positionH>
+                <wp:positionV relativeFrom="paragraph">
+                  <wp:posOffset>4741103</wp:posOffset>
+                </wp:positionV>
+                <wp:extent cx="1415332" cy="596348"/>
+                <wp:effectExtent l="0" t="0" r="13970" b="13335"/>
+                <wp:wrapNone/>
+                <wp:docPr id="46" name="Cuadro de texto 46"/>
+                <wp:cNvGraphicFramePr/>
+                <a:graphic xmlns:a="http://schemas.openxmlformats.org/drawingml/2006/main">
+                  <a:graphicData uri="http://schemas.microsoft.com/office/word/2010/wordprocessingShape">
+                    <wps:wsp>
+                      <wps:cNvSpPr txBox="1"/>
+                      <wps:spPr>
+                        <a:xfrm>
+                          <a:off x="0" y="0"/>
+                          <a:ext cx="1415332" cy="596348"/>
+                        </a:xfrm>
+                        <a:prstGeom prst="rect">
+                          <a:avLst/>
+                        </a:prstGeom>
+                        <a:solidFill>
+                          <a:schemeClr val="lt1"/>
+                        </a:solidFill>
+                        <a:ln w="6350">
+                          <a:solidFill>
+                            <a:prstClr val="black"/>
+                          </a:solidFill>
+                        </a:ln>
+                      </wps:spPr>
+                      <wps:txbx>
+                        <w:txbxContent>
+                          <w:p>
+                            <w:pPr>
+                              <w:jc w:val="center"/>
+                            </w:pPr>
+                            <w:r>
+                              <w:t>Botó per enviar el missatge</w:t>
+                            </w:r>
+                          </w:p>
+                        </w:txbxContent>
+                      </wps:txbx>
+                      <wps:bodyPr rot="0" spcFirstLastPara="0" vertOverflow="overflow" horzOverflow="overflow" vert="horz" wrap="square" lIns="91440" tIns="45720" rIns="91440" bIns="45720" numCol="1" spcCol="0" rtlCol="0" fromWordArt="0" anchor="t" anchorCtr="0" forceAA="0" compatLnSpc="1">
+                        <a:prstTxWarp prst="textNoShape">
+                          <a:avLst/>
+                        </a:prstTxWarp>
+                        <a:noAutofit/>
+                      </wps:bodyPr>
+                    </wps:wsp>
+                  </a:graphicData>
+                </a:graphic>
+                <wp14:sizeRelV relativeFrom="margin">
+                  <wp14:pctHeight>0</wp14:pctHeight>
+                </wp14:sizeRelV>
+              </wp:anchor>
+            </w:drawing>
+          </mc:Choice>
+          <mc:Fallback>
+            <w:pict>
+              <v:shape w14:anchorId="6F37614A" id="Cuadro de texto 46" o:spid="_x0000_s1035" type="#_x0000_t202" style="position:absolute;left:0;text-align:left;margin-left:285.6pt;margin-top:373.3pt;width:111.45pt;height:46.95pt;z-index:251735040;visibility:visible;mso-wrap-style:square;mso-height-percent:0;mso-wrap-distance-left:9pt;mso-wrap-distance-top:0;mso-wrap-distance-right:9pt;mso-wrap-distance-bottom:0;mso-position-horizontal:absolute;mso-position-horizontal-relative:text;mso-position-vertical:absolute;mso-position-vertical-relative:text;mso-height-percent:0;mso-height-relative:margin;v-text-anchor:top" o:gfxdata="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" fillcolor="white [3201]" strokeweight=".5pt">
+                <v:textbox>
+                  <w:txbxContent>
+                    <w:p>
+                      <w:pPr>
+                        <w:jc w:val="center"/>
+                      </w:pPr>
+                      <w:r>
+                        <w:t>Botó per enviar el missatge</w:t>
+                      </w:r>
+                    </w:p>
+                  </w:txbxContent>
+                </v:textbox>
+              </v:shape>
+            </w:pict>
+          </mc:Fallback>
+        </mc:AlternateContent>
+      </w:r>
+      <w:r>
+        <w:rPr>
+          <w:noProof/>
+          <w:lang w:val="es-ES" w:eastAsia="es-ES"/>
+        </w:rPr>
+        <mc:AlternateContent>
+          <mc:Choice Requires="wps">
+            <w:drawing>
+              <wp:anchor distT="0" distB="0" distL="114300" distR="114300" simplePos="0" relativeHeight="251734016" behindDoc="0" locked="0" layoutInCell="1" allowOverlap="1" wp14:anchorId="11A61FB0" wp14:editId="54595FA6">
+                <wp:simplePos x="0" y="0"/>
+                <wp:positionH relativeFrom="column">
+                  <wp:posOffset>2346877</wp:posOffset>
+                </wp:positionH>
+                <wp:positionV relativeFrom="paragraph">
+                  <wp:posOffset>5011448</wp:posOffset>
+                </wp:positionV>
+                <wp:extent cx="1264258" cy="0"/>
+                <wp:effectExtent l="0" t="76200" r="12700" b="95250"/>
+                <wp:wrapNone/>
+                <wp:docPr id="45" name="Conector recto de flecha 45"/>
+                <wp:cNvGraphicFramePr/>
+                <a:graphic xmlns:a="http://schemas.openxmlformats.org/drawingml/2006/main">
+                  <a:graphicData uri="http://schemas.microsoft.com/office/word/2010/wordprocessingShape">
+                    <wps:wsp>
+                      <wps:cNvCnPr/>
+                      <wps:spPr>
+                        <a:xfrm>
+                          <a:off x="0" y="0"/>
+                          <a:ext cx="1264258" cy="0"/>
+                        </a:xfrm>
+                        <a:prstGeom prst="straightConnector1">
+                          <a:avLst/>
+                        </a:prstGeom>
+                        <a:ln>
+                          <a:tailEnd type="triangle"/>
+                        </a:ln>
+                      </wps:spPr>
+                      <wps:style>
+                        <a:lnRef idx="1">
+                          <a:schemeClr val="dk1"/>
+                        </a:lnRef>
+                        <a:fillRef idx="0">
+                          <a:schemeClr val="dk1"/>
+                        </a:fillRef>
+                        <a:effectRef idx="0">
+                          <a:schemeClr val="dk1"/>
+                        </a:effectRef>
+                        <a:fontRef idx="minor">
+                          <a:schemeClr val="tx1"/>
+                        </a:fontRef>
+                      </wps:style>
+                      <wps:bodyPr/>
+                    </wps:wsp>
+                  </a:graphicData>
+                </a:graphic>
+              </wp:anchor>
+            </w:drawing>
+          </mc:Choice>
+          <mc:Fallback>
+            <w:pict>
+              <v:shape w14:anchorId="78BEC347" id="Conector recto de flecha 45" o:spid="_x0000_s1026" type="#_x0000_t32" style="position:absolute;margin-left:184.8pt;margin-top:394.6pt;width:99.55pt;height:0;z-index:251734016;visibility:visible;mso-wrap-style:square;mso-wrap-distance-left:9pt;mso-wrap-distance-top:0;mso-wrap-distance-right:9pt;mso-wrap-distance-bottom:0;mso-position-horizontal:absolute;mso-position-horizontal-relative:text;mso-position-vertical:absolute;mso-position-vertical-relative:text" o:gfxdata="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" strokecolor="black [3200]" strokeweight=".5pt">
+                <v:stroke endarrow="block" joinstyle="miter"/>
+              </v:shape>
+            </w:pict>
+          </mc:Fallback>
+        </mc:AlternateContent>
+      </w:r>
+      <w:r>
+        <w:rPr>
+          <w:noProof/>
+          <w:lang w:val="es-ES" w:eastAsia="es-ES"/>
+        </w:rPr>
+        <mc:AlternateContent>
+          <mc:Choice Requires="wps">
+            <w:drawing>
+              <wp:anchor distT="0" distB="0" distL="114300" distR="114300" simplePos="0" relativeHeight="251732992" behindDoc="0" locked="0" layoutInCell="1" allowOverlap="1" wp14:anchorId="4CFFBC7A" wp14:editId="003B8FE5">
+                <wp:simplePos x="0" y="0"/>
+                <wp:positionH relativeFrom="column">
+                  <wp:posOffset>3293082</wp:posOffset>
+                </wp:positionH>
+                <wp:positionV relativeFrom="paragraph">
+                  <wp:posOffset>2721472</wp:posOffset>
+                </wp:positionV>
+                <wp:extent cx="1502797" cy="421226"/>
+                <wp:effectExtent l="0" t="0" r="21590" b="17145"/>
+                <wp:wrapNone/>
+                <wp:docPr id="44" name="Cuadro de texto 44"/>
+                <wp:cNvGraphicFramePr/>
+                <a:graphic xmlns:a="http://schemas.openxmlformats.org/drawingml/2006/main">
+                  <a:graphicData uri="http://schemas.microsoft.com/office/word/2010/wordprocessingShape">
+                    <wps:wsp>
+                      <wps:cNvSpPr txBox="1"/>
+                      <wps:spPr>
+                        <a:xfrm>
+                          <a:off x="0" y="0"/>
+                          <a:ext cx="1502797" cy="421226"/>
+                        </a:xfrm>
+                        <a:prstGeom prst="rect">
+                          <a:avLst/>
+                        </a:prstGeom>
+                        <a:solidFill>
+                          <a:schemeClr val="lt1"/>
+                        </a:solidFill>
+                        <a:ln w="6350">
+                          <a:solidFill>
+                            <a:prstClr val="black"/>
+                          </a:solidFill>
+                        </a:ln>
+                      </wps:spPr>
+                      <wps:txbx>
+                        <w:txbxContent>
+                          <w:p>
+                            <w:pPr>
+                              <w:jc w:val="center"/>
+                            </w:pPr>
+                            <w:r>
+                              <w:t>Xat en temps real</w:t>
+                            </w:r>
+                          </w:p>
+                        </w:txbxContent>
+                      </wps:txbx>
+                      <wps:bodyPr rot="0" spcFirstLastPara="0" vertOverflow="overflow" horzOverflow="overflow" vert="horz" wrap="square" lIns="91440" tIns="45720" rIns="91440" bIns="45720" numCol="1" spcCol="0" rtlCol="0" fromWordArt="0" anchor="t" anchorCtr="0" forceAA="0" compatLnSpc="1">
+                        <a:prstTxWarp prst="textNoShape">
+                          <a:avLst/>
+                        </a:prstTxWarp>
+                        <a:noAutofit/>
+                      </wps:bodyPr>
+                    </wps:wsp>
+                  </a:graphicData>
+                </a:graphic>
+                <wp14:sizeRelH relativeFrom="margin">
+                  <wp14:pctWidth>0</wp14:pctWidth>
+                </wp14:sizeRelH>
+                <wp14:sizeRelV relativeFrom="margin">
+                  <wp14:pctHeight>0</wp14:pctHeight>
+                </wp14:sizeRelV>
+              </wp:anchor>
+            </w:drawing>
+          </mc:Choice>
+          <mc:Fallback>
+            <w:pict>
+              <v:shape w14:anchorId="4CFFBC7A" id="Cuadro de texto 44" o:spid="_x0000_s1036" type="#_x0000_t202" style="position:absolute;left:0;text-align:left;margin-left:259.3pt;margin-top:214.3pt;width:118.35pt;height:33.15pt;z-index:251732992;visibility:visible;mso-wrap-style:square;mso-width-percent:0;mso-height-percent:0;mso-wrap-distance-left:9pt;mso-wrap-distance-top:0;mso-wrap-distance-right:9pt;mso-wrap-distance-bottom:0;mso-position-horizontal:absolute;mso-position-horizontal-relative:text;mso-position-vertical:absolute;mso-position-vertical-relative:text;mso-width-percent:0;mso-height-percent:0;mso-width-relative:margin;mso-height-relative:margin;v-text-anchor:top" o:gfxdata="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" fillcolor="white [3201]" strokeweight=".5pt">
+                <v:textbox>
+                  <w:txbxContent>
+                    <w:p>
+                      <w:pPr>
+                        <w:jc w:val="center"/>
+                      </w:pPr>
+                      <w:r>
+                        <w:t>Xat en temps real</w:t>
+                      </w:r>
+                    </w:p>
+                  </w:txbxContent>
+                </v:textbox>
+              </v:shape>
+            </w:pict>
+          </mc:Fallback>
+        </mc:AlternateContent>
+      </w:r>
+      <w:r>
+        <w:rPr>
+          <w:noProof/>
+          <w:lang w:val="es-ES" w:eastAsia="es-ES"/>
+        </w:rPr>
+        <mc:AlternateContent>
+          <mc:Choice Requires="wps">
+            <w:drawing>
+              <wp:anchor distT="0" distB="0" distL="114300" distR="114300" simplePos="0" relativeHeight="251731968" behindDoc="0" locked="0" layoutInCell="1" allowOverlap="1" wp14:anchorId="1442CA15" wp14:editId="6781AE18">
+                <wp:simplePos x="0" y="0"/>
+                <wp:positionH relativeFrom="column">
+                  <wp:posOffset>2450244</wp:posOffset>
+                </wp:positionH>
+                <wp:positionV relativeFrom="paragraph">
+                  <wp:posOffset>2912303</wp:posOffset>
+                </wp:positionV>
+                <wp:extent cx="842838" cy="15903"/>
+                <wp:effectExtent l="0" t="57150" r="14605" b="98425"/>
+                <wp:wrapNone/>
+                <wp:docPr id="43" name="Conector recto de flecha 43"/>
+                <wp:cNvGraphicFramePr/>
+                <a:graphic xmlns:a="http://schemas.openxmlformats.org/drawingml/2006/main">
+                  <a:graphicData uri="http://schemas.microsoft.com/office/word/2010/wordprocessingShape">
+                    <wps:wsp>
+                      <wps:cNvCnPr/>
+                      <wps:spPr>
+                        <a:xfrm>
+                          <a:off x="0" y="0"/>
+                          <a:ext cx="842838" cy="15903"/>
+                        </a:xfrm>
+                        <a:prstGeom prst="straightConnector1">
+                          <a:avLst/>
+                        </a:prstGeom>
+                        <a:ln>
+                          <a:tailEnd type="triangle"/>
+                        </a:ln>
+                      </wps:spPr>
+                      <wps:style>
+                        <a:lnRef idx="1">
+                          <a:schemeClr val="dk1"/>
+                        </a:lnRef>
+                        <a:fillRef idx="0">
+                          <a:schemeClr val="dk1"/>
+                        </a:fillRef>
+                        <a:effectRef idx="0">
+                          <a:schemeClr val="dk1"/>
+                        </a:effectRef>
+                        <a:fontRef idx="minor">
+                          <a:schemeClr val="tx1"/>
+                        </a:fontRef>
+                      </wps:style>
+                      <wps:bodyPr/>
+                    </wps:wsp>
+                  </a:graphicData>
+                </a:graphic>
+              </wp:anchor>
+            </w:drawing>
+          </mc:Choice>
+          <mc:Fallback>
+            <w:pict>
+              <v:shape w14:anchorId="02286B88" id="Conector recto de flecha 43" o:spid="_x0000_s1026" type="#_x0000_t32" style="position:absolute;margin-left:192.95pt;margin-top:229.3pt;width:66.35pt;height:1.25pt;z-index:251731968;visibility:visible;mso-wrap-style:square;mso-wrap-distance-left:9pt;mso-wrap-distance-top:0;mso-wrap-distance-right:9pt;mso-wrap-distance-bottom:0;mso-position-horizontal:absolute;mso-position-horizontal-relative:text;mso-position-vertical:absolute;mso-position-vertical-relative:text" o:gfxdata="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" strokecolor="black [3200]" strokeweight=".5pt">
+                <v:stroke endarrow="block" joinstyle="miter"/>
+              </v:shape>
+            </w:pict>
+          </mc:Fallback>
+        </mc:AlternateContent>
+      </w:r>
+      <w:r>
+        <w:rPr>
+          <w:noProof/>
+          <w:lang w:val="es-ES" w:eastAsia="es-ES"/>
+        </w:rPr>
+        <mc:AlternateContent>
+          <mc:Choice Requires="wps">
+            <w:drawing>
+              <wp:anchor distT="0" distB="0" distL="114300" distR="114300" simplePos="0" relativeHeight="251730944" behindDoc="0" locked="0" layoutInCell="1" allowOverlap="1" wp14:anchorId="35973A21" wp14:editId="7034E90E">
+                <wp:simplePos x="0" y="0"/>
+                <wp:positionH relativeFrom="column">
+                  <wp:posOffset>3340625</wp:posOffset>
+                </wp:positionH>
+                <wp:positionV relativeFrom="paragraph">
+                  <wp:posOffset>613907</wp:posOffset>
+                </wp:positionV>
+                <wp:extent cx="1741336" cy="421419"/>
+                <wp:effectExtent l="0" t="0" r="11430" b="17145"/>
+                <wp:wrapNone/>
+                <wp:docPr id="42" name="Cuadro de texto 42"/>
+                <wp:cNvGraphicFramePr/>
+                <a:graphic xmlns:a="http://schemas.openxmlformats.org/drawingml/2006/main">
+                  <a:graphicData uri="http://schemas.microsoft.com/office/word/2010/wordprocessingShape">
+                    <wps:wsp>
+                      <wps:cNvSpPr txBox="1"/>
+                      <wps:spPr>
+                        <a:xfrm>
+                          <a:off x="0" y="0"/>
+                          <a:ext cx="1741336" cy="421419"/>
+                        </a:xfrm>
+                        <a:prstGeom prst="rect">
+                          <a:avLst/>
+                        </a:prstGeom>
+                        <a:solidFill>
+                          <a:schemeClr val="lt1"/>
+                        </a:solidFill>
+                        <a:ln w="6350">
+                          <a:solidFill>
+                            <a:prstClr val="black"/>
+                          </a:solidFill>
+                        </a:ln>
+                      </wps:spPr>
+                      <wps:txbx>
+                        <w:txbxContent>
+                          <w:p>
+                            <w:pPr>
+                              <w:jc w:val="center"/>
+                            </w:pPr>
+                            <w:r>
+                              <w:t>Reproductor de vídeo</w:t>
+                            </w:r>
+                          </w:p>
+                        </w:txbxContent>
+                      </wps:txbx>
+                      <wps:bodyPr rot="0" spcFirstLastPara="0" vertOverflow="overflow" horzOverflow="overflow" vert="horz" wrap="square" lIns="91440" tIns="45720" rIns="91440" bIns="45720" numCol="1" spcCol="0" rtlCol="0" fromWordArt="0" anchor="t" anchorCtr="0" forceAA="0" compatLnSpc="1">
+                        <a:prstTxWarp prst="textNoShape">
+                          <a:avLst/>
+                        </a:prstTxWarp>
+                        <a:noAutofit/>
+                      </wps:bodyPr>
+                    </wps:wsp>
+                  </a:graphicData>
+                </a:graphic>
+                <wp14:sizeRelH relativeFrom="margin">
+                  <wp14:pctWidth>0</wp14:pctWidth>
+                </wp14:sizeRelH>
+                <wp14:sizeRelV relativeFrom="margin">
+                  <wp14:pctHeight>0</wp14:pctHeight>
+                </wp14:sizeRelV>
+              </wp:anchor>
+            </w:drawing>
+          </mc:Choice>
+          <mc:Fallback>
+            <w:pict>
+              <v:shape w14:anchorId="35973A21" id="Cuadro de texto 42" o:spid="_x0000_s1037" type="#_x0000_t202" style="position:absolute;left:0;text-align:left;margin-left:263.05pt;margin-top:48.35pt;width:137.1pt;height:33.2pt;z-index:251730944;visibility:visible;mso-wrap-style:square;mso-width-percent:0;mso-height-percent:0;mso-wrap-distance-left:9pt;mso-wrap-distance-top:0;mso-wrap-distance-right:9pt;mso-wrap-distance-bottom:0;mso-position-horizontal:absolute;mso-position-horizontal-relative:text;mso-position-vertical:absolute;mso-position-vertical-relative:text;mso-width-percent:0;mso-height-percent:0;mso-width-relative:margin;mso-height-relative:margin;v-text-anchor:top" o:gfxdata="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" fillcolor="white [3201]" strokeweight=".5pt">
+                <v:textbox>
+                  <w:txbxContent>
+                    <w:p>
+                      <w:pPr>
+                        <w:jc w:val="center"/>
+                      </w:pPr>
+                      <w:r>
+                        <w:t>Reproductor de vídeo</w:t>
+                      </w:r>
+                    </w:p>
+                  </w:txbxContent>
+                </v:textbox>
+              </v:shape>
+            </w:pict>
+          </mc:Fallback>
+        </mc:AlternateContent>
+      </w:r>
+      <w:r>
+        <w:rPr>
+          <w:noProof/>
+          <w:lang w:val="es-ES" w:eastAsia="es-ES"/>
+        </w:rPr>
+        <mc:AlternateContent>
+          <mc:Choice Requires="wps">
+            <w:drawing>
+              <wp:anchor distT="0" distB="0" distL="114300" distR="114300" simplePos="0" relativeHeight="251729920" behindDoc="0" locked="0" layoutInCell="1" allowOverlap="1" wp14:anchorId="3436CA8F" wp14:editId="4007A76B">
+                <wp:simplePos x="0" y="0"/>
+                <wp:positionH relativeFrom="column">
+                  <wp:posOffset>2362780</wp:posOffset>
+                </wp:positionH>
+                <wp:positionV relativeFrom="paragraph">
+                  <wp:posOffset>829062</wp:posOffset>
+                </wp:positionV>
+                <wp:extent cx="978010" cy="7951"/>
+                <wp:effectExtent l="0" t="57150" r="31750" b="87630"/>
+                <wp:wrapNone/>
+                <wp:docPr id="41" name="Conector recto de flecha 41"/>
+                <wp:cNvGraphicFramePr/>
+                <a:graphic xmlns:a="http://schemas.openxmlformats.org/drawingml/2006/main">
+                  <a:graphicData uri="http://schemas.microsoft.com/office/word/2010/wordprocessingShape">
+                    <wps:wsp>
+                      <wps:cNvCnPr/>
+                      <wps:spPr>
+                        <a:xfrm>
+                          <a:off x="0" y="0"/>
+                          <a:ext cx="978010" cy="7951"/>
+                        </a:xfrm>
+                        <a:prstGeom prst="straightConnector1">
+                          <a:avLst/>
+                        </a:prstGeom>
+                        <a:ln>
+                          <a:tailEnd type="triangle"/>
+                        </a:ln>
+                      </wps:spPr>
+                      <wps:style>
+                        <a:lnRef idx="1">
+                          <a:schemeClr val="dk1"/>
+                        </a:lnRef>
+                        <a:fillRef idx="0">
+                          <a:schemeClr val="dk1"/>
+                        </a:fillRef>
+                        <a:effectRef idx="0">
+                          <a:schemeClr val="dk1"/>
+                        </a:effectRef>
+                        <a:fontRef idx="minor">
+                          <a:schemeClr val="tx1"/>
+                        </a:fontRef>
+                      </wps:style>
+                      <wps:bodyPr/>
+                    </wps:wsp>
+                  </a:graphicData>
+                </a:graphic>
+              </wp:anchor>
+            </w:drawing>
+          </mc:Choice>
+          <mc:Fallback>
+            <w:pict>
+              <v:shape w14:anchorId="6213930E" id="Conector recto de flecha 41" o:spid="_x0000_s1026" type="#_x0000_t32" style="position:absolute;margin-left:186.05pt;margin-top:65.3pt;width:77pt;height:.65pt;z-index:251729920;visibility:visible;mso-wrap-style:square;mso-wrap-distance-left:9pt;mso-wrap-distance-top:0;mso-wrap-distance-right:9pt;mso-wrap-distance-bottom:0;mso-position-horizontal:absolute;mso-position-horizontal-relative:text;mso-position-vertical:absolute;mso-position-vertical-relative:text" o:gfxdata="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" strokecolor="black [3200]" strokeweight=".5pt">
+                <v:stroke endarrow="block" joinstyle="miter"/>
+              </v:shape>
+            </w:pict>
+          </mc:Fallback>
+        </mc:AlternateContent>
+      </w:r>
+      <w:r>
+        <w:rPr>
+          <w:noProof/>
+          <w:lang w:val="es-ES" w:eastAsia="es-ES"/>
+        </w:rPr>
+        <w:drawing>
+          <wp:inline distT="0" distB="0" distL="0" distR="0" wp14:anchorId="0FFE4901" wp14:editId="2B9A3B1D">
+            <wp:extent cx="2687448" cy="5526157"/>
+            <wp:effectExtent l="0" t="0" r="0" b="0"/>
+            <wp:docPr id="40" name="Imagen 40"/>
+            <wp:cNvGraphicFramePr>
+              <a:graphicFrameLocks xmlns:a="http://schemas.openxmlformats.org/drawingml/2006/main" noChangeAspect="1"/>
+            </wp:cNvGraphicFramePr>
+            <a:graphic xmlns:a="http://schemas.openxmlformats.org/drawingml/2006/main">
+              <a:graphicData uri="http://schemas.openxmlformats.org/drawingml/2006/picture">
+                <pic:pic xmlns:pic="http://schemas.openxmlformats.org/drawingml/2006/picture">
+                  <pic:nvPicPr>
+                    <pic:cNvPr id="1" name=""/>
+                    <pic:cNvPicPr/>
+                  </pic:nvPicPr>
+                  <pic:blipFill>
+                    <a:blip r:embed="rId25"/>
+                    <a:stretch>
+                      <a:fillRect/>
+                    </a:stretch>
+                  </pic:blipFill>
+                  <pic:spPr>
+                    <a:xfrm>
+                      <a:off x="0" y="0"/>
+                      <a:ext cx="2689194" cy="5529747"/>
+                    </a:xfrm>
+                    <a:prstGeom prst="rect">
+                      <a:avLst/>
+                    </a:prstGeom>
+                  </pic:spPr>
+                </pic:pic>
+              </a:graphicData>
+            </a:graphic>
+          </wp:inline>
+        </w:drawing>
+      </w:r>
+    </w:p>
+    <w:p>
+      <w:pPr>
+        <w:tabs>
+          <w:tab w:val="left" w:pos="5472"/>
+        </w:tabs>
+      </w:pPr>
+    </w:p>
+    <w:p>
+      <w:pPr>
+        <w:tabs>
+          <w:tab w:val="left" w:pos="5472"/>
+        </w:tabs>
+      </w:pPr>
       <w:bookmarkStart w:id="21" w:name="_GoBack"/>
       <w:bookmarkEnd w:id="21"/>
+      <w:r>
+        <w:tab/>
+      </w:r>
     </w:p>
     <w:sectPr>
-      <w:headerReference w:type="default" r:id="rId17"/>
-      <w:footerReference w:type="default" r:id="rId18"/>
+      <w:headerReference w:type="default" r:id="rId26"/>
+      <w:footerReference w:type="default" r:id="rId27"/>
       <w:pgSz w:w="12240" w:h="15840"/>
       <w:pgMar w:top="1417" w:right="1701" w:bottom="1417" w:left="1701" w:header="360" w:footer="360" w:gutter="0"/>
       <w:pgNumType w:start="1"/>
@@ -637,7 +3268,7 @@
 </file>
 
 <file path=word/endnotes.xml><?xml version="1.0" encoding="utf-8"?>
-<w:endnotes xmlns:wpc="http://schemas.microsoft.com/office/word/2010/wordprocessingCanvas" xmlns:cx="http://schemas.microsoft.com/office/drawing/2014/chartex" xmlns:cx1="http://schemas.microsoft.com/office/drawing/2015/9/8/chartex" xmlns:cx2="http://schemas.microsoft.com/office/drawing/2015/10/21/chartex" xmlns:cx3="http://schemas.microsoft.com/office/drawing/2016/5/9/chartex" xmlns:cx4="http://schemas.microsoft.com/office/drawing/2016/5/10/chartex" xmlns:cx5="http://schemas.microsoft.com/office/drawing/2016/5/11/chartex" xmlns:cx6="http://schemas.microsoft.com/office/drawing/2016/5/12/chartex" xmlns:cx7="http://schemas.microsoft.com/office/drawing/2016/5/13/chartex" xmlns:cx8="http://schemas.microsoft.com/office/drawing/2016/5/14/chartex" xmlns:mc="http://schemas.openxmlformats.org/markup-compatibility/2006" xmlns:aink="http://schemas.microsoft.com/office/drawing/2016/ink" xmlns:am3d="http://schemas.microsoft.com/office/drawing/2017/model3d" xmlns:o="urn:schemas-microsoft-com:office:office" xmlns:r="http://schemas.openxmlformats.org/officeDocument/2006/relationships" xmlns:m="http://schemas.openxmlformats.org/officeDocument/2006/math" xmlns:v="urn:schemas-microsoft-com:vml" xmlns:wp14="http://schemas.microsoft.com/office/word/2010/wordprocessingDrawing" xmlns:wp="http://schemas.openxmlformats.org/drawingml/2006/wordprocessingDrawing" xmlns:w10="urn:schemas-microsoft-com:office:word" xmlns:w="http://schemas.openxmlformats.org/wordprocessingml/2006/main" xmlns:w14="http://schemas.microsoft.com/office/word/2010/wordml" xmlns:w15="http://schemas.microsoft.com/office/word/2012/wordml" xmlns:w16cid="http://schemas.microsoft.com/office/word/2016/wordml/cid" xmlns:w16se="http://schemas.microsoft.com/office/word/2015/wordml/symex" xmlns:wpg="http://schemas.microsoft.com/office/word/2010/wordprocessingGroup" xmlns:wpi="http://schemas.microsoft.com/office/word/2010/wordprocessingInk" xmlns:wne="http://schemas.microsoft.com/office/word/2006/wordml" xmlns:wps="http://schemas.microsoft.com/office/word/2010/wordprocessingShape" mc:Ignorable="w14 w15 w16se w16cid wp14">
+<w:endnotes xmlns:wpc="http://schemas.microsoft.com/office/word/2010/wordprocessingCanvas" xmlns:cx="http://schemas.microsoft.com/office/drawing/2014/chartex" xmlns:mc="http://schemas.openxmlformats.org/markup-compatibility/2006" xmlns:o="urn:schemas-microsoft-com:office:office" xmlns:r="http://schemas.openxmlformats.org/officeDocument/2006/relationships" xmlns:m="http://schemas.openxmlformats.org/officeDocument/2006/math" xmlns:v="urn:schemas-microsoft-com:vml" xmlns:wp14="http://schemas.microsoft.com/office/word/2010/wordprocessingDrawing" xmlns:wp="http://schemas.openxmlformats.org/drawingml/2006/wordprocessingDrawing" xmlns:w10="urn:schemas-microsoft-com:office:word" xmlns:w="http://schemas.openxmlformats.org/wordprocessingml/2006/main" xmlns:w14="http://schemas.microsoft.com/office/word/2010/wordml" xmlns:w15="http://schemas.microsoft.com/office/word/2012/wordml" xmlns:w16se="http://schemas.microsoft.com/office/word/2015/wordml/symex" xmlns:wpg="http://schemas.microsoft.com/office/word/2010/wordprocessingGroup" xmlns:wpi="http://schemas.microsoft.com/office/word/2010/wordprocessingInk" xmlns:wne="http://schemas.microsoft.com/office/word/2006/wordml" xmlns:wps="http://schemas.microsoft.com/office/word/2010/wordprocessingShape" mc:Ignorable="w14 w15 w16se wp14">
   <w:endnote w:type="separator" w:id="-1">
     <w:p>
       <w:pPr>
@@ -664,7 +3295,7 @@
 </file>
 
 <file path=word/footer1.xml><?xml version="1.0" encoding="utf-8"?>
-<w:ftr xmlns:wpc="http://schemas.microsoft.com/office/word/2010/wordprocessingCanvas" xmlns:cx="http://schemas.microsoft.com/office/drawing/2014/chartex" xmlns:cx1="http://schemas.microsoft.com/office/drawing/2015/9/8/chartex" xmlns:cx2="http://schemas.microsoft.com/office/drawing/2015/10/21/chartex" xmlns:cx3="http://schemas.microsoft.com/office/drawing/2016/5/9/chartex" xmlns:cx4="http://schemas.microsoft.com/office/drawing/2016/5/10/chartex" xmlns:cx5="http://schemas.microsoft.com/office/drawing/2016/5/11/chartex" xmlns:cx6="http://schemas.microsoft.com/office/drawing/2016/5/12/chartex" xmlns:cx7="http://schemas.microsoft.com/office/drawing/2016/5/13/chartex" xmlns:cx8="http://schemas.microsoft.com/office/drawing/2016/5/14/chartex" xmlns:mc="http://schemas.openxmlformats.org/markup-compatibility/2006" xmlns:aink="http://schemas.microsoft.com/office/drawing/2016/ink" xmlns:am3d="http://schemas.microsoft.com/office/drawing/2017/model3d" xmlns:o="urn:schemas-microsoft-com:office:office" xmlns:r="http://schemas.openxmlformats.org/officeDocument/2006/relationships" xmlns:m="http://schemas.openxmlformats.org/officeDocument/2006/math" xmlns:v="urn:schemas-microsoft-com:vml" xmlns:wp14="http://schemas.microsoft.com/office/word/2010/wordprocessingDrawing" xmlns:wp="http://schemas.openxmlformats.org/drawingml/2006/wordprocessingDrawing" xmlns:w10="urn:schemas-microsoft-com:office:word" xmlns:w="http://schemas.openxmlformats.org/wordprocessingml/2006/main" xmlns:w14="http://schemas.microsoft.com/office/word/2010/wordml" xmlns:w15="http://schemas.microsoft.com/office/word/2012/wordml" xmlns:w16cid="http://schemas.microsoft.com/office/word/2016/wordml/cid" xmlns:w16se="http://schemas.microsoft.com/office/word/2015/wordml/symex" xmlns:wpg="http://schemas.microsoft.com/office/word/2010/wordprocessingGroup" xmlns:wpi="http://schemas.microsoft.com/office/word/2010/wordprocessingInk" xmlns:wne="http://schemas.microsoft.com/office/word/2006/wordml" xmlns:wps="http://schemas.microsoft.com/office/word/2010/wordprocessingShape" mc:Ignorable="w14 w15 w16se w16cid wp14">
+<w:ftr xmlns:wpc="http://schemas.microsoft.com/office/word/2010/wordprocessingCanvas" xmlns:cx="http://schemas.microsoft.com/office/drawing/2014/chartex" xmlns:mc="http://schemas.openxmlformats.org/markup-compatibility/2006" xmlns:o="urn:schemas-microsoft-com:office:office" xmlns:r="http://schemas.openxmlformats.org/officeDocument/2006/relationships" xmlns:m="http://schemas.openxmlformats.org/officeDocument/2006/math" xmlns:v="urn:schemas-microsoft-com:vml" xmlns:wp14="http://schemas.microsoft.com/office/word/2010/wordprocessingDrawing" xmlns:wp="http://schemas.openxmlformats.org/drawingml/2006/wordprocessingDrawing" xmlns:w10="urn:schemas-microsoft-com:office:word" xmlns:w="http://schemas.openxmlformats.org/wordprocessingml/2006/main" xmlns:w14="http://schemas.microsoft.com/office/word/2010/wordml" xmlns:w15="http://schemas.microsoft.com/office/word/2012/wordml" xmlns:w16se="http://schemas.microsoft.com/office/word/2015/wordml/symex" xmlns:wpg="http://schemas.microsoft.com/office/word/2010/wordprocessingGroup" xmlns:wpi="http://schemas.microsoft.com/office/word/2010/wordprocessingInk" xmlns:wne="http://schemas.microsoft.com/office/word/2006/wordml" xmlns:wps="http://schemas.microsoft.com/office/word/2010/wordprocessingShape" mc:Ignorable="w14 w15 w16se wp14">
   <w:sdt>
     <w:sdtPr>
       <w:rPr>
@@ -721,7 +3352,7 @@
 </file>
 
 <file path=word/footer2.xml><?xml version="1.0" encoding="utf-8"?>
-<w:ftr xmlns:wpc="http://schemas.microsoft.com/office/word/2010/wordprocessingCanvas" xmlns:cx="http://schemas.microsoft.com/office/drawing/2014/chartex" xmlns:cx1="http://schemas.microsoft.com/office/drawing/2015/9/8/chartex" xmlns:cx2="http://schemas.microsoft.com/office/drawing/2015/10/21/chartex" xmlns:cx3="http://schemas.microsoft.com/office/drawing/2016/5/9/chartex" xmlns:cx4="http://schemas.microsoft.com/office/drawing/2016/5/10/chartex" xmlns:cx5="http://schemas.microsoft.com/office/drawing/2016/5/11/chartex" xmlns:cx6="http://schemas.microsoft.com/office/drawing/2016/5/12/chartex" xmlns:cx7="http://schemas.microsoft.com/office/drawing/2016/5/13/chartex" xmlns:cx8="http://schemas.microsoft.com/office/drawing/2016/5/14/chartex" xmlns:mc="http://schemas.openxmlformats.org/markup-compatibility/2006" xmlns:aink="http://schemas.microsoft.com/office/drawing/2016/ink" xmlns:am3d="http://schemas.microsoft.com/office/drawing/2017/model3d" xmlns:o="urn:schemas-microsoft-com:office:office" xmlns:r="http://schemas.openxmlformats.org/officeDocument/2006/relationships" xmlns:m="http://schemas.openxmlformats.org/officeDocument/2006/math" xmlns:v="urn:schemas-microsoft-com:vml" xmlns:wp14="http://schemas.microsoft.com/office/word/2010/wordprocessingDrawing" xmlns:wp="http://schemas.openxmlformats.org/drawingml/2006/wordprocessingDrawing" xmlns:w10="urn:schemas-microsoft-com:office:word" xmlns:w="http://schemas.openxmlformats.org/wordprocessingml/2006/main" xmlns:w14="http://schemas.microsoft.com/office/word/2010/wordml" xmlns:w15="http://schemas.microsoft.com/office/word/2012/wordml" xmlns:w16cid="http://schemas.microsoft.com/office/word/2016/wordml/cid" xmlns:w16se="http://schemas.microsoft.com/office/word/2015/wordml/symex" xmlns:wpg="http://schemas.microsoft.com/office/word/2010/wordprocessingGroup" xmlns:wpi="http://schemas.microsoft.com/office/word/2010/wordprocessingInk" xmlns:wne="http://schemas.microsoft.com/office/word/2006/wordml" xmlns:wps="http://schemas.microsoft.com/office/word/2010/wordprocessingShape" mc:Ignorable="w14 w15 w16se w16cid wp14">
+<w:ftr xmlns:wpc="http://schemas.microsoft.com/office/word/2010/wordprocessingCanvas" xmlns:cx="http://schemas.microsoft.com/office/drawing/2014/chartex" xmlns:mc="http://schemas.openxmlformats.org/markup-compatibility/2006" xmlns:o="urn:schemas-microsoft-com:office:office" xmlns:r="http://schemas.openxmlformats.org/officeDocument/2006/relationships" xmlns:m="http://schemas.openxmlformats.org/officeDocument/2006/math" xmlns:v="urn:schemas-microsoft-com:vml" xmlns:wp14="http://schemas.microsoft.com/office/word/2010/wordprocessingDrawing" xmlns:wp="http://schemas.openxmlformats.org/drawingml/2006/wordprocessingDrawing" xmlns:w10="urn:schemas-microsoft-com:office:word" xmlns:w="http://schemas.openxmlformats.org/wordprocessingml/2006/main" xmlns:w14="http://schemas.microsoft.com/office/word/2010/wordml" xmlns:w15="http://schemas.microsoft.com/office/word/2012/wordml" xmlns:w16se="http://schemas.microsoft.com/office/word/2015/wordml/symex" xmlns:wpg="http://schemas.microsoft.com/office/word/2010/wordprocessingGroup" xmlns:wpi="http://schemas.microsoft.com/office/word/2010/wordprocessingInk" xmlns:wne="http://schemas.microsoft.com/office/word/2006/wordml" xmlns:wps="http://schemas.microsoft.com/office/word/2010/wordprocessingShape" mc:Ignorable="w14 w15 w16se wp14">
   <w:p>
     <w:pPr>
       <w:pStyle w:val="Piedepgina"/>
@@ -732,7 +3363,7 @@
 </file>
 
 <file path=word/footer3.xml><?xml version="1.0" encoding="utf-8"?>
-<w:ftr xmlns:wpc="http://schemas.microsoft.com/office/word/2010/wordprocessingCanvas" xmlns:cx="http://schemas.microsoft.com/office/drawing/2014/chartex" xmlns:cx1="http://schemas.microsoft.com/office/drawing/2015/9/8/chartex" xmlns:cx2="http://schemas.microsoft.com/office/drawing/2015/10/21/chartex" xmlns:cx3="http://schemas.microsoft.com/office/drawing/2016/5/9/chartex" xmlns:cx4="http://schemas.microsoft.com/office/drawing/2016/5/10/chartex" xmlns:cx5="http://schemas.microsoft.com/office/drawing/2016/5/11/chartex" xmlns:cx6="http://schemas.microsoft.com/office/drawing/2016/5/12/chartex" xmlns:cx7="http://schemas.microsoft.com/office/drawing/2016/5/13/chartex" xmlns:cx8="http://schemas.microsoft.com/office/drawing/2016/5/14/chartex" xmlns:mc="http://schemas.openxmlformats.org/markup-compatibility/2006" xmlns:aink="http://schemas.microsoft.com/office/drawing/2016/ink" xmlns:am3d="http://schemas.microsoft.com/office/drawing/2017/model3d" xmlns:o="urn:schemas-microsoft-com:office:office" xmlns:r="http://schemas.openxmlformats.org/officeDocument/2006/relationships" xmlns:m="http://schemas.openxmlformats.org/officeDocument/2006/math" xmlns:v="urn:schemas-microsoft-com:vml" xmlns:wp14="http://schemas.microsoft.com/office/word/2010/wordprocessingDrawing" xmlns:wp="http://schemas.openxmlformats.org/drawingml/2006/wordprocessingDrawing" xmlns:w10="urn:schemas-microsoft-com:office:word" xmlns:w="http://schemas.openxmlformats.org/wordprocessingml/2006/main" xmlns:w14="http://schemas.microsoft.com/office/word/2010/wordml" xmlns:w15="http://schemas.microsoft.com/office/word/2012/wordml" xmlns:w16cid="http://schemas.microsoft.com/office/word/2016/wordml/cid" xmlns:w16se="http://schemas.microsoft.com/office/word/2015/wordml/symex" xmlns:wpg="http://schemas.microsoft.com/office/word/2010/wordprocessingGroup" xmlns:wpi="http://schemas.microsoft.com/office/word/2010/wordprocessingInk" xmlns:wne="http://schemas.microsoft.com/office/word/2006/wordml" xmlns:wps="http://schemas.microsoft.com/office/word/2010/wordprocessingShape" mc:Ignorable="w14 w15 w16se w16cid wp14">
+<w:ftr xmlns:wpc="http://schemas.microsoft.com/office/word/2010/wordprocessingCanvas" xmlns:cx="http://schemas.microsoft.com/office/drawing/2014/chartex" xmlns:mc="http://schemas.openxmlformats.org/markup-compatibility/2006" xmlns:o="urn:schemas-microsoft-com:office:office" xmlns:r="http://schemas.openxmlformats.org/officeDocument/2006/relationships" xmlns:m="http://schemas.openxmlformats.org/officeDocument/2006/math" xmlns:v="urn:schemas-microsoft-com:vml" xmlns:wp14="http://schemas.microsoft.com/office/word/2010/wordprocessingDrawing" xmlns:wp="http://schemas.openxmlformats.org/drawingml/2006/wordprocessingDrawing" xmlns:w10="urn:schemas-microsoft-com:office:word" xmlns:w="http://schemas.openxmlformats.org/wordprocessingml/2006/main" xmlns:w14="http://schemas.microsoft.com/office/word/2010/wordml" xmlns:w15="http://schemas.microsoft.com/office/word/2012/wordml" xmlns:w16se="http://schemas.microsoft.com/office/word/2015/wordml/symex" xmlns:wpg="http://schemas.microsoft.com/office/word/2010/wordprocessingGroup" xmlns:wpi="http://schemas.microsoft.com/office/word/2010/wordprocessingInk" xmlns:wne="http://schemas.microsoft.com/office/word/2006/wordml" xmlns:wps="http://schemas.microsoft.com/office/word/2010/wordprocessingShape" mc:Ignorable="w14 w15 w16se wp14">
   <w:sdt>
     <w:sdtPr>
       <w:id w:val="-1446763211"/>
@@ -806,7 +3437,7 @@
                 </wp:inline>
               </w:drawing>
             </mc:Choice>
-            <mc:Fallback xmlns:w16cex="http://schemas.microsoft.com/office/word/2018/wordml/cex" xmlns:w16="http://schemas.microsoft.com/office/word/2018/wordml">
+            <mc:Fallback xmlns:w16="http://schemas.microsoft.com/office/word/2018/wordml" xmlns:w16cex="http://schemas.microsoft.com/office/word/2018/wordml/cex" xmlns:w16cid="http://schemas.microsoft.com/office/word/2016/wordml/cid" xmlns:am3d="http://schemas.microsoft.com/office/drawing/2017/model3d" xmlns:aink="http://schemas.microsoft.com/office/drawing/2016/ink" xmlns:cx8="http://schemas.microsoft.com/office/drawing/2016/5/14/chartex" xmlns:cx7="http://schemas.microsoft.com/office/drawing/2016/5/13/chartex" xmlns:cx6="http://schemas.microsoft.com/office/drawing/2016/5/12/chartex" xmlns:cx5="http://schemas.microsoft.com/office/drawing/2016/5/11/chartex" xmlns:cx4="http://schemas.microsoft.com/office/drawing/2016/5/10/chartex" xmlns:cx3="http://schemas.microsoft.com/office/drawing/2016/5/9/chartex" xmlns:cx2="http://schemas.microsoft.com/office/drawing/2015/10/21/chartex" xmlns:cx1="http://schemas.microsoft.com/office/drawing/2015/9/8/chartex">
               <w:pict>
                 <v:shapetype w14:anchorId="5D27086D" id="_x0000_t110" coordsize="21600,21600" o:spt="110" path="m10800,l,10800,10800,21600,21600,10800xe">
                   <v:stroke joinstyle="miter"/>
@@ -838,7 +3469,7 @@
           <w:rPr>
             <w:noProof/>
           </w:rPr>
-          <w:t>44</w:t>
+          <w:t>6</w:t>
         </w:r>
         <w:r>
           <w:rPr>
@@ -859,7 +3490,7 @@
 </file>
 
 <file path=word/footnotes.xml><?xml version="1.0" encoding="utf-8"?>
-<w:footnotes xmlns:wpc="http://schemas.microsoft.com/office/word/2010/wordprocessingCanvas" xmlns:cx="http://schemas.microsoft.com/office/drawing/2014/chartex" xmlns:cx1="http://schemas.microsoft.com/office/drawing/2015/9/8/chartex" xmlns:cx2="http://schemas.microsoft.com/office/drawing/2015/10/21/chartex" xmlns:cx3="http://schemas.microsoft.com/office/drawing/2016/5/9/chartex" xmlns:cx4="http://schemas.microsoft.com/office/drawing/2016/5/10/chartex" xmlns:cx5="http://schemas.microsoft.com/office/drawing/2016/5/11/chartex" xmlns:cx6="http://schemas.microsoft.com/office/drawing/2016/5/12/chartex" xmlns:cx7="http://schemas.microsoft.com/office/drawing/2016/5/13/chartex" xmlns:cx8="http://schemas.microsoft.com/office/drawing/2016/5/14/chartex" xmlns:mc="http://schemas.openxmlformats.org/markup-compatibility/2006" xmlns:aink="http://schemas.microsoft.com/office/drawing/2016/ink" xmlns:am3d="http://schemas.microsoft.com/office/drawing/2017/model3d" xmlns:o="urn:schemas-microsoft-com:office:office" xmlns:r="http://schemas.openxmlformats.org/officeDocument/2006/relationships" xmlns:m="http://schemas.openxmlformats.org/officeDocument/2006/math" xmlns:v="urn:schemas-microsoft-com:vml" xmlns:wp14="http://schemas.microsoft.com/office/word/2010/wordprocessingDrawing" xmlns:wp="http://schemas.openxmlformats.org/drawingml/2006/wordprocessingDrawing" xmlns:w10="urn:schemas-microsoft-com:office:word" xmlns:w="http://schemas.openxmlformats.org/wordprocessingml/2006/main" xmlns:w14="http://schemas.microsoft.com/office/word/2010/wordml" xmlns:w15="http://schemas.microsoft.com/office/word/2012/wordml" xmlns:w16cid="http://schemas.microsoft.com/office/word/2016/wordml/cid" xmlns:w16se="http://schemas.microsoft.com/office/word/2015/wordml/symex" xmlns:wpg="http://schemas.microsoft.com/office/word/2010/wordprocessingGroup" xmlns:wpi="http://schemas.microsoft.com/office/word/2010/wordprocessingInk" xmlns:wne="http://schemas.microsoft.com/office/word/2006/wordml" xmlns:wps="http://schemas.microsoft.com/office/word/2010/wordprocessingShape" mc:Ignorable="w14 w15 w16se w16cid wp14">
+<w:footnotes xmlns:wpc="http://schemas.microsoft.com/office/word/2010/wordprocessingCanvas" xmlns:cx="http://schemas.microsoft.com/office/drawing/2014/chartex" xmlns:mc="http://schemas.openxmlformats.org/markup-compatibility/2006" xmlns:o="urn:schemas-microsoft-com:office:office" xmlns:r="http://schemas.openxmlformats.org/officeDocument/2006/relationships" xmlns:m="http://schemas.openxmlformats.org/officeDocument/2006/math" xmlns:v="urn:schemas-microsoft-com:vml" xmlns:wp14="http://schemas.microsoft.com/office/word/2010/wordprocessingDrawing" xmlns:wp="http://schemas.openxmlformats.org/drawingml/2006/wordprocessingDrawing" xmlns:w10="urn:schemas-microsoft-com:office:word" xmlns:w="http://schemas.openxmlformats.org/wordprocessingml/2006/main" xmlns:w14="http://schemas.microsoft.com/office/word/2010/wordml" xmlns:w15="http://schemas.microsoft.com/office/word/2012/wordml" xmlns:w16se="http://schemas.microsoft.com/office/word/2015/wordml/symex" xmlns:wpg="http://schemas.microsoft.com/office/word/2010/wordprocessingGroup" xmlns:wpi="http://schemas.microsoft.com/office/word/2010/wordprocessingInk" xmlns:wne="http://schemas.microsoft.com/office/word/2006/wordml" xmlns:wps="http://schemas.microsoft.com/office/word/2010/wordprocessingShape" mc:Ignorable="w14 w15 w16se wp14">
   <w:footnote w:type="separator" w:id="-1">
     <w:p>
       <w:pPr>
@@ -886,7 +3517,7 @@
 </file>
 
 <file path=word/header1.xml><?xml version="1.0" encoding="utf-8"?>
-<w:hdr xmlns:wpc="http://schemas.microsoft.com/office/word/2010/wordprocessingCanvas" xmlns:cx="http://schemas.microsoft.com/office/drawing/2014/chartex" xmlns:cx1="http://schemas.microsoft.com/office/drawing/2015/9/8/chartex" xmlns:cx2="http://schemas.microsoft.com/office/drawing/2015/10/21/chartex" xmlns:cx3="http://schemas.microsoft.com/office/drawing/2016/5/9/chartex" xmlns:cx4="http://schemas.microsoft.com/office/drawing/2016/5/10/chartex" xmlns:cx5="http://schemas.microsoft.com/office/drawing/2016/5/11/chartex" xmlns:cx6="http://schemas.microsoft.com/office/drawing/2016/5/12/chartex" xmlns:cx7="http://schemas.microsoft.com/office/drawing/2016/5/13/chartex" xmlns:cx8="http://schemas.microsoft.com/office/drawing/2016/5/14/chartex" xmlns:mc="http://schemas.openxmlformats.org/markup-compatibility/2006" xmlns:aink="http://schemas.microsoft.com/office/drawing/2016/ink" xmlns:am3d="http://schemas.microsoft.com/office/drawing/2017/model3d" xmlns:o="urn:schemas-microsoft-com:office:office" xmlns:r="http://schemas.openxmlformats.org/officeDocument/2006/relationships" xmlns:m="http://schemas.openxmlformats.org/officeDocument/2006/math" xmlns:v="urn:schemas-microsoft-com:vml" xmlns:wp14="http://schemas.microsoft.com/office/word/2010/wordprocessingDrawing" xmlns:wp="http://schemas.openxmlformats.org/drawingml/2006/wordprocessingDrawing" xmlns:w10="urn:schemas-microsoft-com:office:word" xmlns:w="http://schemas.openxmlformats.org/wordprocessingml/2006/main" xmlns:w14="http://schemas.microsoft.com/office/word/2010/wordml" xmlns:w15="http://schemas.microsoft.com/office/word/2012/wordml" xmlns:w16cid="http://schemas.microsoft.com/office/word/2016/wordml/cid" xmlns:w16se="http://schemas.microsoft.com/office/word/2015/wordml/symex" xmlns:wpg="http://schemas.microsoft.com/office/word/2010/wordprocessingGroup" xmlns:wpi="http://schemas.microsoft.com/office/word/2010/wordprocessingInk" xmlns:wne="http://schemas.microsoft.com/office/word/2006/wordml" xmlns:wps="http://schemas.microsoft.com/office/word/2010/wordprocessingShape" mc:Ignorable="w14 w15 w16se w16cid wp14">
+<w:hdr xmlns:wpc="http://schemas.microsoft.com/office/word/2010/wordprocessingCanvas" xmlns:cx="http://schemas.microsoft.com/office/drawing/2014/chartex" xmlns:mc="http://schemas.openxmlformats.org/markup-compatibility/2006" xmlns:o="urn:schemas-microsoft-com:office:office" xmlns:r="http://schemas.openxmlformats.org/officeDocument/2006/relationships" xmlns:m="http://schemas.openxmlformats.org/officeDocument/2006/math" xmlns:v="urn:schemas-microsoft-com:vml" xmlns:wp14="http://schemas.microsoft.com/office/word/2010/wordprocessingDrawing" xmlns:wp="http://schemas.openxmlformats.org/drawingml/2006/wordprocessingDrawing" xmlns:w10="urn:schemas-microsoft-com:office:word" xmlns:w="http://schemas.openxmlformats.org/wordprocessingml/2006/main" xmlns:w14="http://schemas.microsoft.com/office/word/2010/wordml" xmlns:w15="http://schemas.microsoft.com/office/word/2012/wordml" xmlns:w16se="http://schemas.microsoft.com/office/word/2015/wordml/symex" xmlns:wpg="http://schemas.microsoft.com/office/word/2010/wordprocessingGroup" xmlns:wpi="http://schemas.microsoft.com/office/word/2010/wordprocessingInk" xmlns:wne="http://schemas.microsoft.com/office/word/2006/wordml" xmlns:wps="http://schemas.microsoft.com/office/word/2010/wordprocessingShape" mc:Ignorable="w14 w15 w16se wp14">
   <w:p>
     <w:pPr>
       <w:pStyle w:val="Encabezado"/>
@@ -1427,7 +4058,7 @@
             </wp:anchor>
           </w:drawing>
         </mc:Choice>
-        <mc:Fallback>
+        <mc:Fallback xmlns:w16cid="http://schemas.microsoft.com/office/word/2016/wordml/cid" xmlns:am3d="http://schemas.microsoft.com/office/drawing/2017/model3d" xmlns:aink="http://schemas.microsoft.com/office/drawing/2016/ink" xmlns:cx8="http://schemas.microsoft.com/office/drawing/2016/5/14/chartex" xmlns:cx7="http://schemas.microsoft.com/office/drawing/2016/5/13/chartex" xmlns:cx6="http://schemas.microsoft.com/office/drawing/2016/5/12/chartex" xmlns:cx5="http://schemas.microsoft.com/office/drawing/2016/5/11/chartex" xmlns:cx4="http://schemas.microsoft.com/office/drawing/2016/5/10/chartex" xmlns:cx3="http://schemas.microsoft.com/office/drawing/2016/5/9/chartex" xmlns:cx2="http://schemas.microsoft.com/office/drawing/2015/10/21/chartex" xmlns:cx1="http://schemas.microsoft.com/office/drawing/2015/9/8/chartex">
           <w:pict>
             <v:group w14:anchorId="3C3F9CBD" id="Group 3" o:spid="_x0000_s1026" alt="Background images and accent circles and rectangles" style="position:absolute;margin-left:0;margin-top:0;width:575.9pt;height:756pt;z-index:251659264;mso-width-percent:942;mso-height-percent:955;mso-position-horizontal:center;mso-position-horizontal-relative:page;mso-position-vertical:center;mso-position-vertical-relative:page;mso-width-percent:942;mso-height-percent:955" coordsize="73139,96012" o:gfxdata="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">
               <v:rect id="Rectangle 570" o:spid="_x0000_s1027" style="position:absolute;width:32004;height:96012;visibility:visible;mso-wrap-style:square;v-text-anchor:middle" o:gfxdata="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" fillcolor="#5e5e5e [3215]" stroked="f" strokeweight="1pt"/>
@@ -1475,7 +4106,7 @@
 </file>
 
 <file path=word/header2.xml><?xml version="1.0" encoding="utf-8"?>
-<w:hdr xmlns:wpc="http://schemas.microsoft.com/office/word/2010/wordprocessingCanvas" xmlns:cx="http://schemas.microsoft.com/office/drawing/2014/chartex" xmlns:cx1="http://schemas.microsoft.com/office/drawing/2015/9/8/chartex" xmlns:cx2="http://schemas.microsoft.com/office/drawing/2015/10/21/chartex" xmlns:cx3="http://schemas.microsoft.com/office/drawing/2016/5/9/chartex" xmlns:cx4="http://schemas.microsoft.com/office/drawing/2016/5/10/chartex" xmlns:cx5="http://schemas.microsoft.com/office/drawing/2016/5/11/chartex" xmlns:cx6="http://schemas.microsoft.com/office/drawing/2016/5/12/chartex" xmlns:cx7="http://schemas.microsoft.com/office/drawing/2016/5/13/chartex" xmlns:cx8="http://schemas.microsoft.com/office/drawing/2016/5/14/chartex" xmlns:mc="http://schemas.openxmlformats.org/markup-compatibility/2006" xmlns:aink="http://schemas.microsoft.com/office/drawing/2016/ink" xmlns:am3d="http://schemas.microsoft.com/office/drawing/2017/model3d" xmlns:o="urn:schemas-microsoft-com:office:office" xmlns:r="http://schemas.openxmlformats.org/officeDocument/2006/relationships" xmlns:m="http://schemas.openxmlformats.org/officeDocument/2006/math" xmlns:v="urn:schemas-microsoft-com:vml" xmlns:wp14="http://schemas.microsoft.com/office/word/2010/wordprocessingDrawing" xmlns:wp="http://schemas.openxmlformats.org/drawingml/2006/wordprocessingDrawing" xmlns:w10="urn:schemas-microsoft-com:office:word" xmlns:w="http://schemas.openxmlformats.org/wordprocessingml/2006/main" xmlns:w14="http://schemas.microsoft.com/office/word/2010/wordml" xmlns:w15="http://schemas.microsoft.com/office/word/2012/wordml" xmlns:w16cid="http://schemas.microsoft.com/office/word/2016/wordml/cid" xmlns:w16se="http://schemas.microsoft.com/office/word/2015/wordml/symex" xmlns:wpg="http://schemas.microsoft.com/office/word/2010/wordprocessingGroup" xmlns:wpi="http://schemas.microsoft.com/office/word/2010/wordprocessingInk" xmlns:wne="http://schemas.microsoft.com/office/word/2006/wordml" xmlns:wps="http://schemas.microsoft.com/office/word/2010/wordprocessingShape" mc:Ignorable="w14 w15 w16se w16cid wp14">
+<w:hdr xmlns:wpc="http://schemas.microsoft.com/office/word/2010/wordprocessingCanvas" xmlns:cx="http://schemas.microsoft.com/office/drawing/2014/chartex" xmlns:mc="http://schemas.openxmlformats.org/markup-compatibility/2006" xmlns:o="urn:schemas-microsoft-com:office:office" xmlns:r="http://schemas.openxmlformats.org/officeDocument/2006/relationships" xmlns:m="http://schemas.openxmlformats.org/officeDocument/2006/math" xmlns:v="urn:schemas-microsoft-com:vml" xmlns:wp14="http://schemas.microsoft.com/office/word/2010/wordprocessingDrawing" xmlns:wp="http://schemas.openxmlformats.org/drawingml/2006/wordprocessingDrawing" xmlns:w10="urn:schemas-microsoft-com:office:word" xmlns:w="http://schemas.openxmlformats.org/wordprocessingml/2006/main" xmlns:w14="http://schemas.microsoft.com/office/word/2010/wordml" xmlns:w15="http://schemas.microsoft.com/office/word/2012/wordml" xmlns:w16se="http://schemas.microsoft.com/office/word/2015/wordml/symex" xmlns:wpg="http://schemas.microsoft.com/office/word/2010/wordprocessingGroup" xmlns:wpi="http://schemas.microsoft.com/office/word/2010/wordprocessingInk" xmlns:wne="http://schemas.microsoft.com/office/word/2006/wordml" xmlns:wps="http://schemas.microsoft.com/office/word/2010/wordprocessingShape" mc:Ignorable="w14 w15 w16se wp14">
   <w:p>
     <w:pPr>
       <w:pStyle w:val="Encabezado"/>
@@ -1574,7 +4205,7 @@
             </wp:anchor>
           </w:drawing>
         </mc:Choice>
-        <mc:Fallback>
+        <mc:Fallback xmlns:w16cid="http://schemas.microsoft.com/office/word/2016/wordml/cid" xmlns:am3d="http://schemas.microsoft.com/office/drawing/2017/model3d" xmlns:aink="http://schemas.microsoft.com/office/drawing/2016/ink" xmlns:cx8="http://schemas.microsoft.com/office/drawing/2016/5/14/chartex" xmlns:cx7="http://schemas.microsoft.com/office/drawing/2016/5/13/chartex" xmlns:cx6="http://schemas.microsoft.com/office/drawing/2016/5/12/chartex" xmlns:cx5="http://schemas.microsoft.com/office/drawing/2016/5/11/chartex" xmlns:cx4="http://schemas.microsoft.com/office/drawing/2016/5/10/chartex" xmlns:cx3="http://schemas.microsoft.com/office/drawing/2016/5/9/chartex" xmlns:cx2="http://schemas.microsoft.com/office/drawing/2015/10/21/chartex" xmlns:cx1="http://schemas.microsoft.com/office/drawing/2015/9/8/chartex">
           <w:pict>
             <v:shapetype w14:anchorId="31C82E61" id="_x0000_t202" coordsize="21600,21600" o:spt="202" path="m,l,21600r21600,l21600,xe">
               <v:stroke joinstyle="miter"/>
@@ -1739,7 +4370,7 @@
                         <a14:useLocalDpi xmlns:a14="http://schemas.microsoft.com/office/drawing/2010/main" val="0"/>
                       </a:ext>
                       <a:ext uri="{837473B0-CC2E-450A-ABE3-18F120FF3D39}">
-                        <a1611:picAttrSrcUrl xmlns:a1611="http://schemas.microsoft.com/office/drawing/2016/11/main" r:id="rId3"/>
+                        <a1611:picAttrSrcUrl xmlns:a1611="http://schemas.microsoft.com/office/drawing/2016/11/main" xmlns:w16cid="http://schemas.microsoft.com/office/word/2016/wordml/cid" xmlns:w="http://schemas.openxmlformats.org/wordprocessingml/2006/main" xmlns:w10="urn:schemas-microsoft-com:office:word" xmlns:v="urn:schemas-microsoft-com:vml" xmlns:o="urn:schemas-microsoft-com:office:office" xmlns:am3d="http://schemas.microsoft.com/office/drawing/2017/model3d" xmlns:aink="http://schemas.microsoft.com/office/drawing/2016/ink" xmlns:cx8="http://schemas.microsoft.com/office/drawing/2016/5/14/chartex" xmlns:cx7="http://schemas.microsoft.com/office/drawing/2016/5/13/chartex" xmlns:cx6="http://schemas.microsoft.com/office/drawing/2016/5/12/chartex" xmlns:cx5="http://schemas.microsoft.com/office/drawing/2016/5/11/chartex" xmlns:cx4="http://schemas.microsoft.com/office/drawing/2016/5/10/chartex" xmlns:cx3="http://schemas.microsoft.com/office/drawing/2016/5/9/chartex" xmlns:cx2="http://schemas.microsoft.com/office/drawing/2015/10/21/chartex" xmlns:cx1="http://schemas.microsoft.com/office/drawing/2015/9/8/chartex" xmlns="" r:id="rId3"/>
                       </a:ext>
                     </a:extLst>
                   </a:blip>
@@ -1773,7 +4404,7 @@
 </file>
 
 <file path=word/numbering.xml><?xml version="1.0" encoding="utf-8"?>
-<w:numbering xmlns:wpc="http://schemas.microsoft.com/office/word/2010/wordprocessingCanvas" xmlns:cx="http://schemas.microsoft.com/office/drawing/2014/chartex" xmlns:cx1="http://schemas.microsoft.com/office/drawing/2015/9/8/chartex" xmlns:cx2="http://schemas.microsoft.com/office/drawing/2015/10/21/chartex" xmlns:cx3="http://schemas.microsoft.com/office/drawing/2016/5/9/chartex" xmlns:cx4="http://schemas.microsoft.com/office/drawing/2016/5/10/chartex" xmlns:cx5="http://schemas.microsoft.com/office/drawing/2016/5/11/chartex" xmlns:cx6="http://schemas.microsoft.com/office/drawing/2016/5/12/chartex" xmlns:cx7="http://schemas.microsoft.com/office/drawing/2016/5/13/chartex" xmlns:cx8="http://schemas.microsoft.com/office/drawing/2016/5/14/chartex" xmlns:mc="http://schemas.openxmlformats.org/markup-compatibility/2006" xmlns:aink="http://schemas.microsoft.com/office/drawing/2016/ink" xmlns:am3d="http://schemas.microsoft.com/office/drawing/2017/model3d" xmlns:o="urn:schemas-microsoft-com:office:office" xmlns:r="http://schemas.openxmlformats.org/officeDocument/2006/relationships" xmlns:m="http://schemas.openxmlformats.org/officeDocument/2006/math" xmlns:v="urn:schemas-microsoft-com:vml" xmlns:wp14="http://schemas.microsoft.com/office/word/2010/wordprocessingDrawing" xmlns:wp="http://schemas.openxmlformats.org/drawingml/2006/wordprocessingDrawing" xmlns:w10="urn:schemas-microsoft-com:office:word" xmlns:w="http://schemas.openxmlformats.org/wordprocessingml/2006/main" xmlns:w14="http://schemas.microsoft.com/office/word/2010/wordml" xmlns:w15="http://schemas.microsoft.com/office/word/2012/wordml" xmlns:w16cid="http://schemas.microsoft.com/office/word/2016/wordml/cid" xmlns:w16se="http://schemas.microsoft.com/office/word/2015/wordml/symex" xmlns:wpg="http://schemas.microsoft.com/office/word/2010/wordprocessingGroup" xmlns:wpi="http://schemas.microsoft.com/office/word/2010/wordprocessingInk" xmlns:wne="http://schemas.microsoft.com/office/word/2006/wordml" xmlns:wps="http://schemas.microsoft.com/office/word/2010/wordprocessingShape" mc:Ignorable="w14 w15 w16se w16cid wp14">
+<w:numbering xmlns:wpc="http://schemas.microsoft.com/office/word/2010/wordprocessingCanvas" xmlns:cx="http://schemas.microsoft.com/office/drawing/2014/chartex" xmlns:mc="http://schemas.openxmlformats.org/markup-compatibility/2006" xmlns:o="urn:schemas-microsoft-com:office:office" xmlns:r="http://schemas.openxmlformats.org/officeDocument/2006/relationships" xmlns:m="http://schemas.openxmlformats.org/officeDocument/2006/math" xmlns:v="urn:schemas-microsoft-com:vml" xmlns:wp14="http://schemas.microsoft.com/office/word/2010/wordprocessingDrawing" xmlns:wp="http://schemas.openxmlformats.org/drawingml/2006/wordprocessingDrawing" xmlns:w10="urn:schemas-microsoft-com:office:word" xmlns:w="http://schemas.openxmlformats.org/wordprocessingml/2006/main" xmlns:w14="http://schemas.microsoft.com/office/word/2010/wordml" xmlns:w15="http://schemas.microsoft.com/office/word/2012/wordml" xmlns:w16se="http://schemas.microsoft.com/office/word/2015/wordml/symex" xmlns:wpg="http://schemas.microsoft.com/office/word/2010/wordprocessingGroup" xmlns:wpi="http://schemas.microsoft.com/office/word/2010/wordprocessingInk" xmlns:wne="http://schemas.microsoft.com/office/word/2006/wordml" xmlns:wps="http://schemas.microsoft.com/office/word/2010/wordprocessingShape" mc:Ignorable="w14 w15 w16se wp14">
   <w:abstractNum w:abstractNumId="0" w15:restartNumberingAfterBreak="0">
     <w:nsid w:val="09BC28BE"/>
     <w:multiLevelType w:val="hybridMultilevel"/>
@@ -3052,7 +5683,7 @@
 </file>
 
 <file path=word/styles.xml><?xml version="1.0" encoding="utf-8"?>
-<w:styles xmlns:mc="http://schemas.openxmlformats.org/markup-compatibility/2006" xmlns:r="http://schemas.openxmlformats.org/officeDocument/2006/relationships" xmlns:w="http://schemas.openxmlformats.org/wordprocessingml/2006/main" xmlns:w14="http://schemas.microsoft.com/office/word/2010/wordml" xmlns:w15="http://schemas.microsoft.com/office/word/2012/wordml" xmlns:w16cid="http://schemas.microsoft.com/office/word/2016/wordml/cid" xmlns:w16se="http://schemas.microsoft.com/office/word/2015/wordml/symex" mc:Ignorable="w14 w15 w16se w16cid">
+<w:styles xmlns:mc="http://schemas.openxmlformats.org/markup-compatibility/2006" xmlns:r="http://schemas.openxmlformats.org/officeDocument/2006/relationships" xmlns:w="http://schemas.openxmlformats.org/wordprocessingml/2006/main" xmlns:w14="http://schemas.microsoft.com/office/word/2010/wordml" xmlns:w15="http://schemas.microsoft.com/office/word/2012/wordml" xmlns:w16se="http://schemas.microsoft.com/office/word/2015/wordml/symex" mc:Ignorable="w14 w15 w16se">
   <w:docDefaults>
     <w:rPrDefault>
       <w:rPr>
@@ -3068,7 +5699,7 @@
       </w:pPr>
     </w:pPrDefault>
   </w:docDefaults>
-  <w:latentStyles w:defLockedState="0" w:defUIPriority="99" w:defSemiHidden="0" w:defUnhideWhenUsed="0" w:defQFormat="0" w:count="377">
+  <w:latentStyles w:defLockedState="0" w:defUIPriority="99" w:defSemiHidden="0" w:defUnhideWhenUsed="0" w:defQFormat="0" w:count="371">
     <w:lsdException w:name="Normal" w:uiPriority="0" w:qFormat="1"/>
     <w:lsdException w:name="heading 1" w:uiPriority="9" w:qFormat="1"/>
     <w:lsdException w:name="heading 2" w:semiHidden="1" w:uiPriority="9" w:unhideWhenUsed="1" w:qFormat="1"/>
@@ -3439,12 +6070,6 @@
     <w:lsdException w:name="List Table 5 Dark Accent 6" w:uiPriority="50"/>
     <w:lsdException w:name="List Table 6 Colorful Accent 6" w:uiPriority="51"/>
     <w:lsdException w:name="List Table 7 Colorful Accent 6" w:uiPriority="52"/>
-    <w:lsdException w:name="Mention" w:semiHidden="1" w:unhideWhenUsed="1"/>
-    <w:lsdException w:name="Smart Hyperlink" w:semiHidden="1" w:unhideWhenUsed="1"/>
-    <w:lsdException w:name="Hashtag" w:semiHidden="1" w:unhideWhenUsed="1"/>
-    <w:lsdException w:name="Unresolved Mention" w:semiHidden="1" w:unhideWhenUsed="1"/>
-    <w:lsdException w:name="Smart Link" w:semiHidden="1" w:unhideWhenUsed="1"/>
-    <w:lsdException w:name="Smart Link Error" w:semiHidden="1" w:unhideWhenUsed="1"/>
   </w:latentStyles>
   <w:style w:type="paragraph" w:default="1" w:styleId="Normal">
     <w:name w:val="Normal"/>
@@ -4447,7 +7072,7 @@
       <w:szCs w:val="18"/>
     </w:rPr>
   </w:style>
-  <w:style w:type="character" w:styleId="Mencinsinresolver">
+  <w:style w:type="character" w:customStyle="1" w:styleId="UnresolvedMention">
     <w:name w:val="Unresolved Mention"/>
     <w:basedOn w:val="Fuentedeprrafopredeter"/>
     <w:uiPriority w:val="99"/>
@@ -4724,21 +7349,21 @@
 </file>
 
 <file path=customXml/item1.xml><?xml version="1.0" encoding="utf-8"?>
+<p:properties xmlns:p="http://schemas.microsoft.com/office/2006/metadata/properties" xmlns:xsi="http://www.w3.org/2001/XMLSchema-instance" xmlns:pc="http://schemas.microsoft.com/office/infopath/2007/PartnerControls">
+  <documentManagement>
+    <_ip_UnifiedCompliancePolicyUIAction xmlns="http://schemas.microsoft.com/sharepoint/v3" xsi:nil="true"/>
+    <_ip_UnifiedCompliancePolicyProperties xmlns="http://schemas.microsoft.com/sharepoint/v3" xsi:nil="true"/>
+  </documentManagement>
+</p:properties>
+</file>
+
+<file path=customXml/item2.xml><?xml version="1.0" encoding="utf-8"?>
 <?mso-contentType ?>
 <FormTemplates xmlns="http://schemas.microsoft.com/sharepoint/v3/contenttype/forms">
   <Display>DocumentLibraryForm</Display>
   <Edit>DocumentLibraryForm</Edit>
   <New>DocumentLibraryForm</New>
 </FormTemplates>
-</file>
-
-<file path=customXml/item2.xml><?xml version="1.0" encoding="utf-8"?>
-<p:properties xmlns:p="http://schemas.microsoft.com/office/2006/metadata/properties" xmlns:xsi="http://www.w3.org/2001/XMLSchema-instance" xmlns:pc="http://schemas.microsoft.com/office/infopath/2007/PartnerControls">
-  <documentManagement>
-    <_ip_UnifiedCompliancePolicyUIAction xmlns="http://schemas.microsoft.com/sharepoint/v3" xsi:nil="true"/>
-    <_ip_UnifiedCompliancePolicyProperties xmlns="http://schemas.microsoft.com/sharepoint/v3" xsi:nil="true"/>
-  </documentManagement>
-</p:properties>
 </file>
 
 <file path=customXml/item3.xml><?xml version="1.0" encoding="utf-8"?>
@@ -4948,19 +7573,19 @@
 </file>
 
 <file path=customXml/itemProps1.xml><?xml version="1.0" encoding="utf-8"?>
-<ds:datastoreItem xmlns:ds="http://schemas.openxmlformats.org/officeDocument/2006/customXml" ds:itemID="{7A92BA37-1713-4117-8D4A-CF25C0A741B2}">
+<ds:datastoreItem xmlns:ds="http://schemas.openxmlformats.org/officeDocument/2006/customXml" ds:itemID="{A628E936-D4D3-42B0-AA65-BC0C660E04D4}">
   <ds:schemaRefs>
-    <ds:schemaRef ds:uri="http://schemas.microsoft.com/sharepoint/v3/contenttype/forms"/>
+    <ds:schemaRef ds:uri="http://schemas.microsoft.com/office/2006/metadata/properties"/>
+    <ds:schemaRef ds:uri="http://schemas.microsoft.com/office/infopath/2007/PartnerControls"/>
+    <ds:schemaRef ds:uri="http://schemas.microsoft.com/sharepoint/v3"/>
   </ds:schemaRefs>
 </ds:datastoreItem>
 </file>
 
 <file path=customXml/itemProps2.xml><?xml version="1.0" encoding="utf-8"?>
-<ds:datastoreItem xmlns:ds="http://schemas.openxmlformats.org/officeDocument/2006/customXml" ds:itemID="{A628E936-D4D3-42B0-AA65-BC0C660E04D4}">
+<ds:datastoreItem xmlns:ds="http://schemas.openxmlformats.org/officeDocument/2006/customXml" ds:itemID="{7A92BA37-1713-4117-8D4A-CF25C0A741B2}">
   <ds:schemaRefs>
-    <ds:schemaRef ds:uri="http://schemas.microsoft.com/office/2006/metadata/properties"/>
-    <ds:schemaRef ds:uri="http://schemas.microsoft.com/office/infopath/2007/PartnerControls"/>
-    <ds:schemaRef ds:uri="http://schemas.microsoft.com/sharepoint/v3"/>
+    <ds:schemaRef ds:uri="http://schemas.microsoft.com/sharepoint/v3/contenttype/forms"/>
   </ds:schemaRefs>
 </ds:datastoreItem>
 </file>
@@ -4986,7 +7611,7 @@
 </file>
 
 <file path=customXml/itemProps4.xml><?xml version="1.0" encoding="utf-8"?>
-<ds:datastoreItem xmlns:ds="http://schemas.openxmlformats.org/officeDocument/2006/customXml" ds:itemID="{6A03DB47-8763-4404-8853-883111249A39}">
+<ds:datastoreItem xmlns:ds="http://schemas.openxmlformats.org/officeDocument/2006/customXml" ds:itemID="{05EC083D-8CEA-46C2-B766-A515892222AB}">
   <ds:schemaRefs>
     <ds:schemaRef ds:uri="http://schemas.openxmlformats.org/officeDocument/2006/bibliography"/>
   </ds:schemaRefs>

--- a/Documentació/Manual d'usuari.docx
+++ b/Documentació/Manual d'usuari.docx
@@ -1,6 +1,6 @@
 
 <file path=word/document.xml><?xml version="1.0" encoding="utf-8"?>
-<w:document xmlns:wpc="http://schemas.microsoft.com/office/word/2010/wordprocessingCanvas" xmlns:cx="http://schemas.microsoft.com/office/drawing/2014/chartex" xmlns:mc="http://schemas.openxmlformats.org/markup-compatibility/2006" xmlns:o="urn:schemas-microsoft-com:office:office" xmlns:r="http://schemas.openxmlformats.org/officeDocument/2006/relationships" xmlns:m="http://schemas.openxmlformats.org/officeDocument/2006/math" xmlns:v="urn:schemas-microsoft-com:vml" xmlns:wp14="http://schemas.microsoft.com/office/word/2010/wordprocessingDrawing" xmlns:wp="http://schemas.openxmlformats.org/drawingml/2006/wordprocessingDrawing" xmlns:w10="urn:schemas-microsoft-com:office:word" xmlns:w="http://schemas.openxmlformats.org/wordprocessingml/2006/main" xmlns:w14="http://schemas.microsoft.com/office/word/2010/wordml" xmlns:w15="http://schemas.microsoft.com/office/word/2012/wordml" xmlns:w16se="http://schemas.microsoft.com/office/word/2015/wordml/symex" xmlns:wpg="http://schemas.microsoft.com/office/word/2010/wordprocessingGroup" xmlns:wpi="http://schemas.microsoft.com/office/word/2010/wordprocessingInk" xmlns:wne="http://schemas.microsoft.com/office/word/2006/wordml" xmlns:wps="http://schemas.microsoft.com/office/word/2010/wordprocessingShape" mc:Ignorable="w14 w15 w16se wp14">
+<w:document xmlns:wpc="http://schemas.microsoft.com/office/word/2010/wordprocessingCanvas" xmlns:cx="http://schemas.microsoft.com/office/drawing/2014/chartex" xmlns:cx1="http://schemas.microsoft.com/office/drawing/2015/9/8/chartex" xmlns:cx2="http://schemas.microsoft.com/office/drawing/2015/10/21/chartex" xmlns:cx3="http://schemas.microsoft.com/office/drawing/2016/5/9/chartex" xmlns:cx4="http://schemas.microsoft.com/office/drawing/2016/5/10/chartex" xmlns:cx5="http://schemas.microsoft.com/office/drawing/2016/5/11/chartex" xmlns:cx6="http://schemas.microsoft.com/office/drawing/2016/5/12/chartex" xmlns:cx7="http://schemas.microsoft.com/office/drawing/2016/5/13/chartex" xmlns:cx8="http://schemas.microsoft.com/office/drawing/2016/5/14/chartex" xmlns:mc="http://schemas.openxmlformats.org/markup-compatibility/2006" xmlns:aink="http://schemas.microsoft.com/office/drawing/2016/ink" xmlns:am3d="http://schemas.microsoft.com/office/drawing/2017/model3d" xmlns:o="urn:schemas-microsoft-com:office:office" xmlns:r="http://schemas.openxmlformats.org/officeDocument/2006/relationships" xmlns:m="http://schemas.openxmlformats.org/officeDocument/2006/math" xmlns:v="urn:schemas-microsoft-com:vml" xmlns:wp14="http://schemas.microsoft.com/office/word/2010/wordprocessingDrawing" xmlns:wp="http://schemas.openxmlformats.org/drawingml/2006/wordprocessingDrawing" xmlns:w10="urn:schemas-microsoft-com:office:word" xmlns:w="http://schemas.openxmlformats.org/wordprocessingml/2006/main" xmlns:w14="http://schemas.microsoft.com/office/word/2010/wordml" xmlns:w15="http://schemas.microsoft.com/office/word/2012/wordml" xmlns:w16cid="http://schemas.microsoft.com/office/word/2016/wordml/cid" xmlns:w16se="http://schemas.microsoft.com/office/word/2015/wordml/symex" xmlns:wpg="http://schemas.microsoft.com/office/word/2010/wordprocessingGroup" xmlns:wpi="http://schemas.microsoft.com/office/word/2010/wordprocessingInk" xmlns:wne="http://schemas.microsoft.com/office/word/2006/wordml" xmlns:wps="http://schemas.microsoft.com/office/word/2010/wordprocessingShape" mc:Ignorable="w14 w15 w16se w16cid wp14">
   <w:body>
     <w:tbl>
       <w:tblPr>
@@ -147,9 +147,11 @@
             <w:pPr>
               <w:pStyle w:val="Encabezadodelista"/>
             </w:pPr>
+            <w:bookmarkStart w:id="0" w:name="_Toc41656464"/>
             <w:r>
               <w:t>Manual d’usuari</w:t>
             </w:r>
+            <w:bookmarkEnd w:id="0"/>
           </w:p>
           <w:p>
             <w:pPr>
@@ -319,13 +321,13 @@
                                       <w:u w:val="none"/>
                                     </w:rPr>
                                   </w:pPr>
-                                  <w:bookmarkStart w:id="0" w:name="_Toc40434250"/>
-                                  <w:bookmarkStart w:id="1" w:name="_Toc40434876"/>
-                                  <w:bookmarkStart w:id="2" w:name="_Toc40434942"/>
-                                  <w:bookmarkStart w:id="3" w:name="_Toc40435070"/>
-                                  <w:bookmarkStart w:id="4" w:name="_Toc40435342"/>
-                                  <w:bookmarkStart w:id="5" w:name="_Toc41038995"/>
-                                  <w:bookmarkStart w:id="6" w:name="_Toc41574198"/>
+                                  <w:bookmarkStart w:id="1" w:name="_Toc40434250"/>
+                                  <w:bookmarkStart w:id="2" w:name="_Toc40434876"/>
+                                  <w:bookmarkStart w:id="3" w:name="_Toc40434942"/>
+                                  <w:bookmarkStart w:id="4" w:name="_Toc40435070"/>
+                                  <w:bookmarkStart w:id="5" w:name="_Toc40435342"/>
+                                  <w:bookmarkStart w:id="6" w:name="_Toc41038995"/>
+                                  <w:bookmarkStart w:id="7" w:name="_Toc41574198"/>
                                   <w:r>
                                     <w:rPr>
                                       <w:color w:val="5E5E5E" w:themeColor="text2"/>
@@ -335,13 +337,13 @@
                                     </w:rPr>
                                     <w:t>Projecte final DAM 2019-2020</w:t>
                                   </w:r>
-                                  <w:bookmarkEnd w:id="0"/>
                                   <w:bookmarkEnd w:id="1"/>
                                   <w:bookmarkEnd w:id="2"/>
                                   <w:bookmarkEnd w:id="3"/>
                                   <w:bookmarkEnd w:id="4"/>
                                   <w:bookmarkEnd w:id="5"/>
                                   <w:bookmarkEnd w:id="6"/>
+                                  <w:bookmarkEnd w:id="7"/>
                                 </w:p>
                                 <w:p>
                                   <w:pPr>
@@ -354,13 +356,13 @@
                                       <w:u w:val="none"/>
                                     </w:rPr>
                                   </w:pPr>
-                                  <w:bookmarkStart w:id="7" w:name="_Toc40434251"/>
-                                  <w:bookmarkStart w:id="8" w:name="_Toc40434877"/>
-                                  <w:bookmarkStart w:id="9" w:name="_Toc40434943"/>
-                                  <w:bookmarkStart w:id="10" w:name="_Toc40435071"/>
-                                  <w:bookmarkStart w:id="11" w:name="_Toc40435343"/>
-                                  <w:bookmarkStart w:id="12" w:name="_Toc41038996"/>
-                                  <w:bookmarkStart w:id="13" w:name="_Toc41574199"/>
+                                  <w:bookmarkStart w:id="8" w:name="_Toc40434251"/>
+                                  <w:bookmarkStart w:id="9" w:name="_Toc40434877"/>
+                                  <w:bookmarkStart w:id="10" w:name="_Toc40434943"/>
+                                  <w:bookmarkStart w:id="11" w:name="_Toc40435071"/>
+                                  <w:bookmarkStart w:id="12" w:name="_Toc40435343"/>
+                                  <w:bookmarkStart w:id="13" w:name="_Toc41038996"/>
+                                  <w:bookmarkStart w:id="14" w:name="_Toc41574199"/>
                                   <w:r>
                                     <w:rPr>
                                       <w:color w:val="5E5E5E" w:themeColor="text2"/>
@@ -370,13 +372,13 @@
                                     </w:rPr>
                                     <w:t>Joel Costa</w:t>
                                   </w:r>
-                                  <w:bookmarkEnd w:id="7"/>
                                   <w:bookmarkEnd w:id="8"/>
                                   <w:bookmarkEnd w:id="9"/>
                                   <w:bookmarkEnd w:id="10"/>
                                   <w:bookmarkEnd w:id="11"/>
                                   <w:bookmarkEnd w:id="12"/>
                                   <w:bookmarkEnd w:id="13"/>
+                                  <w:bookmarkEnd w:id="14"/>
                                 </w:p>
                                 <w:p>
                                   <w:pPr>
@@ -389,13 +391,13 @@
                                       <w:u w:val="none"/>
                                     </w:rPr>
                                   </w:pPr>
-                                  <w:bookmarkStart w:id="14" w:name="_Toc40434252"/>
-                                  <w:bookmarkStart w:id="15" w:name="_Toc40434878"/>
-                                  <w:bookmarkStart w:id="16" w:name="_Toc40434944"/>
-                                  <w:bookmarkStart w:id="17" w:name="_Toc40435072"/>
-                                  <w:bookmarkStart w:id="18" w:name="_Toc40435344"/>
-                                  <w:bookmarkStart w:id="19" w:name="_Toc41038997"/>
-                                  <w:bookmarkStart w:id="20" w:name="_Toc41574200"/>
+                                  <w:bookmarkStart w:id="15" w:name="_Toc40434252"/>
+                                  <w:bookmarkStart w:id="16" w:name="_Toc40434878"/>
+                                  <w:bookmarkStart w:id="17" w:name="_Toc40434944"/>
+                                  <w:bookmarkStart w:id="18" w:name="_Toc40435072"/>
+                                  <w:bookmarkStart w:id="19" w:name="_Toc40435344"/>
+                                  <w:bookmarkStart w:id="20" w:name="_Toc41038997"/>
+                                  <w:bookmarkStart w:id="21" w:name="_Toc41574200"/>
                                   <w:r>
                                     <w:rPr>
                                       <w:color w:val="5E5E5E" w:themeColor="text2"/>
@@ -405,13 +407,13 @@
                                     </w:rPr>
                                     <w:t>Pol Lopez</w:t>
                                   </w:r>
-                                  <w:bookmarkEnd w:id="14"/>
                                   <w:bookmarkEnd w:id="15"/>
                                   <w:bookmarkEnd w:id="16"/>
                                   <w:bookmarkEnd w:id="17"/>
                                   <w:bookmarkEnd w:id="18"/>
                                   <w:bookmarkEnd w:id="19"/>
                                   <w:bookmarkEnd w:id="20"/>
+                                  <w:bookmarkEnd w:id="21"/>
                                 </w:p>
                               </w:txbxContent>
                             </wps:txbx>
@@ -430,7 +432,7 @@
                     </wp:anchor>
                   </w:drawing>
                 </mc:Choice>
-                <mc:Fallback xmlns:w16cid="http://schemas.microsoft.com/office/word/2016/wordml/cid" xmlns:am3d="http://schemas.microsoft.com/office/drawing/2017/model3d" xmlns:aink="http://schemas.microsoft.com/office/drawing/2016/ink" xmlns:cx8="http://schemas.microsoft.com/office/drawing/2016/5/14/chartex" xmlns:cx7="http://schemas.microsoft.com/office/drawing/2016/5/13/chartex" xmlns:cx6="http://schemas.microsoft.com/office/drawing/2016/5/12/chartex" xmlns:cx5="http://schemas.microsoft.com/office/drawing/2016/5/11/chartex" xmlns:cx4="http://schemas.microsoft.com/office/drawing/2016/5/10/chartex" xmlns:cx3="http://schemas.microsoft.com/office/drawing/2016/5/9/chartex" xmlns:cx2="http://schemas.microsoft.com/office/drawing/2015/10/21/chartex" xmlns:cx1="http://schemas.microsoft.com/office/drawing/2015/9/8/chartex">
+                <mc:Fallback>
                   <w:pict>
                     <v:shapetype w14:anchorId="07176898" id="_x0000_t202" coordsize="21600,21600" o:spt="202" path="m,l,21600r21600,l21600,xe">
                       <v:stroke joinstyle="miter"/>
@@ -450,13 +452,13 @@
                                 <w:u w:val="none"/>
                               </w:rPr>
                             </w:pPr>
-                            <w:bookmarkStart w:id="32" w:name="_Toc40434250"/>
-                            <w:bookmarkStart w:id="33" w:name="_Toc40434876"/>
-                            <w:bookmarkStart w:id="34" w:name="_Toc40434942"/>
-                            <w:bookmarkStart w:id="35" w:name="_Toc40435070"/>
-                            <w:bookmarkStart w:id="36" w:name="_Toc40435342"/>
-                            <w:bookmarkStart w:id="37" w:name="_Toc41038995"/>
-                            <w:bookmarkStart w:id="38" w:name="_Toc41574198"/>
+                            <w:bookmarkStart w:id="22" w:name="_Toc40434250"/>
+                            <w:bookmarkStart w:id="23" w:name="_Toc40434876"/>
+                            <w:bookmarkStart w:id="24" w:name="_Toc40434942"/>
+                            <w:bookmarkStart w:id="25" w:name="_Toc40435070"/>
+                            <w:bookmarkStart w:id="26" w:name="_Toc40435342"/>
+                            <w:bookmarkStart w:id="27" w:name="_Toc41038995"/>
+                            <w:bookmarkStart w:id="28" w:name="_Toc41574198"/>
                             <w:r>
                               <w:rPr>
                                 <w:color w:val="5E5E5E" w:themeColor="text2"/>
@@ -466,13 +468,13 @@
                               </w:rPr>
                               <w:t>Projecte final DAM 2019-2020</w:t>
                             </w:r>
-                            <w:bookmarkEnd w:id="32"/>
-                            <w:bookmarkEnd w:id="33"/>
-                            <w:bookmarkEnd w:id="34"/>
-                            <w:bookmarkEnd w:id="35"/>
-                            <w:bookmarkEnd w:id="36"/>
-                            <w:bookmarkEnd w:id="37"/>
-                            <w:bookmarkEnd w:id="38"/>
+                            <w:bookmarkEnd w:id="22"/>
+                            <w:bookmarkEnd w:id="23"/>
+                            <w:bookmarkEnd w:id="24"/>
+                            <w:bookmarkEnd w:id="25"/>
+                            <w:bookmarkEnd w:id="26"/>
+                            <w:bookmarkEnd w:id="27"/>
+                            <w:bookmarkEnd w:id="28"/>
                           </w:p>
                           <w:p>
                             <w:pPr>
@@ -485,13 +487,13 @@
                                 <w:u w:val="none"/>
                               </w:rPr>
                             </w:pPr>
-                            <w:bookmarkStart w:id="39" w:name="_Toc40434251"/>
-                            <w:bookmarkStart w:id="40" w:name="_Toc40434877"/>
-                            <w:bookmarkStart w:id="41" w:name="_Toc40434943"/>
-                            <w:bookmarkStart w:id="42" w:name="_Toc40435071"/>
-                            <w:bookmarkStart w:id="43" w:name="_Toc40435343"/>
-                            <w:bookmarkStart w:id="44" w:name="_Toc41038996"/>
-                            <w:bookmarkStart w:id="45" w:name="_Toc41574199"/>
+                            <w:bookmarkStart w:id="29" w:name="_Toc40434251"/>
+                            <w:bookmarkStart w:id="30" w:name="_Toc40434877"/>
+                            <w:bookmarkStart w:id="31" w:name="_Toc40434943"/>
+                            <w:bookmarkStart w:id="32" w:name="_Toc40435071"/>
+                            <w:bookmarkStart w:id="33" w:name="_Toc40435343"/>
+                            <w:bookmarkStart w:id="34" w:name="_Toc41038996"/>
+                            <w:bookmarkStart w:id="35" w:name="_Toc41574199"/>
                             <w:r>
                               <w:rPr>
                                 <w:color w:val="5E5E5E" w:themeColor="text2"/>
@@ -501,13 +503,13 @@
                               </w:rPr>
                               <w:t>Joel Costa</w:t>
                             </w:r>
-                            <w:bookmarkEnd w:id="39"/>
-                            <w:bookmarkEnd w:id="40"/>
-                            <w:bookmarkEnd w:id="41"/>
-                            <w:bookmarkEnd w:id="42"/>
-                            <w:bookmarkEnd w:id="43"/>
-                            <w:bookmarkEnd w:id="44"/>
-                            <w:bookmarkEnd w:id="45"/>
+                            <w:bookmarkEnd w:id="29"/>
+                            <w:bookmarkEnd w:id="30"/>
+                            <w:bookmarkEnd w:id="31"/>
+                            <w:bookmarkEnd w:id="32"/>
+                            <w:bookmarkEnd w:id="33"/>
+                            <w:bookmarkEnd w:id="34"/>
+                            <w:bookmarkEnd w:id="35"/>
                           </w:p>
                           <w:p>
                             <w:pPr>
@@ -520,13 +522,13 @@
                                 <w:u w:val="none"/>
                               </w:rPr>
                             </w:pPr>
-                            <w:bookmarkStart w:id="46" w:name="_Toc40434252"/>
-                            <w:bookmarkStart w:id="47" w:name="_Toc40434878"/>
-                            <w:bookmarkStart w:id="48" w:name="_Toc40434944"/>
-                            <w:bookmarkStart w:id="49" w:name="_Toc40435072"/>
-                            <w:bookmarkStart w:id="50" w:name="_Toc40435344"/>
-                            <w:bookmarkStart w:id="51" w:name="_Toc41038997"/>
-                            <w:bookmarkStart w:id="52" w:name="_Toc41574200"/>
+                            <w:bookmarkStart w:id="36" w:name="_Toc40434252"/>
+                            <w:bookmarkStart w:id="37" w:name="_Toc40434878"/>
+                            <w:bookmarkStart w:id="38" w:name="_Toc40434944"/>
+                            <w:bookmarkStart w:id="39" w:name="_Toc40435072"/>
+                            <w:bookmarkStart w:id="40" w:name="_Toc40435344"/>
+                            <w:bookmarkStart w:id="41" w:name="_Toc41038997"/>
+                            <w:bookmarkStart w:id="42" w:name="_Toc41574200"/>
                             <w:r>
                               <w:rPr>
                                 <w:color w:val="5E5E5E" w:themeColor="text2"/>
@@ -536,13 +538,13 @@
                               </w:rPr>
                               <w:t>Pol Lopez</w:t>
                             </w:r>
-                            <w:bookmarkEnd w:id="46"/>
-                            <w:bookmarkEnd w:id="47"/>
-                            <w:bookmarkEnd w:id="48"/>
-                            <w:bookmarkEnd w:id="49"/>
-                            <w:bookmarkEnd w:id="50"/>
-                            <w:bookmarkEnd w:id="51"/>
-                            <w:bookmarkEnd w:id="52"/>
+                            <w:bookmarkEnd w:id="36"/>
+                            <w:bookmarkEnd w:id="37"/>
+                            <w:bookmarkEnd w:id="38"/>
+                            <w:bookmarkEnd w:id="39"/>
+                            <w:bookmarkEnd w:id="40"/>
+                            <w:bookmarkEnd w:id="41"/>
+                            <w:bookmarkEnd w:id="42"/>
                           </w:p>
                         </w:txbxContent>
                       </v:textbox>
@@ -575,13 +577,527 @@
         </w:sectPr>
       </w:pPr>
     </w:p>
+    <w:p/>
+    <w:sdt>
+      <w:sdtPr>
+        <w:rPr>
+          <w:lang w:val="es-ES"/>
+        </w:rPr>
+        <w:id w:val="330260256"/>
+        <w:docPartObj>
+          <w:docPartGallery w:val="Table of Contents"/>
+          <w:docPartUnique/>
+        </w:docPartObj>
+      </w:sdtPr>
+      <w:sdtEndPr>
+        <w:rPr>
+          <w:smallCaps w:val="0"/>
+          <w:color w:val="auto"/>
+          <w:spacing w:val="0"/>
+          <w:sz w:val="28"/>
+          <w:szCs w:val="20"/>
+          <w:lang w:val="ca-ES"/>
+        </w:rPr>
+      </w:sdtEndPr>
+      <w:sdtContent>
+        <w:p>
+          <w:pPr>
+            <w:pStyle w:val="Ttulo1"/>
+          </w:pPr>
+          <w:r>
+            <w:rPr>
+              <w:lang w:val="es-ES"/>
+            </w:rPr>
+            <w:t>Índex</w:t>
+          </w:r>
+          <w:r>
+            <w:fldChar w:fldCharType="begin"/>
+          </w:r>
+          <w:r>
+            <w:instrText xml:space="preserve"> TOC \o "1-3" \h \z \u </w:instrText>
+          </w:r>
+          <w:r>
+            <w:fldChar w:fldCharType="separate"/>
+          </w:r>
+        </w:p>
+        <w:p>
+          <w:pPr>
+            <w:pStyle w:val="TDC1"/>
+            <w:tabs>
+              <w:tab w:val="right" w:leader="dot" w:pos="8828"/>
+            </w:tabs>
+            <w:rPr>
+              <w:rFonts w:cstheme="minorBidi"/>
+              <w:b w:val="0"/>
+              <w:bCs w:val="0"/>
+              <w:caps w:val="0"/>
+              <w:noProof/>
+              <w:sz w:val="22"/>
+              <w:szCs w:val="22"/>
+              <w:lang w:val="es-ES" w:eastAsia="es-ES"/>
+            </w:rPr>
+          </w:pPr>
+          <w:hyperlink w:anchor="_Toc41656466" w:history="1">
+            <w:r>
+              <w:rPr>
+                <w:rStyle w:val="Hipervnculo"/>
+                <w:noProof/>
+              </w:rPr>
+              <w:t>Introducció</w:t>
+            </w:r>
+            <w:r>
+              <w:rPr>
+                <w:noProof/>
+                <w:webHidden/>
+              </w:rPr>
+              <w:tab/>
+            </w:r>
+            <w:r>
+              <w:rPr>
+                <w:noProof/>
+                <w:webHidden/>
+              </w:rPr>
+              <w:fldChar w:fldCharType="begin"/>
+            </w:r>
+            <w:r>
+              <w:rPr>
+                <w:noProof/>
+                <w:webHidden/>
+              </w:rPr>
+              <w:instrText xml:space="preserve"> PAGEREF _Toc41656466 \h </w:instrText>
+            </w:r>
+            <w:r>
+              <w:rPr>
+                <w:noProof/>
+                <w:webHidden/>
+              </w:rPr>
+            </w:r>
+            <w:r>
+              <w:rPr>
+                <w:noProof/>
+                <w:webHidden/>
+              </w:rPr>
+              <w:fldChar w:fldCharType="separate"/>
+            </w:r>
+            <w:r>
+              <w:rPr>
+                <w:noProof/>
+                <w:webHidden/>
+              </w:rPr>
+              <w:t>2</w:t>
+            </w:r>
+            <w:r>
+              <w:rPr>
+                <w:noProof/>
+                <w:webHidden/>
+              </w:rPr>
+              <w:fldChar w:fldCharType="end"/>
+            </w:r>
+          </w:hyperlink>
+        </w:p>
+        <w:p>
+          <w:pPr>
+            <w:pStyle w:val="TDC1"/>
+            <w:tabs>
+              <w:tab w:val="right" w:leader="dot" w:pos="8828"/>
+            </w:tabs>
+            <w:rPr>
+              <w:rFonts w:cstheme="minorBidi"/>
+              <w:b w:val="0"/>
+              <w:bCs w:val="0"/>
+              <w:caps w:val="0"/>
+              <w:noProof/>
+              <w:sz w:val="22"/>
+              <w:szCs w:val="22"/>
+              <w:lang w:val="es-ES" w:eastAsia="es-ES"/>
+            </w:rPr>
+          </w:pPr>
+          <w:hyperlink w:anchor="_Toc41656467" w:history="1">
+            <w:r>
+              <w:rPr>
+                <w:rStyle w:val="Hipervnculo"/>
+                <w:noProof/>
+              </w:rPr>
+              <w:t>Instal·lació</w:t>
+            </w:r>
+            <w:r>
+              <w:rPr>
+                <w:noProof/>
+                <w:webHidden/>
+              </w:rPr>
+              <w:tab/>
+            </w:r>
+            <w:r>
+              <w:rPr>
+                <w:noProof/>
+                <w:webHidden/>
+              </w:rPr>
+              <w:fldChar w:fldCharType="begin"/>
+            </w:r>
+            <w:r>
+              <w:rPr>
+                <w:noProof/>
+                <w:webHidden/>
+              </w:rPr>
+              <w:instrText xml:space="preserve"> PAGEREF _Toc41656467 \h </w:instrText>
+            </w:r>
+            <w:r>
+              <w:rPr>
+                <w:noProof/>
+                <w:webHidden/>
+              </w:rPr>
+            </w:r>
+            <w:r>
+              <w:rPr>
+                <w:noProof/>
+                <w:webHidden/>
+              </w:rPr>
+              <w:fldChar w:fldCharType="separate"/>
+            </w:r>
+            <w:r>
+              <w:rPr>
+                <w:noProof/>
+                <w:webHidden/>
+              </w:rPr>
+              <w:t>3</w:t>
+            </w:r>
+            <w:r>
+              <w:rPr>
+                <w:noProof/>
+                <w:webHidden/>
+              </w:rPr>
+              <w:fldChar w:fldCharType="end"/>
+            </w:r>
+          </w:hyperlink>
+        </w:p>
+        <w:p>
+          <w:pPr>
+            <w:pStyle w:val="TDC1"/>
+            <w:tabs>
+              <w:tab w:val="right" w:leader="dot" w:pos="8828"/>
+            </w:tabs>
+            <w:rPr>
+              <w:rFonts w:cstheme="minorBidi"/>
+              <w:b w:val="0"/>
+              <w:bCs w:val="0"/>
+              <w:caps w:val="0"/>
+              <w:noProof/>
+              <w:sz w:val="22"/>
+              <w:szCs w:val="22"/>
+              <w:lang w:val="es-ES" w:eastAsia="es-ES"/>
+            </w:rPr>
+          </w:pPr>
+          <w:hyperlink w:anchor="_Toc41656468" w:history="1">
+            <w:r>
+              <w:rPr>
+                <w:rStyle w:val="Hipervnculo"/>
+                <w:noProof/>
+              </w:rPr>
+              <w:t>Pàgina principal</w:t>
+            </w:r>
+            <w:r>
+              <w:rPr>
+                <w:noProof/>
+                <w:webHidden/>
+              </w:rPr>
+              <w:tab/>
+            </w:r>
+            <w:r>
+              <w:rPr>
+                <w:noProof/>
+                <w:webHidden/>
+              </w:rPr>
+              <w:fldChar w:fldCharType="begin"/>
+            </w:r>
+            <w:r>
+              <w:rPr>
+                <w:noProof/>
+                <w:webHidden/>
+              </w:rPr>
+              <w:instrText xml:space="preserve"> PAGEREF _Toc41656468 \h </w:instrText>
+            </w:r>
+            <w:r>
+              <w:rPr>
+                <w:noProof/>
+                <w:webHidden/>
+              </w:rPr>
+            </w:r>
+            <w:r>
+              <w:rPr>
+                <w:noProof/>
+                <w:webHidden/>
+              </w:rPr>
+              <w:fldChar w:fldCharType="separate"/>
+            </w:r>
+            <w:r>
+              <w:rPr>
+                <w:noProof/>
+                <w:webHidden/>
+              </w:rPr>
+              <w:t>4</w:t>
+            </w:r>
+            <w:r>
+              <w:rPr>
+                <w:noProof/>
+                <w:webHidden/>
+              </w:rPr>
+              <w:fldChar w:fldCharType="end"/>
+            </w:r>
+          </w:hyperlink>
+        </w:p>
+        <w:p>
+          <w:pPr>
+            <w:pStyle w:val="TDC1"/>
+            <w:tabs>
+              <w:tab w:val="right" w:leader="dot" w:pos="8828"/>
+            </w:tabs>
+            <w:rPr>
+              <w:rFonts w:cstheme="minorBidi"/>
+              <w:b w:val="0"/>
+              <w:bCs w:val="0"/>
+              <w:caps w:val="0"/>
+              <w:noProof/>
+              <w:sz w:val="22"/>
+              <w:szCs w:val="22"/>
+              <w:lang w:val="es-ES" w:eastAsia="es-ES"/>
+            </w:rPr>
+          </w:pPr>
+          <w:hyperlink w:anchor="_Toc41656469" w:history="1">
+            <w:r>
+              <w:rPr>
+                <w:rStyle w:val="Hipervnculo"/>
+                <w:noProof/>
+              </w:rPr>
+              <w:t>Creació de conta</w:t>
+            </w:r>
+            <w:r>
+              <w:rPr>
+                <w:noProof/>
+                <w:webHidden/>
+              </w:rPr>
+              <w:tab/>
+            </w:r>
+            <w:r>
+              <w:rPr>
+                <w:noProof/>
+                <w:webHidden/>
+              </w:rPr>
+              <w:fldChar w:fldCharType="begin"/>
+            </w:r>
+            <w:r>
+              <w:rPr>
+                <w:noProof/>
+                <w:webHidden/>
+              </w:rPr>
+              <w:instrText xml:space="preserve"> PAGEREF _Toc41656469 \h </w:instrText>
+            </w:r>
+            <w:r>
+              <w:rPr>
+                <w:noProof/>
+                <w:webHidden/>
+              </w:rPr>
+            </w:r>
+            <w:r>
+              <w:rPr>
+                <w:noProof/>
+                <w:webHidden/>
+              </w:rPr>
+              <w:fldChar w:fldCharType="separate"/>
+            </w:r>
+            <w:r>
+              <w:rPr>
+                <w:noProof/>
+                <w:webHidden/>
+              </w:rPr>
+              <w:t>5</w:t>
+            </w:r>
+            <w:r>
+              <w:rPr>
+                <w:noProof/>
+                <w:webHidden/>
+              </w:rPr>
+              <w:fldChar w:fldCharType="end"/>
+            </w:r>
+          </w:hyperlink>
+        </w:p>
+        <w:p>
+          <w:pPr>
+            <w:pStyle w:val="TDC1"/>
+            <w:tabs>
+              <w:tab w:val="right" w:leader="dot" w:pos="8828"/>
+            </w:tabs>
+            <w:rPr>
+              <w:rFonts w:cstheme="minorBidi"/>
+              <w:b w:val="0"/>
+              <w:bCs w:val="0"/>
+              <w:caps w:val="0"/>
+              <w:noProof/>
+              <w:sz w:val="22"/>
+              <w:szCs w:val="22"/>
+              <w:lang w:val="es-ES" w:eastAsia="es-ES"/>
+            </w:rPr>
+          </w:pPr>
+          <w:hyperlink w:anchor="_Toc41656470" w:history="1">
+            <w:r>
+              <w:rPr>
+                <w:rStyle w:val="Hipervnculo"/>
+                <w:noProof/>
+              </w:rPr>
+              <w:t>Llistat dels vídeos</w:t>
+            </w:r>
+            <w:r>
+              <w:rPr>
+                <w:noProof/>
+                <w:webHidden/>
+              </w:rPr>
+              <w:tab/>
+            </w:r>
+            <w:r>
+              <w:rPr>
+                <w:noProof/>
+                <w:webHidden/>
+              </w:rPr>
+              <w:fldChar w:fldCharType="begin"/>
+            </w:r>
+            <w:r>
+              <w:rPr>
+                <w:noProof/>
+                <w:webHidden/>
+              </w:rPr>
+              <w:instrText xml:space="preserve"> PAGEREF _Toc41656470 \h </w:instrText>
+            </w:r>
+            <w:r>
+              <w:rPr>
+                <w:noProof/>
+                <w:webHidden/>
+              </w:rPr>
+            </w:r>
+            <w:r>
+              <w:rPr>
+                <w:noProof/>
+                <w:webHidden/>
+              </w:rPr>
+              <w:fldChar w:fldCharType="separate"/>
+            </w:r>
+            <w:r>
+              <w:rPr>
+                <w:noProof/>
+                <w:webHidden/>
+              </w:rPr>
+              <w:t>6</w:t>
+            </w:r>
+            <w:r>
+              <w:rPr>
+                <w:noProof/>
+                <w:webHidden/>
+              </w:rPr>
+              <w:fldChar w:fldCharType="end"/>
+            </w:r>
+          </w:hyperlink>
+        </w:p>
+        <w:p>
+          <w:pPr>
+            <w:pStyle w:val="TDC1"/>
+            <w:tabs>
+              <w:tab w:val="right" w:leader="dot" w:pos="8828"/>
+            </w:tabs>
+            <w:rPr>
+              <w:rFonts w:cstheme="minorBidi"/>
+              <w:b w:val="0"/>
+              <w:bCs w:val="0"/>
+              <w:caps w:val="0"/>
+              <w:noProof/>
+              <w:sz w:val="22"/>
+              <w:szCs w:val="22"/>
+              <w:lang w:val="es-ES" w:eastAsia="es-ES"/>
+            </w:rPr>
+          </w:pPr>
+          <w:hyperlink w:anchor="_Toc41656471" w:history="1">
+            <w:r>
+              <w:rPr>
+                <w:rStyle w:val="Hipervnculo"/>
+                <w:noProof/>
+              </w:rPr>
+              <w:t>Sala de vídeo</w:t>
+            </w:r>
+            <w:r>
+              <w:rPr>
+                <w:noProof/>
+                <w:webHidden/>
+              </w:rPr>
+              <w:tab/>
+            </w:r>
+            <w:r>
+              <w:rPr>
+                <w:noProof/>
+                <w:webHidden/>
+              </w:rPr>
+              <w:fldChar w:fldCharType="begin"/>
+            </w:r>
+            <w:r>
+              <w:rPr>
+                <w:noProof/>
+                <w:webHidden/>
+              </w:rPr>
+              <w:instrText xml:space="preserve"> PAGEREF _Toc41656471 \h </w:instrText>
+            </w:r>
+            <w:r>
+              <w:rPr>
+                <w:noProof/>
+                <w:webHidden/>
+              </w:rPr>
+            </w:r>
+            <w:r>
+              <w:rPr>
+                <w:noProof/>
+                <w:webHidden/>
+              </w:rPr>
+              <w:fldChar w:fldCharType="separate"/>
+            </w:r>
+            <w:r>
+              <w:rPr>
+                <w:noProof/>
+                <w:webHidden/>
+              </w:rPr>
+              <w:t>9</w:t>
+            </w:r>
+            <w:r>
+              <w:rPr>
+                <w:noProof/>
+                <w:webHidden/>
+              </w:rPr>
+              <w:fldChar w:fldCharType="end"/>
+            </w:r>
+          </w:hyperlink>
+        </w:p>
+        <w:p>
+          <w:r>
+            <w:rPr>
+              <w:b/>
+              <w:bCs/>
+            </w:rPr>
+            <w:fldChar w:fldCharType="end"/>
+          </w:r>
+        </w:p>
+      </w:sdtContent>
+    </w:sdt>
     <w:p>
+      <w:r>
+        <w:br w:type="page"/>
+      </w:r>
+    </w:p>
+    <w:p>
       <w:pPr>
         <w:pStyle w:val="Ttulo1"/>
       </w:pPr>
+      <w:bookmarkStart w:id="43" w:name="_Toc41656466"/>
       <w:r>
         <w:lastRenderedPageBreak/>
-        <w:t xml:space="preserve">Introducció </w:t>
+        <w:t>Introducció</w:t>
+      </w:r>
+      <w:bookmarkEnd w:id="43"/>
+      <w:r>
+        <w:t xml:space="preserve"> </w:t>
       </w:r>
     </w:p>
     <w:p>
@@ -608,7 +1124,7 @@
       </w:r>
       <w:proofErr w:type="spellEnd"/>
       <w:r>
-        <w:t>.</w:t>
+        <w:t xml:space="preserve"> d’una manera fàcil e intuïtiva.</w:t>
       </w:r>
     </w:p>
     <w:p/>
@@ -620,13 +1136,11 @@
         <w:t>Requeriments</w:t>
       </w:r>
       <w:r>
-        <w:t xml:space="preserve"> Mínims de la </w:t>
+        <w:t xml:space="preserve"> Mínims de la a</w:t>
       </w:r>
-      <w:proofErr w:type="spellStart"/>
       <w:r>
-        <w:t>app</w:t>
+        <w:t>plicació</w:t>
       </w:r>
-      <w:proofErr w:type="spellEnd"/>
     </w:p>
     <w:p>
       <w:r>
@@ -676,124 +1190,108 @@
     <w:p/>
     <w:p/>
     <w:p/>
-    <w:p/>
     <w:p>
       <w:pPr>
+        <w:pStyle w:val="Ttulo"/>
+      </w:pPr>
+    </w:p>
+    <w:p>
+      <w:pPr>
         <w:pStyle w:val="Ttulo1"/>
       </w:pPr>
+      <w:bookmarkStart w:id="44" w:name="_Toc41656467"/>
       <w:r>
         <w:lastRenderedPageBreak/>
-        <w:t>Manual</w:t>
-      </w:r>
-    </w:p>
-    <w:p>
-      <w:pPr>
-        <w:pStyle w:val="Ttulo"/>
-      </w:pPr>
-    </w:p>
-    <w:p>
-      <w:pPr>
-        <w:pStyle w:val="Ttulo"/>
-      </w:pPr>
-      <w:r>
         <w:t>Instal·lació</w:t>
       </w:r>
-    </w:p>
-    <w:p>
-      <w:r>
-        <w:t>Per poder instal·lar la nostre aplicació ca</w:t>
-      </w:r>
-      <w:r>
-        <w:t xml:space="preserve">l anar al Play Store de </w:t>
-      </w:r>
-      <w:proofErr w:type="spellStart"/>
-      <w:r>
-        <w:t>google</w:t>
-      </w:r>
-      <w:proofErr w:type="spellEnd"/>
-      <w:r>
-        <w:t>,</w:t>
-      </w:r>
-      <w:r>
-        <w:t xml:space="preserve"> buscar </w:t>
-      </w:r>
-      <w:proofErr w:type="spellStart"/>
-      <w:r>
-        <w:t>Jpvideo</w:t>
-      </w:r>
-      <w:proofErr w:type="spellEnd"/>
-      <w:r>
-        <w:t xml:space="preserve"> i instal·lar la </w:t>
-      </w:r>
-      <w:proofErr w:type="spellStart"/>
-      <w:r>
-        <w:t>app</w:t>
-      </w:r>
-      <w:proofErr w:type="spellEnd"/>
-      <w:r>
-        <w:t>.</w:t>
-      </w:r>
+      <w:bookmarkEnd w:id="44"/>
     </w:p>
     <w:p>
       <w:r>
         <w:rPr>
           <w:noProof/>
-          <w:lang w:val="es-ES" w:eastAsia="es-ES"/>
         </w:rPr>
         <mc:AlternateContent>
           <mc:Choice Requires="wps">
             <w:drawing>
-              <wp:anchor distT="0" distB="0" distL="114300" distR="114300" simplePos="0" relativeHeight="251714560" behindDoc="0" locked="0" layoutInCell="1" allowOverlap="1" wp14:anchorId="5C4A8A52" wp14:editId="387C92E8">
+              <wp:anchor distT="45720" distB="45720" distL="114300" distR="114300" simplePos="0" relativeHeight="251684859" behindDoc="0" locked="0" layoutInCell="1" allowOverlap="1" wp14:anchorId="40B66240" wp14:editId="67F18709">
                 <wp:simplePos x="0" y="0"/>
-                <wp:positionH relativeFrom="column">
-                  <wp:posOffset>3324888</wp:posOffset>
+                <wp:positionH relativeFrom="margin">
+                  <wp:posOffset>-422910</wp:posOffset>
                 </wp:positionH>
                 <wp:positionV relativeFrom="paragraph">
-                  <wp:posOffset>99308</wp:posOffset>
+                  <wp:posOffset>372745</wp:posOffset>
                 </wp:positionV>
-                <wp:extent cx="890546" cy="500933"/>
-                <wp:effectExtent l="0" t="0" r="24130" b="13970"/>
-                <wp:wrapNone/>
-                <wp:docPr id="5" name="Cuadro de texto 5"/>
-                <wp:cNvGraphicFramePr/>
+                <wp:extent cx="2886075" cy="1404620"/>
+                <wp:effectExtent l="0" t="0" r="9525" b="0"/>
+                <wp:wrapSquare wrapText="bothSides"/>
+                <wp:docPr id="531" name="Cuadro de texto 2"/>
+                <wp:cNvGraphicFramePr>
+                  <a:graphicFrameLocks xmlns:a="http://schemas.openxmlformats.org/drawingml/2006/main"/>
+                </wp:cNvGraphicFramePr>
                 <a:graphic xmlns:a="http://schemas.openxmlformats.org/drawingml/2006/main">
                   <a:graphicData uri="http://schemas.microsoft.com/office/word/2010/wordprocessingShape">
                     <wps:wsp>
-                      <wps:cNvSpPr txBox="1"/>
-                      <wps:spPr>
+                      <wps:cNvSpPr txBox="1">
+                        <a:spLocks noChangeArrowheads="1"/>
+                      </wps:cNvSpPr>
+                      <wps:spPr bwMode="auto">
                         <a:xfrm>
                           <a:off x="0" y="0"/>
-                          <a:ext cx="890546" cy="500933"/>
+                          <a:ext cx="2886075" cy="1404620"/>
                         </a:xfrm>
                         <a:prstGeom prst="rect">
                           <a:avLst/>
                         </a:prstGeom>
                         <a:solidFill>
-                          <a:schemeClr val="lt1"/>
+                          <a:srgbClr val="FFFFFF"/>
                         </a:solidFill>
-                        <a:ln w="6350">
-                          <a:solidFill>
-                            <a:prstClr val="black"/>
-                          </a:solidFill>
+                        <a:ln w="9525">
+                          <a:noFill/>
+                          <a:miter lim="800000"/>
+                          <a:headEnd/>
+                          <a:tailEnd/>
                         </a:ln>
                       </wps:spPr>
                       <wps:txbx>
                         <w:txbxContent>
                           <w:p>
-                            <w:pPr>
-                              <w:jc w:val="center"/>
-                            </w:pPr>
                             <w:r>
-                              <w:t>Buscador</w:t>
+                              <w:t xml:space="preserve">Per </w:t>
+                            </w:r>
+                            <w:r>
+                              <w:t xml:space="preserve">poder instal·lar la nostre aplicació cal anar al Play Store de </w:t>
+                            </w:r>
+                            <w:proofErr w:type="spellStart"/>
+                            <w:r>
+                              <w:t>google</w:t>
+                            </w:r>
+                            <w:proofErr w:type="spellEnd"/>
+                            <w:r>
+                              <w:t xml:space="preserve">, buscar </w:t>
+                            </w:r>
+                            <w:proofErr w:type="spellStart"/>
+                            <w:r>
+                              <w:t>Jpvideo</w:t>
+                            </w:r>
+                            <w:proofErr w:type="spellEnd"/>
+                            <w:r>
+                              <w:t xml:space="preserve"> i instal·lar la </w:t>
+                            </w:r>
+                            <w:proofErr w:type="spellStart"/>
+                            <w:r>
+                              <w:t>app</w:t>
+                            </w:r>
+                            <w:proofErr w:type="spellEnd"/>
+                            <w:r>
+                              <w:t>.</w:t>
                             </w:r>
                           </w:p>
+                          <w:p/>
                         </w:txbxContent>
                       </wps:txbx>
-                      <wps:bodyPr rot="0" spcFirstLastPara="0" vertOverflow="overflow" horzOverflow="overflow" vert="horz" wrap="square" lIns="91440" tIns="45720" rIns="91440" bIns="45720" numCol="1" spcCol="0" rtlCol="0" fromWordArt="0" anchor="t" anchorCtr="0" forceAA="0" compatLnSpc="1">
-                        <a:prstTxWarp prst="textNoShape">
-                          <a:avLst/>
-                        </a:prstTxWarp>
-                        <a:noAutofit/>
+                      <wps:bodyPr rot="0" vert="horz" wrap="square" lIns="91440" tIns="45720" rIns="91440" bIns="45720" anchor="t" anchorCtr="0">
+                        <a:spAutoFit/>
                       </wps:bodyPr>
                     </wps:wsp>
                   </a:graphicData>
@@ -801,28 +1299,53 @@
                 <wp14:sizeRelH relativeFrom="margin">
                   <wp14:pctWidth>0</wp14:pctWidth>
                 </wp14:sizeRelH>
+                <wp14:sizeRelV relativeFrom="margin">
+                  <wp14:pctHeight>20000</wp14:pctHeight>
+                </wp14:sizeRelV>
               </wp:anchor>
             </w:drawing>
           </mc:Choice>
           <mc:Fallback>
             <w:pict>
-              <v:shapetype w14:anchorId="5C4A8A52" id="_x0000_t202" coordsize="21600,21600" o:spt="202" path="m,l,21600r21600,l21600,xe">
-                <v:stroke joinstyle="miter"/>
-                <v:path gradientshapeok="t" o:connecttype="rect"/>
-              </v:shapetype>
-              <v:shape id="Cuadro de texto 5" o:spid="_x0000_s1027" type="#_x0000_t202" style="position:absolute;left:0;text-align:left;margin-left:261.8pt;margin-top:7.8pt;width:70.1pt;height:39.45pt;z-index:251714560;visibility:visible;mso-wrap-style:square;mso-width-percent:0;mso-wrap-distance-left:9pt;mso-wrap-distance-top:0;mso-wrap-distance-right:9pt;mso-wrap-distance-bottom:0;mso-position-horizontal:absolute;mso-position-horizontal-relative:text;mso-position-vertical:absolute;mso-position-vertical-relative:text;mso-width-percent:0;mso-width-relative:margin;v-text-anchor:top" o:gfxdata="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" fillcolor="white [3201]" strokeweight=".5pt">
-                <v:textbox>
+              <v:shape w14:anchorId="40B66240" id="_x0000_s1027" type="#_x0000_t202" style="position:absolute;left:0;text-align:left;margin-left:-33.3pt;margin-top:29.35pt;width:227.25pt;height:110.6pt;z-index:251684859;visibility:visible;mso-wrap-style:square;mso-width-percent:0;mso-height-percent:200;mso-wrap-distance-left:9pt;mso-wrap-distance-top:3.6pt;mso-wrap-distance-right:9pt;mso-wrap-distance-bottom:3.6pt;mso-position-horizontal:absolute;mso-position-horizontal-relative:margin;mso-position-vertical:absolute;mso-position-vertical-relative:text;mso-width-percent:0;mso-height-percent:200;mso-width-relative:margin;mso-height-relative:margin;v-text-anchor:top" o:gfxdata="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" stroked="f">
+                <v:textbox style="mso-fit-shape-to-text:t">
                   <w:txbxContent>
                     <w:p>
-                      <w:pPr>
-                        <w:jc w:val="center"/>
-                      </w:pPr>
                       <w:r>
-                        <w:t>Buscador</w:t>
+                        <w:t xml:space="preserve">Per </w:t>
+                      </w:r>
+                      <w:r>
+                        <w:t xml:space="preserve">poder instal·lar la nostre aplicació cal anar al Play Store de </w:t>
+                      </w:r>
+                      <w:proofErr w:type="spellStart"/>
+                      <w:r>
+                        <w:t>google</w:t>
+                      </w:r>
+                      <w:proofErr w:type="spellEnd"/>
+                      <w:r>
+                        <w:t xml:space="preserve">, buscar </w:t>
+                      </w:r>
+                      <w:proofErr w:type="spellStart"/>
+                      <w:r>
+                        <w:t>Jpvideo</w:t>
+                      </w:r>
+                      <w:proofErr w:type="spellEnd"/>
+                      <w:r>
+                        <w:t xml:space="preserve"> i instal·lar la </w:t>
+                      </w:r>
+                      <w:proofErr w:type="spellStart"/>
+                      <w:r>
+                        <w:t>app</w:t>
+                      </w:r>
+                      <w:proofErr w:type="spellEnd"/>
+                      <w:r>
+                        <w:t>.</w:t>
                       </w:r>
                     </w:p>
+                    <w:p/>
                   </w:txbxContent>
                 </v:textbox>
+                <w10:wrap type="square" anchorx="margin"/>
               </v:shape>
             </w:pict>
           </mc:Fallback>
@@ -836,238 +1359,27 @@
         <mc:AlternateContent>
           <mc:Choice Requires="wps">
             <w:drawing>
-              <wp:anchor distT="0" distB="0" distL="114300" distR="114300" simplePos="0" relativeHeight="251713536" behindDoc="0" locked="0" layoutInCell="1" allowOverlap="1" wp14:anchorId="0813BFAC" wp14:editId="67127AFA">
+              <wp:anchor distT="0" distB="0" distL="114300" distR="114300" simplePos="0" relativeHeight="251750400" behindDoc="0" locked="0" layoutInCell="1" allowOverlap="1" wp14:anchorId="59DADED0" wp14:editId="481F448B">
                 <wp:simplePos x="0" y="0"/>
-                <wp:positionH relativeFrom="column">
-                  <wp:posOffset>1671016</wp:posOffset>
+                <wp:positionH relativeFrom="margin">
+                  <wp:posOffset>2586990</wp:posOffset>
                 </wp:positionH>
                 <wp:positionV relativeFrom="paragraph">
-                  <wp:posOffset>298091</wp:posOffset>
+                  <wp:posOffset>418464</wp:posOffset>
                 </wp:positionV>
-                <wp:extent cx="1645920" cy="7951"/>
-                <wp:effectExtent l="0" t="57150" r="30480" b="87630"/>
+                <wp:extent cx="1295400" cy="1066800"/>
+                <wp:effectExtent l="0" t="38100" r="57150" b="19050"/>
                 <wp:wrapNone/>
-                <wp:docPr id="2" name="Conector recto de flecha 2"/>
+                <wp:docPr id="57" name="Conector recto de flecha 57"/>
                 <wp:cNvGraphicFramePr/>
                 <a:graphic xmlns:a="http://schemas.openxmlformats.org/drawingml/2006/main">
                   <a:graphicData uri="http://schemas.microsoft.com/office/word/2010/wordprocessingShape">
                     <wps:wsp>
                       <wps:cNvCnPr/>
                       <wps:spPr>
-                        <a:xfrm>
+                        <a:xfrm flipV="1">
                           <a:off x="0" y="0"/>
-                          <a:ext cx="1645920" cy="7951"/>
-                        </a:xfrm>
-                        <a:prstGeom prst="straightConnector1">
-                          <a:avLst/>
-                        </a:prstGeom>
-                        <a:ln>
-                          <a:tailEnd type="triangle"/>
-                        </a:ln>
-                      </wps:spPr>
-                      <wps:style>
-                        <a:lnRef idx="1">
-                          <a:schemeClr val="accent1"/>
-                        </a:lnRef>
-                        <a:fillRef idx="0">
-                          <a:schemeClr val="accent1"/>
-                        </a:fillRef>
-                        <a:effectRef idx="0">
-                          <a:schemeClr val="accent1"/>
-                        </a:effectRef>
-                        <a:fontRef idx="minor">
-                          <a:schemeClr val="tx1"/>
-                        </a:fontRef>
-                      </wps:style>
-                      <wps:bodyPr/>
-                    </wps:wsp>
-                  </a:graphicData>
-                </a:graphic>
-              </wp:anchor>
-            </w:drawing>
-          </mc:Choice>
-          <mc:Fallback>
-            <w:pict>
-              <v:shapetype w14:anchorId="1C3B87D0" id="_x0000_t32" coordsize="21600,21600" o:spt="32" o:oned="t" path="m,l21600,21600e" filled="f">
-                <v:path arrowok="t" fillok="f" o:connecttype="none"/>
-                <o:lock v:ext="edit" shapetype="t"/>
-              </v:shapetype>
-              <v:shape id="Conector recto de flecha 2" o:spid="_x0000_s1026" type="#_x0000_t32" style="position:absolute;margin-left:131.6pt;margin-top:23.45pt;width:129.6pt;height:.65pt;z-index:251713536;visibility:visible;mso-wrap-style:square;mso-wrap-distance-left:9pt;mso-wrap-distance-top:0;mso-wrap-distance-right:9pt;mso-wrap-distance-bottom:0;mso-position-horizontal:absolute;mso-position-horizontal-relative:text;mso-position-vertical:absolute;mso-position-vertical-relative:text" o:gfxdata="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" strokecolor="#418ab3 [3204]" strokeweight=".5pt">
-                <v:stroke endarrow="block" joinstyle="miter"/>
-              </v:shape>
-            </w:pict>
-          </mc:Fallback>
-        </mc:AlternateContent>
-      </w:r>
-      <w:r>
-        <w:rPr>
-          <w:noProof/>
-          <w:lang w:val="es-ES" w:eastAsia="es-ES"/>
-        </w:rPr>
-        <w:drawing>
-          <wp:inline distT="0" distB="0" distL="0" distR="0" wp14:anchorId="1EE2BFF3" wp14:editId="08936D87">
-            <wp:extent cx="2521174" cy="5184251"/>
-            <wp:effectExtent l="0" t="0" r="0" b="0"/>
-            <wp:docPr id="1" name="Imagen 1"/>
-            <wp:cNvGraphicFramePr>
-              <a:graphicFrameLocks xmlns:a="http://schemas.openxmlformats.org/drawingml/2006/main" noChangeAspect="1"/>
-            </wp:cNvGraphicFramePr>
-            <a:graphic xmlns:a="http://schemas.openxmlformats.org/drawingml/2006/main">
-              <a:graphicData uri="http://schemas.openxmlformats.org/drawingml/2006/picture">
-                <pic:pic xmlns:pic="http://schemas.openxmlformats.org/drawingml/2006/picture">
-                  <pic:nvPicPr>
-                    <pic:cNvPr id="1" name=""/>
-                    <pic:cNvPicPr/>
-                  </pic:nvPicPr>
-                  <pic:blipFill>
-                    <a:blip r:embed="rId17"/>
-                    <a:stretch>
-                      <a:fillRect/>
-                    </a:stretch>
-                  </pic:blipFill>
-                  <pic:spPr>
-                    <a:xfrm>
-                      <a:off x="0" y="0"/>
-                      <a:ext cx="2523682" cy="5189407"/>
-                    </a:xfrm>
-                    <a:prstGeom prst="rect">
-                      <a:avLst/>
-                    </a:prstGeom>
-                  </pic:spPr>
-                </pic:pic>
-              </a:graphicData>
-            </a:graphic>
-          </wp:inline>
-        </w:drawing>
-      </w:r>
-    </w:p>
-    <w:p/>
-    <w:p/>
-    <w:p/>
-    <w:p/>
-    <w:p/>
-    <w:p/>
-    <w:p>
-      <w:pPr>
-        <w:pStyle w:val="Ttulo"/>
-      </w:pPr>
-      <w:r>
-        <w:lastRenderedPageBreak/>
-        <w:t>Pàgina principal</w:t>
-      </w:r>
-    </w:p>
-    <w:p>
-      <w:r>
-        <w:t xml:space="preserve">Aquesta es la nostra pàgina principal en la qual et pots connectar mitjançant la autentificació de </w:t>
-      </w:r>
-      <w:proofErr w:type="spellStart"/>
-      <w:r>
-        <w:t>google</w:t>
-      </w:r>
-      <w:proofErr w:type="spellEnd"/>
-      <w:r>
-        <w:t>.</w:t>
-      </w:r>
-    </w:p>
-    <w:p>
-      <w:r>
-        <w:rPr>
-          <w:noProof/>
-          <w:lang w:val="es-ES" w:eastAsia="es-ES"/>
-        </w:rPr>
-        <w:drawing>
-          <wp:anchor distT="0" distB="0" distL="114300" distR="114300" simplePos="0" relativeHeight="251719680" behindDoc="1" locked="0" layoutInCell="1" allowOverlap="1" wp14:anchorId="65407BFD" wp14:editId="73C52AF4">
-            <wp:simplePos x="0" y="0"/>
-            <wp:positionH relativeFrom="column">
-              <wp:posOffset>3722370</wp:posOffset>
-            </wp:positionH>
-            <wp:positionV relativeFrom="paragraph">
-              <wp:posOffset>6350</wp:posOffset>
-            </wp:positionV>
-            <wp:extent cx="1876425" cy="3858895"/>
-            <wp:effectExtent l="0" t="0" r="9525" b="8255"/>
-            <wp:wrapTight wrapText="bothSides">
-              <wp:wrapPolygon edited="0">
-                <wp:start x="0" y="0"/>
-                <wp:lineTo x="0" y="21540"/>
-                <wp:lineTo x="21490" y="21540"/>
-                <wp:lineTo x="21490" y="0"/>
-                <wp:lineTo x="0" y="0"/>
-              </wp:wrapPolygon>
-            </wp:wrapTight>
-            <wp:docPr id="11" name="Imagen 11"/>
-            <wp:cNvGraphicFramePr>
-              <a:graphicFrameLocks xmlns:a="http://schemas.openxmlformats.org/drawingml/2006/main" noChangeAspect="1"/>
-            </wp:cNvGraphicFramePr>
-            <a:graphic xmlns:a="http://schemas.openxmlformats.org/drawingml/2006/main">
-              <a:graphicData uri="http://schemas.openxmlformats.org/drawingml/2006/picture">
-                <pic:pic xmlns:pic="http://schemas.openxmlformats.org/drawingml/2006/picture">
-                  <pic:nvPicPr>
-                    <pic:cNvPr id="1" name=""/>
-                    <pic:cNvPicPr/>
-                  </pic:nvPicPr>
-                  <pic:blipFill>
-                    <a:blip r:embed="rId18" cstate="hqprint">
-                      <a:extLst>
-                        <a:ext uri="{28A0092B-C50C-407E-A947-70E740481C1C}">
-                          <a14:useLocalDpi xmlns:a14="http://schemas.microsoft.com/office/drawing/2010/main" val="0"/>
-                        </a:ext>
-                      </a:extLst>
-                    </a:blip>
-                    <a:stretch>
-                      <a:fillRect/>
-                    </a:stretch>
-                  </pic:blipFill>
-                  <pic:spPr>
-                    <a:xfrm>
-                      <a:off x="0" y="0"/>
-                      <a:ext cx="1876425" cy="3858895"/>
-                    </a:xfrm>
-                    <a:prstGeom prst="rect">
-                      <a:avLst/>
-                    </a:prstGeom>
-                  </pic:spPr>
-                </pic:pic>
-              </a:graphicData>
-            </a:graphic>
-            <wp14:sizeRelH relativeFrom="margin">
-              <wp14:pctWidth>0</wp14:pctWidth>
-            </wp14:sizeRelH>
-            <wp14:sizeRelV relativeFrom="margin">
-              <wp14:pctHeight>0</wp14:pctHeight>
-            </wp14:sizeRelV>
-          </wp:anchor>
-        </w:drawing>
-      </w:r>
-      <w:r>
-        <w:rPr>
-          <w:noProof/>
-          <w:lang w:val="es-ES" w:eastAsia="es-ES"/>
-        </w:rPr>
-        <mc:AlternateContent>
-          <mc:Choice Requires="wps">
-            <w:drawing>
-              <wp:anchor distT="0" distB="0" distL="114300" distR="114300" simplePos="0" relativeHeight="251717632" behindDoc="0" locked="0" layoutInCell="1" allowOverlap="1" wp14:anchorId="55C3DAD7" wp14:editId="669220FF">
-                <wp:simplePos x="0" y="0"/>
-                <wp:positionH relativeFrom="column">
-                  <wp:posOffset>1225743</wp:posOffset>
-                </wp:positionH>
-                <wp:positionV relativeFrom="paragraph">
-                  <wp:posOffset>3155480</wp:posOffset>
-                </wp:positionV>
-                <wp:extent cx="647479" cy="1192695"/>
-                <wp:effectExtent l="0" t="0" r="57785" b="64770"/>
-                <wp:wrapNone/>
-                <wp:docPr id="9" name="Conector recto de flecha 9"/>
-                <wp:cNvGraphicFramePr/>
-                <a:graphic xmlns:a="http://schemas.openxmlformats.org/drawingml/2006/main">
-                  <a:graphicData uri="http://schemas.microsoft.com/office/word/2010/wordprocessingShape">
-                    <wps:wsp>
-                      <wps:cNvCnPr/>
-                      <wps:spPr>
-                        <a:xfrm>
-                          <a:off x="0" y="0"/>
-                          <a:ext cx="647479" cy="1192695"/>
+                          <a:ext cx="1295400" cy="1066800"/>
                         </a:xfrm>
                         <a:prstGeom prst="straightConnector1">
                           <a:avLst/>
@@ -1105,8 +1417,13 @@
           </mc:Choice>
           <mc:Fallback>
             <w:pict>
-              <v:shape w14:anchorId="0DA33A84" id="Conector recto de flecha 9" o:spid="_x0000_s1026" type="#_x0000_t32" style="position:absolute;margin-left:96.5pt;margin-top:248.45pt;width:51pt;height:93.9pt;z-index:251717632;visibility:visible;mso-wrap-style:square;mso-width-percent:0;mso-height-percent:0;mso-wrap-distance-left:9pt;mso-wrap-distance-top:0;mso-wrap-distance-right:9pt;mso-wrap-distance-bottom:0;mso-position-horizontal:absolute;mso-position-horizontal-relative:text;mso-position-vertical:absolute;mso-position-vertical-relative:text;mso-width-percent:0;mso-height-percent:0;mso-width-relative:margin;mso-height-relative:margin" o:gfxdata="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" strokecolor="black [3200]" strokeweight=".5pt">
+              <v:shapetype w14:anchorId="4475FB7B" id="_x0000_t32" coordsize="21600,21600" o:spt="32" o:oned="t" path="m,l21600,21600e" filled="f">
+                <v:path arrowok="t" fillok="f" o:connecttype="none"/>
+                <o:lock v:ext="edit" shapetype="t"/>
+              </v:shapetype>
+              <v:shape id="Conector recto de flecha 57" o:spid="_x0000_s1026" type="#_x0000_t32" style="position:absolute;margin-left:203.7pt;margin-top:32.95pt;width:102pt;height:84pt;flip:y;z-index:251750400;visibility:visible;mso-wrap-style:square;mso-width-percent:0;mso-height-percent:0;mso-wrap-distance-left:9pt;mso-wrap-distance-top:0;mso-wrap-distance-right:9pt;mso-wrap-distance-bottom:0;mso-position-horizontal:absolute;mso-position-horizontal-relative:margin;mso-position-vertical:absolute;mso-position-vertical-relative:text;mso-width-percent:0;mso-height-percent:0;mso-width-relative:margin;mso-height-relative:margin" o:gfxdata="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" strokecolor="black [3200]" strokeweight=".5pt">
                 <v:stroke endarrow="block" joinstyle="miter"/>
+                <w10:wrap anchorx="margin"/>
               </v:shape>
             </w:pict>
           </mc:Fallback>
@@ -1117,21 +1434,549 @@
           <w:noProof/>
           <w:lang w:val="es-ES" w:eastAsia="es-ES"/>
         </w:rPr>
+        <w:drawing>
+          <wp:anchor distT="0" distB="0" distL="114300" distR="114300" simplePos="0" relativeHeight="251688959" behindDoc="1" locked="0" layoutInCell="1" allowOverlap="1" wp14:anchorId="1EE2BFF3" wp14:editId="78BFFD2B">
+            <wp:simplePos x="0" y="0"/>
+            <wp:positionH relativeFrom="column">
+              <wp:posOffset>3034665</wp:posOffset>
+            </wp:positionH>
+            <wp:positionV relativeFrom="paragraph">
+              <wp:posOffset>85090</wp:posOffset>
+            </wp:positionV>
+            <wp:extent cx="2520950" cy="5184140"/>
+            <wp:effectExtent l="0" t="0" r="0" b="0"/>
+            <wp:wrapSquare wrapText="bothSides"/>
+            <wp:docPr id="1" name="Imagen 1"/>
+            <wp:cNvGraphicFramePr>
+              <a:graphicFrameLocks xmlns:a="http://schemas.openxmlformats.org/drawingml/2006/main" noChangeAspect="1"/>
+            </wp:cNvGraphicFramePr>
+            <a:graphic xmlns:a="http://schemas.openxmlformats.org/drawingml/2006/main">
+              <a:graphicData uri="http://schemas.openxmlformats.org/drawingml/2006/picture">
+                <pic:pic xmlns:pic="http://schemas.openxmlformats.org/drawingml/2006/picture">
+                  <pic:nvPicPr>
+                    <pic:cNvPr id="1" name=""/>
+                    <pic:cNvPicPr/>
+                  </pic:nvPicPr>
+                  <pic:blipFill>
+                    <a:blip r:embed="rId17">
+                      <a:extLst>
+                        <a:ext uri="{28A0092B-C50C-407E-A947-70E740481C1C}">
+                          <a14:useLocalDpi xmlns:a14="http://schemas.microsoft.com/office/drawing/2010/main" val="0"/>
+                        </a:ext>
+                      </a:extLst>
+                    </a:blip>
+                    <a:stretch>
+                      <a:fillRect/>
+                    </a:stretch>
+                  </pic:blipFill>
+                  <pic:spPr>
+                    <a:xfrm>
+                      <a:off x="0" y="0"/>
+                      <a:ext cx="2520950" cy="5184140"/>
+                    </a:xfrm>
+                    <a:prstGeom prst="rect">
+                      <a:avLst/>
+                    </a:prstGeom>
+                  </pic:spPr>
+                </pic:pic>
+              </a:graphicData>
+            </a:graphic>
+          </wp:anchor>
+        </w:drawing>
+      </w:r>
+    </w:p>
+    <w:p/>
+    <w:p/>
+    <w:p>
+      <w:pPr>
+        <w:spacing w:before="200" w:after="200" w:line="276" w:lineRule="auto"/>
+        <w:jc w:val="left"/>
+        <w:rPr>
+          <w:smallCaps/>
+          <w:color w:val="306785" w:themeColor="accent1" w:themeShade="BF"/>
+          <w:spacing w:val="10"/>
+          <w:kern w:val="28"/>
+          <w:sz w:val="32"/>
+          <w:szCs w:val="52"/>
+          <w:u w:val="thick"/>
+        </w:rPr>
+      </w:pPr>
+      <w:r>
+        <w:rPr>
+          <w:noProof/>
+        </w:rPr>
         <mc:AlternateContent>
           <mc:Choice Requires="wps">
             <w:drawing>
-              <wp:anchor distT="0" distB="0" distL="114300" distR="114300" simplePos="0" relativeHeight="251715584" behindDoc="0" locked="0" layoutInCell="1" allowOverlap="1" wp14:anchorId="50A62E99" wp14:editId="57C79289">
+              <wp:anchor distT="45720" distB="45720" distL="114300" distR="114300" simplePos="0" relativeHeight="251742208" behindDoc="0" locked="0" layoutInCell="1" allowOverlap="1" wp14:anchorId="6981E893" wp14:editId="56148621">
                 <wp:simplePos x="0" y="0"/>
                 <wp:positionH relativeFrom="margin">
-                  <wp:align>left</wp:align>
+                  <wp:posOffset>2596515</wp:posOffset>
                 </wp:positionH>
                 <wp:positionV relativeFrom="paragraph">
-                  <wp:posOffset>2805623</wp:posOffset>
+                  <wp:posOffset>4234815</wp:posOffset>
                 </wp:positionV>
-                <wp:extent cx="548640" cy="1383527"/>
-                <wp:effectExtent l="38100" t="0" r="22860" b="64770"/>
+                <wp:extent cx="2447925" cy="1404620"/>
+                <wp:effectExtent l="0" t="0" r="9525" b="5080"/>
+                <wp:wrapSquare wrapText="bothSides"/>
+                <wp:docPr id="52" name="Cuadro de texto 2"/>
+                <wp:cNvGraphicFramePr>
+                  <a:graphicFrameLocks xmlns:a="http://schemas.openxmlformats.org/drawingml/2006/main"/>
+                </wp:cNvGraphicFramePr>
+                <a:graphic xmlns:a="http://schemas.openxmlformats.org/drawingml/2006/main">
+                  <a:graphicData uri="http://schemas.microsoft.com/office/word/2010/wordprocessingShape">
+                    <wps:wsp>
+                      <wps:cNvSpPr txBox="1">
+                        <a:spLocks noChangeArrowheads="1"/>
+                      </wps:cNvSpPr>
+                      <wps:spPr bwMode="auto">
+                        <a:xfrm>
+                          <a:off x="0" y="0"/>
+                          <a:ext cx="2447925" cy="1404620"/>
+                        </a:xfrm>
+                        <a:prstGeom prst="rect">
+                          <a:avLst/>
+                        </a:prstGeom>
+                        <a:solidFill>
+                          <a:srgbClr val="FFFFFF"/>
+                        </a:solidFill>
+                        <a:ln w="9525">
+                          <a:noFill/>
+                          <a:miter lim="800000"/>
+                          <a:headEnd/>
+                          <a:tailEnd/>
+                        </a:ln>
+                      </wps:spPr>
+                      <wps:txbx>
+                        <w:txbxContent>
+                          <w:p>
+                            <w:r>
+                              <w:t>Un cop instal·lada l’aplicació ja la podem obrir.</w:t>
+                            </w:r>
+                          </w:p>
+                        </w:txbxContent>
+                      </wps:txbx>
+                      <wps:bodyPr rot="0" vert="horz" wrap="square" lIns="91440" tIns="45720" rIns="91440" bIns="45720" anchor="t" anchorCtr="0">
+                        <a:spAutoFit/>
+                      </wps:bodyPr>
+                    </wps:wsp>
+                  </a:graphicData>
+                </a:graphic>
+                <wp14:sizeRelH relativeFrom="margin">
+                  <wp14:pctWidth>0</wp14:pctWidth>
+                </wp14:sizeRelH>
+                <wp14:sizeRelV relativeFrom="margin">
+                  <wp14:pctHeight>20000</wp14:pctHeight>
+                </wp14:sizeRelV>
+              </wp:anchor>
+            </w:drawing>
+          </mc:Choice>
+          <mc:Fallback>
+            <w:pict>
+              <v:shape w14:anchorId="6981E893" id="_x0000_s1028" type="#_x0000_t202" style="position:absolute;margin-left:204.45pt;margin-top:333.45pt;width:192.75pt;height:110.6pt;z-index:251742208;visibility:visible;mso-wrap-style:square;mso-width-percent:0;mso-height-percent:200;mso-wrap-distance-left:9pt;mso-wrap-distance-top:3.6pt;mso-wrap-distance-right:9pt;mso-wrap-distance-bottom:3.6pt;mso-position-horizontal:absolute;mso-position-horizontal-relative:margin;mso-position-vertical:absolute;mso-position-vertical-relative:text;mso-width-percent:0;mso-height-percent:200;mso-width-relative:margin;mso-height-relative:margin;v-text-anchor:top" o:gfxdata="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" stroked="f">
+                <v:textbox style="mso-fit-shape-to-text:t">
+                  <w:txbxContent>
+                    <w:p>
+                      <w:r>
+                        <w:t>Un cop instal·lada l’aplicació ja la podem obrir.</w:t>
+                      </w:r>
+                    </w:p>
+                  </w:txbxContent>
+                </v:textbox>
+                <w10:wrap type="square" anchorx="margin"/>
+              </v:shape>
+            </w:pict>
+          </mc:Fallback>
+        </mc:AlternateContent>
+      </w:r>
+      <w:r>
+        <w:rPr>
+          <w:noProof/>
+        </w:rPr>
+        <mc:AlternateContent>
+          <mc:Choice Requires="wps">
+            <w:drawing>
+              <wp:anchor distT="45720" distB="45720" distL="114300" distR="114300" simplePos="0" relativeHeight="251740160" behindDoc="0" locked="0" layoutInCell="1" allowOverlap="1" wp14:anchorId="5DBCBED6" wp14:editId="1842EAE6">
+                <wp:simplePos x="0" y="0"/>
+                <wp:positionH relativeFrom="column">
+                  <wp:posOffset>558165</wp:posOffset>
+                </wp:positionH>
+                <wp:positionV relativeFrom="paragraph">
+                  <wp:posOffset>3938905</wp:posOffset>
+                </wp:positionV>
+                <wp:extent cx="590550" cy="619125"/>
+                <wp:effectExtent l="0" t="0" r="19050" b="28575"/>
+                <wp:wrapSquare wrapText="bothSides"/>
+                <wp:docPr id="217" name="Cuadro de texto 2"/>
+                <wp:cNvGraphicFramePr>
+                  <a:graphicFrameLocks xmlns:a="http://schemas.openxmlformats.org/drawingml/2006/main"/>
+                </wp:cNvGraphicFramePr>
+                <a:graphic xmlns:a="http://schemas.openxmlformats.org/drawingml/2006/main">
+                  <a:graphicData uri="http://schemas.microsoft.com/office/word/2010/wordprocessingShape">
+                    <wps:wsp>
+                      <wps:cNvSpPr txBox="1">
+                        <a:spLocks noChangeArrowheads="1"/>
+                      </wps:cNvSpPr>
+                      <wps:spPr bwMode="auto">
+                        <a:xfrm>
+                          <a:off x="0" y="0"/>
+                          <a:ext cx="590550" cy="619125"/>
+                        </a:xfrm>
+                        <a:prstGeom prst="rect">
+                          <a:avLst/>
+                        </a:prstGeom>
+                        <a:noFill/>
+                        <a:ln>
+                          <a:headEnd/>
+                          <a:tailEnd/>
+                        </a:ln>
+                      </wps:spPr>
+                      <wps:style>
+                        <a:lnRef idx="2">
+                          <a:schemeClr val="accent2"/>
+                        </a:lnRef>
+                        <a:fillRef idx="1">
+                          <a:schemeClr val="lt1"/>
+                        </a:fillRef>
+                        <a:effectRef idx="0">
+                          <a:schemeClr val="accent2"/>
+                        </a:effectRef>
+                        <a:fontRef idx="minor">
+                          <a:schemeClr val="dk1"/>
+                        </a:fontRef>
+                      </wps:style>
+                      <wps:txbx>
+                        <w:txbxContent>
+                          <w:p/>
+                        </w:txbxContent>
+                      </wps:txbx>
+                      <wps:bodyPr rot="0" vert="horz" wrap="square" lIns="91440" tIns="45720" rIns="91440" bIns="45720" anchor="t" anchorCtr="0">
+                        <a:noAutofit/>
+                      </wps:bodyPr>
+                    </wps:wsp>
+                  </a:graphicData>
+                </a:graphic>
+                <wp14:sizeRelH relativeFrom="margin">
+                  <wp14:pctWidth>0</wp14:pctWidth>
+                </wp14:sizeRelH>
+                <wp14:sizeRelV relativeFrom="margin">
+                  <wp14:pctHeight>0</wp14:pctHeight>
+                </wp14:sizeRelV>
+              </wp:anchor>
+            </w:drawing>
+          </mc:Choice>
+          <mc:Fallback>
+            <w:pict>
+              <v:shape w14:anchorId="5DBCBED6" id="_x0000_s1029" type="#_x0000_t202" style="position:absolute;margin-left:43.95pt;margin-top:310.15pt;width:46.5pt;height:48.75pt;z-index:251740160;visibility:visible;mso-wrap-style:square;mso-width-percent:0;mso-height-percent:0;mso-wrap-distance-left:9pt;mso-wrap-distance-top:3.6pt;mso-wrap-distance-right:9pt;mso-wrap-distance-bottom:3.6pt;mso-position-horizontal:absolute;mso-position-horizontal-relative:text;mso-position-vertical:absolute;mso-position-vertical-relative:text;mso-width-percent:0;mso-height-percent:0;mso-width-relative:margin;mso-height-relative:margin;v-text-anchor:top" o:gfxdata="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" filled="f" strokecolor="#a6b727 [3205]" strokeweight="1pt">
+                <v:textbox>
+                  <w:txbxContent>
+                    <w:p/>
+                  </w:txbxContent>
+                </v:textbox>
+                <w10:wrap type="square"/>
+              </v:shape>
+            </w:pict>
+          </mc:Fallback>
+        </mc:AlternateContent>
+      </w:r>
+      <w:r>
+        <w:drawing>
+          <wp:anchor distT="0" distB="0" distL="114300" distR="114300" simplePos="0" relativeHeight="251738112" behindDoc="0" locked="0" layoutInCell="1" allowOverlap="1" wp14:anchorId="29EE6917" wp14:editId="70F56BE5">
+            <wp:simplePos x="0" y="0"/>
+            <wp:positionH relativeFrom="margin">
+              <wp:align>left</wp:align>
+            </wp:positionH>
+            <wp:positionV relativeFrom="paragraph">
+              <wp:posOffset>1885950</wp:posOffset>
+            </wp:positionV>
+            <wp:extent cx="2286000" cy="4065270"/>
+            <wp:effectExtent l="0" t="0" r="0" b="0"/>
+            <wp:wrapSquare wrapText="bothSides"/>
+            <wp:docPr id="50" name="Imagen 50"/>
+            <wp:cNvGraphicFramePr>
+              <a:graphicFrameLocks xmlns:a="http://schemas.openxmlformats.org/drawingml/2006/main" noChangeAspect="1"/>
+            </wp:cNvGraphicFramePr>
+            <a:graphic xmlns:a="http://schemas.openxmlformats.org/drawingml/2006/main">
+              <a:graphicData uri="http://schemas.openxmlformats.org/drawingml/2006/picture">
+                <pic:pic xmlns:pic="http://schemas.openxmlformats.org/drawingml/2006/picture">
+                  <pic:nvPicPr>
+                    <pic:cNvPr id="1" name=""/>
+                    <pic:cNvPicPr/>
+                  </pic:nvPicPr>
+                  <pic:blipFill>
+                    <a:blip r:embed="rId18">
+                      <a:extLst>
+                        <a:ext uri="{28A0092B-C50C-407E-A947-70E740481C1C}">
+                          <a14:useLocalDpi xmlns:a14="http://schemas.microsoft.com/office/drawing/2010/main" val="0"/>
+                        </a:ext>
+                      </a:extLst>
+                    </a:blip>
+                    <a:stretch>
+                      <a:fillRect/>
+                    </a:stretch>
+                  </pic:blipFill>
+                  <pic:spPr>
+                    <a:xfrm>
+                      <a:off x="0" y="0"/>
+                      <a:ext cx="2286000" cy="4065270"/>
+                    </a:xfrm>
+                    <a:prstGeom prst="rect">
+                      <a:avLst/>
+                    </a:prstGeom>
+                  </pic:spPr>
+                </pic:pic>
+              </a:graphicData>
+            </a:graphic>
+            <wp14:sizeRelH relativeFrom="margin">
+              <wp14:pctWidth>0</wp14:pctWidth>
+            </wp14:sizeRelH>
+            <wp14:sizeRelV relativeFrom="margin">
+              <wp14:pctHeight>0</wp14:pctHeight>
+            </wp14:sizeRelV>
+          </wp:anchor>
+        </w:drawing>
+      </w:r>
+      <w:r>
+        <w:rPr>
+          <w:noProof/>
+          <w:lang w:val="es-ES" w:eastAsia="es-ES"/>
+        </w:rPr>
+        <mc:AlternateContent>
+          <mc:Choice Requires="wps">
+            <w:drawing>
+              <wp:anchor distT="0" distB="0" distL="114300" distR="114300" simplePos="0" relativeHeight="251714560" behindDoc="0" locked="0" layoutInCell="1" allowOverlap="1" wp14:anchorId="5C4A8A52" wp14:editId="50D9B5FF">
+                <wp:simplePos x="0" y="0"/>
+                <wp:positionH relativeFrom="column">
+                  <wp:posOffset>2134235</wp:posOffset>
+                </wp:positionH>
+                <wp:positionV relativeFrom="paragraph">
+                  <wp:posOffset>128270</wp:posOffset>
+                </wp:positionV>
+                <wp:extent cx="890546" cy="500933"/>
+                <wp:effectExtent l="0" t="0" r="24130" b="13970"/>
                 <wp:wrapNone/>
-                <wp:docPr id="7" name="Conector recto de flecha 7"/>
+                <wp:docPr id="5" name="Cuadro de texto 5"/>
+                <wp:cNvGraphicFramePr/>
+                <a:graphic xmlns:a="http://schemas.openxmlformats.org/drawingml/2006/main">
+                  <a:graphicData uri="http://schemas.microsoft.com/office/word/2010/wordprocessingShape">
+                    <wps:wsp>
+                      <wps:cNvSpPr txBox="1"/>
+                      <wps:spPr>
+                        <a:xfrm>
+                          <a:off x="0" y="0"/>
+                          <a:ext cx="890546" cy="500933"/>
+                        </a:xfrm>
+                        <a:prstGeom prst="rect">
+                          <a:avLst/>
+                        </a:prstGeom>
+                        <a:ln/>
+                      </wps:spPr>
+                      <wps:style>
+                        <a:lnRef idx="1">
+                          <a:schemeClr val="accent1"/>
+                        </a:lnRef>
+                        <a:fillRef idx="2">
+                          <a:schemeClr val="accent1"/>
+                        </a:fillRef>
+                        <a:effectRef idx="1">
+                          <a:schemeClr val="accent1"/>
+                        </a:effectRef>
+                        <a:fontRef idx="minor">
+                          <a:schemeClr val="dk1"/>
+                        </a:fontRef>
+                      </wps:style>
+                      <wps:txbx>
+                        <w:txbxContent>
+                          <w:p>
+                            <w:pPr>
+                              <w:jc w:val="center"/>
+                            </w:pPr>
+                            <w:r>
+                              <w:t>Buscador</w:t>
+                            </w:r>
+                          </w:p>
+                        </w:txbxContent>
+                      </wps:txbx>
+                      <wps:bodyPr rot="0" spcFirstLastPara="0" vertOverflow="overflow" horzOverflow="overflow" vert="horz" wrap="square" lIns="91440" tIns="45720" rIns="91440" bIns="45720" numCol="1" spcCol="0" rtlCol="0" fromWordArt="0" anchor="t" anchorCtr="0" forceAA="0" compatLnSpc="1">
+                        <a:prstTxWarp prst="textNoShape">
+                          <a:avLst/>
+                        </a:prstTxWarp>
+                        <a:noAutofit/>
+                      </wps:bodyPr>
+                    </wps:wsp>
+                  </a:graphicData>
+                </a:graphic>
+                <wp14:sizeRelH relativeFrom="margin">
+                  <wp14:pctWidth>0</wp14:pctWidth>
+                </wp14:sizeRelH>
+              </wp:anchor>
+            </w:drawing>
+          </mc:Choice>
+          <mc:Fallback>
+            <w:pict>
+              <v:shape w14:anchorId="5C4A8A52" id="Cuadro de texto 5" o:spid="_x0000_s1030" type="#_x0000_t202" style="position:absolute;margin-left:168.05pt;margin-top:10.1pt;width:70.1pt;height:39.45pt;z-index:251714560;visibility:visible;mso-wrap-style:square;mso-width-percent:0;mso-wrap-distance-left:9pt;mso-wrap-distance-top:0;mso-wrap-distance-right:9pt;mso-wrap-distance-bottom:0;mso-position-horizontal:absolute;mso-position-horizontal-relative:text;mso-position-vertical:absolute;mso-position-vertical-relative:text;mso-width-percent:0;mso-width-relative:margin;v-text-anchor:top" o:gfxdata="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" fillcolor="#7cb1cf [2164]" strokecolor="#418ab3 [3204]" strokeweight=".5pt">
+                <v:fill color2="#61a1c5 [2612]" rotate="t" colors="0 #a5c2d8;.5 #97b8d2;1 #84aecf" focus="100%" type="gradient">
+                  <o:fill v:ext="view" type="gradientUnscaled"/>
+                </v:fill>
+                <v:textbox>
+                  <w:txbxContent>
+                    <w:p>
+                      <w:pPr>
+                        <w:jc w:val="center"/>
+                      </w:pPr>
+                      <w:r>
+                        <w:t>Buscador</w:t>
+                      </w:r>
+                    </w:p>
+                  </w:txbxContent>
+                </v:textbox>
+              </v:shape>
+            </w:pict>
+          </mc:Fallback>
+        </mc:AlternateContent>
+      </w:r>
+      <w:r>
+        <w:br w:type="page"/>
+      </w:r>
+    </w:p>
+    <w:p>
+      <w:pPr>
+        <w:pStyle w:val="Ttulo1"/>
+      </w:pPr>
+      <w:bookmarkStart w:id="45" w:name="_Toc41656468"/>
+      <w:r>
+        <w:lastRenderedPageBreak/>
+        <w:t>Pàgina principal</w:t>
+      </w:r>
+      <w:bookmarkEnd w:id="45"/>
+    </w:p>
+    <w:p>
+      <w:r>
+        <w:rPr>
+          <w:noProof/>
+        </w:rPr>
+        <mc:AlternateContent>
+          <mc:Choice Requires="wps">
+            <w:drawing>
+              <wp:anchor distT="45720" distB="45720" distL="114300" distR="114300" simplePos="0" relativeHeight="251687934" behindDoc="0" locked="0" layoutInCell="1" allowOverlap="1" wp14:anchorId="4556123B" wp14:editId="6F3C7095">
+                <wp:simplePos x="0" y="0"/>
+                <wp:positionH relativeFrom="margin">
+                  <wp:posOffset>2301240</wp:posOffset>
+                </wp:positionH>
+                <wp:positionV relativeFrom="paragraph">
+                  <wp:posOffset>190500</wp:posOffset>
+                </wp:positionV>
+                <wp:extent cx="3362325" cy="1228725"/>
+                <wp:effectExtent l="0" t="0" r="9525" b="9525"/>
+                <wp:wrapSquare wrapText="bothSides"/>
+                <wp:docPr id="56" name="Cuadro de texto 2"/>
+                <wp:cNvGraphicFramePr>
+                  <a:graphicFrameLocks xmlns:a="http://schemas.openxmlformats.org/drawingml/2006/main"/>
+                </wp:cNvGraphicFramePr>
+                <a:graphic xmlns:a="http://schemas.openxmlformats.org/drawingml/2006/main">
+                  <a:graphicData uri="http://schemas.microsoft.com/office/word/2010/wordprocessingShape">
+                    <wps:wsp>
+                      <wps:cNvSpPr txBox="1">
+                        <a:spLocks noChangeArrowheads="1"/>
+                      </wps:cNvSpPr>
+                      <wps:spPr bwMode="auto">
+                        <a:xfrm>
+                          <a:off x="0" y="0"/>
+                          <a:ext cx="3362325" cy="1228725"/>
+                        </a:xfrm>
+                        <a:prstGeom prst="rect">
+                          <a:avLst/>
+                        </a:prstGeom>
+                        <a:solidFill>
+                          <a:srgbClr val="FFFFFF"/>
+                        </a:solidFill>
+                        <a:ln w="9525">
+                          <a:noFill/>
+                          <a:miter lim="800000"/>
+                          <a:headEnd/>
+                          <a:tailEnd/>
+                        </a:ln>
+                      </wps:spPr>
+                      <wps:txbx>
+                        <w:txbxContent>
+                          <w:p>
+                            <w:r>
+                              <w:t xml:space="preserve">Aquesta es la nostra pàgina principal, el que es mostra quan inicies l’aplicació, en la qual et pots iniciar sessió mitjançant les contes de </w:t>
+                            </w:r>
+                            <w:proofErr w:type="spellStart"/>
+                            <w:r>
+                              <w:t>google</w:t>
+                            </w:r>
+                            <w:proofErr w:type="spellEnd"/>
+                            <w:r>
+                              <w:t xml:space="preserve"> vinculades al teu mòbil</w:t>
+                            </w:r>
+                          </w:p>
+                        </w:txbxContent>
+                      </wps:txbx>
+                      <wps:bodyPr rot="0" vert="horz" wrap="square" lIns="91440" tIns="45720" rIns="91440" bIns="45720" anchor="t" anchorCtr="0">
+                        <a:noAutofit/>
+                      </wps:bodyPr>
+                    </wps:wsp>
+                  </a:graphicData>
+                </a:graphic>
+                <wp14:sizeRelH relativeFrom="margin">
+                  <wp14:pctWidth>0</wp14:pctWidth>
+                </wp14:sizeRelH>
+                <wp14:sizeRelV relativeFrom="margin">
+                  <wp14:pctHeight>0</wp14:pctHeight>
+                </wp14:sizeRelV>
+              </wp:anchor>
+            </w:drawing>
+          </mc:Choice>
+          <mc:Fallback>
+            <w:pict>
+              <v:shape w14:anchorId="4556123B" id="_x0000_s1031" type="#_x0000_t202" style="position:absolute;left:0;text-align:left;margin-left:181.2pt;margin-top:15pt;width:264.75pt;height:96.75pt;z-index:251687934;visibility:visible;mso-wrap-style:square;mso-width-percent:0;mso-height-percent:0;mso-wrap-distance-left:9pt;mso-wrap-distance-top:3.6pt;mso-wrap-distance-right:9pt;mso-wrap-distance-bottom:3.6pt;mso-position-horizontal:absolute;mso-position-horizontal-relative:margin;mso-position-vertical:absolute;mso-position-vertical-relative:text;mso-width-percent:0;mso-height-percent:0;mso-width-relative:margin;mso-height-relative:margin;v-text-anchor:top" o:gfxdata="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" stroked="f">
+                <v:textbox>
+                  <w:txbxContent>
+                    <w:p>
+                      <w:r>
+                        <w:t xml:space="preserve">Aquesta es la nostra pàgina principal, el que es mostra quan inicies l’aplicació, en la qual et pots iniciar sessió mitjançant les contes de </w:t>
+                      </w:r>
+                      <w:proofErr w:type="spellStart"/>
+                      <w:r>
+                        <w:t>google</w:t>
+                      </w:r>
+                      <w:proofErr w:type="spellEnd"/>
+                      <w:r>
+                        <w:t xml:space="preserve"> vinculades al teu mòbil</w:t>
+                      </w:r>
+                    </w:p>
+                  </w:txbxContent>
+                </v:textbox>
+                <w10:wrap type="square" anchorx="margin"/>
+              </v:shape>
+            </w:pict>
+          </mc:Fallback>
+        </mc:AlternateContent>
+      </w:r>
+    </w:p>
+    <w:p>
+      <w:r>
+        <w:rPr>
+          <w:noProof/>
+          <w:lang w:val="es-ES" w:eastAsia="es-ES"/>
+        </w:rPr>
+        <mc:AlternateContent>
+          <mc:Choice Requires="wps">
+            <w:drawing>
+              <wp:anchor distT="0" distB="0" distL="114300" distR="114300" simplePos="0" relativeHeight="251717632" behindDoc="0" locked="0" layoutInCell="1" allowOverlap="1" wp14:anchorId="55C3DAD7" wp14:editId="3207C535">
+                <wp:simplePos x="0" y="0"/>
+                <wp:positionH relativeFrom="column">
+                  <wp:posOffset>1320164</wp:posOffset>
+                </wp:positionH>
+                <wp:positionV relativeFrom="paragraph">
+                  <wp:posOffset>2215516</wp:posOffset>
+                </wp:positionV>
+                <wp:extent cx="1038225" cy="876300"/>
+                <wp:effectExtent l="38100" t="0" r="28575" b="57150"/>
+                <wp:wrapNone/>
+                <wp:docPr id="9" name="Conector recto de flecha 9"/>
                 <wp:cNvGraphicFramePr/>
                 <a:graphic xmlns:a="http://schemas.openxmlformats.org/drawingml/2006/main">
                   <a:graphicData uri="http://schemas.microsoft.com/office/word/2010/wordprocessingShape">
@@ -1140,7 +1985,7 @@
                       <wps:spPr>
                         <a:xfrm flipH="1">
                           <a:off x="0" y="0"/>
-                          <a:ext cx="548640" cy="1383527"/>
+                          <a:ext cx="1038225" cy="876300"/>
                         </a:xfrm>
                         <a:prstGeom prst="straightConnector1">
                           <a:avLst/>
@@ -1178,7 +2023,80 @@
           </mc:Choice>
           <mc:Fallback>
             <w:pict>
-              <v:shape w14:anchorId="26A44656" id="Conector recto de flecha 7" o:spid="_x0000_s1026" type="#_x0000_t32" style="position:absolute;margin-left:0;margin-top:220.9pt;width:43.2pt;height:108.95pt;flip:x;z-index:251715584;visibility:visible;mso-wrap-style:square;mso-width-percent:0;mso-height-percent:0;mso-wrap-distance-left:9pt;mso-wrap-distance-top:0;mso-wrap-distance-right:9pt;mso-wrap-distance-bottom:0;mso-position-horizontal:left;mso-position-horizontal-relative:margin;mso-position-vertical:absolute;mso-position-vertical-relative:text;mso-width-percent:0;mso-height-percent:0;mso-width-relative:margin;mso-height-relative:margin" o:gfxdata="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" strokecolor="black [3200]" strokeweight=".5pt">
+              <v:shape w14:anchorId="500394B8" id="Conector recto de flecha 9" o:spid="_x0000_s1026" type="#_x0000_t32" style="position:absolute;margin-left:103.95pt;margin-top:174.45pt;width:81.75pt;height:69pt;flip:x;z-index:251717632;visibility:visible;mso-wrap-style:square;mso-width-percent:0;mso-height-percent:0;mso-wrap-distance-left:9pt;mso-wrap-distance-top:0;mso-wrap-distance-right:9pt;mso-wrap-distance-bottom:0;mso-position-horizontal:absolute;mso-position-horizontal-relative:text;mso-position-vertical:absolute;mso-position-vertical-relative:text;mso-width-percent:0;mso-height-percent:0;mso-width-relative:margin;mso-height-relative:margin" o:gfxdata="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" strokecolor="black [3200]" strokeweight=".5pt">
+                <v:stroke endarrow="block" joinstyle="miter"/>
+              </v:shape>
+            </w:pict>
+          </mc:Fallback>
+        </mc:AlternateContent>
+      </w:r>
+      <w:r>
+        <w:rPr>
+          <w:noProof/>
+          <w:lang w:val="es-ES" w:eastAsia="es-ES"/>
+        </w:rPr>
+        <mc:AlternateContent>
+          <mc:Choice Requires="wps">
+            <w:drawing>
+              <wp:anchor distT="0" distB="0" distL="114300" distR="114300" simplePos="0" relativeHeight="251715584" behindDoc="0" locked="0" layoutInCell="1" allowOverlap="1" wp14:anchorId="50A62E99" wp14:editId="7D9FC6B4">
+                <wp:simplePos x="0" y="0"/>
+                <wp:positionH relativeFrom="margin">
+                  <wp:posOffset>1320164</wp:posOffset>
+                </wp:positionH>
+                <wp:positionV relativeFrom="paragraph">
+                  <wp:posOffset>1215390</wp:posOffset>
+                </wp:positionV>
+                <wp:extent cx="1019175" cy="1476375"/>
+                <wp:effectExtent l="38100" t="0" r="28575" b="47625"/>
+                <wp:wrapNone/>
+                <wp:docPr id="7" name="Conector recto de flecha 7"/>
+                <wp:cNvGraphicFramePr/>
+                <a:graphic xmlns:a="http://schemas.openxmlformats.org/drawingml/2006/main">
+                  <a:graphicData uri="http://schemas.microsoft.com/office/word/2010/wordprocessingShape">
+                    <wps:wsp>
+                      <wps:cNvCnPr/>
+                      <wps:spPr>
+                        <a:xfrm flipH="1">
+                          <a:off x="0" y="0"/>
+                          <a:ext cx="1019175" cy="1476375"/>
+                        </a:xfrm>
+                        <a:prstGeom prst="straightConnector1">
+                          <a:avLst/>
+                        </a:prstGeom>
+                        <a:ln>
+                          <a:tailEnd type="triangle"/>
+                        </a:ln>
+                      </wps:spPr>
+                      <wps:style>
+                        <a:lnRef idx="1">
+                          <a:schemeClr val="dk1"/>
+                        </a:lnRef>
+                        <a:fillRef idx="0">
+                          <a:schemeClr val="dk1"/>
+                        </a:fillRef>
+                        <a:effectRef idx="0">
+                          <a:schemeClr val="dk1"/>
+                        </a:effectRef>
+                        <a:fontRef idx="minor">
+                          <a:schemeClr val="tx1"/>
+                        </a:fontRef>
+                      </wps:style>
+                      <wps:bodyPr/>
+                    </wps:wsp>
+                  </a:graphicData>
+                </a:graphic>
+                <wp14:sizeRelH relativeFrom="margin">
+                  <wp14:pctWidth>0</wp14:pctWidth>
+                </wp14:sizeRelH>
+                <wp14:sizeRelV relativeFrom="margin">
+                  <wp14:pctHeight>0</wp14:pctHeight>
+                </wp14:sizeRelV>
+              </wp:anchor>
+            </w:drawing>
+          </mc:Choice>
+          <mc:Fallback>
+            <w:pict>
+              <v:shape w14:anchorId="3CA45E63" id="Conector recto de flecha 7" o:spid="_x0000_s1026" type="#_x0000_t32" style="position:absolute;margin-left:103.95pt;margin-top:95.7pt;width:80.25pt;height:116.25pt;flip:x;z-index:251715584;visibility:visible;mso-wrap-style:square;mso-width-percent:0;mso-height-percent:0;mso-wrap-distance-left:9pt;mso-wrap-distance-top:0;mso-wrap-distance-right:9pt;mso-wrap-distance-bottom:0;mso-position-horizontal:absolute;mso-position-horizontal-relative:margin;mso-position-vertical:absolute;mso-position-vertical-relative:text;mso-width-percent:0;mso-height-percent:0;mso-width-relative:margin;mso-height-relative:margin" o:gfxdata="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" strokecolor="black [3200]" strokeweight=".5pt">
                 <v:stroke endarrow="block" joinstyle="miter"/>
                 <w10:wrap anchorx="margin"/>
               </v:shape>
@@ -1191,161 +2109,16 @@
           <w:noProof/>
           <w:lang w:val="es-ES" w:eastAsia="es-ES"/>
         </w:rPr>
-        <w:drawing>
-          <wp:inline distT="0" distB="0" distL="0" distR="0" wp14:anchorId="7FF59568" wp14:editId="61478639">
-            <wp:extent cx="1872138" cy="3848431"/>
-            <wp:effectExtent l="0" t="0" r="0" b="0"/>
-            <wp:docPr id="6" name="Imagen 6"/>
-            <wp:cNvGraphicFramePr>
-              <a:graphicFrameLocks xmlns:a="http://schemas.openxmlformats.org/drawingml/2006/main" noChangeAspect="1"/>
-            </wp:cNvGraphicFramePr>
-            <a:graphic xmlns:a="http://schemas.openxmlformats.org/drawingml/2006/main">
-              <a:graphicData uri="http://schemas.openxmlformats.org/drawingml/2006/picture">
-                <pic:pic xmlns:pic="http://schemas.openxmlformats.org/drawingml/2006/picture">
-                  <pic:nvPicPr>
-                    <pic:cNvPr id="1" name=""/>
-                    <pic:cNvPicPr/>
-                  </pic:nvPicPr>
-                  <pic:blipFill>
-                    <a:blip r:embed="rId19"/>
-                    <a:stretch>
-                      <a:fillRect/>
-                    </a:stretch>
-                  </pic:blipFill>
-                  <pic:spPr>
-                    <a:xfrm>
-                      <a:off x="0" y="0"/>
-                      <a:ext cx="1881422" cy="3867516"/>
-                    </a:xfrm>
-                    <a:prstGeom prst="rect">
-                      <a:avLst/>
-                    </a:prstGeom>
-                  </pic:spPr>
-                </pic:pic>
-              </a:graphicData>
-            </a:graphic>
-          </wp:inline>
-        </w:drawing>
-      </w:r>
-    </w:p>
-    <w:p>
-      <w:r>
-        <w:rPr>
-          <w:noProof/>
-          <w:lang w:val="es-ES" w:eastAsia="es-ES"/>
-        </w:rPr>
         <mc:AlternateContent>
           <mc:Choice Requires="wps">
             <w:drawing>
-              <wp:anchor distT="0" distB="0" distL="114300" distR="114300" simplePos="0" relativeHeight="251716608" behindDoc="0" locked="0" layoutInCell="1" allowOverlap="1" wp14:anchorId="77D9E89D" wp14:editId="6BFEDEC1">
+              <wp:anchor distT="0" distB="0" distL="114300" distR="114300" simplePos="0" relativeHeight="251718656" behindDoc="0" locked="0" layoutInCell="1" allowOverlap="1" wp14:anchorId="25B93F21" wp14:editId="600FDF42">
                 <wp:simplePos x="0" y="0"/>
                 <wp:positionH relativeFrom="margin">
-                  <wp:posOffset>-1057165</wp:posOffset>
+                  <wp:posOffset>2335530</wp:posOffset>
                 </wp:positionH>
                 <wp:positionV relativeFrom="paragraph">
-                  <wp:posOffset>279317</wp:posOffset>
-                </wp:positionV>
-                <wp:extent cx="2321781" cy="421420"/>
-                <wp:effectExtent l="0" t="0" r="21590" b="17145"/>
-                <wp:wrapNone/>
-                <wp:docPr id="8" name="Cuadro de texto 8"/>
-                <wp:cNvGraphicFramePr/>
-                <a:graphic xmlns:a="http://schemas.openxmlformats.org/drawingml/2006/main">
-                  <a:graphicData uri="http://schemas.microsoft.com/office/word/2010/wordprocessingShape">
-                    <wps:wsp>
-                      <wps:cNvSpPr txBox="1"/>
-                      <wps:spPr>
-                        <a:xfrm>
-                          <a:off x="0" y="0"/>
-                          <a:ext cx="2321781" cy="421420"/>
-                        </a:xfrm>
-                        <a:prstGeom prst="rect">
-                          <a:avLst/>
-                        </a:prstGeom>
-                        <a:solidFill>
-                          <a:schemeClr val="lt1"/>
-                        </a:solidFill>
-                        <a:ln w="6350">
-                          <a:solidFill>
-                            <a:prstClr val="black"/>
-                          </a:solidFill>
-                        </a:ln>
-                      </wps:spPr>
-                      <wps:txbx>
-                        <w:txbxContent>
-                          <w:p>
-                            <w:pPr>
-                              <w:jc w:val="center"/>
-                            </w:pPr>
-                            <w:r>
-                              <w:t xml:space="preserve">Botó per iniciar amb </w:t>
-                            </w:r>
-                            <w:proofErr w:type="spellStart"/>
-                            <w:r>
-                              <w:t>Google</w:t>
-                            </w:r>
-                            <w:proofErr w:type="spellEnd"/>
-                          </w:p>
-                        </w:txbxContent>
-                      </wps:txbx>
-                      <wps:bodyPr rot="0" spcFirstLastPara="0" vertOverflow="overflow" horzOverflow="overflow" vert="horz" wrap="square" lIns="91440" tIns="45720" rIns="91440" bIns="45720" numCol="1" spcCol="0" rtlCol="0" fromWordArt="0" anchor="t" anchorCtr="0" forceAA="0" compatLnSpc="1">
-                        <a:prstTxWarp prst="textNoShape">
-                          <a:avLst/>
-                        </a:prstTxWarp>
-                        <a:noAutofit/>
-                      </wps:bodyPr>
-                    </wps:wsp>
-                  </a:graphicData>
-                </a:graphic>
-                <wp14:sizeRelH relativeFrom="margin">
-                  <wp14:pctWidth>0</wp14:pctWidth>
-                </wp14:sizeRelH>
-              </wp:anchor>
-            </w:drawing>
-          </mc:Choice>
-          <mc:Fallback>
-            <w:pict>
-              <v:shape w14:anchorId="77D9E89D" id="Cuadro de texto 8" o:spid="_x0000_s1028" type="#_x0000_t202" style="position:absolute;left:0;text-align:left;margin-left:-83.25pt;margin-top:22pt;width:182.8pt;height:33.2pt;z-index:251716608;visibility:visible;mso-wrap-style:square;mso-width-percent:0;mso-wrap-distance-left:9pt;mso-wrap-distance-top:0;mso-wrap-distance-right:9pt;mso-wrap-distance-bottom:0;mso-position-horizontal:absolute;mso-position-horizontal-relative:margin;mso-position-vertical:absolute;mso-position-vertical-relative:text;mso-width-percent:0;mso-width-relative:margin;v-text-anchor:top" o:gfxdata="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" fillcolor="white [3201]" strokeweight=".5pt">
-                <v:textbox>
-                  <w:txbxContent>
-                    <w:p>
-                      <w:pPr>
-                        <w:jc w:val="center"/>
-                      </w:pPr>
-                      <w:r>
-                        <w:t xml:space="preserve">Botó per iniciar amb </w:t>
-                      </w:r>
-                      <w:proofErr w:type="spellStart"/>
-                      <w:r>
-                        <w:t>Google</w:t>
-                      </w:r>
-                      <w:proofErr w:type="spellEnd"/>
-                    </w:p>
-                  </w:txbxContent>
-                </v:textbox>
-                <w10:wrap anchorx="margin"/>
-              </v:shape>
-            </w:pict>
-          </mc:Fallback>
-        </mc:AlternateContent>
-      </w:r>
-    </w:p>
-    <w:p>
-      <w:r>
-        <w:rPr>
-          <w:noProof/>
-          <w:lang w:val="es-ES" w:eastAsia="es-ES"/>
-        </w:rPr>
-        <mc:AlternateContent>
-          <mc:Choice Requires="wps">
-            <w:drawing>
-              <wp:anchor distT="0" distB="0" distL="114300" distR="114300" simplePos="0" relativeHeight="251718656" behindDoc="0" locked="0" layoutInCell="1" allowOverlap="1" wp14:anchorId="25B93F21" wp14:editId="6A6483D1">
-                <wp:simplePos x="0" y="0"/>
-                <wp:positionH relativeFrom="column">
-                  <wp:posOffset>1518837</wp:posOffset>
-                </wp:positionH>
-                <wp:positionV relativeFrom="paragraph">
-                  <wp:posOffset>142572</wp:posOffset>
+                  <wp:posOffset>1927225</wp:posOffset>
                 </wp:positionV>
                 <wp:extent cx="2321780" cy="620202"/>
                 <wp:effectExtent l="0" t="0" r="21590" b="27940"/>
@@ -1364,15 +2137,22 @@
                         <a:prstGeom prst="rect">
                           <a:avLst/>
                         </a:prstGeom>
-                        <a:solidFill>
-                          <a:schemeClr val="lt1"/>
-                        </a:solidFill>
-                        <a:ln w="6350">
-                          <a:solidFill>
-                            <a:prstClr val="black"/>
-                          </a:solidFill>
-                        </a:ln>
+                        <a:ln/>
                       </wps:spPr>
+                      <wps:style>
+                        <a:lnRef idx="1">
+                          <a:schemeClr val="accent1"/>
+                        </a:lnRef>
+                        <a:fillRef idx="2">
+                          <a:schemeClr val="accent1"/>
+                        </a:fillRef>
+                        <a:effectRef idx="1">
+                          <a:schemeClr val="accent1"/>
+                        </a:effectRef>
+                        <a:fontRef idx="minor">
+                          <a:schemeClr val="dk1"/>
+                        </a:fontRef>
+                      </wps:style>
                       <wps:txbx>
                         <w:txbxContent>
                           <w:p>
@@ -1420,7 +2200,10 @@
           </mc:Choice>
           <mc:Fallback>
             <w:pict>
-              <v:shape w14:anchorId="25B93F21" id="Cuadro de texto 10" o:spid="_x0000_s1029" type="#_x0000_t202" style="position:absolute;left:0;text-align:left;margin-left:119.6pt;margin-top:11.25pt;width:182.8pt;height:48.85pt;z-index:251718656;visibility:visible;mso-wrap-style:square;mso-wrap-distance-left:9pt;mso-wrap-distance-top:0;mso-wrap-distance-right:9pt;mso-wrap-distance-bottom:0;mso-position-horizontal:absolute;mso-position-horizontal-relative:text;mso-position-vertical:absolute;mso-position-vertical-relative:text;v-text-anchor:top" o:gfxdata="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" fillcolor="white [3201]" strokeweight=".5pt">
+              <v:shape w14:anchorId="25B93F21" id="Cuadro de texto 10" o:spid="_x0000_s1032" type="#_x0000_t202" style="position:absolute;left:0;text-align:left;margin-left:183.9pt;margin-top:151.75pt;width:182.8pt;height:48.85pt;z-index:251718656;visibility:visible;mso-wrap-style:square;mso-wrap-distance-left:9pt;mso-wrap-distance-top:0;mso-wrap-distance-right:9pt;mso-wrap-distance-bottom:0;mso-position-horizontal:absolute;mso-position-horizontal-relative:margin;mso-position-vertical:absolute;mso-position-vertical-relative:text;v-text-anchor:top" o:gfxdata="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" fillcolor="#7cb1cf [2164]" strokecolor="#418ab3 [3204]" strokeweight=".5pt">
+                <v:fill color2="#61a1c5 [2612]" rotate="t" colors="0 #a5c2d8;.5 #97b8d2;1 #84aecf" focus="100%" type="gradient">
+                  <o:fill v:ext="view" type="gradientUnscaled"/>
+                </v:fill>
                 <v:textbox>
                   <w:txbxContent>
                     <w:p>
@@ -1454,6 +2237,514 @@
                     </w:p>
                   </w:txbxContent>
                 </v:textbox>
+                <w10:wrap anchorx="margin"/>
+              </v:shape>
+            </w:pict>
+          </mc:Fallback>
+        </mc:AlternateContent>
+      </w:r>
+      <w:r>
+        <w:rPr>
+          <w:noProof/>
+          <w:lang w:val="es-ES" w:eastAsia="es-ES"/>
+        </w:rPr>
+        <mc:AlternateContent>
+          <mc:Choice Requires="wps">
+            <w:drawing>
+              <wp:anchor distT="0" distB="0" distL="114300" distR="114300" simplePos="0" relativeHeight="251716608" behindDoc="0" locked="0" layoutInCell="1" allowOverlap="1" wp14:anchorId="77D9E89D" wp14:editId="19554E16">
+                <wp:simplePos x="0" y="0"/>
+                <wp:positionH relativeFrom="margin">
+                  <wp:posOffset>2334260</wp:posOffset>
+                </wp:positionH>
+                <wp:positionV relativeFrom="paragraph">
+                  <wp:posOffset>935990</wp:posOffset>
+                </wp:positionV>
+                <wp:extent cx="2321781" cy="421420"/>
+                <wp:effectExtent l="0" t="0" r="21590" b="17145"/>
+                <wp:wrapNone/>
+                <wp:docPr id="8" name="Cuadro de texto 8"/>
+                <wp:cNvGraphicFramePr/>
+                <a:graphic xmlns:a="http://schemas.openxmlformats.org/drawingml/2006/main">
+                  <a:graphicData uri="http://schemas.microsoft.com/office/word/2010/wordprocessingShape">
+                    <wps:wsp>
+                      <wps:cNvSpPr txBox="1"/>
+                      <wps:spPr>
+                        <a:xfrm>
+                          <a:off x="0" y="0"/>
+                          <a:ext cx="2321781" cy="421420"/>
+                        </a:xfrm>
+                        <a:prstGeom prst="rect">
+                          <a:avLst/>
+                        </a:prstGeom>
+                        <a:ln/>
+                      </wps:spPr>
+                      <wps:style>
+                        <a:lnRef idx="1">
+                          <a:schemeClr val="accent1"/>
+                        </a:lnRef>
+                        <a:fillRef idx="2">
+                          <a:schemeClr val="accent1"/>
+                        </a:fillRef>
+                        <a:effectRef idx="1">
+                          <a:schemeClr val="accent1"/>
+                        </a:effectRef>
+                        <a:fontRef idx="minor">
+                          <a:schemeClr val="dk1"/>
+                        </a:fontRef>
+                      </wps:style>
+                      <wps:txbx>
+                        <w:txbxContent>
+                          <w:p>
+                            <w:pPr>
+                              <w:jc w:val="center"/>
+                            </w:pPr>
+                            <w:r>
+                              <w:t xml:space="preserve">Botó per iniciar amb </w:t>
+                            </w:r>
+                            <w:proofErr w:type="spellStart"/>
+                            <w:r>
+                              <w:t>Google</w:t>
+                            </w:r>
+                            <w:proofErr w:type="spellEnd"/>
+                          </w:p>
+                        </w:txbxContent>
+                      </wps:txbx>
+                      <wps:bodyPr rot="0" spcFirstLastPara="0" vertOverflow="overflow" horzOverflow="overflow" vert="horz" wrap="square" lIns="91440" tIns="45720" rIns="91440" bIns="45720" numCol="1" spcCol="0" rtlCol="0" fromWordArt="0" anchor="t" anchorCtr="0" forceAA="0" compatLnSpc="1">
+                        <a:prstTxWarp prst="textNoShape">
+                          <a:avLst/>
+                        </a:prstTxWarp>
+                        <a:noAutofit/>
+                      </wps:bodyPr>
+                    </wps:wsp>
+                  </a:graphicData>
+                </a:graphic>
+                <wp14:sizeRelH relativeFrom="margin">
+                  <wp14:pctWidth>0</wp14:pctWidth>
+                </wp14:sizeRelH>
+              </wp:anchor>
+            </w:drawing>
+          </mc:Choice>
+          <mc:Fallback>
+            <w:pict>
+              <v:shape w14:anchorId="77D9E89D" id="Cuadro de texto 8" o:spid="_x0000_s1033" type="#_x0000_t202" style="position:absolute;left:0;text-align:left;margin-left:183.8pt;margin-top:73.7pt;width:182.8pt;height:33.2pt;z-index:251716608;visibility:visible;mso-wrap-style:square;mso-width-percent:0;mso-wrap-distance-left:9pt;mso-wrap-distance-top:0;mso-wrap-distance-right:9pt;mso-wrap-distance-bottom:0;mso-position-horizontal:absolute;mso-position-horizontal-relative:margin;mso-position-vertical:absolute;mso-position-vertical-relative:text;mso-width-percent:0;mso-width-relative:margin;v-text-anchor:top" o:gfxdata="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" fillcolor="#7cb1cf [2164]" strokecolor="#418ab3 [3204]" strokeweight=".5pt">
+                <v:fill color2="#61a1c5 [2612]" rotate="t" colors="0 #a5c2d8;.5 #97b8d2;1 #84aecf" focus="100%" type="gradient">
+                  <o:fill v:ext="view" type="gradientUnscaled"/>
+                </v:fill>
+                <v:textbox>
+                  <w:txbxContent>
+                    <w:p>
+                      <w:pPr>
+                        <w:jc w:val="center"/>
+                      </w:pPr>
+                      <w:r>
+                        <w:t xml:space="preserve">Botó per iniciar amb </w:t>
+                      </w:r>
+                      <w:proofErr w:type="spellStart"/>
+                      <w:r>
+                        <w:t>Google</w:t>
+                      </w:r>
+                      <w:proofErr w:type="spellEnd"/>
+                    </w:p>
+                  </w:txbxContent>
+                </v:textbox>
+                <w10:wrap anchorx="margin"/>
+              </v:shape>
+            </w:pict>
+          </mc:Fallback>
+        </mc:AlternateContent>
+      </w:r>
+      <w:r>
+        <w:rPr>
+          <w:noProof/>
+          <w:lang w:val="es-ES" w:eastAsia="es-ES"/>
+        </w:rPr>
+        <w:drawing>
+          <wp:anchor distT="0" distB="0" distL="114300" distR="114300" simplePos="0" relativeHeight="251719680" behindDoc="1" locked="0" layoutInCell="1" allowOverlap="1" wp14:anchorId="65407BFD" wp14:editId="217976D0">
+            <wp:simplePos x="0" y="0"/>
+            <wp:positionH relativeFrom="column">
+              <wp:posOffset>4008120</wp:posOffset>
+            </wp:positionH>
+            <wp:positionV relativeFrom="paragraph">
+              <wp:posOffset>3378200</wp:posOffset>
+            </wp:positionV>
+            <wp:extent cx="1876425" cy="3858895"/>
+            <wp:effectExtent l="0" t="0" r="9525" b="8255"/>
+            <wp:wrapTight wrapText="bothSides">
+              <wp:wrapPolygon edited="0">
+                <wp:start x="0" y="0"/>
+                <wp:lineTo x="0" y="21540"/>
+                <wp:lineTo x="21490" y="21540"/>
+                <wp:lineTo x="21490" y="0"/>
+                <wp:lineTo x="0" y="0"/>
+              </wp:wrapPolygon>
+            </wp:wrapTight>
+            <wp:docPr id="11" name="Imagen 11"/>
+            <wp:cNvGraphicFramePr>
+              <a:graphicFrameLocks xmlns:a="http://schemas.openxmlformats.org/drawingml/2006/main" noChangeAspect="1"/>
+            </wp:cNvGraphicFramePr>
+            <a:graphic xmlns:a="http://schemas.openxmlformats.org/drawingml/2006/main">
+              <a:graphicData uri="http://schemas.openxmlformats.org/drawingml/2006/picture">
+                <pic:pic xmlns:pic="http://schemas.openxmlformats.org/drawingml/2006/picture">
+                  <pic:nvPicPr>
+                    <pic:cNvPr id="1" name=""/>
+                    <pic:cNvPicPr/>
+                  </pic:nvPicPr>
+                  <pic:blipFill>
+                    <a:blip r:embed="rId19" cstate="hqprint">
+                      <a:extLst>
+                        <a:ext uri="{28A0092B-C50C-407E-A947-70E740481C1C}">
+                          <a14:useLocalDpi xmlns:a14="http://schemas.microsoft.com/office/drawing/2010/main" val="0"/>
+                        </a:ext>
+                      </a:extLst>
+                    </a:blip>
+                    <a:stretch>
+                      <a:fillRect/>
+                    </a:stretch>
+                  </pic:blipFill>
+                  <pic:spPr>
+                    <a:xfrm>
+                      <a:off x="0" y="0"/>
+                      <a:ext cx="1876425" cy="3858895"/>
+                    </a:xfrm>
+                    <a:prstGeom prst="rect">
+                      <a:avLst/>
+                    </a:prstGeom>
+                  </pic:spPr>
+                </pic:pic>
+              </a:graphicData>
+            </a:graphic>
+            <wp14:sizeRelH relativeFrom="margin">
+              <wp14:pctWidth>0</wp14:pctWidth>
+            </wp14:sizeRelH>
+            <wp14:sizeRelV relativeFrom="margin">
+              <wp14:pctHeight>0</wp14:pctHeight>
+            </wp14:sizeRelV>
+          </wp:anchor>
+        </w:drawing>
+      </w:r>
+      <w:r>
+        <w:rPr>
+          <w:noProof/>
+          <w:lang w:val="es-ES" w:eastAsia="es-ES"/>
+        </w:rPr>
+        <w:drawing>
+          <wp:inline distT="0" distB="0" distL="0" distR="0" wp14:anchorId="7FF59568" wp14:editId="1E26946C">
+            <wp:extent cx="1872138" cy="3848431"/>
+            <wp:effectExtent l="0" t="0" r="0" b="0"/>
+            <wp:docPr id="6" name="Imagen 6"/>
+            <wp:cNvGraphicFramePr>
+              <a:graphicFrameLocks xmlns:a="http://schemas.openxmlformats.org/drawingml/2006/main" noChangeAspect="1"/>
+            </wp:cNvGraphicFramePr>
+            <a:graphic xmlns:a="http://schemas.openxmlformats.org/drawingml/2006/main">
+              <a:graphicData uri="http://schemas.openxmlformats.org/drawingml/2006/picture">
+                <pic:pic xmlns:pic="http://schemas.openxmlformats.org/drawingml/2006/picture">
+                  <pic:nvPicPr>
+                    <pic:cNvPr id="1" name=""/>
+                    <pic:cNvPicPr/>
+                  </pic:nvPicPr>
+                  <pic:blipFill>
+                    <a:blip r:embed="rId20"/>
+                    <a:stretch>
+                      <a:fillRect/>
+                    </a:stretch>
+                  </pic:blipFill>
+                  <pic:spPr>
+                    <a:xfrm>
+                      <a:off x="0" y="0"/>
+                      <a:ext cx="1881422" cy="3867516"/>
+                    </a:xfrm>
+                    <a:prstGeom prst="rect">
+                      <a:avLst/>
+                    </a:prstGeom>
+                  </pic:spPr>
+                </pic:pic>
+              </a:graphicData>
+            </a:graphic>
+          </wp:inline>
+        </w:drawing>
+      </w:r>
+    </w:p>
+    <w:p/>
+    <w:p/>
+    <w:p>
+      <w:r>
+        <w:rPr>
+          <w:noProof/>
+        </w:rPr>
+        <mc:AlternateContent>
+          <mc:Choice Requires="wps">
+            <w:drawing>
+              <wp:anchor distT="45720" distB="45720" distL="114300" distR="114300" simplePos="0" relativeHeight="251748352" behindDoc="0" locked="0" layoutInCell="1" allowOverlap="1" wp14:anchorId="69AE7A37" wp14:editId="7EEB7688">
+                <wp:simplePos x="0" y="0"/>
+                <wp:positionH relativeFrom="margin">
+                  <wp:posOffset>-266700</wp:posOffset>
+                </wp:positionH>
+                <wp:positionV relativeFrom="paragraph">
+                  <wp:posOffset>182880</wp:posOffset>
+                </wp:positionV>
+                <wp:extent cx="2447925" cy="1404620"/>
+                <wp:effectExtent l="0" t="0" r="9525" b="5080"/>
+                <wp:wrapSquare wrapText="bothSides"/>
+                <wp:docPr id="55" name="Cuadro de texto 2"/>
+                <wp:cNvGraphicFramePr>
+                  <a:graphicFrameLocks xmlns:a="http://schemas.openxmlformats.org/drawingml/2006/main"/>
+                </wp:cNvGraphicFramePr>
+                <a:graphic xmlns:a="http://schemas.openxmlformats.org/drawingml/2006/main">
+                  <a:graphicData uri="http://schemas.microsoft.com/office/word/2010/wordprocessingShape">
+                    <wps:wsp>
+                      <wps:cNvSpPr txBox="1">
+                        <a:spLocks noChangeArrowheads="1"/>
+                      </wps:cNvSpPr>
+                      <wps:spPr bwMode="auto">
+                        <a:xfrm>
+                          <a:off x="0" y="0"/>
+                          <a:ext cx="2447925" cy="1404620"/>
+                        </a:xfrm>
+                        <a:prstGeom prst="rect">
+                          <a:avLst/>
+                        </a:prstGeom>
+                        <a:solidFill>
+                          <a:srgbClr val="FFFFFF"/>
+                        </a:solidFill>
+                        <a:ln w="9525">
+                          <a:noFill/>
+                          <a:miter lim="800000"/>
+                          <a:headEnd/>
+                          <a:tailEnd/>
+                        </a:ln>
+                      </wps:spPr>
+                      <wps:txbx>
+                        <w:txbxContent>
+                          <w:p>
+                            <w:r>
+                              <w:t xml:space="preserve">Després de clicar el botó de Iniciar sessió ens surt un desplegable com aquest on podem escollir amb quina conta de </w:t>
+                            </w:r>
+                            <w:proofErr w:type="spellStart"/>
+                            <w:r>
+                              <w:t>google</w:t>
+                            </w:r>
+                            <w:proofErr w:type="spellEnd"/>
+                            <w:r>
+                              <w:t xml:space="preserve"> volem iniciar sessió.</w:t>
+                            </w:r>
+                          </w:p>
+                          <w:p/>
+                        </w:txbxContent>
+                      </wps:txbx>
+                      <wps:bodyPr rot="0" vert="horz" wrap="square" lIns="91440" tIns="45720" rIns="91440" bIns="45720" anchor="t" anchorCtr="0">
+                        <a:spAutoFit/>
+                      </wps:bodyPr>
+                    </wps:wsp>
+                  </a:graphicData>
+                </a:graphic>
+                <wp14:sizeRelH relativeFrom="margin">
+                  <wp14:pctWidth>0</wp14:pctWidth>
+                </wp14:sizeRelH>
+                <wp14:sizeRelV relativeFrom="margin">
+                  <wp14:pctHeight>20000</wp14:pctHeight>
+                </wp14:sizeRelV>
+              </wp:anchor>
+            </w:drawing>
+          </mc:Choice>
+          <mc:Fallback>
+            <w:pict>
+              <v:shape w14:anchorId="69AE7A37" id="_x0000_s1034" type="#_x0000_t202" style="position:absolute;left:0;text-align:left;margin-left:-21pt;margin-top:14.4pt;width:192.75pt;height:110.6pt;z-index:251748352;visibility:visible;mso-wrap-style:square;mso-width-percent:0;mso-height-percent:200;mso-wrap-distance-left:9pt;mso-wrap-distance-top:3.6pt;mso-wrap-distance-right:9pt;mso-wrap-distance-bottom:3.6pt;mso-position-horizontal:absolute;mso-position-horizontal-relative:margin;mso-position-vertical:absolute;mso-position-vertical-relative:text;mso-width-percent:0;mso-height-percent:200;mso-width-relative:margin;mso-height-relative:margin;v-text-anchor:top" o:gfxdata="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" stroked="f">
+                <v:textbox style="mso-fit-shape-to-text:t">
+                  <w:txbxContent>
+                    <w:p>
+                      <w:r>
+                        <w:t xml:space="preserve">Després de clicar el botó de Iniciar sessió ens surt un desplegable com aquest on podem escollir amb quina conta de </w:t>
+                      </w:r>
+                      <w:proofErr w:type="spellStart"/>
+                      <w:r>
+                        <w:t>google</w:t>
+                      </w:r>
+                      <w:proofErr w:type="spellEnd"/>
+                      <w:r>
+                        <w:t xml:space="preserve"> volem iniciar sessió.</w:t>
+                      </w:r>
+                    </w:p>
+                    <w:p/>
+                  </w:txbxContent>
+                </v:textbox>
+                <w10:wrap type="square" anchorx="margin"/>
+              </v:shape>
+            </w:pict>
+          </mc:Fallback>
+        </mc:AlternateContent>
+      </w:r>
+      <w:r>
+        <w:rPr>
+          <w:noProof/>
+          <w:lang w:val="es-ES" w:eastAsia="es-ES"/>
+        </w:rPr>
+        <mc:AlternateContent>
+          <mc:Choice Requires="wps">
+            <w:drawing>
+              <wp:anchor distT="0" distB="0" distL="114300" distR="114300" simplePos="0" relativeHeight="251746304" behindDoc="0" locked="0" layoutInCell="1" allowOverlap="1" wp14:anchorId="67845C8C" wp14:editId="486EEB26">
+                <wp:simplePos x="0" y="0"/>
+                <wp:positionH relativeFrom="column">
+                  <wp:posOffset>3082289</wp:posOffset>
+                </wp:positionH>
+                <wp:positionV relativeFrom="paragraph">
+                  <wp:posOffset>139699</wp:posOffset>
+                </wp:positionV>
+                <wp:extent cx="1190625" cy="685800"/>
+                <wp:effectExtent l="38100" t="0" r="28575" b="57150"/>
+                <wp:wrapNone/>
+                <wp:docPr id="54" name="Conector recto de flecha 54"/>
+                <wp:cNvGraphicFramePr/>
+                <a:graphic xmlns:a="http://schemas.openxmlformats.org/drawingml/2006/main">
+                  <a:graphicData uri="http://schemas.microsoft.com/office/word/2010/wordprocessingShape">
+                    <wps:wsp>
+                      <wps:cNvCnPr/>
+                      <wps:spPr>
+                        <a:xfrm flipH="1">
+                          <a:off x="0" y="0"/>
+                          <a:ext cx="1190625" cy="685800"/>
+                        </a:xfrm>
+                        <a:prstGeom prst="straightConnector1">
+                          <a:avLst/>
+                        </a:prstGeom>
+                        <a:ln>
+                          <a:tailEnd type="triangle"/>
+                        </a:ln>
+                      </wps:spPr>
+                      <wps:style>
+                        <a:lnRef idx="1">
+                          <a:schemeClr val="dk1"/>
+                        </a:lnRef>
+                        <a:fillRef idx="0">
+                          <a:schemeClr val="dk1"/>
+                        </a:fillRef>
+                        <a:effectRef idx="0">
+                          <a:schemeClr val="dk1"/>
+                        </a:effectRef>
+                        <a:fontRef idx="minor">
+                          <a:schemeClr val="tx1"/>
+                        </a:fontRef>
+                      </wps:style>
+                      <wps:bodyPr/>
+                    </wps:wsp>
+                  </a:graphicData>
+                </a:graphic>
+                <wp14:sizeRelH relativeFrom="margin">
+                  <wp14:pctWidth>0</wp14:pctWidth>
+                </wp14:sizeRelH>
+                <wp14:sizeRelV relativeFrom="margin">
+                  <wp14:pctHeight>0</wp14:pctHeight>
+                </wp14:sizeRelV>
+              </wp:anchor>
+            </w:drawing>
+          </mc:Choice>
+          <mc:Fallback>
+            <w:pict>
+              <v:shape w14:anchorId="1F27D2A8" id="Conector recto de flecha 54" o:spid="_x0000_s1026" type="#_x0000_t32" style="position:absolute;margin-left:242.7pt;margin-top:11pt;width:93.75pt;height:54pt;flip:x;z-index:251746304;visibility:visible;mso-wrap-style:square;mso-width-percent:0;mso-height-percent:0;mso-wrap-distance-left:9pt;mso-wrap-distance-top:0;mso-wrap-distance-right:9pt;mso-wrap-distance-bottom:0;mso-position-horizontal:absolute;mso-position-horizontal-relative:text;mso-position-vertical:absolute;mso-position-vertical-relative:text;mso-width-percent:0;mso-height-percent:0;mso-width-relative:margin;mso-height-relative:margin" o:gfxdata="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" strokecolor="black [3200]" strokeweight=".5pt">
+                <v:stroke endarrow="block" joinstyle="miter"/>
+              </v:shape>
+            </w:pict>
+          </mc:Fallback>
+        </mc:AlternateContent>
+      </w:r>
+    </w:p>
+    <w:p/>
+    <w:p/>
+    <w:p>
+      <w:r>
+        <w:rPr>
+          <w:noProof/>
+        </w:rPr>
+        <mc:AlternateContent>
+          <mc:Choice Requires="wps">
+            <w:drawing>
+              <wp:anchor distT="45720" distB="45720" distL="114300" distR="114300" simplePos="0" relativeHeight="251744256" behindDoc="0" locked="0" layoutInCell="1" allowOverlap="1" wp14:anchorId="1E935394" wp14:editId="198F4579">
+                <wp:simplePos x="0" y="0"/>
+                <wp:positionH relativeFrom="margin">
+                  <wp:align>center</wp:align>
+                </wp:positionH>
+                <wp:positionV relativeFrom="paragraph">
+                  <wp:posOffset>12065</wp:posOffset>
+                </wp:positionV>
+                <wp:extent cx="1133475" cy="1404620"/>
+                <wp:effectExtent l="0" t="0" r="28575" b="21590"/>
+                <wp:wrapSquare wrapText="bothSides"/>
+                <wp:docPr id="53" name="Cuadro de texto 2"/>
+                <wp:cNvGraphicFramePr>
+                  <a:graphicFrameLocks xmlns:a="http://schemas.openxmlformats.org/drawingml/2006/main"/>
+                </wp:cNvGraphicFramePr>
+                <a:graphic xmlns:a="http://schemas.openxmlformats.org/drawingml/2006/main">
+                  <a:graphicData uri="http://schemas.microsoft.com/office/word/2010/wordprocessingShape">
+                    <wps:wsp>
+                      <wps:cNvSpPr txBox="1">
+                        <a:spLocks noChangeArrowheads="1"/>
+                      </wps:cNvSpPr>
+                      <wps:spPr bwMode="auto">
+                        <a:xfrm>
+                          <a:off x="0" y="0"/>
+                          <a:ext cx="1133475" cy="1404620"/>
+                        </a:xfrm>
+                        <a:prstGeom prst="rect">
+                          <a:avLst/>
+                        </a:prstGeom>
+                        <a:ln>
+                          <a:headEnd/>
+                          <a:tailEnd/>
+                        </a:ln>
+                      </wps:spPr>
+                      <wps:style>
+                        <a:lnRef idx="1">
+                          <a:schemeClr val="accent1"/>
+                        </a:lnRef>
+                        <a:fillRef idx="2">
+                          <a:schemeClr val="accent1"/>
+                        </a:fillRef>
+                        <a:effectRef idx="1">
+                          <a:schemeClr val="accent1"/>
+                        </a:effectRef>
+                        <a:fontRef idx="minor">
+                          <a:schemeClr val="dk1"/>
+                        </a:fontRef>
+                      </wps:style>
+                      <wps:txbx>
+                        <w:txbxContent>
+                          <w:p>
+                            <w:r>
+                              <w:t>Desplegable</w:t>
+                            </w:r>
+                          </w:p>
+                        </w:txbxContent>
+                      </wps:txbx>
+                      <wps:bodyPr rot="0" vert="horz" wrap="square" lIns="91440" tIns="45720" rIns="91440" bIns="45720" anchor="t" anchorCtr="0">
+                        <a:spAutoFit/>
+                      </wps:bodyPr>
+                    </wps:wsp>
+                  </a:graphicData>
+                </a:graphic>
+                <wp14:sizeRelH relativeFrom="margin">
+                  <wp14:pctWidth>0</wp14:pctWidth>
+                </wp14:sizeRelH>
+                <wp14:sizeRelV relativeFrom="margin">
+                  <wp14:pctHeight>20000</wp14:pctHeight>
+                </wp14:sizeRelV>
+              </wp:anchor>
+            </w:drawing>
+          </mc:Choice>
+          <mc:Fallback>
+            <w:pict>
+              <v:shape w14:anchorId="1E935394" id="_x0000_s1035" type="#_x0000_t202" style="position:absolute;left:0;text-align:left;margin-left:0;margin-top:.95pt;width:89.25pt;height:110.6pt;z-index:251744256;visibility:visible;mso-wrap-style:square;mso-width-percent:0;mso-height-percent:200;mso-wrap-distance-left:9pt;mso-wrap-distance-top:3.6pt;mso-wrap-distance-right:9pt;mso-wrap-distance-bottom:3.6pt;mso-position-horizontal:center;mso-position-horizontal-relative:margin;mso-position-vertical:absolute;mso-position-vertical-relative:text;mso-width-percent:0;mso-height-percent:200;mso-width-relative:margin;mso-height-relative:margin;v-text-anchor:top" o:gfxdata="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" fillcolor="#7cb1cf [2164]" strokecolor="#418ab3 [3204]" strokeweight=".5pt">
+                <v:fill color2="#61a1c5 [2612]" rotate="t" colors="0 #a5c2d8;.5 #97b8d2;1 #84aecf" focus="100%" type="gradient">
+                  <o:fill v:ext="view" type="gradientUnscaled"/>
+                </v:fill>
+                <v:textbox style="mso-fit-shape-to-text:t">
+                  <w:txbxContent>
+                    <w:p>
+                      <w:r>
+                        <w:t>Desplegable</w:t>
+                      </w:r>
+                    </w:p>
+                  </w:txbxContent>
+                </v:textbox>
+                <w10:wrap type="square" anchorx="margin"/>
               </v:shape>
             </w:pict>
           </mc:Fallback>
@@ -1466,38 +2757,208 @@
     <w:p/>
     <w:p/>
     <w:p/>
-    <w:p/>
-    <w:p/>
-    <w:p/>
-    <w:p/>
     <w:p>
       <w:pPr>
-        <w:pStyle w:val="Ttulo"/>
+        <w:spacing w:before="200" w:after="200" w:line="276" w:lineRule="auto"/>
+        <w:jc w:val="left"/>
+        <w:rPr>
+          <w:smallCaps/>
+          <w:color w:val="306785" w:themeColor="accent1" w:themeShade="BF"/>
+          <w:spacing w:val="10"/>
+          <w:kern w:val="28"/>
+          <w:sz w:val="32"/>
+          <w:szCs w:val="52"/>
+          <w:u w:val="thick"/>
+        </w:rPr>
       </w:pPr>
       <w:r>
-        <w:lastRenderedPageBreak/>
-        <w:t>Llistat dels vídeos</w:t>
+        <w:br w:type="page"/>
       </w:r>
     </w:p>
     <w:p>
+      <w:pPr>
+        <w:pStyle w:val="Ttulo1"/>
+      </w:pPr>
+      <w:bookmarkStart w:id="46" w:name="_Toc41656469"/>
       <w:r>
-        <w:t xml:space="preserve">Un cop fet </w:t>
+        <w:rPr>
+          <w:noProof/>
+          <w:lang w:val="es-ES" w:eastAsia="es-ES"/>
+        </w:rPr>
+        <w:lastRenderedPageBreak/>
+        <w:drawing>
+          <wp:anchor distT="0" distB="0" distL="114300" distR="114300" simplePos="0" relativeHeight="251752448" behindDoc="1" locked="0" layoutInCell="1" allowOverlap="1" wp14:anchorId="030B6DA5" wp14:editId="795D76FA">
+            <wp:simplePos x="0" y="0"/>
+            <wp:positionH relativeFrom="margin">
+              <wp:align>left</wp:align>
+            </wp:positionH>
+            <wp:positionV relativeFrom="paragraph">
+              <wp:posOffset>433705</wp:posOffset>
+            </wp:positionV>
+            <wp:extent cx="2095500" cy="4309110"/>
+            <wp:effectExtent l="0" t="0" r="0" b="0"/>
+            <wp:wrapTight wrapText="bothSides">
+              <wp:wrapPolygon edited="0">
+                <wp:start x="0" y="0"/>
+                <wp:lineTo x="0" y="21485"/>
+                <wp:lineTo x="21404" y="21485"/>
+                <wp:lineTo x="21404" y="0"/>
+                <wp:lineTo x="0" y="0"/>
+              </wp:wrapPolygon>
+            </wp:wrapTight>
+            <wp:docPr id="58" name="Imagen 58"/>
+            <wp:cNvGraphicFramePr>
+              <a:graphicFrameLocks xmlns:a="http://schemas.openxmlformats.org/drawingml/2006/main" noChangeAspect="1"/>
+            </wp:cNvGraphicFramePr>
+            <a:graphic xmlns:a="http://schemas.openxmlformats.org/drawingml/2006/main">
+              <a:graphicData uri="http://schemas.openxmlformats.org/drawingml/2006/picture">
+                <pic:pic xmlns:pic="http://schemas.openxmlformats.org/drawingml/2006/picture">
+                  <pic:nvPicPr>
+                    <pic:cNvPr id="1" name=""/>
+                    <pic:cNvPicPr/>
+                  </pic:nvPicPr>
+                  <pic:blipFill>
+                    <a:blip r:embed="rId19" cstate="hqprint">
+                      <a:extLst>
+                        <a:ext uri="{28A0092B-C50C-407E-A947-70E740481C1C}">
+                          <a14:useLocalDpi xmlns:a14="http://schemas.microsoft.com/office/drawing/2010/main" val="0"/>
+                        </a:ext>
+                      </a:extLst>
+                    </a:blip>
+                    <a:stretch>
+                      <a:fillRect/>
+                    </a:stretch>
+                  </pic:blipFill>
+                  <pic:spPr>
+                    <a:xfrm>
+                      <a:off x="0" y="0"/>
+                      <a:ext cx="2095500" cy="4309110"/>
+                    </a:xfrm>
+                    <a:prstGeom prst="rect">
+                      <a:avLst/>
+                    </a:prstGeom>
+                  </pic:spPr>
+                </pic:pic>
+              </a:graphicData>
+            </a:graphic>
+            <wp14:sizeRelH relativeFrom="margin">
+              <wp14:pctWidth>0</wp14:pctWidth>
+            </wp14:sizeRelH>
+            <wp14:sizeRelV relativeFrom="margin">
+              <wp14:pctHeight>0</wp14:pctHeight>
+            </wp14:sizeRelV>
+          </wp:anchor>
+        </w:drawing>
       </w:r>
-      <w:proofErr w:type="spellStart"/>
       <w:r>
-        <w:t>login</w:t>
+        <w:t>Creació de conta</w:t>
       </w:r>
-      <w:proofErr w:type="spellEnd"/>
-      <w:r>
-        <w:t>, es mostrarà un llistat amb totes les sales de vídeo que hi ha creades fins el moment.</w:t>
-      </w:r>
+      <w:bookmarkEnd w:id="46"/>
     </w:p>
     <w:p>
       <w:pPr>
-        <w:tabs>
-          <w:tab w:val="left" w:pos="5472"/>
-        </w:tabs>
-      </w:pPr>
+        <w:pStyle w:val="Ttulo"/>
+      </w:pPr>
+      <w:r>
+        <w:rPr>
+          <w:noProof/>
+        </w:rPr>
+        <mc:AlternateContent>
+          <mc:Choice Requires="wps">
+            <w:drawing>
+              <wp:anchor distT="45720" distB="45720" distL="114300" distR="114300" simplePos="0" relativeHeight="251771904" behindDoc="0" locked="0" layoutInCell="1" allowOverlap="1" wp14:anchorId="02C94622" wp14:editId="08A66ACE">
+                <wp:simplePos x="0" y="0"/>
+                <wp:positionH relativeFrom="margin">
+                  <wp:posOffset>3291840</wp:posOffset>
+                </wp:positionH>
+                <wp:positionV relativeFrom="paragraph">
+                  <wp:posOffset>1885950</wp:posOffset>
+                </wp:positionV>
+                <wp:extent cx="1428750" cy="1404620"/>
+                <wp:effectExtent l="0" t="0" r="19050" b="21590"/>
+                <wp:wrapSquare wrapText="bothSides"/>
+                <wp:docPr id="517" name="Cuadro de texto 2"/>
+                <wp:cNvGraphicFramePr>
+                  <a:graphicFrameLocks xmlns:a="http://schemas.openxmlformats.org/drawingml/2006/main"/>
+                </wp:cNvGraphicFramePr>
+                <a:graphic xmlns:a="http://schemas.openxmlformats.org/drawingml/2006/main">
+                  <a:graphicData uri="http://schemas.microsoft.com/office/word/2010/wordprocessingShape">
+                    <wps:wsp>
+                      <wps:cNvSpPr txBox="1">
+                        <a:spLocks noChangeArrowheads="1"/>
+                      </wps:cNvSpPr>
+                      <wps:spPr bwMode="auto">
+                        <a:xfrm>
+                          <a:off x="0" y="0"/>
+                          <a:ext cx="1428750" cy="1404620"/>
+                        </a:xfrm>
+                        <a:prstGeom prst="rect">
+                          <a:avLst/>
+                        </a:prstGeom>
+                        <a:ln>
+                          <a:headEnd/>
+                          <a:tailEnd/>
+                        </a:ln>
+                      </wps:spPr>
+                      <wps:style>
+                        <a:lnRef idx="1">
+                          <a:schemeClr val="accent1"/>
+                        </a:lnRef>
+                        <a:fillRef idx="2">
+                          <a:schemeClr val="accent1"/>
+                        </a:fillRef>
+                        <a:effectRef idx="1">
+                          <a:schemeClr val="accent1"/>
+                        </a:effectRef>
+                        <a:fontRef idx="minor">
+                          <a:schemeClr val="dk1"/>
+                        </a:fontRef>
+                      </wps:style>
+                      <wps:txbx>
+                        <w:txbxContent>
+                          <w:p>
+                            <w:r>
+                              <w:t>Afegir un compte</w:t>
+                            </w:r>
+                          </w:p>
+                        </w:txbxContent>
+                      </wps:txbx>
+                      <wps:bodyPr rot="0" vert="horz" wrap="square" lIns="91440" tIns="45720" rIns="91440" bIns="45720" anchor="t" anchorCtr="0">
+                        <a:spAutoFit/>
+                      </wps:bodyPr>
+                    </wps:wsp>
+                  </a:graphicData>
+                </a:graphic>
+                <wp14:sizeRelH relativeFrom="margin">
+                  <wp14:pctWidth>0</wp14:pctWidth>
+                </wp14:sizeRelH>
+                <wp14:sizeRelV relativeFrom="margin">
+                  <wp14:pctHeight>20000</wp14:pctHeight>
+                </wp14:sizeRelV>
+              </wp:anchor>
+            </w:drawing>
+          </mc:Choice>
+          <mc:Fallback>
+            <w:pict>
+              <v:shape w14:anchorId="02C94622" id="_x0000_s1036" type="#_x0000_t202" style="position:absolute;left:0;text-align:left;margin-left:259.2pt;margin-top:148.5pt;width:112.5pt;height:110.6pt;z-index:251771904;visibility:visible;mso-wrap-style:square;mso-width-percent:0;mso-height-percent:200;mso-wrap-distance-left:9pt;mso-wrap-distance-top:3.6pt;mso-wrap-distance-right:9pt;mso-wrap-distance-bottom:3.6pt;mso-position-horizontal:absolute;mso-position-horizontal-relative:margin;mso-position-vertical:absolute;mso-position-vertical-relative:text;mso-width-percent:0;mso-height-percent:200;mso-width-relative:margin;mso-height-relative:margin;v-text-anchor:top" o:gfxdata="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" fillcolor="#7cb1cf [2164]" strokecolor="#418ab3 [3204]" strokeweight=".5pt">
+                <v:fill color2="#61a1c5 [2612]" rotate="t" colors="0 #a5c2d8;.5 #97b8d2;1 #84aecf" focus="100%" type="gradient">
+                  <o:fill v:ext="view" type="gradientUnscaled"/>
+                </v:fill>
+                <v:textbox style="mso-fit-shape-to-text:t">
+                  <w:txbxContent>
+                    <w:p>
+                      <w:r>
+                        <w:t>Afegir un compte</w:t>
+                      </w:r>
+                    </w:p>
+                  </w:txbxContent>
+                </v:textbox>
+                <w10:wrap type="square" anchorx="margin"/>
+              </v:shape>
+            </w:pict>
+          </mc:Fallback>
+        </mc:AlternateContent>
+      </w:r>
       <w:r>
         <w:rPr>
           <w:noProof/>
@@ -1506,7 +2967,1062 @@
         <mc:AlternateContent>
           <mc:Choice Requires="wps">
             <w:drawing>
-              <wp:anchor distT="0" distB="0" distL="114300" distR="114300" simplePos="0" relativeHeight="251723776" behindDoc="0" locked="0" layoutInCell="1" allowOverlap="1" wp14:anchorId="42129B74" wp14:editId="74D391D0">
+              <wp:anchor distT="0" distB="0" distL="114300" distR="114300" simplePos="0" relativeHeight="251769856" behindDoc="0" locked="0" layoutInCell="1" allowOverlap="1" wp14:anchorId="1BA4A598" wp14:editId="68A48E0D">
+                <wp:simplePos x="0" y="0"/>
+                <wp:positionH relativeFrom="column">
+                  <wp:posOffset>1748791</wp:posOffset>
+                </wp:positionH>
+                <wp:positionV relativeFrom="paragraph">
+                  <wp:posOffset>2200275</wp:posOffset>
+                </wp:positionV>
+                <wp:extent cx="1524000" cy="857250"/>
+                <wp:effectExtent l="38100" t="0" r="19050" b="57150"/>
+                <wp:wrapNone/>
+                <wp:docPr id="516" name="Conector recto de flecha 516"/>
+                <wp:cNvGraphicFramePr/>
+                <a:graphic xmlns:a="http://schemas.openxmlformats.org/drawingml/2006/main">
+                  <a:graphicData uri="http://schemas.microsoft.com/office/word/2010/wordprocessingShape">
+                    <wps:wsp>
+                      <wps:cNvCnPr/>
+                      <wps:spPr>
+                        <a:xfrm flipH="1">
+                          <a:off x="0" y="0"/>
+                          <a:ext cx="1524000" cy="857250"/>
+                        </a:xfrm>
+                        <a:prstGeom prst="straightConnector1">
+                          <a:avLst/>
+                        </a:prstGeom>
+                        <a:ln>
+                          <a:tailEnd type="triangle"/>
+                        </a:ln>
+                      </wps:spPr>
+                      <wps:style>
+                        <a:lnRef idx="1">
+                          <a:schemeClr val="dk1"/>
+                        </a:lnRef>
+                        <a:fillRef idx="0">
+                          <a:schemeClr val="dk1"/>
+                        </a:fillRef>
+                        <a:effectRef idx="0">
+                          <a:schemeClr val="dk1"/>
+                        </a:effectRef>
+                        <a:fontRef idx="minor">
+                          <a:schemeClr val="tx1"/>
+                        </a:fontRef>
+                      </wps:style>
+                      <wps:bodyPr/>
+                    </wps:wsp>
+                  </a:graphicData>
+                </a:graphic>
+                <wp14:sizeRelH relativeFrom="margin">
+                  <wp14:pctWidth>0</wp14:pctWidth>
+                </wp14:sizeRelH>
+                <wp14:sizeRelV relativeFrom="margin">
+                  <wp14:pctHeight>0</wp14:pctHeight>
+                </wp14:sizeRelV>
+              </wp:anchor>
+            </w:drawing>
+          </mc:Choice>
+          <mc:Fallback>
+            <w:pict>
+              <v:shape w14:anchorId="7A81D051" id="Conector recto de flecha 516" o:spid="_x0000_s1026" type="#_x0000_t32" style="position:absolute;margin-left:137.7pt;margin-top:173.25pt;width:120pt;height:67.5pt;flip:x;z-index:251769856;visibility:visible;mso-wrap-style:square;mso-width-percent:0;mso-height-percent:0;mso-wrap-distance-left:9pt;mso-wrap-distance-top:0;mso-wrap-distance-right:9pt;mso-wrap-distance-bottom:0;mso-position-horizontal:absolute;mso-position-horizontal-relative:text;mso-position-vertical:absolute;mso-position-vertical-relative:text;mso-width-percent:0;mso-height-percent:0;mso-width-relative:margin;mso-height-relative:margin" o:gfxdata="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" strokecolor="black [3200]" strokeweight=".5pt">
+                <v:stroke endarrow="block" joinstyle="miter"/>
+              </v:shape>
+            </w:pict>
+          </mc:Fallback>
+        </mc:AlternateContent>
+      </w:r>
+      <w:r>
+        <w:rPr>
+          <w:noProof/>
+        </w:rPr>
+        <mc:AlternateContent>
+          <mc:Choice Requires="wps">
+            <w:drawing>
+              <wp:anchor distT="45720" distB="45720" distL="114300" distR="114300" simplePos="0" relativeHeight="251756544" behindDoc="0" locked="0" layoutInCell="1" allowOverlap="1" wp14:anchorId="3DD3B8F5" wp14:editId="7C032067">
+                <wp:simplePos x="0" y="0"/>
+                <wp:positionH relativeFrom="column">
+                  <wp:posOffset>196215</wp:posOffset>
+                </wp:positionH>
+                <wp:positionV relativeFrom="paragraph">
+                  <wp:posOffset>2943225</wp:posOffset>
+                </wp:positionV>
+                <wp:extent cx="1552575" cy="228600"/>
+                <wp:effectExtent l="0" t="0" r="28575" b="19050"/>
+                <wp:wrapSquare wrapText="bothSides"/>
+                <wp:docPr id="60" name="Cuadro de texto 2"/>
+                <wp:cNvGraphicFramePr>
+                  <a:graphicFrameLocks xmlns:a="http://schemas.openxmlformats.org/drawingml/2006/main"/>
+                </wp:cNvGraphicFramePr>
+                <a:graphic xmlns:a="http://schemas.openxmlformats.org/drawingml/2006/main">
+                  <a:graphicData uri="http://schemas.microsoft.com/office/word/2010/wordprocessingShape">
+                    <wps:wsp>
+                      <wps:cNvSpPr txBox="1">
+                        <a:spLocks noChangeArrowheads="1"/>
+                      </wps:cNvSpPr>
+                      <wps:spPr bwMode="auto">
+                        <a:xfrm>
+                          <a:off x="0" y="0"/>
+                          <a:ext cx="1552575" cy="228600"/>
+                        </a:xfrm>
+                        <a:prstGeom prst="rect">
+                          <a:avLst/>
+                        </a:prstGeom>
+                        <a:noFill/>
+                        <a:ln>
+                          <a:headEnd/>
+                          <a:tailEnd/>
+                        </a:ln>
+                      </wps:spPr>
+                      <wps:style>
+                        <a:lnRef idx="2">
+                          <a:schemeClr val="accent2"/>
+                        </a:lnRef>
+                        <a:fillRef idx="1">
+                          <a:schemeClr val="lt1"/>
+                        </a:fillRef>
+                        <a:effectRef idx="0">
+                          <a:schemeClr val="accent2"/>
+                        </a:effectRef>
+                        <a:fontRef idx="minor">
+                          <a:schemeClr val="dk1"/>
+                        </a:fontRef>
+                      </wps:style>
+                      <wps:txbx>
+                        <w:txbxContent>
+                          <w:p/>
+                        </w:txbxContent>
+                      </wps:txbx>
+                      <wps:bodyPr rot="0" vert="horz" wrap="square" lIns="91440" tIns="45720" rIns="91440" bIns="45720" anchor="t" anchorCtr="0">
+                        <a:noAutofit/>
+                      </wps:bodyPr>
+                    </wps:wsp>
+                  </a:graphicData>
+                </a:graphic>
+                <wp14:sizeRelH relativeFrom="margin">
+                  <wp14:pctWidth>0</wp14:pctWidth>
+                </wp14:sizeRelH>
+                <wp14:sizeRelV relativeFrom="margin">
+                  <wp14:pctHeight>0</wp14:pctHeight>
+                </wp14:sizeRelV>
+              </wp:anchor>
+            </w:drawing>
+          </mc:Choice>
+          <mc:Fallback>
+            <w:pict>
+              <v:shape w14:anchorId="3DD3B8F5" id="_x0000_s1037" type="#_x0000_t202" style="position:absolute;left:0;text-align:left;margin-left:15.45pt;margin-top:231.75pt;width:122.25pt;height:18pt;z-index:251756544;visibility:visible;mso-wrap-style:square;mso-width-percent:0;mso-height-percent:0;mso-wrap-distance-left:9pt;mso-wrap-distance-top:3.6pt;mso-wrap-distance-right:9pt;mso-wrap-distance-bottom:3.6pt;mso-position-horizontal:absolute;mso-position-horizontal-relative:text;mso-position-vertical:absolute;mso-position-vertical-relative:text;mso-width-percent:0;mso-height-percent:0;mso-width-relative:margin;mso-height-relative:margin;v-text-anchor:top" o:gfxdata="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" filled="f" strokecolor="#a6b727 [3205]" strokeweight="1pt">
+                <v:textbox>
+                  <w:txbxContent>
+                    <w:p/>
+                  </w:txbxContent>
+                </v:textbox>
+                <w10:wrap type="square"/>
+              </v:shape>
+            </w:pict>
+          </mc:Fallback>
+        </mc:AlternateContent>
+      </w:r>
+      <w:r>
+        <w:rPr>
+          <w:noProof/>
+          <w:lang w:val="es-ES" w:eastAsia="es-ES"/>
+        </w:rPr>
+        <mc:AlternateContent>
+          <mc:Choice Requires="wps">
+            <w:drawing>
+              <wp:anchor distT="0" distB="0" distL="114300" distR="114300" simplePos="0" relativeHeight="251767808" behindDoc="0" locked="0" layoutInCell="1" allowOverlap="1" wp14:anchorId="7AE31457" wp14:editId="4FC9E1F3">
+                <wp:simplePos x="0" y="0"/>
+                <wp:positionH relativeFrom="column">
+                  <wp:posOffset>3120391</wp:posOffset>
+                </wp:positionH>
+                <wp:positionV relativeFrom="paragraph">
+                  <wp:posOffset>6979285</wp:posOffset>
+                </wp:positionV>
+                <wp:extent cx="952500" cy="250190"/>
+                <wp:effectExtent l="0" t="57150" r="0" b="35560"/>
+                <wp:wrapNone/>
+                <wp:docPr id="515" name="Conector recto de flecha 515"/>
+                <wp:cNvGraphicFramePr/>
+                <a:graphic xmlns:a="http://schemas.openxmlformats.org/drawingml/2006/main">
+                  <a:graphicData uri="http://schemas.microsoft.com/office/word/2010/wordprocessingShape">
+                    <wps:wsp>
+                      <wps:cNvCnPr/>
+                      <wps:spPr>
+                        <a:xfrm flipV="1">
+                          <a:off x="0" y="0"/>
+                          <a:ext cx="952500" cy="250190"/>
+                        </a:xfrm>
+                        <a:prstGeom prst="straightConnector1">
+                          <a:avLst/>
+                        </a:prstGeom>
+                        <a:ln>
+                          <a:tailEnd type="triangle"/>
+                        </a:ln>
+                      </wps:spPr>
+                      <wps:style>
+                        <a:lnRef idx="1">
+                          <a:schemeClr val="dk1"/>
+                        </a:lnRef>
+                        <a:fillRef idx="0">
+                          <a:schemeClr val="dk1"/>
+                        </a:fillRef>
+                        <a:effectRef idx="0">
+                          <a:schemeClr val="dk1"/>
+                        </a:effectRef>
+                        <a:fontRef idx="minor">
+                          <a:schemeClr val="tx1"/>
+                        </a:fontRef>
+                      </wps:style>
+                      <wps:bodyPr/>
+                    </wps:wsp>
+                  </a:graphicData>
+                </a:graphic>
+                <wp14:sizeRelH relativeFrom="margin">
+                  <wp14:pctWidth>0</wp14:pctWidth>
+                </wp14:sizeRelH>
+                <wp14:sizeRelV relativeFrom="margin">
+                  <wp14:pctHeight>0</wp14:pctHeight>
+                </wp14:sizeRelV>
+              </wp:anchor>
+            </w:drawing>
+          </mc:Choice>
+          <mc:Fallback>
+            <w:pict>
+              <v:shape w14:anchorId="1DDDC44C" id="Conector recto de flecha 515" o:spid="_x0000_s1026" type="#_x0000_t32" style="position:absolute;margin-left:245.7pt;margin-top:549.55pt;width:75pt;height:19.7pt;flip:y;z-index:251767808;visibility:visible;mso-wrap-style:square;mso-width-percent:0;mso-height-percent:0;mso-wrap-distance-left:9pt;mso-wrap-distance-top:0;mso-wrap-distance-right:9pt;mso-wrap-distance-bottom:0;mso-position-horizontal:absolute;mso-position-horizontal-relative:text;mso-position-vertical:absolute;mso-position-vertical-relative:text;mso-width-percent:0;mso-height-percent:0;mso-width-relative:margin;mso-height-relative:margin" o:gfxdata="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" strokecolor="black [3200]" strokeweight=".5pt">
+                <v:stroke endarrow="block" joinstyle="miter"/>
+              </v:shape>
+            </w:pict>
+          </mc:Fallback>
+        </mc:AlternateContent>
+      </w:r>
+      <w:r>
+        <w:rPr>
+          <w:noProof/>
+          <w:lang w:val="es-ES" w:eastAsia="es-ES"/>
+        </w:rPr>
+        <mc:AlternateContent>
+          <mc:Choice Requires="wps">
+            <w:drawing>
+              <wp:anchor distT="0" distB="0" distL="114300" distR="114300" simplePos="0" relativeHeight="251765760" behindDoc="0" locked="0" layoutInCell="1" allowOverlap="1" wp14:anchorId="3C9D7F48" wp14:editId="71AD5685">
+                <wp:simplePos x="0" y="0"/>
+                <wp:positionH relativeFrom="column">
+                  <wp:posOffset>3044190</wp:posOffset>
+                </wp:positionH>
+                <wp:positionV relativeFrom="paragraph">
+                  <wp:posOffset>5029201</wp:posOffset>
+                </wp:positionV>
+                <wp:extent cx="1228725" cy="1181100"/>
+                <wp:effectExtent l="0" t="38100" r="47625" b="19050"/>
+                <wp:wrapNone/>
+                <wp:docPr id="514" name="Conector recto de flecha 514"/>
+                <wp:cNvGraphicFramePr/>
+                <a:graphic xmlns:a="http://schemas.openxmlformats.org/drawingml/2006/main">
+                  <a:graphicData uri="http://schemas.microsoft.com/office/word/2010/wordprocessingShape">
+                    <wps:wsp>
+                      <wps:cNvCnPr/>
+                      <wps:spPr>
+                        <a:xfrm flipV="1">
+                          <a:off x="0" y="0"/>
+                          <a:ext cx="1228725" cy="1181100"/>
+                        </a:xfrm>
+                        <a:prstGeom prst="straightConnector1">
+                          <a:avLst/>
+                        </a:prstGeom>
+                        <a:ln>
+                          <a:tailEnd type="triangle"/>
+                        </a:ln>
+                      </wps:spPr>
+                      <wps:style>
+                        <a:lnRef idx="1">
+                          <a:schemeClr val="dk1"/>
+                        </a:lnRef>
+                        <a:fillRef idx="0">
+                          <a:schemeClr val="dk1"/>
+                        </a:fillRef>
+                        <a:effectRef idx="0">
+                          <a:schemeClr val="dk1"/>
+                        </a:effectRef>
+                        <a:fontRef idx="minor">
+                          <a:schemeClr val="tx1"/>
+                        </a:fontRef>
+                      </wps:style>
+                      <wps:bodyPr/>
+                    </wps:wsp>
+                  </a:graphicData>
+                </a:graphic>
+                <wp14:sizeRelH relativeFrom="margin">
+                  <wp14:pctWidth>0</wp14:pctWidth>
+                </wp14:sizeRelH>
+                <wp14:sizeRelV relativeFrom="margin">
+                  <wp14:pctHeight>0</wp14:pctHeight>
+                </wp14:sizeRelV>
+              </wp:anchor>
+            </w:drawing>
+          </mc:Choice>
+          <mc:Fallback>
+            <w:pict>
+              <v:shape w14:anchorId="33725F6E" id="Conector recto de flecha 514" o:spid="_x0000_s1026" type="#_x0000_t32" style="position:absolute;margin-left:239.7pt;margin-top:396pt;width:96.75pt;height:93pt;flip:y;z-index:251765760;visibility:visible;mso-wrap-style:square;mso-width-percent:0;mso-height-percent:0;mso-wrap-distance-left:9pt;mso-wrap-distance-top:0;mso-wrap-distance-right:9pt;mso-wrap-distance-bottom:0;mso-position-horizontal:absolute;mso-position-horizontal-relative:text;mso-position-vertical:absolute;mso-position-vertical-relative:text;mso-width-percent:0;mso-height-percent:0;mso-width-relative:margin;mso-height-relative:margin" o:gfxdata="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" strokecolor="black [3200]" strokeweight=".5pt">
+                <v:stroke endarrow="block" joinstyle="miter"/>
+              </v:shape>
+            </w:pict>
+          </mc:Fallback>
+        </mc:AlternateContent>
+      </w:r>
+      <w:r>
+        <w:rPr>
+          <w:noProof/>
+        </w:rPr>
+        <mc:AlternateContent>
+          <mc:Choice Requires="wps">
+            <w:drawing>
+              <wp:anchor distT="45720" distB="45720" distL="114300" distR="114300" simplePos="0" relativeHeight="251761664" behindDoc="0" locked="0" layoutInCell="1" allowOverlap="1" wp14:anchorId="21C937D4" wp14:editId="796688B4">
+                <wp:simplePos x="0" y="0"/>
+                <wp:positionH relativeFrom="margin">
+                  <wp:posOffset>2019300</wp:posOffset>
+                </wp:positionH>
+                <wp:positionV relativeFrom="paragraph">
+                  <wp:posOffset>6188710</wp:posOffset>
+                </wp:positionV>
+                <wp:extent cx="1133475" cy="1404620"/>
+                <wp:effectExtent l="0" t="0" r="28575" b="21590"/>
+                <wp:wrapSquare wrapText="bothSides"/>
+                <wp:docPr id="512" name="Cuadro de texto 2"/>
+                <wp:cNvGraphicFramePr>
+                  <a:graphicFrameLocks xmlns:a="http://schemas.openxmlformats.org/drawingml/2006/main"/>
+                </wp:cNvGraphicFramePr>
+                <a:graphic xmlns:a="http://schemas.openxmlformats.org/drawingml/2006/main">
+                  <a:graphicData uri="http://schemas.microsoft.com/office/word/2010/wordprocessingShape">
+                    <wps:wsp>
+                      <wps:cNvSpPr txBox="1">
+                        <a:spLocks noChangeArrowheads="1"/>
+                      </wps:cNvSpPr>
+                      <wps:spPr bwMode="auto">
+                        <a:xfrm>
+                          <a:off x="0" y="0"/>
+                          <a:ext cx="1133475" cy="1404620"/>
+                        </a:xfrm>
+                        <a:prstGeom prst="rect">
+                          <a:avLst/>
+                        </a:prstGeom>
+                        <a:ln>
+                          <a:headEnd/>
+                          <a:tailEnd/>
+                        </a:ln>
+                      </wps:spPr>
+                      <wps:style>
+                        <a:lnRef idx="1">
+                          <a:schemeClr val="accent1"/>
+                        </a:lnRef>
+                        <a:fillRef idx="2">
+                          <a:schemeClr val="accent1"/>
+                        </a:fillRef>
+                        <a:effectRef idx="1">
+                          <a:schemeClr val="accent1"/>
+                        </a:effectRef>
+                        <a:fontRef idx="minor">
+                          <a:schemeClr val="dk1"/>
+                        </a:fontRef>
+                      </wps:style>
+                      <wps:txbx>
+                        <w:txbxContent>
+                          <w:p>
+                            <w:r>
+                              <w:t>Iniciar sessió</w:t>
+                            </w:r>
+                          </w:p>
+                        </w:txbxContent>
+                      </wps:txbx>
+                      <wps:bodyPr rot="0" vert="horz" wrap="square" lIns="91440" tIns="45720" rIns="91440" bIns="45720" anchor="t" anchorCtr="0">
+                        <a:spAutoFit/>
+                      </wps:bodyPr>
+                    </wps:wsp>
+                  </a:graphicData>
+                </a:graphic>
+                <wp14:sizeRelH relativeFrom="margin">
+                  <wp14:pctWidth>0</wp14:pctWidth>
+                </wp14:sizeRelH>
+                <wp14:sizeRelV relativeFrom="margin">
+                  <wp14:pctHeight>20000</wp14:pctHeight>
+                </wp14:sizeRelV>
+              </wp:anchor>
+            </w:drawing>
+          </mc:Choice>
+          <mc:Fallback>
+            <w:pict>
+              <v:shape w14:anchorId="21C937D4" id="_x0000_s1038" type="#_x0000_t202" style="position:absolute;left:0;text-align:left;margin-left:159pt;margin-top:487.3pt;width:89.25pt;height:110.6pt;z-index:251761664;visibility:visible;mso-wrap-style:square;mso-width-percent:0;mso-height-percent:200;mso-wrap-distance-left:9pt;mso-wrap-distance-top:3.6pt;mso-wrap-distance-right:9pt;mso-wrap-distance-bottom:3.6pt;mso-position-horizontal:absolute;mso-position-horizontal-relative:margin;mso-position-vertical:absolute;mso-position-vertical-relative:text;mso-width-percent:0;mso-height-percent:200;mso-width-relative:margin;mso-height-relative:margin;v-text-anchor:top" o:gfxdata="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" fillcolor="#7cb1cf [2164]" strokecolor="#418ab3 [3204]" strokeweight=".5pt">
+                <v:fill color2="#61a1c5 [2612]" rotate="t" colors="0 #a5c2d8;.5 #97b8d2;1 #84aecf" focus="100%" type="gradient">
+                  <o:fill v:ext="view" type="gradientUnscaled"/>
+                </v:fill>
+                <v:textbox style="mso-fit-shape-to-text:t">
+                  <w:txbxContent>
+                    <w:p>
+                      <w:r>
+                        <w:t>Iniciar sessió</w:t>
+                      </w:r>
+                    </w:p>
+                  </w:txbxContent>
+                </v:textbox>
+                <w10:wrap type="square" anchorx="margin"/>
+              </v:shape>
+            </w:pict>
+          </mc:Fallback>
+        </mc:AlternateContent>
+      </w:r>
+      <w:r>
+        <w:rPr>
+          <w:noProof/>
+        </w:rPr>
+        <mc:AlternateContent>
+          <mc:Choice Requires="wps">
+            <w:drawing>
+              <wp:anchor distT="45720" distB="45720" distL="114300" distR="114300" simplePos="0" relativeHeight="251763712" behindDoc="0" locked="0" layoutInCell="1" allowOverlap="1" wp14:anchorId="4C061BD5" wp14:editId="6A078ABD">
+                <wp:simplePos x="0" y="0"/>
+                <wp:positionH relativeFrom="margin">
+                  <wp:posOffset>1767840</wp:posOffset>
+                </wp:positionH>
+                <wp:positionV relativeFrom="paragraph">
+                  <wp:posOffset>6858000</wp:posOffset>
+                </wp:positionV>
+                <wp:extent cx="1371600" cy="1404620"/>
+                <wp:effectExtent l="0" t="0" r="19050" b="21590"/>
+                <wp:wrapSquare wrapText="bothSides"/>
+                <wp:docPr id="513" name="Cuadro de texto 2"/>
+                <wp:cNvGraphicFramePr>
+                  <a:graphicFrameLocks xmlns:a="http://schemas.openxmlformats.org/drawingml/2006/main"/>
+                </wp:cNvGraphicFramePr>
+                <a:graphic xmlns:a="http://schemas.openxmlformats.org/drawingml/2006/main">
+                  <a:graphicData uri="http://schemas.microsoft.com/office/word/2010/wordprocessingShape">
+                    <wps:wsp>
+                      <wps:cNvSpPr txBox="1">
+                        <a:spLocks noChangeArrowheads="1"/>
+                      </wps:cNvSpPr>
+                      <wps:spPr bwMode="auto">
+                        <a:xfrm>
+                          <a:off x="0" y="0"/>
+                          <a:ext cx="1371600" cy="1404620"/>
+                        </a:xfrm>
+                        <a:prstGeom prst="rect">
+                          <a:avLst/>
+                        </a:prstGeom>
+                        <a:ln>
+                          <a:headEnd/>
+                          <a:tailEnd/>
+                        </a:ln>
+                      </wps:spPr>
+                      <wps:style>
+                        <a:lnRef idx="1">
+                          <a:schemeClr val="accent1"/>
+                        </a:lnRef>
+                        <a:fillRef idx="2">
+                          <a:schemeClr val="accent1"/>
+                        </a:fillRef>
+                        <a:effectRef idx="1">
+                          <a:schemeClr val="accent1"/>
+                        </a:effectRef>
+                        <a:fontRef idx="minor">
+                          <a:schemeClr val="dk1"/>
+                        </a:fontRef>
+                      </wps:style>
+                      <wps:txbx>
+                        <w:txbxContent>
+                          <w:p>
+                            <w:r>
+                              <w:t>Crear un compte</w:t>
+                            </w:r>
+                          </w:p>
+                        </w:txbxContent>
+                      </wps:txbx>
+                      <wps:bodyPr rot="0" vert="horz" wrap="square" lIns="91440" tIns="45720" rIns="91440" bIns="45720" anchor="t" anchorCtr="0">
+                        <a:spAutoFit/>
+                      </wps:bodyPr>
+                    </wps:wsp>
+                  </a:graphicData>
+                </a:graphic>
+                <wp14:sizeRelH relativeFrom="margin">
+                  <wp14:pctWidth>0</wp14:pctWidth>
+                </wp14:sizeRelH>
+                <wp14:sizeRelV relativeFrom="margin">
+                  <wp14:pctHeight>20000</wp14:pctHeight>
+                </wp14:sizeRelV>
+              </wp:anchor>
+            </w:drawing>
+          </mc:Choice>
+          <mc:Fallback>
+            <w:pict>
+              <v:shape w14:anchorId="4C061BD5" id="_x0000_s1039" type="#_x0000_t202" style="position:absolute;left:0;text-align:left;margin-left:139.2pt;margin-top:540pt;width:108pt;height:110.6pt;z-index:251763712;visibility:visible;mso-wrap-style:square;mso-width-percent:0;mso-height-percent:200;mso-wrap-distance-left:9pt;mso-wrap-distance-top:3.6pt;mso-wrap-distance-right:9pt;mso-wrap-distance-bottom:3.6pt;mso-position-horizontal:absolute;mso-position-horizontal-relative:margin;mso-position-vertical:absolute;mso-position-vertical-relative:text;mso-width-percent:0;mso-height-percent:200;mso-width-relative:margin;mso-height-relative:margin;v-text-anchor:top" o:gfxdata="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" fillcolor="#7cb1cf [2164]" strokecolor="#418ab3 [3204]" strokeweight=".5pt">
+                <v:fill color2="#61a1c5 [2612]" rotate="t" colors="0 #a5c2d8;.5 #97b8d2;1 #84aecf" focus="100%" type="gradient">
+                  <o:fill v:ext="view" type="gradientUnscaled"/>
+                </v:fill>
+                <v:textbox style="mso-fit-shape-to-text:t">
+                  <w:txbxContent>
+                    <w:p>
+                      <w:r>
+                        <w:t>Crear un compte</w:t>
+                      </w:r>
+                    </w:p>
+                  </w:txbxContent>
+                </v:textbox>
+                <w10:wrap type="square" anchorx="margin"/>
+              </v:shape>
+            </w:pict>
+          </mc:Fallback>
+        </mc:AlternateContent>
+      </w:r>
+      <w:r>
+        <w:rPr>
+          <w:noProof/>
+        </w:rPr>
+        <mc:AlternateContent>
+          <mc:Choice Requires="wps">
+            <w:drawing>
+              <wp:anchor distT="45720" distB="45720" distL="114300" distR="114300" simplePos="0" relativeHeight="251759616" behindDoc="0" locked="0" layoutInCell="1" allowOverlap="1" wp14:anchorId="6746159A" wp14:editId="325B0B2B">
+                <wp:simplePos x="0" y="0"/>
+                <wp:positionH relativeFrom="margin">
+                  <wp:align>left</wp:align>
+                </wp:positionH>
+                <wp:positionV relativeFrom="paragraph">
+                  <wp:posOffset>4457700</wp:posOffset>
+                </wp:positionV>
+                <wp:extent cx="3438525" cy="1219200"/>
+                <wp:effectExtent l="0" t="0" r="9525" b="0"/>
+                <wp:wrapSquare wrapText="bothSides"/>
+                <wp:docPr id="63" name="Cuadro de texto 2"/>
+                <wp:cNvGraphicFramePr>
+                  <a:graphicFrameLocks xmlns:a="http://schemas.openxmlformats.org/drawingml/2006/main"/>
+                </wp:cNvGraphicFramePr>
+                <a:graphic xmlns:a="http://schemas.openxmlformats.org/drawingml/2006/main">
+                  <a:graphicData uri="http://schemas.microsoft.com/office/word/2010/wordprocessingShape">
+                    <wps:wsp>
+                      <wps:cNvSpPr txBox="1">
+                        <a:spLocks noChangeArrowheads="1"/>
+                      </wps:cNvSpPr>
+                      <wps:spPr bwMode="auto">
+                        <a:xfrm>
+                          <a:off x="0" y="0"/>
+                          <a:ext cx="3438525" cy="1219200"/>
+                        </a:xfrm>
+                        <a:prstGeom prst="rect">
+                          <a:avLst/>
+                        </a:prstGeom>
+                        <a:solidFill>
+                          <a:srgbClr val="FFFFFF"/>
+                        </a:solidFill>
+                        <a:ln w="9525">
+                          <a:noFill/>
+                          <a:miter lim="800000"/>
+                          <a:headEnd/>
+                          <a:tailEnd/>
+                        </a:ln>
+                      </wps:spPr>
+                      <wps:txbx>
+                        <w:txbxContent>
+                          <w:p>
+                            <w:r>
+                              <w:t>Quan cliquem a “</w:t>
+                            </w:r>
+                            <w:proofErr w:type="spellStart"/>
+                            <w:r>
+                              <w:t>añadir</w:t>
+                            </w:r>
+                            <w:proofErr w:type="spellEnd"/>
+                            <w:r>
+                              <w:t xml:space="preserve"> </w:t>
+                            </w:r>
+                            <w:proofErr w:type="spellStart"/>
+                            <w:r>
+                              <w:t>otra</w:t>
+                            </w:r>
+                            <w:proofErr w:type="spellEnd"/>
+                            <w:r>
+                              <w:t xml:space="preserve"> </w:t>
+                            </w:r>
+                            <w:proofErr w:type="spellStart"/>
+                            <w:r>
+                              <w:t>cuenta</w:t>
+                            </w:r>
+                            <w:proofErr w:type="spellEnd"/>
+                            <w:r>
+                              <w:t xml:space="preserve">” ens apareix aquest pantalla on podem iniciar sessió o crear una conta al servei de </w:t>
+                            </w:r>
+                            <w:proofErr w:type="spellStart"/>
+                            <w:r>
+                              <w:t>google</w:t>
+                            </w:r>
+                            <w:proofErr w:type="spellEnd"/>
+                            <w:r>
+                              <w:t xml:space="preserve"> que ens servirà per poder iniciar sessió a la nostre aplicació.</w:t>
+                            </w:r>
+                          </w:p>
+                          <w:p/>
+                        </w:txbxContent>
+                      </wps:txbx>
+                      <wps:bodyPr rot="0" vert="horz" wrap="square" lIns="91440" tIns="45720" rIns="91440" bIns="45720" anchor="t" anchorCtr="0">
+                        <a:noAutofit/>
+                      </wps:bodyPr>
+                    </wps:wsp>
+                  </a:graphicData>
+                </a:graphic>
+                <wp14:sizeRelH relativeFrom="margin">
+                  <wp14:pctWidth>0</wp14:pctWidth>
+                </wp14:sizeRelH>
+                <wp14:sizeRelV relativeFrom="margin">
+                  <wp14:pctHeight>0</wp14:pctHeight>
+                </wp14:sizeRelV>
+              </wp:anchor>
+            </w:drawing>
+          </mc:Choice>
+          <mc:Fallback>
+            <w:pict>
+              <v:shape w14:anchorId="6746159A" id="_x0000_s1040" type="#_x0000_t202" style="position:absolute;left:0;text-align:left;margin-left:0;margin-top:351pt;width:270.75pt;height:96pt;z-index:251759616;visibility:visible;mso-wrap-style:square;mso-width-percent:0;mso-height-percent:0;mso-wrap-distance-left:9pt;mso-wrap-distance-top:3.6pt;mso-wrap-distance-right:9pt;mso-wrap-distance-bottom:3.6pt;mso-position-horizontal:left;mso-position-horizontal-relative:margin;mso-position-vertical:absolute;mso-position-vertical-relative:text;mso-width-percent:0;mso-height-percent:0;mso-width-relative:margin;mso-height-relative:margin;v-text-anchor:top" o:gfxdata="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" stroked="f">
+                <v:textbox>
+                  <w:txbxContent>
+                    <w:p>
+                      <w:r>
+                        <w:t>Quan cliquem a “</w:t>
+                      </w:r>
+                      <w:proofErr w:type="spellStart"/>
+                      <w:r>
+                        <w:t>añadir</w:t>
+                      </w:r>
+                      <w:proofErr w:type="spellEnd"/>
+                      <w:r>
+                        <w:t xml:space="preserve"> </w:t>
+                      </w:r>
+                      <w:proofErr w:type="spellStart"/>
+                      <w:r>
+                        <w:t>otra</w:t>
+                      </w:r>
+                      <w:proofErr w:type="spellEnd"/>
+                      <w:r>
+                        <w:t xml:space="preserve"> </w:t>
+                      </w:r>
+                      <w:proofErr w:type="spellStart"/>
+                      <w:r>
+                        <w:t>cuenta</w:t>
+                      </w:r>
+                      <w:proofErr w:type="spellEnd"/>
+                      <w:r>
+                        <w:t xml:space="preserve">” ens apareix aquest pantalla on podem iniciar sessió o crear una conta al servei de </w:t>
+                      </w:r>
+                      <w:proofErr w:type="spellStart"/>
+                      <w:r>
+                        <w:t>google</w:t>
+                      </w:r>
+                      <w:proofErr w:type="spellEnd"/>
+                      <w:r>
+                        <w:t xml:space="preserve"> que ens servirà per poder iniciar sessió a la nostre aplicació.</w:t>
+                      </w:r>
+                    </w:p>
+                    <w:p/>
+                  </w:txbxContent>
+                </v:textbox>
+                <w10:wrap type="square" anchorx="margin"/>
+              </v:shape>
+            </w:pict>
+          </mc:Fallback>
+        </mc:AlternateContent>
+      </w:r>
+      <w:r>
+        <w:drawing>
+          <wp:anchor distT="0" distB="0" distL="114300" distR="114300" simplePos="0" relativeHeight="251757568" behindDoc="0" locked="0" layoutInCell="1" allowOverlap="1" wp14:anchorId="3BF98F38" wp14:editId="6BA171B1">
+            <wp:simplePos x="0" y="0"/>
+            <wp:positionH relativeFrom="column">
+              <wp:posOffset>3977116</wp:posOffset>
+            </wp:positionH>
+            <wp:positionV relativeFrom="paragraph">
+              <wp:posOffset>3400425</wp:posOffset>
+            </wp:positionV>
+            <wp:extent cx="2181616" cy="3880485"/>
+            <wp:effectExtent l="0" t="0" r="9525" b="5715"/>
+            <wp:wrapNone/>
+            <wp:docPr id="62" name="Imagen 62"/>
+            <wp:cNvGraphicFramePr>
+              <a:graphicFrameLocks xmlns:a="http://schemas.openxmlformats.org/drawingml/2006/main" noChangeAspect="1"/>
+            </wp:cNvGraphicFramePr>
+            <a:graphic xmlns:a="http://schemas.openxmlformats.org/drawingml/2006/main">
+              <a:graphicData uri="http://schemas.openxmlformats.org/drawingml/2006/picture">
+                <pic:pic xmlns:pic="http://schemas.openxmlformats.org/drawingml/2006/picture">
+                  <pic:nvPicPr>
+                    <pic:cNvPr id="1" name=""/>
+                    <pic:cNvPicPr/>
+                  </pic:nvPicPr>
+                  <pic:blipFill>
+                    <a:blip r:embed="rId21">
+                      <a:extLst>
+                        <a:ext uri="{28A0092B-C50C-407E-A947-70E740481C1C}">
+                          <a14:useLocalDpi xmlns:a14="http://schemas.microsoft.com/office/drawing/2010/main" val="0"/>
+                        </a:ext>
+                      </a:extLst>
+                    </a:blip>
+                    <a:stretch>
+                      <a:fillRect/>
+                    </a:stretch>
+                  </pic:blipFill>
+                  <pic:spPr>
+                    <a:xfrm>
+                      <a:off x="0" y="0"/>
+                      <a:ext cx="2182896" cy="3882762"/>
+                    </a:xfrm>
+                    <a:prstGeom prst="rect">
+                      <a:avLst/>
+                    </a:prstGeom>
+                  </pic:spPr>
+                </pic:pic>
+              </a:graphicData>
+            </a:graphic>
+            <wp14:sizeRelH relativeFrom="margin">
+              <wp14:pctWidth>0</wp14:pctWidth>
+            </wp14:sizeRelH>
+            <wp14:sizeRelV relativeFrom="margin">
+              <wp14:pctHeight>0</wp14:pctHeight>
+            </wp14:sizeRelV>
+          </wp:anchor>
+        </w:drawing>
+      </w:r>
+      <w:r>
+        <w:rPr>
+          <w:noProof/>
+        </w:rPr>
+        <mc:AlternateContent>
+          <mc:Choice Requires="wps">
+            <w:drawing>
+              <wp:anchor distT="45720" distB="45720" distL="114300" distR="114300" simplePos="0" relativeHeight="251754496" behindDoc="0" locked="0" layoutInCell="1" allowOverlap="1" wp14:anchorId="3972B29E" wp14:editId="124F9E6B">
+                <wp:simplePos x="0" y="0"/>
+                <wp:positionH relativeFrom="margin">
+                  <wp:posOffset>2282190</wp:posOffset>
+                </wp:positionH>
+                <wp:positionV relativeFrom="paragraph">
+                  <wp:posOffset>209550</wp:posOffset>
+                </wp:positionV>
+                <wp:extent cx="3409950" cy="1123950"/>
+                <wp:effectExtent l="0" t="0" r="0" b="0"/>
+                <wp:wrapSquare wrapText="bothSides"/>
+                <wp:docPr id="59" name="Cuadro de texto 2"/>
+                <wp:cNvGraphicFramePr>
+                  <a:graphicFrameLocks xmlns:a="http://schemas.openxmlformats.org/drawingml/2006/main"/>
+                </wp:cNvGraphicFramePr>
+                <a:graphic xmlns:a="http://schemas.openxmlformats.org/drawingml/2006/main">
+                  <a:graphicData uri="http://schemas.microsoft.com/office/word/2010/wordprocessingShape">
+                    <wps:wsp>
+                      <wps:cNvSpPr txBox="1">
+                        <a:spLocks noChangeArrowheads="1"/>
+                      </wps:cNvSpPr>
+                      <wps:spPr bwMode="auto">
+                        <a:xfrm>
+                          <a:off x="0" y="0"/>
+                          <a:ext cx="3409950" cy="1123950"/>
+                        </a:xfrm>
+                        <a:prstGeom prst="rect">
+                          <a:avLst/>
+                        </a:prstGeom>
+                        <a:solidFill>
+                          <a:srgbClr val="FFFFFF"/>
+                        </a:solidFill>
+                        <a:ln w="9525">
+                          <a:noFill/>
+                          <a:miter lim="800000"/>
+                          <a:headEnd/>
+                          <a:tailEnd/>
+                        </a:ln>
+                      </wps:spPr>
+                      <wps:txbx>
+                        <w:txbxContent>
+                          <w:p>
+                            <w:r>
+                              <w:t>A part de iniciar sessió, en aquest desplegable podem clicar a afegir una altre conta, el que ens permetrà iniciar sessió o crear un nou compte.</w:t>
+                            </w:r>
+                          </w:p>
+                          <w:p/>
+                        </w:txbxContent>
+                      </wps:txbx>
+                      <wps:bodyPr rot="0" vert="horz" wrap="square" lIns="91440" tIns="45720" rIns="91440" bIns="45720" anchor="t" anchorCtr="0">
+                        <a:noAutofit/>
+                      </wps:bodyPr>
+                    </wps:wsp>
+                  </a:graphicData>
+                </a:graphic>
+                <wp14:sizeRelH relativeFrom="margin">
+                  <wp14:pctWidth>0</wp14:pctWidth>
+                </wp14:sizeRelH>
+                <wp14:sizeRelV relativeFrom="margin">
+                  <wp14:pctHeight>0</wp14:pctHeight>
+                </wp14:sizeRelV>
+              </wp:anchor>
+            </w:drawing>
+          </mc:Choice>
+          <mc:Fallback>
+            <w:pict>
+              <v:shape w14:anchorId="3972B29E" id="_x0000_s1041" type="#_x0000_t202" style="position:absolute;left:0;text-align:left;margin-left:179.7pt;margin-top:16.5pt;width:268.5pt;height:88.5pt;z-index:251754496;visibility:visible;mso-wrap-style:square;mso-width-percent:0;mso-height-percent:0;mso-wrap-distance-left:9pt;mso-wrap-distance-top:3.6pt;mso-wrap-distance-right:9pt;mso-wrap-distance-bottom:3.6pt;mso-position-horizontal:absolute;mso-position-horizontal-relative:margin;mso-position-vertical:absolute;mso-position-vertical-relative:text;mso-width-percent:0;mso-height-percent:0;mso-width-relative:margin;mso-height-relative:margin;v-text-anchor:top" o:gfxdata="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" stroked="f">
+                <v:textbox>
+                  <w:txbxContent>
+                    <w:p>
+                      <w:r>
+                        <w:t>A part de iniciar sessió, en aquest desplegable podem clicar a afegir una altre conta, el que ens permetrà iniciar sessió o crear un nou compte.</w:t>
+                      </w:r>
+                    </w:p>
+                    <w:p/>
+                  </w:txbxContent>
+                </v:textbox>
+                <w10:wrap type="square" anchorx="margin"/>
+              </v:shape>
+            </w:pict>
+          </mc:Fallback>
+        </mc:AlternateContent>
+      </w:r>
+      <w:r>
+        <w:br w:type="page"/>
+      </w:r>
+    </w:p>
+    <w:p>
+      <w:pPr>
+        <w:pStyle w:val="Ttulo1"/>
+      </w:pPr>
+      <w:bookmarkStart w:id="47" w:name="_Toc41656470"/>
+      <w:r>
+        <w:lastRenderedPageBreak/>
+        <w:t>Llistat dels vídeos</w:t>
+      </w:r>
+      <w:bookmarkEnd w:id="47"/>
+    </w:p>
+    <w:p>
+      <w:r>
+        <w:rPr>
+          <w:noProof/>
+        </w:rPr>
+        <mc:AlternateContent>
+          <mc:Choice Requires="wps">
+            <w:drawing>
+              <wp:anchor distT="45720" distB="45720" distL="114300" distR="114300" simplePos="0" relativeHeight="251686909" behindDoc="0" locked="0" layoutInCell="1" allowOverlap="1" wp14:anchorId="4C2CF84C" wp14:editId="0705CD14">
+                <wp:simplePos x="0" y="0"/>
+                <wp:positionH relativeFrom="margin">
+                  <wp:posOffset>2358390</wp:posOffset>
+                </wp:positionH>
+                <wp:positionV relativeFrom="paragraph">
+                  <wp:posOffset>85090</wp:posOffset>
+                </wp:positionV>
+                <wp:extent cx="3409950" cy="1228725"/>
+                <wp:effectExtent l="0" t="0" r="0" b="9525"/>
+                <wp:wrapSquare wrapText="bothSides"/>
+                <wp:docPr id="518" name="Cuadro de texto 2"/>
+                <wp:cNvGraphicFramePr>
+                  <a:graphicFrameLocks xmlns:a="http://schemas.openxmlformats.org/drawingml/2006/main"/>
+                </wp:cNvGraphicFramePr>
+                <a:graphic xmlns:a="http://schemas.openxmlformats.org/drawingml/2006/main">
+                  <a:graphicData uri="http://schemas.microsoft.com/office/word/2010/wordprocessingShape">
+                    <wps:wsp>
+                      <wps:cNvSpPr txBox="1">
+                        <a:spLocks noChangeArrowheads="1"/>
+                      </wps:cNvSpPr>
+                      <wps:spPr bwMode="auto">
+                        <a:xfrm>
+                          <a:off x="0" y="0"/>
+                          <a:ext cx="3409950" cy="1228725"/>
+                        </a:xfrm>
+                        <a:prstGeom prst="rect">
+                          <a:avLst/>
+                        </a:prstGeom>
+                        <a:solidFill>
+                          <a:srgbClr val="FFFFFF"/>
+                        </a:solidFill>
+                        <a:ln w="9525">
+                          <a:noFill/>
+                          <a:miter lim="800000"/>
+                          <a:headEnd/>
+                          <a:tailEnd/>
+                        </a:ln>
+                      </wps:spPr>
+                      <wps:txbx>
+                        <w:txbxContent>
+                          <w:p>
+                            <w:r>
+                              <w:t xml:space="preserve">Un cop </w:t>
+                            </w:r>
+                            <w:r>
+                              <w:t>iniciada la sessió</w:t>
+                            </w:r>
+                            <w:r>
+                              <w:t xml:space="preserve">, </w:t>
+                            </w:r>
+                            <w:r>
+                              <w:t xml:space="preserve">s’obrirà una pantalla on </w:t>
+                            </w:r>
+                            <w:r>
+                              <w:t>es mostrarà un llistat amb totes les sales de vídeo que hi ha creades fins el moment</w:t>
+                            </w:r>
+                            <w:r>
+                              <w:t xml:space="preserve"> i un botó per poder crear la nostre pròpia sala.</w:t>
+                            </w:r>
+                          </w:p>
+                        </w:txbxContent>
+                      </wps:txbx>
+                      <wps:bodyPr rot="0" vert="horz" wrap="square" lIns="91440" tIns="45720" rIns="91440" bIns="45720" anchor="t" anchorCtr="0">
+                        <a:noAutofit/>
+                      </wps:bodyPr>
+                    </wps:wsp>
+                  </a:graphicData>
+                </a:graphic>
+                <wp14:sizeRelH relativeFrom="margin">
+                  <wp14:pctWidth>0</wp14:pctWidth>
+                </wp14:sizeRelH>
+                <wp14:sizeRelV relativeFrom="margin">
+                  <wp14:pctHeight>0</wp14:pctHeight>
+                </wp14:sizeRelV>
+              </wp:anchor>
+            </w:drawing>
+          </mc:Choice>
+          <mc:Fallback>
+            <w:pict>
+              <v:shape w14:anchorId="4C2CF84C" id="_x0000_s1042" type="#_x0000_t202" style="position:absolute;left:0;text-align:left;margin-left:185.7pt;margin-top:6.7pt;width:268.5pt;height:96.75pt;z-index:251686909;visibility:visible;mso-wrap-style:square;mso-width-percent:0;mso-height-percent:0;mso-wrap-distance-left:9pt;mso-wrap-distance-top:3.6pt;mso-wrap-distance-right:9pt;mso-wrap-distance-bottom:3.6pt;mso-position-horizontal:absolute;mso-position-horizontal-relative:margin;mso-position-vertical:absolute;mso-position-vertical-relative:text;mso-width-percent:0;mso-height-percent:0;mso-width-relative:margin;mso-height-relative:margin;v-text-anchor:top" o:gfxdata="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" stroked="f">
+                <v:textbox>
+                  <w:txbxContent>
+                    <w:p>
+                      <w:r>
+                        <w:t xml:space="preserve">Un cop </w:t>
+                      </w:r>
+                      <w:r>
+                        <w:t>iniciada la sessió</w:t>
+                      </w:r>
+                      <w:r>
+                        <w:t xml:space="preserve">, </w:t>
+                      </w:r>
+                      <w:r>
+                        <w:t xml:space="preserve">s’obrirà una pantalla on </w:t>
+                      </w:r>
+                      <w:r>
+                        <w:t>es mostrarà un llistat amb totes les sales de vídeo que hi ha creades fins el moment</w:t>
+                      </w:r>
+                      <w:r>
+                        <w:t xml:space="preserve"> i un botó per poder crear la nostre pròpia sala.</w:t>
+                      </w:r>
+                    </w:p>
+                  </w:txbxContent>
+                </v:textbox>
+                <w10:wrap type="square" anchorx="margin"/>
+              </v:shape>
+            </w:pict>
+          </mc:Fallback>
+        </mc:AlternateContent>
+      </w:r>
+    </w:p>
+    <w:p>
+      <w:pPr>
+        <w:tabs>
+          <w:tab w:val="left" w:pos="5472"/>
+        </w:tabs>
+      </w:pPr>
+      <w:r>
+        <w:rPr>
+          <w:noProof/>
+        </w:rPr>
+        <mc:AlternateContent>
+          <mc:Choice Requires="wps">
+            <w:drawing>
+              <wp:anchor distT="45720" distB="45720" distL="114300" distR="114300" simplePos="0" relativeHeight="251773952" behindDoc="0" locked="0" layoutInCell="1" allowOverlap="1" wp14:anchorId="3C7BDF40" wp14:editId="5ACABA67">
+                <wp:simplePos x="0" y="0"/>
+                <wp:positionH relativeFrom="margin">
+                  <wp:posOffset>2558415</wp:posOffset>
+                </wp:positionH>
+                <wp:positionV relativeFrom="paragraph">
+                  <wp:posOffset>2033905</wp:posOffset>
+                </wp:positionV>
+                <wp:extent cx="3409950" cy="1314450"/>
+                <wp:effectExtent l="0" t="0" r="0" b="0"/>
+                <wp:wrapSquare wrapText="bothSides"/>
+                <wp:docPr id="519" name="Cuadro de texto 2"/>
+                <wp:cNvGraphicFramePr>
+                  <a:graphicFrameLocks xmlns:a="http://schemas.openxmlformats.org/drawingml/2006/main"/>
+                </wp:cNvGraphicFramePr>
+                <a:graphic xmlns:a="http://schemas.openxmlformats.org/drawingml/2006/main">
+                  <a:graphicData uri="http://schemas.microsoft.com/office/word/2010/wordprocessingShape">
+                    <wps:wsp>
+                      <wps:cNvSpPr txBox="1">
+                        <a:spLocks noChangeArrowheads="1"/>
+                      </wps:cNvSpPr>
+                      <wps:spPr bwMode="auto">
+                        <a:xfrm>
+                          <a:off x="0" y="0"/>
+                          <a:ext cx="3409950" cy="1314450"/>
+                        </a:xfrm>
+                        <a:prstGeom prst="rect">
+                          <a:avLst/>
+                        </a:prstGeom>
+                        <a:solidFill>
+                          <a:srgbClr val="FFFFFF"/>
+                        </a:solidFill>
+                        <a:ln w="9525">
+                          <a:noFill/>
+                          <a:miter lim="800000"/>
+                          <a:headEnd/>
+                          <a:tailEnd/>
+                        </a:ln>
+                      </wps:spPr>
+                      <wps:txbx>
+                        <w:txbxContent>
+                          <w:p>
+                            <w:r>
+                              <w:t xml:space="preserve">Un cop </w:t>
+                            </w:r>
+                            <w:r>
+                              <w:t>aquí, podem clicar el botó per afegir o una de les sales.</w:t>
+                            </w:r>
+                          </w:p>
+                          <w:p>
+                            <w:r>
+                              <w:t>A més també tenim l’opció de deixar clicat el clic d’una sala per esborrar-la en cas de que sigui nostre</w:t>
+                            </w:r>
+                          </w:p>
+                        </w:txbxContent>
+                      </wps:txbx>
+                      <wps:bodyPr rot="0" vert="horz" wrap="square" lIns="91440" tIns="45720" rIns="91440" bIns="45720" anchor="t" anchorCtr="0">
+                        <a:noAutofit/>
+                      </wps:bodyPr>
+                    </wps:wsp>
+                  </a:graphicData>
+                </a:graphic>
+                <wp14:sizeRelH relativeFrom="margin">
+                  <wp14:pctWidth>0</wp14:pctWidth>
+                </wp14:sizeRelH>
+                <wp14:sizeRelV relativeFrom="margin">
+                  <wp14:pctHeight>0</wp14:pctHeight>
+                </wp14:sizeRelV>
+              </wp:anchor>
+            </w:drawing>
+          </mc:Choice>
+          <mc:Fallback>
+            <w:pict>
+              <v:shape w14:anchorId="3C7BDF40" id="_x0000_s1043" type="#_x0000_t202" style="position:absolute;left:0;text-align:left;margin-left:201.45pt;margin-top:160.15pt;width:268.5pt;height:103.5pt;z-index:251773952;visibility:visible;mso-wrap-style:square;mso-width-percent:0;mso-height-percent:0;mso-wrap-distance-left:9pt;mso-wrap-distance-top:3.6pt;mso-wrap-distance-right:9pt;mso-wrap-distance-bottom:3.6pt;mso-position-horizontal:absolute;mso-position-horizontal-relative:margin;mso-position-vertical:absolute;mso-position-vertical-relative:text;mso-width-percent:0;mso-height-percent:0;mso-width-relative:margin;mso-height-relative:margin;v-text-anchor:top" o:gfxdata="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" stroked="f">
+                <v:textbox>
+                  <w:txbxContent>
+                    <w:p>
+                      <w:r>
+                        <w:t xml:space="preserve">Un cop </w:t>
+                      </w:r>
+                      <w:r>
+                        <w:t>aquí, podem clicar el botó per afegir o una de les sales.</w:t>
+                      </w:r>
+                    </w:p>
+                    <w:p>
+                      <w:r>
+                        <w:t>A més també tenim l’opció de deixar clicat el clic d’una sala per esborrar-la en cas de que sigui nostre</w:t>
+                      </w:r>
+                    </w:p>
+                  </w:txbxContent>
+                </v:textbox>
+                <w10:wrap type="square" anchorx="margin"/>
+              </v:shape>
+            </w:pict>
+          </mc:Fallback>
+        </mc:AlternateContent>
+      </w:r>
+      <w:r>
+        <w:rPr>
+          <w:noProof/>
+          <w:lang w:val="es-ES" w:eastAsia="es-ES"/>
+        </w:rPr>
+        <mc:AlternateContent>
+          <mc:Choice Requires="wps">
+            <w:drawing>
+              <wp:anchor distT="0" distB="0" distL="114300" distR="114300" simplePos="0" relativeHeight="251723776" behindDoc="0" locked="0" layoutInCell="1" allowOverlap="1" wp14:anchorId="42129B74" wp14:editId="7F86227A">
                 <wp:simplePos x="0" y="0"/>
                 <wp:positionH relativeFrom="column">
                   <wp:posOffset>2561562</wp:posOffset>
@@ -1531,15 +4047,22 @@
                         <a:prstGeom prst="rect">
                           <a:avLst/>
                         </a:prstGeom>
-                        <a:solidFill>
-                          <a:schemeClr val="lt1"/>
-                        </a:solidFill>
-                        <a:ln w="6350">
-                          <a:solidFill>
-                            <a:prstClr val="black"/>
-                          </a:solidFill>
-                        </a:ln>
+                        <a:ln/>
                       </wps:spPr>
+                      <wps:style>
+                        <a:lnRef idx="1">
+                          <a:schemeClr val="accent1"/>
+                        </a:lnRef>
+                        <a:fillRef idx="2">
+                          <a:schemeClr val="accent1"/>
+                        </a:fillRef>
+                        <a:effectRef idx="1">
+                          <a:schemeClr val="accent1"/>
+                        </a:effectRef>
+                        <a:fontRef idx="minor">
+                          <a:schemeClr val="dk1"/>
+                        </a:fontRef>
+                      </wps:style>
                       <wps:txbx>
                         <w:txbxContent>
                           <w:p>
@@ -1566,7 +4089,10 @@
           </mc:Choice>
           <mc:Fallback>
             <w:pict>
-              <v:shape w14:anchorId="42129B74" id="Cuadro de texto 17" o:spid="_x0000_s1030" type="#_x0000_t202" style="position:absolute;left:0;text-align:left;margin-left:201.7pt;margin-top:290.4pt;width:100.15pt;height:45.7pt;z-index:251723776;visibility:visible;mso-wrap-style:square;mso-wrap-distance-left:9pt;mso-wrap-distance-top:0;mso-wrap-distance-right:9pt;mso-wrap-distance-bottom:0;mso-position-horizontal:absolute;mso-position-horizontal-relative:text;mso-position-vertical:absolute;mso-position-vertical-relative:text;v-text-anchor:top" o:gfxdata="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" fillcolor="white [3201]" strokeweight=".5pt">
+              <v:shape w14:anchorId="42129B74" id="Cuadro de texto 17" o:spid="_x0000_s1044" type="#_x0000_t202" style="position:absolute;left:0;text-align:left;margin-left:201.7pt;margin-top:290.4pt;width:100.15pt;height:45.7pt;z-index:251723776;visibility:visible;mso-wrap-style:square;mso-wrap-distance-left:9pt;mso-wrap-distance-top:0;mso-wrap-distance-right:9pt;mso-wrap-distance-bottom:0;mso-position-horizontal:absolute;mso-position-horizontal-relative:text;mso-position-vertical:absolute;mso-position-vertical-relative:text;v-text-anchor:top" o:gfxdata="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" fillcolor="#7cb1cf [2164]" strokecolor="#418ab3 [3204]" strokeweight=".5pt">
+                <v:fill color2="#61a1c5 [2612]" rotate="t" colors="0 #a5c2d8;.5 #97b8d2;1 #84aecf" focus="100%" type="gradient">
+                  <o:fill v:ext="view" type="gradientUnscaled"/>
+                </v:fill>
                 <v:textbox>
                   <w:txbxContent>
                     <w:p>
@@ -1659,7 +4185,7 @@
         <mc:AlternateContent>
           <mc:Choice Requires="wps">
             <w:drawing>
-              <wp:anchor distT="0" distB="0" distL="114300" distR="114300" simplePos="0" relativeHeight="251721728" behindDoc="0" locked="0" layoutInCell="1" allowOverlap="1" wp14:anchorId="4F848950" wp14:editId="0426A8A1">
+              <wp:anchor distT="0" distB="0" distL="114300" distR="114300" simplePos="0" relativeHeight="251721728" behindDoc="0" locked="0" layoutInCell="1" allowOverlap="1" wp14:anchorId="4F848950" wp14:editId="110A7739">
                 <wp:simplePos x="0" y="0"/>
                 <wp:positionH relativeFrom="column">
                   <wp:posOffset>3006835</wp:posOffset>
@@ -1684,15 +4210,22 @@
                         <a:prstGeom prst="rect">
                           <a:avLst/>
                         </a:prstGeom>
-                        <a:solidFill>
-                          <a:schemeClr val="lt1"/>
-                        </a:solidFill>
-                        <a:ln w="6350">
-                          <a:solidFill>
-                            <a:prstClr val="black"/>
-                          </a:solidFill>
-                        </a:ln>
+                        <a:ln/>
                       </wps:spPr>
+                      <wps:style>
+                        <a:lnRef idx="1">
+                          <a:schemeClr val="accent1"/>
+                        </a:lnRef>
+                        <a:fillRef idx="2">
+                          <a:schemeClr val="accent1"/>
+                        </a:fillRef>
+                        <a:effectRef idx="1">
+                          <a:schemeClr val="accent1"/>
+                        </a:effectRef>
+                        <a:fontRef idx="minor">
+                          <a:schemeClr val="dk1"/>
+                        </a:fontRef>
+                      </wps:style>
                       <wps:txbx>
                         <w:txbxContent>
                           <w:p>
@@ -1722,7 +4255,10 @@
           </mc:Choice>
           <mc:Fallback>
             <w:pict>
-              <v:shape w14:anchorId="4F848950" id="Cuadro de texto 15" o:spid="_x0000_s1031" type="#_x0000_t202" style="position:absolute;left:0;text-align:left;margin-left:236.75pt;margin-top:72.55pt;width:98.3pt;height:37.55pt;z-index:251721728;visibility:visible;mso-wrap-style:square;mso-width-percent:0;mso-wrap-distance-left:9pt;mso-wrap-distance-top:0;mso-wrap-distance-right:9pt;mso-wrap-distance-bottom:0;mso-position-horizontal:absolute;mso-position-horizontal-relative:text;mso-position-vertical:absolute;mso-position-vertical-relative:text;mso-width-percent:0;mso-width-relative:margin;v-text-anchor:top" o:gfxdata="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" fillcolor="white [3201]" strokeweight=".5pt">
+              <v:shape w14:anchorId="4F848950" id="Cuadro de texto 15" o:spid="_x0000_s1045" type="#_x0000_t202" style="position:absolute;left:0;text-align:left;margin-left:236.75pt;margin-top:72.55pt;width:98.3pt;height:37.55pt;z-index:251721728;visibility:visible;mso-wrap-style:square;mso-width-percent:0;mso-wrap-distance-left:9pt;mso-wrap-distance-top:0;mso-wrap-distance-right:9pt;mso-wrap-distance-bottom:0;mso-position-horizontal:absolute;mso-position-horizontal-relative:text;mso-position-vertical:absolute;mso-position-vertical-relative:text;mso-width-percent:0;mso-width-relative:margin;v-text-anchor:top" o:gfxdata="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" fillcolor="#7cb1cf [2164]" strokecolor="#418ab3 [3204]" strokeweight=".5pt">
+                <v:fill color2="#61a1c5 [2612]" rotate="t" colors="0 #a5c2d8;.5 #97b8d2;1 #84aecf" focus="100%" type="gradient">
+                  <o:fill v:ext="view" type="gradientUnscaled"/>
+                </v:fill>
                 <v:textbox>
                   <w:txbxContent>
                     <w:p>
@@ -1813,7 +4349,7 @@
           <w:lang w:val="es-ES" w:eastAsia="es-ES"/>
         </w:rPr>
         <w:drawing>
-          <wp:inline distT="0" distB="0" distL="0" distR="0" wp14:anchorId="6A311E5B" wp14:editId="1E76B2B9">
+          <wp:inline distT="0" distB="0" distL="0" distR="0" wp14:anchorId="6A311E5B" wp14:editId="595DA787">
             <wp:extent cx="2146770" cy="4412974"/>
             <wp:effectExtent l="0" t="0" r="6350" b="6985"/>
             <wp:docPr id="12" name="Imagen 12"/>
@@ -1828,7 +4364,7 @@
                     <pic:cNvPicPr/>
                   </pic:nvPicPr>
                   <pic:blipFill>
-                    <a:blip r:embed="rId20"/>
+                    <a:blip r:embed="rId22"/>
                     <a:stretch>
                       <a:fillRect/>
                     </a:stretch>
@@ -1851,20 +4387,114 @@
     </w:p>
     <w:p>
       <w:pPr>
-        <w:tabs>
-          <w:tab w:val="left" w:pos="5472"/>
-        </w:tabs>
+        <w:pStyle w:val="Ttulo"/>
       </w:pPr>
       <w:r>
-        <w:t>Si fem clic al botó de afegir sala ens sortirà aquesta pantalla.</w:t>
+        <w:rPr>
+          <w:noProof/>
+        </w:rPr>
+        <mc:AlternateContent>
+          <mc:Choice Requires="wps">
+            <w:drawing>
+              <wp:anchor distT="45720" distB="45720" distL="114300" distR="114300" simplePos="0" relativeHeight="251685884" behindDoc="0" locked="0" layoutInCell="1" allowOverlap="1" wp14:anchorId="68794BA5" wp14:editId="1F071676">
+                <wp:simplePos x="0" y="0"/>
+                <wp:positionH relativeFrom="page">
+                  <wp:posOffset>4343400</wp:posOffset>
+                </wp:positionH>
+                <wp:positionV relativeFrom="paragraph">
+                  <wp:posOffset>119380</wp:posOffset>
+                </wp:positionV>
+                <wp:extent cx="2847975" cy="828675"/>
+                <wp:effectExtent l="0" t="0" r="9525" b="9525"/>
+                <wp:wrapSquare wrapText="bothSides"/>
+                <wp:docPr id="520" name="Cuadro de texto 2"/>
+                <wp:cNvGraphicFramePr>
+                  <a:graphicFrameLocks xmlns:a="http://schemas.openxmlformats.org/drawingml/2006/main"/>
+                </wp:cNvGraphicFramePr>
+                <a:graphic xmlns:a="http://schemas.openxmlformats.org/drawingml/2006/main">
+                  <a:graphicData uri="http://schemas.microsoft.com/office/word/2010/wordprocessingShape">
+                    <wps:wsp>
+                      <wps:cNvSpPr txBox="1">
+                        <a:spLocks noChangeArrowheads="1"/>
+                      </wps:cNvSpPr>
+                      <wps:spPr bwMode="auto">
+                        <a:xfrm>
+                          <a:off x="0" y="0"/>
+                          <a:ext cx="2847975" cy="828675"/>
+                        </a:xfrm>
+                        <a:prstGeom prst="rect">
+                          <a:avLst/>
+                        </a:prstGeom>
+                        <a:solidFill>
+                          <a:srgbClr val="FFFFFF"/>
+                        </a:solidFill>
+                        <a:ln w="9525">
+                          <a:noFill/>
+                          <a:miter lim="800000"/>
+                          <a:headEnd/>
+                          <a:tailEnd/>
+                        </a:ln>
+                      </wps:spPr>
+                      <wps:txbx>
+                        <w:txbxContent>
+                          <w:p>
+                            <w:pPr>
+                              <w:tabs>
+                                <w:tab w:val="left" w:pos="5472"/>
+                              </w:tabs>
+                            </w:pPr>
+                            <w:r>
+                              <w:t>Si fem clic al botó de afegir sala ens sortirà aquest</w:t>
+                            </w:r>
+                            <w:r>
+                              <w:t xml:space="preserve"> formulari on podrem crear una nova sala.</w:t>
+                            </w:r>
+                          </w:p>
+                          <w:p/>
+                        </w:txbxContent>
+                      </wps:txbx>
+                      <wps:bodyPr rot="0" vert="horz" wrap="square" lIns="91440" tIns="45720" rIns="91440" bIns="45720" anchor="t" anchorCtr="0">
+                        <a:noAutofit/>
+                      </wps:bodyPr>
+                    </wps:wsp>
+                  </a:graphicData>
+                </a:graphic>
+                <wp14:sizeRelH relativeFrom="margin">
+                  <wp14:pctWidth>0</wp14:pctWidth>
+                </wp14:sizeRelH>
+                <wp14:sizeRelV relativeFrom="margin">
+                  <wp14:pctHeight>0</wp14:pctHeight>
+                </wp14:sizeRelV>
+              </wp:anchor>
+            </w:drawing>
+          </mc:Choice>
+          <mc:Fallback>
+            <w:pict>
+              <v:shape w14:anchorId="68794BA5" id="_x0000_s1046" type="#_x0000_t202" style="position:absolute;left:0;text-align:left;margin-left:342pt;margin-top:9.4pt;width:224.25pt;height:65.25pt;z-index:251685884;visibility:visible;mso-wrap-style:square;mso-width-percent:0;mso-height-percent:0;mso-wrap-distance-left:9pt;mso-wrap-distance-top:3.6pt;mso-wrap-distance-right:9pt;mso-wrap-distance-bottom:3.6pt;mso-position-horizontal:absolute;mso-position-horizontal-relative:page;mso-position-vertical:absolute;mso-position-vertical-relative:text;mso-width-percent:0;mso-height-percent:0;mso-width-relative:margin;mso-height-relative:margin;v-text-anchor:top" o:gfxdata="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" stroked="f">
+                <v:textbox>
+                  <w:txbxContent>
+                    <w:p>
+                      <w:pPr>
+                        <w:tabs>
+                          <w:tab w:val="left" w:pos="5472"/>
+                        </w:tabs>
+                      </w:pPr>
+                      <w:r>
+                        <w:t>Si fem clic al botó de afegir sala ens sortirà aquest</w:t>
+                      </w:r>
+                      <w:r>
+                        <w:t xml:space="preserve"> formulari on podrem crear una nova sala.</w:t>
+                      </w:r>
+                    </w:p>
+                    <w:p/>
+                  </w:txbxContent>
+                </v:textbox>
+                <w10:wrap type="square" anchorx="page"/>
+              </v:shape>
+            </w:pict>
+          </mc:Fallback>
+        </mc:AlternateContent>
       </w:r>
-    </w:p>
-    <w:p>
-      <w:pPr>
-        <w:tabs>
-          <w:tab w:val="left" w:pos="5472"/>
-        </w:tabs>
-      </w:pPr>
     </w:p>
     <w:p>
       <w:pPr>
@@ -1880,7 +4510,138 @@
         <mc:AlternateContent>
           <mc:Choice Requires="wps">
             <w:drawing>
-              <wp:anchor distT="0" distB="0" distL="114300" distR="114300" simplePos="0" relativeHeight="251725824" behindDoc="0" locked="0" layoutInCell="1" allowOverlap="1" wp14:anchorId="39B25CE4" wp14:editId="5FBCDA50">
+              <wp:anchor distT="0" distB="0" distL="114300" distR="114300" simplePos="0" relativeHeight="251727872" behindDoc="0" locked="0" layoutInCell="1" allowOverlap="1" wp14:anchorId="6A9988FA" wp14:editId="02651F93">
+                <wp:simplePos x="0" y="0"/>
+                <wp:positionH relativeFrom="column">
+                  <wp:posOffset>3949064</wp:posOffset>
+                </wp:positionH>
+                <wp:positionV relativeFrom="paragraph">
+                  <wp:posOffset>1315085</wp:posOffset>
+                </wp:positionV>
+                <wp:extent cx="1476375" cy="373380"/>
+                <wp:effectExtent l="0" t="0" r="28575" b="26670"/>
+                <wp:wrapNone/>
+                <wp:docPr id="36" name="Cuadro de texto 36"/>
+                <wp:cNvGraphicFramePr/>
+                <a:graphic xmlns:a="http://schemas.openxmlformats.org/drawingml/2006/main">
+                  <a:graphicData uri="http://schemas.microsoft.com/office/word/2010/wordprocessingShape">
+                    <wps:wsp>
+                      <wps:cNvSpPr txBox="1"/>
+                      <wps:spPr>
+                        <a:xfrm>
+                          <a:off x="0" y="0"/>
+                          <a:ext cx="1476375" cy="373380"/>
+                        </a:xfrm>
+                        <a:prstGeom prst="rect">
+                          <a:avLst/>
+                        </a:prstGeom>
+                        <a:ln/>
+                      </wps:spPr>
+                      <wps:style>
+                        <a:lnRef idx="1">
+                          <a:schemeClr val="accent1"/>
+                        </a:lnRef>
+                        <a:fillRef idx="2">
+                          <a:schemeClr val="accent1"/>
+                        </a:fillRef>
+                        <a:effectRef idx="1">
+                          <a:schemeClr val="accent1"/>
+                        </a:effectRef>
+                        <a:fontRef idx="minor">
+                          <a:schemeClr val="dk1"/>
+                        </a:fontRef>
+                      </wps:style>
+                      <wps:txbx>
+                        <w:txbxContent>
+                          <w:p>
+                            <w:pPr>
+                              <w:jc w:val="center"/>
+                            </w:pPr>
+                            <w:proofErr w:type="spellStart"/>
+                            <w:r>
+                              <w:t>Link</w:t>
+                            </w:r>
+                            <w:proofErr w:type="spellEnd"/>
+                            <w:r>
+                              <w:t xml:space="preserve"> </w:t>
+                            </w:r>
+                            <w:r>
+                              <w:t>de</w:t>
+                            </w:r>
+                            <w:r>
+                              <w:t xml:space="preserve"> </w:t>
+                            </w:r>
+                            <w:proofErr w:type="spellStart"/>
+                            <w:r>
+                              <w:t>youtube</w:t>
+                            </w:r>
+                            <w:proofErr w:type="spellEnd"/>
+                          </w:p>
+                        </w:txbxContent>
+                      </wps:txbx>
+                      <wps:bodyPr rot="0" spcFirstLastPara="0" vertOverflow="overflow" horzOverflow="overflow" vert="horz" wrap="square" lIns="91440" tIns="45720" rIns="91440" bIns="45720" numCol="1" spcCol="0" rtlCol="0" fromWordArt="0" anchor="t" anchorCtr="0" forceAA="0" compatLnSpc="1">
+                        <a:prstTxWarp prst="textNoShape">
+                          <a:avLst/>
+                        </a:prstTxWarp>
+                        <a:noAutofit/>
+                      </wps:bodyPr>
+                    </wps:wsp>
+                  </a:graphicData>
+                </a:graphic>
+                <wp14:sizeRelH relativeFrom="margin">
+                  <wp14:pctWidth>0</wp14:pctWidth>
+                </wp14:sizeRelH>
+              </wp:anchor>
+            </w:drawing>
+          </mc:Choice>
+          <mc:Fallback>
+            <w:pict>
+              <v:shape w14:anchorId="6A9988FA" id="Cuadro de texto 36" o:spid="_x0000_s1047" type="#_x0000_t202" style="position:absolute;left:0;text-align:left;margin-left:310.95pt;margin-top:103.55pt;width:116.25pt;height:29.4pt;z-index:251727872;visibility:visible;mso-wrap-style:square;mso-width-percent:0;mso-wrap-distance-left:9pt;mso-wrap-distance-top:0;mso-wrap-distance-right:9pt;mso-wrap-distance-bottom:0;mso-position-horizontal:absolute;mso-position-horizontal-relative:text;mso-position-vertical:absolute;mso-position-vertical-relative:text;mso-width-percent:0;mso-width-relative:margin;v-text-anchor:top" o:gfxdata="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" fillcolor="#7cb1cf [2164]" strokecolor="#418ab3 [3204]" strokeweight=".5pt">
+                <v:fill color2="#61a1c5 [2612]" rotate="t" colors="0 #a5c2d8;.5 #97b8d2;1 #84aecf" focus="100%" type="gradient">
+                  <o:fill v:ext="view" type="gradientUnscaled"/>
+                </v:fill>
+                <v:textbox>
+                  <w:txbxContent>
+                    <w:p>
+                      <w:pPr>
+                        <w:jc w:val="center"/>
+                      </w:pPr>
+                      <w:proofErr w:type="spellStart"/>
+                      <w:r>
+                        <w:t>Link</w:t>
+                      </w:r>
+                      <w:proofErr w:type="spellEnd"/>
+                      <w:r>
+                        <w:t xml:space="preserve"> </w:t>
+                      </w:r>
+                      <w:r>
+                        <w:t>de</w:t>
+                      </w:r>
+                      <w:r>
+                        <w:t xml:space="preserve"> </w:t>
+                      </w:r>
+                      <w:proofErr w:type="spellStart"/>
+                      <w:r>
+                        <w:t>youtube</w:t>
+                      </w:r>
+                      <w:proofErr w:type="spellEnd"/>
+                    </w:p>
+                  </w:txbxContent>
+                </v:textbox>
+              </v:shape>
+            </w:pict>
+          </mc:Fallback>
+        </mc:AlternateContent>
+      </w:r>
+      <w:r>
+        <w:rPr>
+          <w:noProof/>
+          <w:lang w:val="es-ES" w:eastAsia="es-ES"/>
+        </w:rPr>
+        <mc:AlternateContent>
+          <mc:Choice Requires="wps">
+            <w:drawing>
+              <wp:anchor distT="0" distB="0" distL="114300" distR="114300" simplePos="0" relativeHeight="251725824" behindDoc="0" locked="0" layoutInCell="1" allowOverlap="1" wp14:anchorId="39B25CE4" wp14:editId="66F2F496">
                 <wp:simplePos x="0" y="0"/>
                 <wp:positionH relativeFrom="column">
                   <wp:posOffset>3913284</wp:posOffset>
@@ -1905,15 +4666,22 @@
                         <a:prstGeom prst="rect">
                           <a:avLst/>
                         </a:prstGeom>
-                        <a:solidFill>
-                          <a:schemeClr val="lt1"/>
-                        </a:solidFill>
-                        <a:ln w="6350">
-                          <a:solidFill>
-                            <a:prstClr val="black"/>
-                          </a:solidFill>
-                        </a:ln>
+                        <a:ln/>
                       </wps:spPr>
+                      <wps:style>
+                        <a:lnRef idx="1">
+                          <a:schemeClr val="accent1"/>
+                        </a:lnRef>
+                        <a:fillRef idx="2">
+                          <a:schemeClr val="accent1"/>
+                        </a:fillRef>
+                        <a:effectRef idx="1">
+                          <a:schemeClr val="accent1"/>
+                        </a:effectRef>
+                        <a:fontRef idx="minor">
+                          <a:schemeClr val="dk1"/>
+                        </a:fontRef>
+                      </wps:style>
                       <wps:txbx>
                         <w:txbxContent>
                           <w:p>
@@ -1943,7 +4711,10 @@
           </mc:Choice>
           <mc:Fallback>
             <w:pict>
-              <v:shape w14:anchorId="39B25CE4" id="Cuadro de texto 28" o:spid="_x0000_s1032" type="#_x0000_t202" style="position:absolute;left:0;text-align:left;margin-left:308.15pt;margin-top:50.6pt;width:100.15pt;height:38.8pt;z-index:251725824;visibility:visible;mso-wrap-style:square;mso-width-percent:0;mso-wrap-distance-left:9pt;mso-wrap-distance-top:0;mso-wrap-distance-right:9pt;mso-wrap-distance-bottom:0;mso-position-horizontal:absolute;mso-position-horizontal-relative:text;mso-position-vertical:absolute;mso-position-vertical-relative:text;mso-width-percent:0;mso-width-relative:margin;v-text-anchor:top" o:gfxdata="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" fillcolor="white [3201]" strokeweight=".5pt">
+              <v:shape w14:anchorId="39B25CE4" id="Cuadro de texto 28" o:spid="_x0000_s1048" type="#_x0000_t202" style="position:absolute;left:0;text-align:left;margin-left:308.15pt;margin-top:50.6pt;width:100.15pt;height:38.8pt;z-index:251725824;visibility:visible;mso-wrap-style:square;mso-width-percent:0;mso-wrap-distance-left:9pt;mso-wrap-distance-top:0;mso-wrap-distance-right:9pt;mso-wrap-distance-bottom:0;mso-position-horizontal:absolute;mso-position-horizontal-relative:text;mso-position-vertical:absolute;mso-position-vertical-relative:text;mso-width-percent:0;mso-width-relative:margin;v-text-anchor:top" o:gfxdata="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" fillcolor="#7cb1cf [2164]" strokecolor="#418ab3 [3204]" strokeweight=".5pt">
+                <v:fill color2="#61a1c5 [2612]" rotate="t" colors="0 #a5c2d8;.5 #97b8d2;1 #84aecf" focus="100%" type="gradient">
+                  <o:fill v:ext="view" type="gradientUnscaled"/>
+                </v:fill>
                 <v:textbox>
                   <w:txbxContent>
                     <w:p>
@@ -1969,116 +4740,7 @@
         <mc:AlternateContent>
           <mc:Choice Requires="wps">
             <w:drawing>
-              <wp:anchor distT="0" distB="0" distL="114300" distR="114300" simplePos="0" relativeHeight="251727872" behindDoc="0" locked="0" layoutInCell="1" allowOverlap="1" wp14:anchorId="6A9988FA" wp14:editId="57E9B5CC">
-                <wp:simplePos x="0" y="0"/>
-                <wp:positionH relativeFrom="column">
-                  <wp:posOffset>3945089</wp:posOffset>
-                </wp:positionH>
-                <wp:positionV relativeFrom="paragraph">
-                  <wp:posOffset>1310668</wp:posOffset>
-                </wp:positionV>
-                <wp:extent cx="1288112" cy="373711"/>
-                <wp:effectExtent l="0" t="0" r="26670" b="26670"/>
-                <wp:wrapNone/>
-                <wp:docPr id="36" name="Cuadro de texto 36"/>
-                <wp:cNvGraphicFramePr/>
-                <a:graphic xmlns:a="http://schemas.openxmlformats.org/drawingml/2006/main">
-                  <a:graphicData uri="http://schemas.microsoft.com/office/word/2010/wordprocessingShape">
-                    <wps:wsp>
-                      <wps:cNvSpPr txBox="1"/>
-                      <wps:spPr>
-                        <a:xfrm>
-                          <a:off x="0" y="0"/>
-                          <a:ext cx="1288112" cy="373711"/>
-                        </a:xfrm>
-                        <a:prstGeom prst="rect">
-                          <a:avLst/>
-                        </a:prstGeom>
-                        <a:solidFill>
-                          <a:schemeClr val="lt1"/>
-                        </a:solidFill>
-                        <a:ln w="6350">
-                          <a:solidFill>
-                            <a:prstClr val="black"/>
-                          </a:solidFill>
-                        </a:ln>
-                      </wps:spPr>
-                      <wps:txbx>
-                        <w:txbxContent>
-                          <w:p>
-                            <w:pPr>
-                              <w:jc w:val="center"/>
-                            </w:pPr>
-                            <w:proofErr w:type="spellStart"/>
-                            <w:r>
-                              <w:t>Link</w:t>
-                            </w:r>
-                            <w:proofErr w:type="spellEnd"/>
-                            <w:r>
-                              <w:t xml:space="preserve"> a </w:t>
-                            </w:r>
-                            <w:proofErr w:type="spellStart"/>
-                            <w:r>
-                              <w:t>youtube</w:t>
-                            </w:r>
-                            <w:proofErr w:type="spellEnd"/>
-                          </w:p>
-                        </w:txbxContent>
-                      </wps:txbx>
-                      <wps:bodyPr rot="0" spcFirstLastPara="0" vertOverflow="overflow" horzOverflow="overflow" vert="horz" wrap="square" lIns="91440" tIns="45720" rIns="91440" bIns="45720" numCol="1" spcCol="0" rtlCol="0" fromWordArt="0" anchor="t" anchorCtr="0" forceAA="0" compatLnSpc="1">
-                        <a:prstTxWarp prst="textNoShape">
-                          <a:avLst/>
-                        </a:prstTxWarp>
-                        <a:noAutofit/>
-                      </wps:bodyPr>
-                    </wps:wsp>
-                  </a:graphicData>
-                </a:graphic>
-                <wp14:sizeRelH relativeFrom="margin">
-                  <wp14:pctWidth>0</wp14:pctWidth>
-                </wp14:sizeRelH>
-              </wp:anchor>
-            </w:drawing>
-          </mc:Choice>
-          <mc:Fallback>
-            <w:pict>
-              <v:shape w14:anchorId="6A9988FA" id="Cuadro de texto 36" o:spid="_x0000_s1033" type="#_x0000_t202" style="position:absolute;left:0;text-align:left;margin-left:310.65pt;margin-top:103.2pt;width:101.45pt;height:29.45pt;z-index:251727872;visibility:visible;mso-wrap-style:square;mso-width-percent:0;mso-wrap-distance-left:9pt;mso-wrap-distance-top:0;mso-wrap-distance-right:9pt;mso-wrap-distance-bottom:0;mso-position-horizontal:absolute;mso-position-horizontal-relative:text;mso-position-vertical:absolute;mso-position-vertical-relative:text;mso-width-percent:0;mso-width-relative:margin;v-text-anchor:top" o:gfxdata="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" fillcolor="white [3201]" strokeweight=".5pt">
-                <v:textbox>
-                  <w:txbxContent>
-                    <w:p>
-                      <w:pPr>
-                        <w:jc w:val="center"/>
-                      </w:pPr>
-                      <w:proofErr w:type="spellStart"/>
-                      <w:r>
-                        <w:t>Link</w:t>
-                      </w:r>
-                      <w:proofErr w:type="spellEnd"/>
-                      <w:r>
-                        <w:t xml:space="preserve"> a </w:t>
-                      </w:r>
-                      <w:proofErr w:type="spellStart"/>
-                      <w:r>
-                        <w:t>youtube</w:t>
-                      </w:r>
-                      <w:proofErr w:type="spellEnd"/>
-                    </w:p>
-                  </w:txbxContent>
-                </v:textbox>
-              </v:shape>
-            </w:pict>
-          </mc:Fallback>
-        </mc:AlternateContent>
-      </w:r>
-      <w:r>
-        <w:rPr>
-          <w:noProof/>
-          <w:lang w:val="es-ES" w:eastAsia="es-ES"/>
-        </w:rPr>
-        <mc:AlternateContent>
-          <mc:Choice Requires="wps">
-            <w:drawing>
-              <wp:anchor distT="0" distB="0" distL="114300" distR="114300" simplePos="0" relativeHeight="251726848" behindDoc="0" locked="0" layoutInCell="1" allowOverlap="1" wp14:anchorId="074B0D66" wp14:editId="1897AD8D">
+              <wp:anchor distT="0" distB="0" distL="114300" distR="114300" simplePos="0" relativeHeight="251726848" behindDoc="0" locked="0" layoutInCell="1" allowOverlap="1" wp14:anchorId="074B0D66" wp14:editId="19221BE9">
                 <wp:simplePos x="0" y="0"/>
                 <wp:positionH relativeFrom="column">
                   <wp:posOffset>2855761</wp:posOffset>
@@ -2109,13 +4771,13 @@
                       </wps:spPr>
                       <wps:style>
                         <a:lnRef idx="1">
-                          <a:schemeClr val="accent1"/>
+                          <a:schemeClr val="dk1"/>
                         </a:lnRef>
                         <a:fillRef idx="0">
-                          <a:schemeClr val="accent1"/>
+                          <a:schemeClr val="dk1"/>
                         </a:fillRef>
                         <a:effectRef idx="0">
-                          <a:schemeClr val="accent1"/>
+                          <a:schemeClr val="dk1"/>
                         </a:effectRef>
                         <a:fontRef idx="minor">
                           <a:schemeClr val="tx1"/>
@@ -2130,7 +4792,7 @@
           </mc:Choice>
           <mc:Fallback>
             <w:pict>
-              <v:shape w14:anchorId="2A758CD2" id="Conector recto de flecha 29" o:spid="_x0000_s1026" type="#_x0000_t32" style="position:absolute;margin-left:224.85pt;margin-top:115.1pt;width:83.9pt;height:3.15pt;z-index:251726848;visibility:visible;mso-wrap-style:square;mso-wrap-distance-left:9pt;mso-wrap-distance-top:0;mso-wrap-distance-right:9pt;mso-wrap-distance-bottom:0;mso-position-horizontal:absolute;mso-position-horizontal-relative:text;mso-position-vertical:absolute;mso-position-vertical-relative:text" o:gfxdata="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" strokecolor="#418ab3 [3204]" strokeweight=".5pt">
+              <v:shape w14:anchorId="0AA6388C" id="Conector recto de flecha 29" o:spid="_x0000_s1026" type="#_x0000_t32" style="position:absolute;margin-left:224.85pt;margin-top:115.1pt;width:83.9pt;height:3.15pt;z-index:251726848;visibility:visible;mso-wrap-style:square;mso-wrap-distance-left:9pt;mso-wrap-distance-top:0;mso-wrap-distance-right:9pt;mso-wrap-distance-bottom:0;mso-position-horizontal:absolute;mso-position-horizontal-relative:text;mso-position-vertical:absolute;mso-position-vertical-relative:text" o:gfxdata="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" strokecolor="black [3200]" strokeweight=".5pt">
                 <v:stroke endarrow="block" joinstyle="miter"/>
               </v:shape>
             </w:pict>
@@ -2145,7 +4807,7 @@
         <mc:AlternateContent>
           <mc:Choice Requires="wps">
             <w:drawing>
-              <wp:anchor distT="0" distB="0" distL="114300" distR="114300" simplePos="0" relativeHeight="251724800" behindDoc="0" locked="0" layoutInCell="1" allowOverlap="1" wp14:anchorId="65774EE8" wp14:editId="7AC10C14">
+              <wp:anchor distT="0" distB="0" distL="114300" distR="114300" simplePos="0" relativeHeight="251724800" behindDoc="0" locked="0" layoutInCell="1" allowOverlap="1" wp14:anchorId="65774EE8" wp14:editId="3839B6AF">
                 <wp:simplePos x="0" y="0"/>
                 <wp:positionH relativeFrom="column">
                   <wp:posOffset>2847808</wp:posOffset>
@@ -2176,13 +4838,13 @@
                       </wps:spPr>
                       <wps:style>
                         <a:lnRef idx="1">
-                          <a:schemeClr val="accent1"/>
+                          <a:schemeClr val="dk1"/>
                         </a:lnRef>
                         <a:fillRef idx="0">
-                          <a:schemeClr val="accent1"/>
+                          <a:schemeClr val="dk1"/>
                         </a:fillRef>
                         <a:effectRef idx="0">
-                          <a:schemeClr val="accent1"/>
+                          <a:schemeClr val="dk1"/>
                         </a:effectRef>
                         <a:fontRef idx="minor">
                           <a:schemeClr val="tx1"/>
@@ -2197,7 +4859,7 @@
           </mc:Choice>
           <mc:Fallback>
             <w:pict>
-              <v:shape w14:anchorId="7D9CF817" id="Conector recto de flecha 27" o:spid="_x0000_s1026" type="#_x0000_t32" style="position:absolute;margin-left:224.25pt;margin-top:68.75pt;width:82.65pt;height:.65pt;z-index:251724800;visibility:visible;mso-wrap-style:square;mso-wrap-distance-left:9pt;mso-wrap-distance-top:0;mso-wrap-distance-right:9pt;mso-wrap-distance-bottom:0;mso-position-horizontal:absolute;mso-position-horizontal-relative:text;mso-position-vertical:absolute;mso-position-vertical-relative:text" o:gfxdata="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" strokecolor="#418ab3 [3204]" strokeweight=".5pt">
+              <v:shape w14:anchorId="5FC44483" id="Conector recto de flecha 27" o:spid="_x0000_s1026" type="#_x0000_t32" style="position:absolute;margin-left:224.25pt;margin-top:68.75pt;width:82.65pt;height:.65pt;z-index:251724800;visibility:visible;mso-wrap-style:square;mso-wrap-distance-left:9pt;mso-wrap-distance-top:0;mso-wrap-distance-right:9pt;mso-wrap-distance-bottom:0;mso-position-horizontal:absolute;mso-position-horizontal-relative:text;mso-position-vertical:absolute;mso-position-vertical-relative:text" o:gfxdata="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" strokecolor="black [3200]" strokeweight=".5pt">
                 <v:stroke endarrow="block" joinstyle="miter"/>
               </v:shape>
             </w:pict>
@@ -2225,7 +4887,7 @@
                     <pic:cNvPicPr/>
                   </pic:nvPicPr>
                   <pic:blipFill>
-                    <a:blip r:embed="rId21"/>
+                    <a:blip r:embed="rId23"/>
                     <a:stretch>
                       <a:fillRect/>
                     </a:stretch>
@@ -2252,18 +4914,6 @@
           <w:tab w:val="left" w:pos="5472"/>
         </w:tabs>
       </w:pPr>
-      <w:r>
-        <w:lastRenderedPageBreak/>
-        <w:t>Un cop emplenats els camps podrem donar al botó “</w:t>
-      </w:r>
-      <w:proofErr w:type="spellStart"/>
-      <w:r>
-        <w:t>Okey</w:t>
-      </w:r>
-      <w:proofErr w:type="spellEnd"/>
-      <w:r>
-        <w:t>”, i ens portarà a la nova sala creada.</w:t>
-      </w:r>
     </w:p>
     <w:p>
       <w:pPr>
@@ -2271,19 +4921,176 @@
           <w:tab w:val="left" w:pos="5472"/>
         </w:tabs>
       </w:pPr>
+      <w:r>
+        <w:rPr>
+          <w:noProof/>
+        </w:rPr>
+        <w:lastRenderedPageBreak/>
+        <mc:AlternateContent>
+          <mc:Choice Requires="wps">
+            <w:drawing>
+              <wp:anchor distT="45720" distB="45720" distL="114300" distR="114300" simplePos="0" relativeHeight="251776000" behindDoc="0" locked="0" layoutInCell="1" allowOverlap="1" wp14:anchorId="01EF6387" wp14:editId="3A6A3CF5">
+                <wp:simplePos x="0" y="0"/>
+                <wp:positionH relativeFrom="page">
+                  <wp:posOffset>4219575</wp:posOffset>
+                </wp:positionH>
+                <wp:positionV relativeFrom="paragraph">
+                  <wp:posOffset>0</wp:posOffset>
+                </wp:positionV>
+                <wp:extent cx="2847975" cy="1152525"/>
+                <wp:effectExtent l="0" t="0" r="9525" b="9525"/>
+                <wp:wrapSquare wrapText="bothSides"/>
+                <wp:docPr id="521" name="Cuadro de texto 2"/>
+                <wp:cNvGraphicFramePr>
+                  <a:graphicFrameLocks xmlns:a="http://schemas.openxmlformats.org/drawingml/2006/main"/>
+                </wp:cNvGraphicFramePr>
+                <a:graphic xmlns:a="http://schemas.openxmlformats.org/drawingml/2006/main">
+                  <a:graphicData uri="http://schemas.microsoft.com/office/word/2010/wordprocessingShape">
+                    <wps:wsp>
+                      <wps:cNvSpPr txBox="1">
+                        <a:spLocks noChangeArrowheads="1"/>
+                      </wps:cNvSpPr>
+                      <wps:spPr bwMode="auto">
+                        <a:xfrm>
+                          <a:off x="0" y="0"/>
+                          <a:ext cx="2847975" cy="1152525"/>
+                        </a:xfrm>
+                        <a:prstGeom prst="rect">
+                          <a:avLst/>
+                        </a:prstGeom>
+                        <a:solidFill>
+                          <a:srgbClr val="FFFFFF"/>
+                        </a:solidFill>
+                        <a:ln w="9525">
+                          <a:noFill/>
+                          <a:miter lim="800000"/>
+                          <a:headEnd/>
+                          <a:tailEnd/>
+                        </a:ln>
+                      </wps:spPr>
+                      <wps:txbx>
+                        <w:txbxContent>
+                          <w:p>
+                            <w:pPr>
+                              <w:tabs>
+                                <w:tab w:val="left" w:pos="5472"/>
+                              </w:tabs>
+                            </w:pPr>
+                            <w:r>
+                              <w:t>U</w:t>
+                            </w:r>
+                            <w:r>
+                              <w:t>n cop emplenats els camps podrem donar al botó “</w:t>
+                            </w:r>
+                            <w:proofErr w:type="spellStart"/>
+                            <w:r>
+                              <w:t>Okey</w:t>
+                            </w:r>
+                            <w:proofErr w:type="spellEnd"/>
+                            <w:r>
+                              <w:t xml:space="preserve">”, </w:t>
+                            </w:r>
+                            <w:r>
+                              <w:t>el que</w:t>
+                            </w:r>
+                            <w:r>
+                              <w:t xml:space="preserve"> ens portarà a la nova sala creada</w:t>
+                            </w:r>
+                            <w:r>
+                              <w:t xml:space="preserve"> o </w:t>
+                            </w:r>
+                            <w:proofErr w:type="spellStart"/>
+                            <w:r>
+                              <w:t>cancel</w:t>
+                            </w:r>
+                            <w:proofErr w:type="spellEnd"/>
+                            <w:r>
+                              <w:t>, que ens cancel·larà l’operació.</w:t>
+                            </w:r>
+                          </w:p>
+                          <w:p/>
+                        </w:txbxContent>
+                      </wps:txbx>
+                      <wps:bodyPr rot="0" vert="horz" wrap="square" lIns="91440" tIns="45720" rIns="91440" bIns="45720" anchor="t" anchorCtr="0">
+                        <a:noAutofit/>
+                      </wps:bodyPr>
+                    </wps:wsp>
+                  </a:graphicData>
+                </a:graphic>
+                <wp14:sizeRelH relativeFrom="margin">
+                  <wp14:pctWidth>0</wp14:pctWidth>
+                </wp14:sizeRelH>
+                <wp14:sizeRelV relativeFrom="margin">
+                  <wp14:pctHeight>0</wp14:pctHeight>
+                </wp14:sizeRelV>
+              </wp:anchor>
+            </w:drawing>
+          </mc:Choice>
+          <mc:Fallback>
+            <w:pict>
+              <v:shape w14:anchorId="01EF6387" id="_x0000_s1049" type="#_x0000_t202" style="position:absolute;left:0;text-align:left;margin-left:332.25pt;margin-top:0;width:224.25pt;height:90.75pt;z-index:251776000;visibility:visible;mso-wrap-style:square;mso-width-percent:0;mso-height-percent:0;mso-wrap-distance-left:9pt;mso-wrap-distance-top:3.6pt;mso-wrap-distance-right:9pt;mso-wrap-distance-bottom:3.6pt;mso-position-horizontal:absolute;mso-position-horizontal-relative:page;mso-position-vertical:absolute;mso-position-vertical-relative:text;mso-width-percent:0;mso-height-percent:0;mso-width-relative:margin;mso-height-relative:margin;v-text-anchor:top" o:gfxdata="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" stroked="f">
+                <v:textbox>
+                  <w:txbxContent>
+                    <w:p>
+                      <w:pPr>
+                        <w:tabs>
+                          <w:tab w:val="left" w:pos="5472"/>
+                        </w:tabs>
+                      </w:pPr>
+                      <w:r>
+                        <w:t>U</w:t>
+                      </w:r>
+                      <w:r>
+                        <w:t>n cop emplenats els camps podrem donar al botó “</w:t>
+                      </w:r>
+                      <w:proofErr w:type="spellStart"/>
+                      <w:r>
+                        <w:t>Okey</w:t>
+                      </w:r>
+                      <w:proofErr w:type="spellEnd"/>
+                      <w:r>
+                        <w:t xml:space="preserve">”, </w:t>
+                      </w:r>
+                      <w:r>
+                        <w:t>el que</w:t>
+                      </w:r>
+                      <w:r>
+                        <w:t xml:space="preserve"> ens portarà a la nova sala creada</w:t>
+                      </w:r>
+                      <w:r>
+                        <w:t xml:space="preserve"> o </w:t>
+                      </w:r>
+                      <w:proofErr w:type="spellStart"/>
+                      <w:r>
+                        <w:t>cancel</w:t>
+                      </w:r>
+                      <w:proofErr w:type="spellEnd"/>
+                      <w:r>
+                        <w:t>, que ens cancel·larà l’operació.</w:t>
+                      </w:r>
+                    </w:p>
+                    <w:p/>
+                  </w:txbxContent>
+                </v:textbox>
+                <w10:wrap type="square" anchorx="page"/>
+              </v:shape>
+            </w:pict>
+          </mc:Fallback>
+        </mc:AlternateContent>
+      </w:r>
       <w:r>
         <w:rPr>
           <w:noProof/>
           <w:lang w:val="es-ES" w:eastAsia="es-ES"/>
         </w:rPr>
         <w:drawing>
-          <wp:anchor distT="0" distB="0" distL="114300" distR="114300" simplePos="0" relativeHeight="251728896" behindDoc="1" locked="0" layoutInCell="1" allowOverlap="1" wp14:anchorId="5D8600D8" wp14:editId="1DEBDE7A">
+          <wp:anchor distT="0" distB="0" distL="114300" distR="114300" simplePos="0" relativeHeight="251728896" behindDoc="1" locked="0" layoutInCell="1" allowOverlap="1" wp14:anchorId="5D8600D8" wp14:editId="6AFFF49E">
             <wp:simplePos x="0" y="0"/>
             <wp:positionH relativeFrom="margin">
               <wp:align>left</wp:align>
             </wp:positionH>
             <wp:positionV relativeFrom="paragraph">
-              <wp:posOffset>52070</wp:posOffset>
+              <wp:posOffset>142240</wp:posOffset>
             </wp:positionV>
             <wp:extent cx="3013075" cy="2148840"/>
             <wp:effectExtent l="0" t="0" r="0" b="3810"/>
@@ -2308,7 +5115,7 @@
                     <pic:cNvPicPr/>
                   </pic:nvPicPr>
                   <pic:blipFill>
-                    <a:blip r:embed="rId22">
+                    <a:blip r:embed="rId24">
                       <a:extLst>
                         <a:ext uri="{28A0092B-C50C-407E-A947-70E740481C1C}">
                           <a14:useLocalDpi xmlns:a14="http://schemas.microsoft.com/office/drawing/2010/main" val="0"/>
@@ -2344,88 +5151,836 @@
     </w:p>
     <w:p>
       <w:pPr>
+        <w:spacing w:before="200" w:after="200" w:line="276" w:lineRule="auto"/>
+        <w:jc w:val="left"/>
+      </w:pPr>
+      <w:r>
+        <w:rPr>
+          <w:noProof/>
+        </w:rPr>
+        <mc:AlternateContent>
+          <mc:Choice Requires="wps">
+            <w:drawing>
+              <wp:anchor distT="45720" distB="45720" distL="114300" distR="114300" simplePos="0" relativeHeight="251789312" behindDoc="0" locked="0" layoutInCell="1" allowOverlap="1" wp14:anchorId="79BB01CC" wp14:editId="40A72B7D">
+                <wp:simplePos x="0" y="0"/>
+                <wp:positionH relativeFrom="page">
+                  <wp:posOffset>3898900</wp:posOffset>
+                </wp:positionH>
+                <wp:positionV relativeFrom="paragraph">
+                  <wp:posOffset>1045210</wp:posOffset>
+                </wp:positionV>
+                <wp:extent cx="2847975" cy="1152525"/>
+                <wp:effectExtent l="0" t="0" r="9525" b="9525"/>
+                <wp:wrapSquare wrapText="bothSides"/>
+                <wp:docPr id="527" name="Cuadro de texto 2"/>
+                <wp:cNvGraphicFramePr>
+                  <a:graphicFrameLocks xmlns:a="http://schemas.openxmlformats.org/drawingml/2006/main"/>
+                </wp:cNvGraphicFramePr>
+                <a:graphic xmlns:a="http://schemas.openxmlformats.org/drawingml/2006/main">
+                  <a:graphicData uri="http://schemas.microsoft.com/office/word/2010/wordprocessingShape">
+                    <wps:wsp>
+                      <wps:cNvSpPr txBox="1">
+                        <a:spLocks noChangeArrowheads="1"/>
+                      </wps:cNvSpPr>
+                      <wps:spPr bwMode="auto">
+                        <a:xfrm>
+                          <a:off x="0" y="0"/>
+                          <a:ext cx="2847975" cy="1152525"/>
+                        </a:xfrm>
+                        <a:prstGeom prst="rect">
+                          <a:avLst/>
+                        </a:prstGeom>
+                        <a:solidFill>
+                          <a:srgbClr val="FFFFFF"/>
+                        </a:solidFill>
+                        <a:ln w="9525">
+                          <a:noFill/>
+                          <a:miter lim="800000"/>
+                          <a:headEnd/>
+                          <a:tailEnd/>
+                        </a:ln>
+                      </wps:spPr>
+                      <wps:txbx>
+                        <w:txbxContent>
+                          <w:p>
+                            <w:pPr>
+                              <w:tabs>
+                                <w:tab w:val="left" w:pos="5472"/>
+                              </w:tabs>
+                            </w:pPr>
+                            <w:r>
+                              <w:t xml:space="preserve">Si quan cliquem OKAY el nom de la sala ja està agafat, no ens deixarà crear la sala i ens sortirà un </w:t>
+                            </w:r>
+                            <w:proofErr w:type="spellStart"/>
+                            <w:r>
+                              <w:t>toast</w:t>
+                            </w:r>
+                            <w:proofErr w:type="spellEnd"/>
+                            <w:r>
+                              <w:t xml:space="preserve"> d’avís.</w:t>
+                            </w:r>
+                          </w:p>
+                          <w:p/>
+                        </w:txbxContent>
+                      </wps:txbx>
+                      <wps:bodyPr rot="0" vert="horz" wrap="square" lIns="91440" tIns="45720" rIns="91440" bIns="45720" anchor="t" anchorCtr="0">
+                        <a:noAutofit/>
+                      </wps:bodyPr>
+                    </wps:wsp>
+                  </a:graphicData>
+                </a:graphic>
+                <wp14:sizeRelH relativeFrom="margin">
+                  <wp14:pctWidth>0</wp14:pctWidth>
+                </wp14:sizeRelH>
+                <wp14:sizeRelV relativeFrom="margin">
+                  <wp14:pctHeight>0</wp14:pctHeight>
+                </wp14:sizeRelV>
+              </wp:anchor>
+            </w:drawing>
+          </mc:Choice>
+          <mc:Fallback>
+            <w:pict>
+              <v:shape w14:anchorId="79BB01CC" id="_x0000_s1050" type="#_x0000_t202" style="position:absolute;margin-left:307pt;margin-top:82.3pt;width:224.25pt;height:90.75pt;z-index:251789312;visibility:visible;mso-wrap-style:square;mso-width-percent:0;mso-height-percent:0;mso-wrap-distance-left:9pt;mso-wrap-distance-top:3.6pt;mso-wrap-distance-right:9pt;mso-wrap-distance-bottom:3.6pt;mso-position-horizontal:absolute;mso-position-horizontal-relative:page;mso-position-vertical:absolute;mso-position-vertical-relative:text;mso-width-percent:0;mso-height-percent:0;mso-width-relative:margin;mso-height-relative:margin;v-text-anchor:top" o:gfxdata="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" stroked="f">
+                <v:textbox>
+                  <w:txbxContent>
+                    <w:p>
+                      <w:pPr>
+                        <w:tabs>
+                          <w:tab w:val="left" w:pos="5472"/>
+                        </w:tabs>
+                      </w:pPr>
+                      <w:r>
+                        <w:t xml:space="preserve">Si quan cliquem OKAY el nom de la sala ja està agafat, no ens deixarà crear la sala i ens sortirà un </w:t>
+                      </w:r>
+                      <w:proofErr w:type="spellStart"/>
+                      <w:r>
+                        <w:t>toast</w:t>
+                      </w:r>
+                      <w:proofErr w:type="spellEnd"/>
+                      <w:r>
+                        <w:t xml:space="preserve"> d’avís.</w:t>
+                      </w:r>
+                    </w:p>
+                    <w:p/>
+                  </w:txbxContent>
+                </v:textbox>
+                <w10:wrap type="square" anchorx="page"/>
+              </v:shape>
+            </w:pict>
+          </mc:Fallback>
+        </mc:AlternateContent>
+      </w:r>
+      <w:r>
+        <w:drawing>
+          <wp:anchor distT="0" distB="0" distL="114300" distR="114300" simplePos="0" relativeHeight="251790336" behindDoc="0" locked="0" layoutInCell="1" allowOverlap="1" wp14:anchorId="59A192A1" wp14:editId="24E5D033">
+            <wp:simplePos x="0" y="0"/>
+            <wp:positionH relativeFrom="column">
+              <wp:posOffset>-175260</wp:posOffset>
+            </wp:positionH>
+            <wp:positionV relativeFrom="paragraph">
+              <wp:posOffset>1102995</wp:posOffset>
+            </wp:positionV>
+            <wp:extent cx="2914650" cy="5184140"/>
+            <wp:effectExtent l="0" t="0" r="0" b="0"/>
+            <wp:wrapSquare wrapText="bothSides"/>
+            <wp:docPr id="529" name="Imagen 529"/>
+            <wp:cNvGraphicFramePr>
+              <a:graphicFrameLocks xmlns:a="http://schemas.openxmlformats.org/drawingml/2006/main" noChangeAspect="1"/>
+            </wp:cNvGraphicFramePr>
+            <a:graphic xmlns:a="http://schemas.openxmlformats.org/drawingml/2006/main">
+              <a:graphicData uri="http://schemas.openxmlformats.org/drawingml/2006/picture">
+                <pic:pic xmlns:pic="http://schemas.openxmlformats.org/drawingml/2006/picture">
+                  <pic:nvPicPr>
+                    <pic:cNvPr id="1" name=""/>
+                    <pic:cNvPicPr/>
+                  </pic:nvPicPr>
+                  <pic:blipFill>
+                    <a:blip r:embed="rId25">
+                      <a:extLst>
+                        <a:ext uri="{28A0092B-C50C-407E-A947-70E740481C1C}">
+                          <a14:useLocalDpi xmlns:a14="http://schemas.microsoft.com/office/drawing/2010/main" val="0"/>
+                        </a:ext>
+                      </a:extLst>
+                    </a:blip>
+                    <a:stretch>
+                      <a:fillRect/>
+                    </a:stretch>
+                  </pic:blipFill>
+                  <pic:spPr>
+                    <a:xfrm>
+                      <a:off x="0" y="0"/>
+                      <a:ext cx="2914650" cy="5184140"/>
+                    </a:xfrm>
+                    <a:prstGeom prst="rect">
+                      <a:avLst/>
+                    </a:prstGeom>
+                  </pic:spPr>
+                </pic:pic>
+              </a:graphicData>
+            </a:graphic>
+            <wp14:sizeRelH relativeFrom="margin">
+              <wp14:pctWidth>0</wp14:pctWidth>
+            </wp14:sizeRelH>
+            <wp14:sizeRelV relativeFrom="margin">
+              <wp14:pctHeight>0</wp14:pctHeight>
+            </wp14:sizeRelV>
+          </wp:anchor>
+        </w:drawing>
+      </w:r>
+      <w:r>
+        <w:rPr>
+          <w:noProof/>
+        </w:rPr>
+        <mc:AlternateContent>
+          <mc:Choice Requires="wps">
+            <w:drawing>
+              <wp:anchor distT="45720" distB="45720" distL="114300" distR="114300" simplePos="0" relativeHeight="251778048" behindDoc="0" locked="0" layoutInCell="1" allowOverlap="1" wp14:anchorId="468FC243" wp14:editId="5A767CC0">
+                <wp:simplePos x="0" y="0"/>
+                <wp:positionH relativeFrom="column">
+                  <wp:posOffset>1691640</wp:posOffset>
+                </wp:positionH>
+                <wp:positionV relativeFrom="paragraph">
+                  <wp:posOffset>86360</wp:posOffset>
+                </wp:positionV>
+                <wp:extent cx="1285875" cy="295275"/>
+                <wp:effectExtent l="0" t="0" r="28575" b="28575"/>
+                <wp:wrapSquare wrapText="bothSides"/>
+                <wp:docPr id="522" name="Cuadro de texto 2"/>
+                <wp:cNvGraphicFramePr>
+                  <a:graphicFrameLocks xmlns:a="http://schemas.openxmlformats.org/drawingml/2006/main"/>
+                </wp:cNvGraphicFramePr>
+                <a:graphic xmlns:a="http://schemas.openxmlformats.org/drawingml/2006/main">
+                  <a:graphicData uri="http://schemas.microsoft.com/office/word/2010/wordprocessingShape">
+                    <wps:wsp>
+                      <wps:cNvSpPr txBox="1">
+                        <a:spLocks noChangeArrowheads="1"/>
+                      </wps:cNvSpPr>
+                      <wps:spPr bwMode="auto">
+                        <a:xfrm>
+                          <a:off x="0" y="0"/>
+                          <a:ext cx="1285875" cy="295275"/>
+                        </a:xfrm>
+                        <a:prstGeom prst="rect">
+                          <a:avLst/>
+                        </a:prstGeom>
+                        <a:noFill/>
+                        <a:ln>
+                          <a:headEnd/>
+                          <a:tailEnd/>
+                        </a:ln>
+                      </wps:spPr>
+                      <wps:style>
+                        <a:lnRef idx="2">
+                          <a:schemeClr val="accent2"/>
+                        </a:lnRef>
+                        <a:fillRef idx="1">
+                          <a:schemeClr val="lt1"/>
+                        </a:fillRef>
+                        <a:effectRef idx="0">
+                          <a:schemeClr val="accent2"/>
+                        </a:effectRef>
+                        <a:fontRef idx="minor">
+                          <a:schemeClr val="dk1"/>
+                        </a:fontRef>
+                      </wps:style>
+                      <wps:txbx>
+                        <w:txbxContent>
+                          <w:p/>
+                        </w:txbxContent>
+                      </wps:txbx>
+                      <wps:bodyPr rot="0" vert="horz" wrap="square" lIns="91440" tIns="45720" rIns="91440" bIns="45720" anchor="t" anchorCtr="0">
+                        <a:noAutofit/>
+                      </wps:bodyPr>
+                    </wps:wsp>
+                  </a:graphicData>
+                </a:graphic>
+                <wp14:sizeRelH relativeFrom="margin">
+                  <wp14:pctWidth>0</wp14:pctWidth>
+                </wp14:sizeRelH>
+                <wp14:sizeRelV relativeFrom="margin">
+                  <wp14:pctHeight>0</wp14:pctHeight>
+                </wp14:sizeRelV>
+              </wp:anchor>
+            </w:drawing>
+          </mc:Choice>
+          <mc:Fallback>
+            <w:pict>
+              <v:shape w14:anchorId="468FC243" id="_x0000_s1051" type="#_x0000_t202" style="position:absolute;margin-left:133.2pt;margin-top:6.8pt;width:101.25pt;height:23.25pt;z-index:251778048;visibility:visible;mso-wrap-style:square;mso-width-percent:0;mso-height-percent:0;mso-wrap-distance-left:9pt;mso-wrap-distance-top:3.6pt;mso-wrap-distance-right:9pt;mso-wrap-distance-bottom:3.6pt;mso-position-horizontal:absolute;mso-position-horizontal-relative:text;mso-position-vertical:absolute;mso-position-vertical-relative:text;mso-width-percent:0;mso-height-percent:0;mso-width-relative:margin;mso-height-relative:margin;v-text-anchor:top" o:gfxdata="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" filled="f" strokecolor="#a6b727 [3205]" strokeweight="1pt">
+                <v:textbox>
+                  <w:txbxContent>
+                    <w:p/>
+                  </w:txbxContent>
+                </v:textbox>
+                <w10:wrap type="square"/>
+              </v:shape>
+            </w:pict>
+          </mc:Fallback>
+        </mc:AlternateContent>
+      </w:r>
+      <w:r>
+        <w:br w:type="page"/>
+      </w:r>
+    </w:p>
+    <w:p>
+      <w:pPr>
         <w:tabs>
           <w:tab w:val="left" w:pos="5472"/>
         </w:tabs>
       </w:pPr>
-    </w:p>
-    <w:p>
-      <w:pPr>
-        <w:tabs>
-          <w:tab w:val="left" w:pos="5472"/>
-        </w:tabs>
-      </w:pPr>
-    </w:p>
-    <w:p>
-      <w:pPr>
-        <w:tabs>
-          <w:tab w:val="left" w:pos="5472"/>
-        </w:tabs>
-      </w:pPr>
-    </w:p>
-    <w:p>
-      <w:pPr>
-        <w:tabs>
-          <w:tab w:val="left" w:pos="5472"/>
-        </w:tabs>
-      </w:pPr>
-    </w:p>
-    <w:p>
-      <w:pPr>
-        <w:tabs>
-          <w:tab w:val="left" w:pos="5472"/>
-        </w:tabs>
-      </w:pPr>
-    </w:p>
-    <w:p>
-      <w:pPr>
-        <w:tabs>
-          <w:tab w:val="left" w:pos="5472"/>
-        </w:tabs>
-      </w:pPr>
-    </w:p>
-    <w:p>
-      <w:pPr>
-        <w:tabs>
-          <w:tab w:val="left" w:pos="5472"/>
-        </w:tabs>
-      </w:pPr>
-    </w:p>
-    <w:p>
-      <w:pPr>
-        <w:tabs>
-          <w:tab w:val="left" w:pos="5472"/>
-        </w:tabs>
-      </w:pPr>
       <w:r>
-        <w:t>En la pantalla del llistat, si fem un clic normal ens portarà a la sala que hàgim escollit. Si fem un clic llarg ens donarà la opció de esborrar la sala en cas que la sala sigui nostre.</w:t>
+        <w:rPr>
+          <w:noProof/>
+        </w:rPr>
+        <w:lastRenderedPageBreak/>
+        <mc:AlternateContent>
+          <mc:Choice Requires="wps">
+            <w:drawing>
+              <wp:anchor distT="45720" distB="45720" distL="114300" distR="114300" simplePos="0" relativeHeight="251780096" behindDoc="0" locked="0" layoutInCell="1" allowOverlap="1" wp14:anchorId="407B8D2D" wp14:editId="561ABC9A">
+                <wp:simplePos x="0" y="0"/>
+                <wp:positionH relativeFrom="page">
+                  <wp:posOffset>3429000</wp:posOffset>
+                </wp:positionH>
+                <wp:positionV relativeFrom="paragraph">
+                  <wp:posOffset>13335</wp:posOffset>
+                </wp:positionV>
+                <wp:extent cx="3095625" cy="1247775"/>
+                <wp:effectExtent l="0" t="0" r="9525" b="9525"/>
+                <wp:wrapSquare wrapText="bothSides"/>
+                <wp:docPr id="524" name="Cuadro de texto 2"/>
+                <wp:cNvGraphicFramePr>
+                  <a:graphicFrameLocks xmlns:a="http://schemas.openxmlformats.org/drawingml/2006/main"/>
+                </wp:cNvGraphicFramePr>
+                <a:graphic xmlns:a="http://schemas.openxmlformats.org/drawingml/2006/main">
+                  <a:graphicData uri="http://schemas.microsoft.com/office/word/2010/wordprocessingShape">
+                    <wps:wsp>
+                      <wps:cNvSpPr txBox="1">
+                        <a:spLocks noChangeArrowheads="1"/>
+                      </wps:cNvSpPr>
+                      <wps:spPr bwMode="auto">
+                        <a:xfrm>
+                          <a:off x="0" y="0"/>
+                          <a:ext cx="3095625" cy="1247775"/>
+                        </a:xfrm>
+                        <a:prstGeom prst="rect">
+                          <a:avLst/>
+                        </a:prstGeom>
+                        <a:solidFill>
+                          <a:srgbClr val="FFFFFF"/>
+                        </a:solidFill>
+                        <a:ln w="9525">
+                          <a:noFill/>
+                          <a:miter lim="800000"/>
+                          <a:headEnd/>
+                          <a:tailEnd/>
+                        </a:ln>
+                      </wps:spPr>
+                      <wps:txbx>
+                        <w:txbxContent>
+                          <w:p>
+                            <w:pPr>
+                              <w:tabs>
+                                <w:tab w:val="left" w:pos="5472"/>
+                              </w:tabs>
+                            </w:pPr>
+                            <w:r>
+                              <w:t>En la pantalla del llistat,</w:t>
+                            </w:r>
+                            <w:r>
+                              <w:t xml:space="preserve"> com ja hem dit,</w:t>
+                            </w:r>
+                            <w:r>
+                              <w:t xml:space="preserve"> si fem un clic normal ens portarà a la sala que hàgim escollit. Si fem un clic llarg ens donarà la opció de esborrar la sala en cas que la sala sigui nostre.</w:t>
+                            </w:r>
+                          </w:p>
+                          <w:p/>
+                        </w:txbxContent>
+                      </wps:txbx>
+                      <wps:bodyPr rot="0" vert="horz" wrap="square" lIns="91440" tIns="45720" rIns="91440" bIns="45720" anchor="t" anchorCtr="0">
+                        <a:noAutofit/>
+                      </wps:bodyPr>
+                    </wps:wsp>
+                  </a:graphicData>
+                </a:graphic>
+                <wp14:sizeRelH relativeFrom="margin">
+                  <wp14:pctWidth>0</wp14:pctWidth>
+                </wp14:sizeRelH>
+                <wp14:sizeRelV relativeFrom="margin">
+                  <wp14:pctHeight>0</wp14:pctHeight>
+                </wp14:sizeRelV>
+              </wp:anchor>
+            </w:drawing>
+          </mc:Choice>
+          <mc:Fallback>
+            <w:pict>
+              <v:shape w14:anchorId="407B8D2D" id="_x0000_s1052" type="#_x0000_t202" style="position:absolute;left:0;text-align:left;margin-left:270pt;margin-top:1.05pt;width:243.75pt;height:98.25pt;z-index:251780096;visibility:visible;mso-wrap-style:square;mso-width-percent:0;mso-height-percent:0;mso-wrap-distance-left:9pt;mso-wrap-distance-top:3.6pt;mso-wrap-distance-right:9pt;mso-wrap-distance-bottom:3.6pt;mso-position-horizontal:absolute;mso-position-horizontal-relative:page;mso-position-vertical:absolute;mso-position-vertical-relative:text;mso-width-percent:0;mso-height-percent:0;mso-width-relative:margin;mso-height-relative:margin;v-text-anchor:top" o:gfxdata="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" stroked="f">
+                <v:textbox>
+                  <w:txbxContent>
+                    <w:p>
+                      <w:pPr>
+                        <w:tabs>
+                          <w:tab w:val="left" w:pos="5472"/>
+                        </w:tabs>
+                      </w:pPr>
+                      <w:r>
+                        <w:t>En la pantalla del llistat,</w:t>
+                      </w:r>
+                      <w:r>
+                        <w:t xml:space="preserve"> com ja hem dit,</w:t>
+                      </w:r>
+                      <w:r>
+                        <w:t xml:space="preserve"> si fem un clic normal ens portarà a la sala que hàgim escollit. Si fem un clic llarg ens donarà la opció de esborrar la sala en cas que la sala sigui nostre.</w:t>
+                      </w:r>
+                    </w:p>
+                    <w:p/>
+                  </w:txbxContent>
+                </v:textbox>
+                <w10:wrap type="square" anchorx="page"/>
+              </v:shape>
+            </w:pict>
+          </mc:Fallback>
+        </mc:AlternateContent>
       </w:r>
-    </w:p>
-    <w:p>
-      <w:pPr>
-        <w:tabs>
-          <w:tab w:val="left" w:pos="5472"/>
-        </w:tabs>
-      </w:pPr>
-      <w:r>
-        <w:t>Aquest serra l’error que ens saltarà en cas que vulguem esborrar una sala que no es nostre.</w:t>
-      </w:r>
-    </w:p>
-    <w:p>
-      <w:pPr>
-        <w:tabs>
-          <w:tab w:val="left" w:pos="5472"/>
-        </w:tabs>
-      </w:pPr>
       <w:r>
         <w:rPr>
           <w:noProof/>
           <w:lang w:val="es-ES" w:eastAsia="es-ES"/>
         </w:rPr>
         <w:drawing>
-          <wp:inline distT="0" distB="0" distL="0" distR="0" wp14:anchorId="12B74084" wp14:editId="1B32C399">
+          <wp:anchor distT="0" distB="0" distL="114300" distR="114300" simplePos="0" relativeHeight="251783168" behindDoc="0" locked="0" layoutInCell="1" allowOverlap="1" wp14:anchorId="5468729F" wp14:editId="2E2038BA">
+            <wp:simplePos x="0" y="0"/>
+            <wp:positionH relativeFrom="column">
+              <wp:posOffset>-3810</wp:posOffset>
+            </wp:positionH>
+            <wp:positionV relativeFrom="paragraph">
+              <wp:posOffset>3810</wp:posOffset>
+            </wp:positionV>
+            <wp:extent cx="2146300" cy="4412615"/>
+            <wp:effectExtent l="0" t="0" r="6350" b="6985"/>
+            <wp:wrapSquare wrapText="bothSides"/>
+            <wp:docPr id="523" name="Imagen 523"/>
+            <wp:cNvGraphicFramePr>
+              <a:graphicFrameLocks xmlns:a="http://schemas.openxmlformats.org/drawingml/2006/main" noChangeAspect="1"/>
+            </wp:cNvGraphicFramePr>
+            <a:graphic xmlns:a="http://schemas.openxmlformats.org/drawingml/2006/main">
+              <a:graphicData uri="http://schemas.openxmlformats.org/drawingml/2006/picture">
+                <pic:pic xmlns:pic="http://schemas.openxmlformats.org/drawingml/2006/picture">
+                  <pic:nvPicPr>
+                    <pic:cNvPr id="1" name=""/>
+                    <pic:cNvPicPr/>
+                  </pic:nvPicPr>
+                  <pic:blipFill>
+                    <a:blip r:embed="rId22">
+                      <a:extLst>
+                        <a:ext uri="{28A0092B-C50C-407E-A947-70E740481C1C}">
+                          <a14:useLocalDpi xmlns:a14="http://schemas.microsoft.com/office/drawing/2010/main" val="0"/>
+                        </a:ext>
+                      </a:extLst>
+                    </a:blip>
+                    <a:stretch>
+                      <a:fillRect/>
+                    </a:stretch>
+                  </pic:blipFill>
+                  <pic:spPr>
+                    <a:xfrm>
+                      <a:off x="0" y="0"/>
+                      <a:ext cx="2146300" cy="4412615"/>
+                    </a:xfrm>
+                    <a:prstGeom prst="rect">
+                      <a:avLst/>
+                    </a:prstGeom>
+                  </pic:spPr>
+                </pic:pic>
+              </a:graphicData>
+            </a:graphic>
+          </wp:anchor>
+        </w:drawing>
+      </w:r>
+    </w:p>
+    <w:p>
+      <w:pPr>
+        <w:tabs>
+          <w:tab w:val="left" w:pos="5472"/>
+        </w:tabs>
+      </w:pPr>
+    </w:p>
+    <w:p>
+      <w:pPr>
+        <w:tabs>
+          <w:tab w:val="left" w:pos="5472"/>
+        </w:tabs>
+      </w:pPr>
+    </w:p>
+    <w:p>
+      <w:pPr>
+        <w:tabs>
+          <w:tab w:val="left" w:pos="5472"/>
+        </w:tabs>
+      </w:pPr>
+    </w:p>
+    <w:p>
+      <w:pPr>
+        <w:tabs>
+          <w:tab w:val="left" w:pos="5472"/>
+        </w:tabs>
+      </w:pPr>
+    </w:p>
+    <w:p>
+      <w:pPr>
+        <w:tabs>
+          <w:tab w:val="left" w:pos="5472"/>
+        </w:tabs>
+      </w:pPr>
+    </w:p>
+    <w:p>
+      <w:pPr>
+        <w:tabs>
+          <w:tab w:val="left" w:pos="5472"/>
+        </w:tabs>
+      </w:pPr>
+    </w:p>
+    <w:p>
+      <w:pPr>
+        <w:tabs>
+          <w:tab w:val="left" w:pos="5472"/>
+        </w:tabs>
+      </w:pPr>
+    </w:p>
+    <w:p>
+      <w:pPr>
+        <w:tabs>
+          <w:tab w:val="left" w:pos="5472"/>
+        </w:tabs>
+      </w:pPr>
+    </w:p>
+    <w:p>
+      <w:pPr>
+        <w:tabs>
+          <w:tab w:val="left" w:pos="5472"/>
+        </w:tabs>
+      </w:pPr>
+    </w:p>
+    <w:p>
+      <w:pPr>
+        <w:tabs>
+          <w:tab w:val="left" w:pos="5472"/>
+        </w:tabs>
+      </w:pPr>
+    </w:p>
+    <w:p>
+      <w:pPr>
+        <w:tabs>
+          <w:tab w:val="left" w:pos="5472"/>
+        </w:tabs>
+      </w:pPr>
+    </w:p>
+    <w:p>
+      <w:pPr>
+        <w:tabs>
+          <w:tab w:val="left" w:pos="5472"/>
+        </w:tabs>
+      </w:pPr>
+      <w:r>
+        <w:rPr>
+          <w:noProof/>
+        </w:rPr>
+        <mc:AlternateContent>
+          <mc:Choice Requires="wps">
+            <w:drawing>
+              <wp:anchor distT="45720" distB="45720" distL="114300" distR="114300" simplePos="0" relativeHeight="251792384" behindDoc="0" locked="0" layoutInCell="1" allowOverlap="1" wp14:anchorId="3B108099" wp14:editId="45B875CB">
+                <wp:simplePos x="0" y="0"/>
+                <wp:positionH relativeFrom="page">
+                  <wp:posOffset>4352925</wp:posOffset>
+                </wp:positionH>
+                <wp:positionV relativeFrom="paragraph">
+                  <wp:posOffset>1683385</wp:posOffset>
+                </wp:positionV>
+                <wp:extent cx="3133725" cy="1247775"/>
+                <wp:effectExtent l="0" t="0" r="9525" b="9525"/>
+                <wp:wrapSquare wrapText="bothSides"/>
+                <wp:docPr id="530" name="Cuadro de texto 2"/>
+                <wp:cNvGraphicFramePr>
+                  <a:graphicFrameLocks xmlns:a="http://schemas.openxmlformats.org/drawingml/2006/main"/>
+                </wp:cNvGraphicFramePr>
+                <a:graphic xmlns:a="http://schemas.openxmlformats.org/drawingml/2006/main">
+                  <a:graphicData uri="http://schemas.microsoft.com/office/word/2010/wordprocessingShape">
+                    <wps:wsp>
+                      <wps:cNvSpPr txBox="1">
+                        <a:spLocks noChangeArrowheads="1"/>
+                      </wps:cNvSpPr>
+                      <wps:spPr bwMode="auto">
+                        <a:xfrm>
+                          <a:off x="0" y="0"/>
+                          <a:ext cx="3133725" cy="1247775"/>
+                        </a:xfrm>
+                        <a:prstGeom prst="rect">
+                          <a:avLst/>
+                        </a:prstGeom>
+                        <a:solidFill>
+                          <a:srgbClr val="FFFFFF"/>
+                        </a:solidFill>
+                        <a:ln w="9525">
+                          <a:noFill/>
+                          <a:miter lim="800000"/>
+                          <a:headEnd/>
+                          <a:tailEnd/>
+                        </a:ln>
+                      </wps:spPr>
+                      <wps:txbx>
+                        <w:txbxContent>
+                          <w:p>
+                            <w:pPr>
+                              <w:tabs>
+                                <w:tab w:val="left" w:pos="5472"/>
+                              </w:tabs>
+                            </w:pPr>
+                            <w:r>
+                              <w:t>Si deixem clicat una estona sobre d’una sala que</w:t>
+                            </w:r>
+                            <w:r>
+                              <w:t xml:space="preserve"> SÍ</w:t>
+                            </w:r>
+                            <w:r>
+                              <w:t xml:space="preserve"> hem creat nosaltres, </w:t>
+                            </w:r>
+                            <w:r>
+                              <w:t>ens preguntarà si realment volem esborrar-la i al clicar OK, s’eliminarà definitivament.</w:t>
+                            </w:r>
+                          </w:p>
+                          <w:p/>
+                        </w:txbxContent>
+                      </wps:txbx>
+                      <wps:bodyPr rot="0" vert="horz" wrap="square" lIns="91440" tIns="45720" rIns="91440" bIns="45720" anchor="t" anchorCtr="0">
+                        <a:noAutofit/>
+                      </wps:bodyPr>
+                    </wps:wsp>
+                  </a:graphicData>
+                </a:graphic>
+                <wp14:sizeRelH relativeFrom="margin">
+                  <wp14:pctWidth>0</wp14:pctWidth>
+                </wp14:sizeRelH>
+                <wp14:sizeRelV relativeFrom="margin">
+                  <wp14:pctHeight>0</wp14:pctHeight>
+                </wp14:sizeRelV>
+              </wp:anchor>
+            </w:drawing>
+          </mc:Choice>
+          <mc:Fallback>
+            <w:pict>
+              <v:shape w14:anchorId="3B108099" id="_x0000_s1053" type="#_x0000_t202" style="position:absolute;left:0;text-align:left;margin-left:342.75pt;margin-top:132.55pt;width:246.75pt;height:98.25pt;z-index:251792384;visibility:visible;mso-wrap-style:square;mso-width-percent:0;mso-height-percent:0;mso-wrap-distance-left:9pt;mso-wrap-distance-top:3.6pt;mso-wrap-distance-right:9pt;mso-wrap-distance-bottom:3.6pt;mso-position-horizontal:absolute;mso-position-horizontal-relative:page;mso-position-vertical:absolute;mso-position-vertical-relative:text;mso-width-percent:0;mso-height-percent:0;mso-width-relative:margin;mso-height-relative:margin;v-text-anchor:top" o:gfxdata="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" stroked="f">
+                <v:textbox>
+                  <w:txbxContent>
+                    <w:p>
+                      <w:pPr>
+                        <w:tabs>
+                          <w:tab w:val="left" w:pos="5472"/>
+                        </w:tabs>
+                      </w:pPr>
+                      <w:r>
+                        <w:t>Si deixem clicat una estona sobre d’una sala que</w:t>
+                      </w:r>
+                      <w:r>
+                        <w:t xml:space="preserve"> SÍ</w:t>
+                      </w:r>
+                      <w:r>
+                        <w:t xml:space="preserve"> hem creat nosaltres, </w:t>
+                      </w:r>
+                      <w:r>
+                        <w:t>ens preguntarà si realment volem esborrar-la i al clicar OK, s’eliminarà definitivament.</w:t>
+                      </w:r>
+                    </w:p>
+                    <w:p/>
+                  </w:txbxContent>
+                </v:textbox>
+                <w10:wrap type="square" anchorx="page"/>
+              </v:shape>
+            </w:pict>
+          </mc:Fallback>
+        </mc:AlternateContent>
+      </w:r>
+      <w:r>
+        <w:rPr>
+          <w:noProof/>
+          <w:lang w:val="es-ES" w:eastAsia="es-ES"/>
+        </w:rPr>
+        <w:drawing>
+          <wp:anchor distT="0" distB="0" distL="114300" distR="114300" simplePos="0" relativeHeight="251787264" behindDoc="0" locked="0" layoutInCell="1" allowOverlap="1" wp14:anchorId="6027D458" wp14:editId="0B5C6A1C">
+            <wp:simplePos x="0" y="0"/>
+            <wp:positionH relativeFrom="column">
+              <wp:posOffset>-260985</wp:posOffset>
+            </wp:positionH>
+            <wp:positionV relativeFrom="paragraph">
+              <wp:posOffset>1607185</wp:posOffset>
+            </wp:positionV>
+            <wp:extent cx="3324225" cy="1514475"/>
+            <wp:effectExtent l="0" t="0" r="9525" b="9525"/>
+            <wp:wrapSquare wrapText="bothSides"/>
+            <wp:docPr id="39" name="Imagen 39"/>
+            <wp:cNvGraphicFramePr>
+              <a:graphicFrameLocks xmlns:a="http://schemas.openxmlformats.org/drawingml/2006/main" noChangeAspect="1"/>
+            </wp:cNvGraphicFramePr>
+            <a:graphic xmlns:a="http://schemas.openxmlformats.org/drawingml/2006/main">
+              <a:graphicData uri="http://schemas.openxmlformats.org/drawingml/2006/picture">
+                <pic:pic xmlns:pic="http://schemas.openxmlformats.org/drawingml/2006/picture">
+                  <pic:nvPicPr>
+                    <pic:cNvPr id="1" name=""/>
+                    <pic:cNvPicPr/>
+                  </pic:nvPicPr>
+                  <pic:blipFill>
+                    <a:blip r:embed="rId26">
+                      <a:extLst>
+                        <a:ext uri="{28A0092B-C50C-407E-A947-70E740481C1C}">
+                          <a14:useLocalDpi xmlns:a14="http://schemas.microsoft.com/office/drawing/2010/main" val="0"/>
+                        </a:ext>
+                      </a:extLst>
+                    </a:blip>
+                    <a:stretch>
+                      <a:fillRect/>
+                    </a:stretch>
+                  </pic:blipFill>
+                  <pic:spPr>
+                    <a:xfrm>
+                      <a:off x="0" y="0"/>
+                      <a:ext cx="3324225" cy="1514475"/>
+                    </a:xfrm>
+                    <a:prstGeom prst="rect">
+                      <a:avLst/>
+                    </a:prstGeom>
+                  </pic:spPr>
+                </pic:pic>
+              </a:graphicData>
+            </a:graphic>
+          </wp:anchor>
+        </w:drawing>
+      </w:r>
+      <w:r>
+        <w:rPr>
+          <w:noProof/>
+        </w:rPr>
+        <mc:AlternateContent>
+          <mc:Choice Requires="wps">
+            <w:drawing>
+              <wp:anchor distT="45720" distB="45720" distL="114300" distR="114300" simplePos="0" relativeHeight="251785216" behindDoc="0" locked="0" layoutInCell="1" allowOverlap="1" wp14:anchorId="55182E1B" wp14:editId="0E58C388">
+                <wp:simplePos x="0" y="0"/>
+                <wp:positionH relativeFrom="page">
+                  <wp:posOffset>4324350</wp:posOffset>
+                </wp:positionH>
+                <wp:positionV relativeFrom="paragraph">
+                  <wp:posOffset>86995</wp:posOffset>
+                </wp:positionV>
+                <wp:extent cx="3095625" cy="1247775"/>
+                <wp:effectExtent l="0" t="0" r="9525" b="9525"/>
+                <wp:wrapSquare wrapText="bothSides"/>
+                <wp:docPr id="526" name="Cuadro de texto 2"/>
+                <wp:cNvGraphicFramePr>
+                  <a:graphicFrameLocks xmlns:a="http://schemas.openxmlformats.org/drawingml/2006/main"/>
+                </wp:cNvGraphicFramePr>
+                <a:graphic xmlns:a="http://schemas.openxmlformats.org/drawingml/2006/main">
+                  <a:graphicData uri="http://schemas.microsoft.com/office/word/2010/wordprocessingShape">
+                    <wps:wsp>
+                      <wps:cNvSpPr txBox="1">
+                        <a:spLocks noChangeArrowheads="1"/>
+                      </wps:cNvSpPr>
+                      <wps:spPr bwMode="auto">
+                        <a:xfrm>
+                          <a:off x="0" y="0"/>
+                          <a:ext cx="3095625" cy="1247775"/>
+                        </a:xfrm>
+                        <a:prstGeom prst="rect">
+                          <a:avLst/>
+                        </a:prstGeom>
+                        <a:solidFill>
+                          <a:srgbClr val="FFFFFF"/>
+                        </a:solidFill>
+                        <a:ln w="9525">
+                          <a:noFill/>
+                          <a:miter lim="800000"/>
+                          <a:headEnd/>
+                          <a:tailEnd/>
+                        </a:ln>
+                      </wps:spPr>
+                      <wps:txbx>
+                        <w:txbxContent>
+                          <w:p>
+                            <w:pPr>
+                              <w:tabs>
+                                <w:tab w:val="left" w:pos="5472"/>
+                              </w:tabs>
+                            </w:pPr>
+                            <w:r>
+                              <w:t>Si deixem clicat una estona sobre d’una sala que NO hem creat nosaltres, a</w:t>
+                            </w:r>
+                            <w:r>
+                              <w:t>quest serra l’error que ens saltarà</w:t>
+                            </w:r>
+                            <w:r>
+                              <w:t>.</w:t>
+                            </w:r>
+                          </w:p>
+                          <w:p/>
+                        </w:txbxContent>
+                      </wps:txbx>
+                      <wps:bodyPr rot="0" vert="horz" wrap="square" lIns="91440" tIns="45720" rIns="91440" bIns="45720" anchor="t" anchorCtr="0">
+                        <a:noAutofit/>
+                      </wps:bodyPr>
+                    </wps:wsp>
+                  </a:graphicData>
+                </a:graphic>
+                <wp14:sizeRelH relativeFrom="margin">
+                  <wp14:pctWidth>0</wp14:pctWidth>
+                </wp14:sizeRelH>
+                <wp14:sizeRelV relativeFrom="margin">
+                  <wp14:pctHeight>0</wp14:pctHeight>
+                </wp14:sizeRelV>
+              </wp:anchor>
+            </w:drawing>
+          </mc:Choice>
+          <mc:Fallback>
+            <w:pict>
+              <v:shape w14:anchorId="55182E1B" id="_x0000_s1054" type="#_x0000_t202" style="position:absolute;left:0;text-align:left;margin-left:340.5pt;margin-top:6.85pt;width:243.75pt;height:98.25pt;z-index:251785216;visibility:visible;mso-wrap-style:square;mso-width-percent:0;mso-height-percent:0;mso-wrap-distance-left:9pt;mso-wrap-distance-top:3.6pt;mso-wrap-distance-right:9pt;mso-wrap-distance-bottom:3.6pt;mso-position-horizontal:absolute;mso-position-horizontal-relative:page;mso-position-vertical:absolute;mso-position-vertical-relative:text;mso-width-percent:0;mso-height-percent:0;mso-width-relative:margin;mso-height-relative:margin;v-text-anchor:top" o:gfxdata="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" stroked="f">
+                <v:textbox>
+                  <w:txbxContent>
+                    <w:p>
+                      <w:pPr>
+                        <w:tabs>
+                          <w:tab w:val="left" w:pos="5472"/>
+                        </w:tabs>
+                      </w:pPr>
+                      <w:r>
+                        <w:t>Si deixem clicat una estona sobre d’una sala que NO hem creat nosaltres, a</w:t>
+                      </w:r>
+                      <w:r>
+                        <w:t>quest serra l’error que ens saltarà</w:t>
+                      </w:r>
+                      <w:r>
+                        <w:t>.</w:t>
+                      </w:r>
+                    </w:p>
+                    <w:p/>
+                  </w:txbxContent>
+                </v:textbox>
+                <w10:wrap type="square" anchorx="page"/>
+              </v:shape>
+            </w:pict>
+          </mc:Fallback>
+        </mc:AlternateContent>
+      </w:r>
+      <w:r>
+        <w:rPr>
+          <w:noProof/>
+          <w:lang w:val="es-ES" w:eastAsia="es-ES"/>
+        </w:rPr>
+        <w:drawing>
+          <wp:anchor distT="0" distB="0" distL="114300" distR="114300" simplePos="0" relativeHeight="251786240" behindDoc="0" locked="0" layoutInCell="1" allowOverlap="1" wp14:anchorId="12B74084" wp14:editId="6C7AC34C">
+            <wp:simplePos x="0" y="0"/>
+            <wp:positionH relativeFrom="column">
+              <wp:posOffset>-241935</wp:posOffset>
+            </wp:positionH>
+            <wp:positionV relativeFrom="paragraph">
+              <wp:posOffset>0</wp:posOffset>
+            </wp:positionV>
             <wp:extent cx="3295650" cy="1476375"/>
             <wp:effectExtent l="0" t="0" r="0" b="9525"/>
+            <wp:wrapSquare wrapText="bothSides"/>
             <wp:docPr id="38" name="Imagen 38"/>
             <wp:cNvGraphicFramePr>
               <a:graphicFrameLocks xmlns:a="http://schemas.openxmlformats.org/drawingml/2006/main" noChangeAspect="1"/>
@@ -2438,7 +5993,13 @@
                     <pic:cNvPicPr/>
                   </pic:nvPicPr>
                   <pic:blipFill>
-                    <a:blip r:embed="rId23"/>
+                    <a:blip r:embed="rId27">
+                      <a:extLst>
+                        <a:ext uri="{28A0092B-C50C-407E-A947-70E740481C1C}">
+                          <a14:useLocalDpi xmlns:a14="http://schemas.microsoft.com/office/drawing/2010/main" val="0"/>
+                        </a:ext>
+                      </a:extLst>
+                    </a:blip>
                     <a:stretch>
                       <a:fillRect/>
                     </a:stretch>
@@ -2455,7 +6016,7 @@
                 </pic:pic>
               </a:graphicData>
             </a:graphic>
-          </wp:inline>
+          </wp:anchor>
         </w:drawing>
       </w:r>
     </w:p>
@@ -2465,99 +6026,60 @@
           <w:tab w:val="left" w:pos="5472"/>
         </w:tabs>
       </w:pPr>
+    </w:p>
+    <w:p>
+      <w:pPr>
+        <w:tabs>
+          <w:tab w:val="left" w:pos="5472"/>
+        </w:tabs>
+      </w:pPr>
+    </w:p>
+    <w:p>
+      <w:pPr>
+        <w:tabs>
+          <w:tab w:val="left" w:pos="5472"/>
+        </w:tabs>
+      </w:pPr>
+    </w:p>
+    <w:p>
+      <w:pPr>
+        <w:pStyle w:val="Ttulo1"/>
+      </w:pPr>
+      <w:bookmarkStart w:id="48" w:name="_Toc41656471"/>
       <w:r>
-        <w:t>Si volem esborrar una sala nostre nomes haurem de fer clic a “</w:t>
+        <w:t>Sala de vídeo</w:t>
       </w:r>
-      <w:proofErr w:type="spellStart"/>
+      <w:bookmarkEnd w:id="48"/>
+    </w:p>
+    <w:p>
       <w:r>
-        <w:t>Ok</w:t>
-      </w:r>
-      <w:proofErr w:type="spellEnd"/>
-      <w:r>
-        <w:t>”</w:t>
+        <w:t>Després de clicar en una sessió de la llista o de crear-ne una, entres a la sala de vídeo, aquí tenim el reproductor de vídeo on es veu el contingut de l’enllaç que hem posat. A sota tenim una llista amb els missatges d’aquesta sala i a sota un espai per poder escriure el missatge que vulguem amb un botó al costat. Al clicar el botó el missatge s’envia i tothom qui està a la sala el pot veure.</w:t>
       </w:r>
     </w:p>
     <w:p>
       <w:pPr>
-        <w:tabs>
-          <w:tab w:val="left" w:pos="5472"/>
-        </w:tabs>
-      </w:pPr>
-      <w:r>
         <w:rPr>
-          <w:noProof/>
-          <w:lang w:val="es-ES" w:eastAsia="es-ES"/>
+          <w:b/>
+          <w:bCs/>
+          <w:smallCaps/>
+          <w:color w:val="000000" w:themeColor="text1"/>
+          <w:spacing w:val="15"/>
+          <w:sz w:val="32"/>
+          <w:szCs w:val="32"/>
         </w:rPr>
-        <w:drawing>
-          <wp:inline distT="0" distB="0" distL="0" distR="0" wp14:anchorId="6027D458" wp14:editId="730A105A">
-            <wp:extent cx="3324225" cy="1514475"/>
-            <wp:effectExtent l="0" t="0" r="9525" b="9525"/>
-            <wp:docPr id="39" name="Imagen 39"/>
-            <wp:cNvGraphicFramePr>
-              <a:graphicFrameLocks xmlns:a="http://schemas.openxmlformats.org/drawingml/2006/main" noChangeAspect="1"/>
-            </wp:cNvGraphicFramePr>
-            <a:graphic xmlns:a="http://schemas.openxmlformats.org/drawingml/2006/main">
-              <a:graphicData uri="http://schemas.openxmlformats.org/drawingml/2006/picture">
-                <pic:pic xmlns:pic="http://schemas.openxmlformats.org/drawingml/2006/picture">
-                  <pic:nvPicPr>
-                    <pic:cNvPr id="1" name=""/>
-                    <pic:cNvPicPr/>
-                  </pic:nvPicPr>
-                  <pic:blipFill>
-                    <a:blip r:embed="rId24"/>
-                    <a:stretch>
-                      <a:fillRect/>
-                    </a:stretch>
-                  </pic:blipFill>
-                  <pic:spPr>
-                    <a:xfrm>
-                      <a:off x="0" y="0"/>
-                      <a:ext cx="3324225" cy="1514475"/>
-                    </a:xfrm>
-                    <a:prstGeom prst="rect">
-                      <a:avLst/>
-                    </a:prstGeom>
-                  </pic:spPr>
-                </pic:pic>
-              </a:graphicData>
-            </a:graphic>
-          </wp:inline>
-        </w:drawing>
-      </w:r>
+      </w:pPr>
     </w:p>
     <w:p>
       <w:pPr>
-        <w:tabs>
-          <w:tab w:val="left" w:pos="5472"/>
-        </w:tabs>
-      </w:pPr>
-    </w:p>
-    <w:p>
-      <w:pPr>
-        <w:tabs>
-          <w:tab w:val="left" w:pos="5472"/>
-        </w:tabs>
-      </w:pPr>
-    </w:p>
-    <w:p>
-      <w:pPr>
-        <w:pStyle w:val="Ttulo"/>
-      </w:pPr>
-      <w:r>
-        <w:lastRenderedPageBreak/>
-        <w:t>Sala de vídeo</w:t>
-      </w:r>
-    </w:p>
-    <w:p>
-      <w:r>
-        <w:t>Aquesta es la pantalla que es mostrarà quan seleccionem alguna sala de vídeo.</w:t>
-      </w:r>
-    </w:p>
-    <w:p>
-      <w:pPr>
-        <w:tabs>
-          <w:tab w:val="left" w:pos="5472"/>
-        </w:tabs>
+        <w:rPr>
+          <w:b/>
+          <w:bCs/>
+          <w:smallCaps/>
+          <w:color w:val="000000" w:themeColor="text1"/>
+          <w:spacing w:val="15"/>
+          <w:sz w:val="32"/>
+          <w:szCs w:val="32"/>
+        </w:rPr>
       </w:pPr>
     </w:p>
     <w:p>
@@ -2574,13 +6096,13 @@
         <mc:AlternateContent>
           <mc:Choice Requires="wps">
             <w:drawing>
-              <wp:anchor distT="0" distB="0" distL="114300" distR="114300" simplePos="0" relativeHeight="251737088" behindDoc="0" locked="0" layoutInCell="1" allowOverlap="1" wp14:anchorId="733BCD47" wp14:editId="154F9DD5">
+              <wp:anchor distT="0" distB="0" distL="114300" distR="114300" simplePos="0" relativeHeight="251801600" behindDoc="0" locked="0" layoutInCell="1" allowOverlap="1" wp14:anchorId="56483A4D" wp14:editId="79C3400A">
                 <wp:simplePos x="0" y="0"/>
                 <wp:positionH relativeFrom="column">
-                  <wp:posOffset>3118154</wp:posOffset>
+                  <wp:posOffset>3070225</wp:posOffset>
                 </wp:positionH>
                 <wp:positionV relativeFrom="paragraph">
-                  <wp:posOffset>3930070</wp:posOffset>
+                  <wp:posOffset>3939540</wp:posOffset>
                 </wp:positionV>
                 <wp:extent cx="2067339" cy="612251"/>
                 <wp:effectExtent l="0" t="0" r="28575" b="16510"/>
@@ -2599,15 +6121,22 @@
                         <a:prstGeom prst="rect">
                           <a:avLst/>
                         </a:prstGeom>
-                        <a:solidFill>
-                          <a:schemeClr val="lt1"/>
-                        </a:solidFill>
-                        <a:ln w="6350">
-                          <a:solidFill>
-                            <a:prstClr val="black"/>
-                          </a:solidFill>
-                        </a:ln>
+                        <a:ln/>
                       </wps:spPr>
+                      <wps:style>
+                        <a:lnRef idx="1">
+                          <a:schemeClr val="accent1"/>
+                        </a:lnRef>
+                        <a:fillRef idx="2">
+                          <a:schemeClr val="accent1"/>
+                        </a:fillRef>
+                        <a:effectRef idx="1">
+                          <a:schemeClr val="accent1"/>
+                        </a:effectRef>
+                        <a:fontRef idx="minor">
+                          <a:schemeClr val="dk1"/>
+                        </a:fontRef>
+                      </wps:style>
                       <wps:txbx>
                         <w:txbxContent>
                           <w:p>
@@ -2634,7 +6163,10 @@
           </mc:Choice>
           <mc:Fallback>
             <w:pict>
-              <v:shape w14:anchorId="733BCD47" id="Cuadro de texto 48" o:spid="_x0000_s1034" type="#_x0000_t202" style="position:absolute;left:0;text-align:left;margin-left:245.5pt;margin-top:309.45pt;width:162.8pt;height:48.2pt;z-index:251737088;visibility:visible;mso-wrap-style:square;mso-wrap-distance-left:9pt;mso-wrap-distance-top:0;mso-wrap-distance-right:9pt;mso-wrap-distance-bottom:0;mso-position-horizontal:absolute;mso-position-horizontal-relative:text;mso-position-vertical:absolute;mso-position-vertical-relative:text;v-text-anchor:top" o:gfxdata="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" fillcolor="white [3201]" strokeweight=".5pt">
+              <v:shape w14:anchorId="56483A4D" id="Cuadro de texto 48" o:spid="_x0000_s1055" type="#_x0000_t202" style="position:absolute;left:0;text-align:left;margin-left:241.75pt;margin-top:310.2pt;width:162.8pt;height:48.2pt;z-index:251801600;visibility:visible;mso-wrap-style:square;mso-wrap-distance-left:9pt;mso-wrap-distance-top:0;mso-wrap-distance-right:9pt;mso-wrap-distance-bottom:0;mso-position-horizontal:absolute;mso-position-horizontal-relative:text;mso-position-vertical:absolute;mso-position-vertical-relative:text;v-text-anchor:top" o:gfxdata="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" fillcolor="#7cb1cf [2164]" strokecolor="#418ab3 [3204]" strokeweight=".5pt">
+                <v:fill color2="#61a1c5 [2612]" rotate="t" colors="0 #a5c2d8;.5 #97b8d2;1 #84aecf" focus="100%" type="gradient">
+                  <o:fill v:ext="view" type="gradientUnscaled"/>
+                </v:fill>
                 <v:textbox>
                   <w:txbxContent>
                     <w:p>
@@ -2660,7 +6192,7 @@
         <mc:AlternateContent>
           <mc:Choice Requires="wps">
             <w:drawing>
-              <wp:anchor distT="0" distB="0" distL="114300" distR="114300" simplePos="0" relativeHeight="251736064" behindDoc="0" locked="0" layoutInCell="1" allowOverlap="1" wp14:anchorId="45035257" wp14:editId="4BB76E1F">
+              <wp:anchor distT="0" distB="0" distL="114300" distR="114300" simplePos="0" relativeHeight="251800576" behindDoc="0" locked="0" layoutInCell="1" allowOverlap="1" wp14:anchorId="6CB6D666" wp14:editId="6BC8AD02">
                 <wp:simplePos x="0" y="0"/>
                 <wp:positionH relativeFrom="column">
                   <wp:posOffset>1376817</wp:posOffset>
@@ -2669,7 +6201,7 @@
                   <wp:posOffset>4271976</wp:posOffset>
                 </wp:positionV>
                 <wp:extent cx="1661823" cy="723569"/>
-                <wp:effectExtent l="0" t="38100" r="52705" b="19685"/>
+                <wp:effectExtent l="38100" t="0" r="14605" b="57785"/>
                 <wp:wrapNone/>
                 <wp:docPr id="47" name="Conector recto de flecha 47"/>
                 <wp:cNvGraphicFramePr/>
@@ -2678,7 +6210,7 @@
                     <wps:wsp>
                       <wps:cNvCnPr/>
                       <wps:spPr>
-                        <a:xfrm flipV="1">
+                        <a:xfrm rot="10800000" flipV="1">
                           <a:off x="0" y="0"/>
                           <a:ext cx="1661823" cy="723569"/>
                         </a:xfrm>
@@ -2712,7 +6244,7 @@
           </mc:Choice>
           <mc:Fallback>
             <w:pict>
-              <v:shape w14:anchorId="63B61D8F" id="Conector recto de flecha 47" o:spid="_x0000_s1026" type="#_x0000_t32" style="position:absolute;margin-left:108.4pt;margin-top:336.4pt;width:130.85pt;height:56.95pt;flip:y;z-index:251736064;visibility:visible;mso-wrap-style:square;mso-wrap-distance-left:9pt;mso-wrap-distance-top:0;mso-wrap-distance-right:9pt;mso-wrap-distance-bottom:0;mso-position-horizontal:absolute;mso-position-horizontal-relative:text;mso-position-vertical:absolute;mso-position-vertical-relative:text" o:gfxdata="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" strokecolor="black [3200]" strokeweight=".5pt">
+              <v:shape w14:anchorId="34751ED3" id="Conector recto de flecha 47" o:spid="_x0000_s1026" type="#_x0000_t32" style="position:absolute;margin-left:108.4pt;margin-top:336.4pt;width:130.85pt;height:56.95pt;rotation:180;flip:y;z-index:251800576;visibility:visible;mso-wrap-style:square;mso-wrap-distance-left:9pt;mso-wrap-distance-top:0;mso-wrap-distance-right:9pt;mso-wrap-distance-bottom:0;mso-position-horizontal:absolute;mso-position-horizontal-relative:text;mso-position-vertical:absolute;mso-position-vertical-relative:text" o:gfxdata="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" strokecolor="black [3200]" strokeweight=".5pt">
                 <v:stroke endarrow="block" joinstyle="miter"/>
               </v:shape>
             </w:pict>
@@ -2727,7 +6259,7 @@
         <mc:AlternateContent>
           <mc:Choice Requires="wps">
             <w:drawing>
-              <wp:anchor distT="0" distB="0" distL="114300" distR="114300" simplePos="0" relativeHeight="251735040" behindDoc="0" locked="0" layoutInCell="1" allowOverlap="1" wp14:anchorId="6F37614A" wp14:editId="7CB48258">
+              <wp:anchor distT="0" distB="0" distL="114300" distR="114300" simplePos="0" relativeHeight="251799552" behindDoc="0" locked="0" layoutInCell="1" allowOverlap="1" wp14:anchorId="282F8731" wp14:editId="527CBF3C">
                 <wp:simplePos x="0" y="0"/>
                 <wp:positionH relativeFrom="column">
                   <wp:posOffset>3627037</wp:posOffset>
@@ -2752,15 +6284,22 @@
                         <a:prstGeom prst="rect">
                           <a:avLst/>
                         </a:prstGeom>
-                        <a:solidFill>
-                          <a:schemeClr val="lt1"/>
-                        </a:solidFill>
-                        <a:ln w="6350">
-                          <a:solidFill>
-                            <a:prstClr val="black"/>
-                          </a:solidFill>
-                        </a:ln>
+                        <a:ln/>
                       </wps:spPr>
+                      <wps:style>
+                        <a:lnRef idx="1">
+                          <a:schemeClr val="accent1"/>
+                        </a:lnRef>
+                        <a:fillRef idx="2">
+                          <a:schemeClr val="accent1"/>
+                        </a:fillRef>
+                        <a:effectRef idx="1">
+                          <a:schemeClr val="accent1"/>
+                        </a:effectRef>
+                        <a:fontRef idx="minor">
+                          <a:schemeClr val="dk1"/>
+                        </a:fontRef>
+                      </wps:style>
                       <wps:txbx>
                         <w:txbxContent>
                           <w:p>
@@ -2790,7 +6329,10 @@
           </mc:Choice>
           <mc:Fallback>
             <w:pict>
-              <v:shape w14:anchorId="6F37614A" id="Cuadro de texto 46" o:spid="_x0000_s1035" type="#_x0000_t202" style="position:absolute;left:0;text-align:left;margin-left:285.6pt;margin-top:373.3pt;width:111.45pt;height:46.95pt;z-index:251735040;visibility:visible;mso-wrap-style:square;mso-height-percent:0;mso-wrap-distance-left:9pt;mso-wrap-distance-top:0;mso-wrap-distance-right:9pt;mso-wrap-distance-bottom:0;mso-position-horizontal:absolute;mso-position-horizontal-relative:text;mso-position-vertical:absolute;mso-position-vertical-relative:text;mso-height-percent:0;mso-height-relative:margin;v-text-anchor:top" o:gfxdata="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" fillcolor="white [3201]" strokeweight=".5pt">
+              <v:shape w14:anchorId="282F8731" id="Cuadro de texto 46" o:spid="_x0000_s1056" type="#_x0000_t202" style="position:absolute;left:0;text-align:left;margin-left:285.6pt;margin-top:373.3pt;width:111.45pt;height:46.95pt;z-index:251799552;visibility:visible;mso-wrap-style:square;mso-height-percent:0;mso-wrap-distance-left:9pt;mso-wrap-distance-top:0;mso-wrap-distance-right:9pt;mso-wrap-distance-bottom:0;mso-position-horizontal:absolute;mso-position-horizontal-relative:text;mso-position-vertical:absolute;mso-position-vertical-relative:text;mso-height-percent:0;mso-height-relative:margin;v-text-anchor:top" o:gfxdata="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" fillcolor="#7cb1cf [2164]" strokecolor="#418ab3 [3204]" strokeweight=".5pt">
+                <v:fill color2="#61a1c5 [2612]" rotate="t" colors="0 #a5c2d8;.5 #97b8d2;1 #84aecf" focus="100%" type="gradient">
+                  <o:fill v:ext="view" type="gradientUnscaled"/>
+                </v:fill>
                 <v:textbox>
                   <w:txbxContent>
                     <w:p>
@@ -2816,7 +6358,7 @@
         <mc:AlternateContent>
           <mc:Choice Requires="wps">
             <w:drawing>
-              <wp:anchor distT="0" distB="0" distL="114300" distR="114300" simplePos="0" relativeHeight="251734016" behindDoc="0" locked="0" layoutInCell="1" allowOverlap="1" wp14:anchorId="11A61FB0" wp14:editId="54595FA6">
+              <wp:anchor distT="0" distB="0" distL="114300" distR="114300" simplePos="0" relativeHeight="251798528" behindDoc="0" locked="0" layoutInCell="1" allowOverlap="1" wp14:anchorId="4B19AFA4" wp14:editId="02340E8E">
                 <wp:simplePos x="0" y="0"/>
                 <wp:positionH relativeFrom="column">
                   <wp:posOffset>2346877</wp:posOffset>
@@ -2825,7 +6367,7 @@
                   <wp:posOffset>5011448</wp:posOffset>
                 </wp:positionV>
                 <wp:extent cx="1264258" cy="0"/>
-                <wp:effectExtent l="0" t="76200" r="12700" b="95250"/>
+                <wp:effectExtent l="38100" t="76200" r="0" b="95250"/>
                 <wp:wrapNone/>
                 <wp:docPr id="45" name="Conector recto de flecha 45"/>
                 <wp:cNvGraphicFramePr/>
@@ -2834,7 +6376,7 @@
                     <wps:wsp>
                       <wps:cNvCnPr/>
                       <wps:spPr>
-                        <a:xfrm>
+                        <a:xfrm rot="10800000">
                           <a:off x="0" y="0"/>
                           <a:ext cx="1264258" cy="0"/>
                         </a:xfrm>
@@ -2868,7 +6410,7 @@
           </mc:Choice>
           <mc:Fallback>
             <w:pict>
-              <v:shape w14:anchorId="78BEC347" id="Conector recto de flecha 45" o:spid="_x0000_s1026" type="#_x0000_t32" style="position:absolute;margin-left:184.8pt;margin-top:394.6pt;width:99.55pt;height:0;z-index:251734016;visibility:visible;mso-wrap-style:square;mso-wrap-distance-left:9pt;mso-wrap-distance-top:0;mso-wrap-distance-right:9pt;mso-wrap-distance-bottom:0;mso-position-horizontal:absolute;mso-position-horizontal-relative:text;mso-position-vertical:absolute;mso-position-vertical-relative:text" o:gfxdata="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" strokecolor="black [3200]" strokeweight=".5pt">
+              <v:shape w14:anchorId="316D6AA2" id="Conector recto de flecha 45" o:spid="_x0000_s1026" type="#_x0000_t32" style="position:absolute;margin-left:184.8pt;margin-top:394.6pt;width:99.55pt;height:0;rotation:180;z-index:251798528;visibility:visible;mso-wrap-style:square;mso-wrap-distance-left:9pt;mso-wrap-distance-top:0;mso-wrap-distance-right:9pt;mso-wrap-distance-bottom:0;mso-position-horizontal:absolute;mso-position-horizontal-relative:text;mso-position-vertical:absolute;mso-position-vertical-relative:text" o:gfxdata="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" strokecolor="black [3200]" strokeweight=".5pt">
                 <v:stroke endarrow="block" joinstyle="miter"/>
               </v:shape>
             </w:pict>
@@ -2883,7 +6425,7 @@
         <mc:AlternateContent>
           <mc:Choice Requires="wps">
             <w:drawing>
-              <wp:anchor distT="0" distB="0" distL="114300" distR="114300" simplePos="0" relativeHeight="251732992" behindDoc="0" locked="0" layoutInCell="1" allowOverlap="1" wp14:anchorId="4CFFBC7A" wp14:editId="003B8FE5">
+              <wp:anchor distT="0" distB="0" distL="114300" distR="114300" simplePos="0" relativeHeight="251797504" behindDoc="0" locked="0" layoutInCell="1" allowOverlap="1" wp14:anchorId="0596EB28" wp14:editId="34CBDC02">
                 <wp:simplePos x="0" y="0"/>
                 <wp:positionH relativeFrom="column">
                   <wp:posOffset>3293082</wp:posOffset>
@@ -2908,15 +6450,22 @@
                         <a:prstGeom prst="rect">
                           <a:avLst/>
                         </a:prstGeom>
-                        <a:solidFill>
-                          <a:schemeClr val="lt1"/>
-                        </a:solidFill>
-                        <a:ln w="6350">
-                          <a:solidFill>
-                            <a:prstClr val="black"/>
-                          </a:solidFill>
-                        </a:ln>
+                        <a:ln/>
                       </wps:spPr>
+                      <wps:style>
+                        <a:lnRef idx="1">
+                          <a:schemeClr val="accent1"/>
+                        </a:lnRef>
+                        <a:fillRef idx="2">
+                          <a:schemeClr val="accent1"/>
+                        </a:fillRef>
+                        <a:effectRef idx="1">
+                          <a:schemeClr val="accent1"/>
+                        </a:effectRef>
+                        <a:fontRef idx="minor">
+                          <a:schemeClr val="dk1"/>
+                        </a:fontRef>
+                      </wps:style>
                       <wps:txbx>
                         <w:txbxContent>
                           <w:p>
@@ -2949,7 +6498,10 @@
           </mc:Choice>
           <mc:Fallback>
             <w:pict>
-              <v:shape w14:anchorId="4CFFBC7A" id="Cuadro de texto 44" o:spid="_x0000_s1036" type="#_x0000_t202" style="position:absolute;left:0;text-align:left;margin-left:259.3pt;margin-top:214.3pt;width:118.35pt;height:33.15pt;z-index:251732992;visibility:visible;mso-wrap-style:square;mso-width-percent:0;mso-height-percent:0;mso-wrap-distance-left:9pt;mso-wrap-distance-top:0;mso-wrap-distance-right:9pt;mso-wrap-distance-bottom:0;mso-position-horizontal:absolute;mso-position-horizontal-relative:text;mso-position-vertical:absolute;mso-position-vertical-relative:text;mso-width-percent:0;mso-height-percent:0;mso-width-relative:margin;mso-height-relative:margin;v-text-anchor:top" o:gfxdata="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" fillcolor="white [3201]" strokeweight=".5pt">
+              <v:shape w14:anchorId="0596EB28" id="Cuadro de texto 44" o:spid="_x0000_s1057" type="#_x0000_t202" style="position:absolute;left:0;text-align:left;margin-left:259.3pt;margin-top:214.3pt;width:118.35pt;height:33.15pt;z-index:251797504;visibility:visible;mso-wrap-style:square;mso-width-percent:0;mso-height-percent:0;mso-wrap-distance-left:9pt;mso-wrap-distance-top:0;mso-wrap-distance-right:9pt;mso-wrap-distance-bottom:0;mso-position-horizontal:absolute;mso-position-horizontal-relative:text;mso-position-vertical:absolute;mso-position-vertical-relative:text;mso-width-percent:0;mso-height-percent:0;mso-width-relative:margin;mso-height-relative:margin;v-text-anchor:top" o:gfxdata="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" fillcolor="#7cb1cf [2164]" strokecolor="#418ab3 [3204]" strokeweight=".5pt">
+                <v:fill color2="#61a1c5 [2612]" rotate="t" colors="0 #a5c2d8;.5 #97b8d2;1 #84aecf" focus="100%" type="gradient">
+                  <o:fill v:ext="view" type="gradientUnscaled"/>
+                </v:fill>
                 <v:textbox>
                   <w:txbxContent>
                     <w:p>
@@ -2975,7 +6527,7 @@
         <mc:AlternateContent>
           <mc:Choice Requires="wps">
             <w:drawing>
-              <wp:anchor distT="0" distB="0" distL="114300" distR="114300" simplePos="0" relativeHeight="251731968" behindDoc="0" locked="0" layoutInCell="1" allowOverlap="1" wp14:anchorId="1442CA15" wp14:editId="6781AE18">
+              <wp:anchor distT="0" distB="0" distL="114300" distR="114300" simplePos="0" relativeHeight="251796480" behindDoc="0" locked="0" layoutInCell="1" allowOverlap="1" wp14:anchorId="5C6F1DD1" wp14:editId="0C1DB2B8">
                 <wp:simplePos x="0" y="0"/>
                 <wp:positionH relativeFrom="column">
                   <wp:posOffset>2450244</wp:posOffset>
@@ -2984,7 +6536,7 @@
                   <wp:posOffset>2912303</wp:posOffset>
                 </wp:positionV>
                 <wp:extent cx="842838" cy="15903"/>
-                <wp:effectExtent l="0" t="57150" r="14605" b="98425"/>
+                <wp:effectExtent l="38100" t="76200" r="0" b="79375"/>
                 <wp:wrapNone/>
                 <wp:docPr id="43" name="Conector recto de flecha 43"/>
                 <wp:cNvGraphicFramePr/>
@@ -2993,7 +6545,7 @@
                     <wps:wsp>
                       <wps:cNvCnPr/>
                       <wps:spPr>
-                        <a:xfrm>
+                        <a:xfrm rot="10800000">
                           <a:off x="0" y="0"/>
                           <a:ext cx="842838" cy="15903"/>
                         </a:xfrm>
@@ -3027,7 +6579,7 @@
           </mc:Choice>
           <mc:Fallback>
             <w:pict>
-              <v:shape w14:anchorId="02286B88" id="Conector recto de flecha 43" o:spid="_x0000_s1026" type="#_x0000_t32" style="position:absolute;margin-left:192.95pt;margin-top:229.3pt;width:66.35pt;height:1.25pt;z-index:251731968;visibility:visible;mso-wrap-style:square;mso-wrap-distance-left:9pt;mso-wrap-distance-top:0;mso-wrap-distance-right:9pt;mso-wrap-distance-bottom:0;mso-position-horizontal:absolute;mso-position-horizontal-relative:text;mso-position-vertical:absolute;mso-position-vertical-relative:text" o:gfxdata="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" strokecolor="black [3200]" strokeweight=".5pt">
+              <v:shape w14:anchorId="25DCCC50" id="Conector recto de flecha 43" o:spid="_x0000_s1026" type="#_x0000_t32" style="position:absolute;margin-left:192.95pt;margin-top:229.3pt;width:66.35pt;height:1.25pt;rotation:180;z-index:251796480;visibility:visible;mso-wrap-style:square;mso-wrap-distance-left:9pt;mso-wrap-distance-top:0;mso-wrap-distance-right:9pt;mso-wrap-distance-bottom:0;mso-position-horizontal:absolute;mso-position-horizontal-relative:text;mso-position-vertical:absolute;mso-position-vertical-relative:text" o:gfxdata="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" strokecolor="black [3200]" strokeweight=".5pt">
                 <v:stroke endarrow="block" joinstyle="miter"/>
               </v:shape>
             </w:pict>
@@ -3042,7 +6594,7 @@
         <mc:AlternateContent>
           <mc:Choice Requires="wps">
             <w:drawing>
-              <wp:anchor distT="0" distB="0" distL="114300" distR="114300" simplePos="0" relativeHeight="251730944" behindDoc="0" locked="0" layoutInCell="1" allowOverlap="1" wp14:anchorId="35973A21" wp14:editId="7034E90E">
+              <wp:anchor distT="0" distB="0" distL="114300" distR="114300" simplePos="0" relativeHeight="251795456" behindDoc="0" locked="0" layoutInCell="1" allowOverlap="1" wp14:anchorId="4B5205EE" wp14:editId="2ADE7F71">
                 <wp:simplePos x="0" y="0"/>
                 <wp:positionH relativeFrom="column">
                   <wp:posOffset>3340625</wp:posOffset>
@@ -3067,15 +6619,22 @@
                         <a:prstGeom prst="rect">
                           <a:avLst/>
                         </a:prstGeom>
-                        <a:solidFill>
-                          <a:schemeClr val="lt1"/>
-                        </a:solidFill>
-                        <a:ln w="6350">
-                          <a:solidFill>
-                            <a:prstClr val="black"/>
-                          </a:solidFill>
-                        </a:ln>
+                        <a:ln/>
                       </wps:spPr>
+                      <wps:style>
+                        <a:lnRef idx="1">
+                          <a:schemeClr val="accent1"/>
+                        </a:lnRef>
+                        <a:fillRef idx="2">
+                          <a:schemeClr val="accent1"/>
+                        </a:fillRef>
+                        <a:effectRef idx="1">
+                          <a:schemeClr val="accent1"/>
+                        </a:effectRef>
+                        <a:fontRef idx="minor">
+                          <a:schemeClr val="dk1"/>
+                        </a:fontRef>
+                      </wps:style>
                       <wps:txbx>
                         <w:txbxContent>
                           <w:p>
@@ -3108,7 +6667,10 @@
           </mc:Choice>
           <mc:Fallback>
             <w:pict>
-              <v:shape w14:anchorId="35973A21" id="Cuadro de texto 42" o:spid="_x0000_s1037" type="#_x0000_t202" style="position:absolute;left:0;text-align:left;margin-left:263.05pt;margin-top:48.35pt;width:137.1pt;height:33.2pt;z-index:251730944;visibility:visible;mso-wrap-style:square;mso-width-percent:0;mso-height-percent:0;mso-wrap-distance-left:9pt;mso-wrap-distance-top:0;mso-wrap-distance-right:9pt;mso-wrap-distance-bottom:0;mso-position-horizontal:absolute;mso-position-horizontal-relative:text;mso-position-vertical:absolute;mso-position-vertical-relative:text;mso-width-percent:0;mso-height-percent:0;mso-width-relative:margin;mso-height-relative:margin;v-text-anchor:top" o:gfxdata="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" fillcolor="white [3201]" strokeweight=".5pt">
+              <v:shape w14:anchorId="4B5205EE" id="Cuadro de texto 42" o:spid="_x0000_s1058" type="#_x0000_t202" style="position:absolute;left:0;text-align:left;margin-left:263.05pt;margin-top:48.35pt;width:137.1pt;height:33.2pt;z-index:251795456;visibility:visible;mso-wrap-style:square;mso-width-percent:0;mso-height-percent:0;mso-wrap-distance-left:9pt;mso-wrap-distance-top:0;mso-wrap-distance-right:9pt;mso-wrap-distance-bottom:0;mso-position-horizontal:absolute;mso-position-horizontal-relative:text;mso-position-vertical:absolute;mso-position-vertical-relative:text;mso-width-percent:0;mso-height-percent:0;mso-width-relative:margin;mso-height-relative:margin;v-text-anchor:top" o:gfxdata="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" fillcolor="#7cb1cf [2164]" strokecolor="#418ab3 [3204]" strokeweight=".5pt">
+                <v:fill color2="#61a1c5 [2612]" rotate="t" colors="0 #a5c2d8;.5 #97b8d2;1 #84aecf" focus="100%" type="gradient">
+                  <o:fill v:ext="view" type="gradientUnscaled"/>
+                </v:fill>
                 <v:textbox>
                   <w:txbxContent>
                     <w:p>
@@ -3134,7 +6696,7 @@
         <mc:AlternateContent>
           <mc:Choice Requires="wps">
             <w:drawing>
-              <wp:anchor distT="0" distB="0" distL="114300" distR="114300" simplePos="0" relativeHeight="251729920" behindDoc="0" locked="0" layoutInCell="1" allowOverlap="1" wp14:anchorId="3436CA8F" wp14:editId="4007A76B">
+              <wp:anchor distT="0" distB="0" distL="114300" distR="114300" simplePos="0" relativeHeight="251794432" behindDoc="0" locked="0" layoutInCell="1" allowOverlap="1" wp14:anchorId="1B5E9D09" wp14:editId="27ACE8EA">
                 <wp:simplePos x="0" y="0"/>
                 <wp:positionH relativeFrom="column">
                   <wp:posOffset>2362780</wp:posOffset>
@@ -3143,7 +6705,7 @@
                   <wp:posOffset>829062</wp:posOffset>
                 </wp:positionV>
                 <wp:extent cx="978010" cy="7951"/>
-                <wp:effectExtent l="0" t="57150" r="31750" b="87630"/>
+                <wp:effectExtent l="38100" t="76200" r="0" b="87630"/>
                 <wp:wrapNone/>
                 <wp:docPr id="41" name="Conector recto de flecha 41"/>
                 <wp:cNvGraphicFramePr/>
@@ -3152,7 +6714,7 @@
                     <wps:wsp>
                       <wps:cNvCnPr/>
                       <wps:spPr>
-                        <a:xfrm>
+                        <a:xfrm rot="10800000">
                           <a:off x="0" y="0"/>
                           <a:ext cx="978010" cy="7951"/>
                         </a:xfrm>
@@ -3186,7 +6748,7 @@
           </mc:Choice>
           <mc:Fallback>
             <w:pict>
-              <v:shape w14:anchorId="6213930E" id="Conector recto de flecha 41" o:spid="_x0000_s1026" type="#_x0000_t32" style="position:absolute;margin-left:186.05pt;margin-top:65.3pt;width:77pt;height:.65pt;z-index:251729920;visibility:visible;mso-wrap-style:square;mso-wrap-distance-left:9pt;mso-wrap-distance-top:0;mso-wrap-distance-right:9pt;mso-wrap-distance-bottom:0;mso-position-horizontal:absolute;mso-position-horizontal-relative:text;mso-position-vertical:absolute;mso-position-vertical-relative:text" o:gfxdata="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" strokecolor="black [3200]" strokeweight=".5pt">
+              <v:shape w14:anchorId="2A4436CE" id="Conector recto de flecha 41" o:spid="_x0000_s1026" type="#_x0000_t32" style="position:absolute;margin-left:186.05pt;margin-top:65.3pt;width:77pt;height:.65pt;rotation:180;z-index:251794432;visibility:visible;mso-wrap-style:square;mso-wrap-distance-left:9pt;mso-wrap-distance-top:0;mso-wrap-distance-right:9pt;mso-wrap-distance-bottom:0;mso-position-horizontal:absolute;mso-position-horizontal-relative:text;mso-position-vertical:absolute;mso-position-vertical-relative:text" o:gfxdata="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" strokecolor="black [3200]" strokeweight=".5pt">
                 <v:stroke endarrow="block" joinstyle="miter"/>
               </v:shape>
             </w:pict>
@@ -3199,7 +6761,7 @@
           <w:lang w:val="es-ES" w:eastAsia="es-ES"/>
         </w:rPr>
         <w:drawing>
-          <wp:inline distT="0" distB="0" distL="0" distR="0" wp14:anchorId="0FFE4901" wp14:editId="2B9A3B1D">
+          <wp:inline distT="0" distB="0" distL="0" distR="0" wp14:anchorId="01071D80" wp14:editId="09036775">
             <wp:extent cx="2687448" cy="5526157"/>
             <wp:effectExtent l="0" t="0" r="0" b="0"/>
             <wp:docPr id="40" name="Imagen 40"/>
@@ -3214,7 +6776,7 @@
                     <pic:cNvPicPr/>
                   </pic:nvPicPr>
                   <pic:blipFill>
-                    <a:blip r:embed="rId25"/>
+                    <a:blip r:embed="rId28"/>
                     <a:stretch>
                       <a:fillRect/>
                     </a:stretch>
@@ -3241,22 +6803,12 @@
           <w:tab w:val="left" w:pos="5472"/>
         </w:tabs>
       </w:pPr>
-    </w:p>
-    <w:p>
-      <w:pPr>
-        <w:tabs>
-          <w:tab w:val="left" w:pos="5472"/>
-        </w:tabs>
-      </w:pPr>
-      <w:bookmarkStart w:id="21" w:name="_GoBack"/>
-      <w:bookmarkEnd w:id="21"/>
-      <w:r>
-        <w:tab/>
-      </w:r>
+      <w:bookmarkStart w:id="49" w:name="_GoBack"/>
+      <w:bookmarkEnd w:id="49"/>
     </w:p>
     <w:sectPr>
-      <w:headerReference w:type="default" r:id="rId26"/>
-      <w:footerReference w:type="default" r:id="rId27"/>
+      <w:headerReference w:type="default" r:id="rId29"/>
+      <w:footerReference w:type="default" r:id="rId30"/>
       <w:pgSz w:w="12240" w:h="15840"/>
       <w:pgMar w:top="1417" w:right="1701" w:bottom="1417" w:left="1701" w:header="360" w:footer="360" w:gutter="0"/>
       <w:pgNumType w:start="1"/>
@@ -3268,7 +6820,7 @@
 </file>
 
 <file path=word/endnotes.xml><?xml version="1.0" encoding="utf-8"?>
-<w:endnotes xmlns:wpc="http://schemas.microsoft.com/office/word/2010/wordprocessingCanvas" xmlns:cx="http://schemas.microsoft.com/office/drawing/2014/chartex" xmlns:mc="http://schemas.openxmlformats.org/markup-compatibility/2006" xmlns:o="urn:schemas-microsoft-com:office:office" xmlns:r="http://schemas.openxmlformats.org/officeDocument/2006/relationships" xmlns:m="http://schemas.openxmlformats.org/officeDocument/2006/math" xmlns:v="urn:schemas-microsoft-com:vml" xmlns:wp14="http://schemas.microsoft.com/office/word/2010/wordprocessingDrawing" xmlns:wp="http://schemas.openxmlformats.org/drawingml/2006/wordprocessingDrawing" xmlns:w10="urn:schemas-microsoft-com:office:word" xmlns:w="http://schemas.openxmlformats.org/wordprocessingml/2006/main" xmlns:w14="http://schemas.microsoft.com/office/word/2010/wordml" xmlns:w15="http://schemas.microsoft.com/office/word/2012/wordml" xmlns:w16se="http://schemas.microsoft.com/office/word/2015/wordml/symex" xmlns:wpg="http://schemas.microsoft.com/office/word/2010/wordprocessingGroup" xmlns:wpi="http://schemas.microsoft.com/office/word/2010/wordprocessingInk" xmlns:wne="http://schemas.microsoft.com/office/word/2006/wordml" xmlns:wps="http://schemas.microsoft.com/office/word/2010/wordprocessingShape" mc:Ignorable="w14 w15 w16se wp14">
+<w:endnotes xmlns:wpc="http://schemas.microsoft.com/office/word/2010/wordprocessingCanvas" xmlns:cx="http://schemas.microsoft.com/office/drawing/2014/chartex" xmlns:cx1="http://schemas.microsoft.com/office/drawing/2015/9/8/chartex" xmlns:cx2="http://schemas.microsoft.com/office/drawing/2015/10/21/chartex" xmlns:cx3="http://schemas.microsoft.com/office/drawing/2016/5/9/chartex" xmlns:cx4="http://schemas.microsoft.com/office/drawing/2016/5/10/chartex" xmlns:cx5="http://schemas.microsoft.com/office/drawing/2016/5/11/chartex" xmlns:cx6="http://schemas.microsoft.com/office/drawing/2016/5/12/chartex" xmlns:cx7="http://schemas.microsoft.com/office/drawing/2016/5/13/chartex" xmlns:cx8="http://schemas.microsoft.com/office/drawing/2016/5/14/chartex" xmlns:mc="http://schemas.openxmlformats.org/markup-compatibility/2006" xmlns:aink="http://schemas.microsoft.com/office/drawing/2016/ink" xmlns:am3d="http://schemas.microsoft.com/office/drawing/2017/model3d" xmlns:o="urn:schemas-microsoft-com:office:office" xmlns:r="http://schemas.openxmlformats.org/officeDocument/2006/relationships" xmlns:m="http://schemas.openxmlformats.org/officeDocument/2006/math" xmlns:v="urn:schemas-microsoft-com:vml" xmlns:wp14="http://schemas.microsoft.com/office/word/2010/wordprocessingDrawing" xmlns:wp="http://schemas.openxmlformats.org/drawingml/2006/wordprocessingDrawing" xmlns:w10="urn:schemas-microsoft-com:office:word" xmlns:w="http://schemas.openxmlformats.org/wordprocessingml/2006/main" xmlns:w14="http://schemas.microsoft.com/office/word/2010/wordml" xmlns:w15="http://schemas.microsoft.com/office/word/2012/wordml" xmlns:w16cid="http://schemas.microsoft.com/office/word/2016/wordml/cid" xmlns:w16se="http://schemas.microsoft.com/office/word/2015/wordml/symex" xmlns:wpg="http://schemas.microsoft.com/office/word/2010/wordprocessingGroup" xmlns:wpi="http://schemas.microsoft.com/office/word/2010/wordprocessingInk" xmlns:wne="http://schemas.microsoft.com/office/word/2006/wordml" xmlns:wps="http://schemas.microsoft.com/office/word/2010/wordprocessingShape" mc:Ignorable="w14 w15 w16se w16cid wp14">
   <w:endnote w:type="separator" w:id="-1">
     <w:p>
       <w:pPr>
@@ -3295,7 +6847,7 @@
 </file>
 
 <file path=word/footer1.xml><?xml version="1.0" encoding="utf-8"?>
-<w:ftr xmlns:wpc="http://schemas.microsoft.com/office/word/2010/wordprocessingCanvas" xmlns:cx="http://schemas.microsoft.com/office/drawing/2014/chartex" xmlns:mc="http://schemas.openxmlformats.org/markup-compatibility/2006" xmlns:o="urn:schemas-microsoft-com:office:office" xmlns:r="http://schemas.openxmlformats.org/officeDocument/2006/relationships" xmlns:m="http://schemas.openxmlformats.org/officeDocument/2006/math" xmlns:v="urn:schemas-microsoft-com:vml" xmlns:wp14="http://schemas.microsoft.com/office/word/2010/wordprocessingDrawing" xmlns:wp="http://schemas.openxmlformats.org/drawingml/2006/wordprocessingDrawing" xmlns:w10="urn:schemas-microsoft-com:office:word" xmlns:w="http://schemas.openxmlformats.org/wordprocessingml/2006/main" xmlns:w14="http://schemas.microsoft.com/office/word/2010/wordml" xmlns:w15="http://schemas.microsoft.com/office/word/2012/wordml" xmlns:w16se="http://schemas.microsoft.com/office/word/2015/wordml/symex" xmlns:wpg="http://schemas.microsoft.com/office/word/2010/wordprocessingGroup" xmlns:wpi="http://schemas.microsoft.com/office/word/2010/wordprocessingInk" xmlns:wne="http://schemas.microsoft.com/office/word/2006/wordml" xmlns:wps="http://schemas.microsoft.com/office/word/2010/wordprocessingShape" mc:Ignorable="w14 w15 w16se wp14">
+<w:ftr xmlns:wpc="http://schemas.microsoft.com/office/word/2010/wordprocessingCanvas" xmlns:cx="http://schemas.microsoft.com/office/drawing/2014/chartex" xmlns:cx1="http://schemas.microsoft.com/office/drawing/2015/9/8/chartex" xmlns:cx2="http://schemas.microsoft.com/office/drawing/2015/10/21/chartex" xmlns:cx3="http://schemas.microsoft.com/office/drawing/2016/5/9/chartex" xmlns:cx4="http://schemas.microsoft.com/office/drawing/2016/5/10/chartex" xmlns:cx5="http://schemas.microsoft.com/office/drawing/2016/5/11/chartex" xmlns:cx6="http://schemas.microsoft.com/office/drawing/2016/5/12/chartex" xmlns:cx7="http://schemas.microsoft.com/office/drawing/2016/5/13/chartex" xmlns:cx8="http://schemas.microsoft.com/office/drawing/2016/5/14/chartex" xmlns:mc="http://schemas.openxmlformats.org/markup-compatibility/2006" xmlns:aink="http://schemas.microsoft.com/office/drawing/2016/ink" xmlns:am3d="http://schemas.microsoft.com/office/drawing/2017/model3d" xmlns:o="urn:schemas-microsoft-com:office:office" xmlns:r="http://schemas.openxmlformats.org/officeDocument/2006/relationships" xmlns:m="http://schemas.openxmlformats.org/officeDocument/2006/math" xmlns:v="urn:schemas-microsoft-com:vml" xmlns:wp14="http://schemas.microsoft.com/office/word/2010/wordprocessingDrawing" xmlns:wp="http://schemas.openxmlformats.org/drawingml/2006/wordprocessingDrawing" xmlns:w10="urn:schemas-microsoft-com:office:word" xmlns:w="http://schemas.openxmlformats.org/wordprocessingml/2006/main" xmlns:w14="http://schemas.microsoft.com/office/word/2010/wordml" xmlns:w15="http://schemas.microsoft.com/office/word/2012/wordml" xmlns:w16cid="http://schemas.microsoft.com/office/word/2016/wordml/cid" xmlns:w16se="http://schemas.microsoft.com/office/word/2015/wordml/symex" xmlns:wpg="http://schemas.microsoft.com/office/word/2010/wordprocessingGroup" xmlns:wpi="http://schemas.microsoft.com/office/word/2010/wordprocessingInk" xmlns:wne="http://schemas.microsoft.com/office/word/2006/wordml" xmlns:wps="http://schemas.microsoft.com/office/word/2010/wordprocessingShape" mc:Ignorable="w14 w15 w16se w16cid wp14">
   <w:sdt>
     <w:sdtPr>
       <w:rPr>
@@ -3352,7 +6904,7 @@
 </file>
 
 <file path=word/footer2.xml><?xml version="1.0" encoding="utf-8"?>
-<w:ftr xmlns:wpc="http://schemas.microsoft.com/office/word/2010/wordprocessingCanvas" xmlns:cx="http://schemas.microsoft.com/office/drawing/2014/chartex" xmlns:mc="http://schemas.openxmlformats.org/markup-compatibility/2006" xmlns:o="urn:schemas-microsoft-com:office:office" xmlns:r="http://schemas.openxmlformats.org/officeDocument/2006/relationships" xmlns:m="http://schemas.openxmlformats.org/officeDocument/2006/math" xmlns:v="urn:schemas-microsoft-com:vml" xmlns:wp14="http://schemas.microsoft.com/office/word/2010/wordprocessingDrawing" xmlns:wp="http://schemas.openxmlformats.org/drawingml/2006/wordprocessingDrawing" xmlns:w10="urn:schemas-microsoft-com:office:word" xmlns:w="http://schemas.openxmlformats.org/wordprocessingml/2006/main" xmlns:w14="http://schemas.microsoft.com/office/word/2010/wordml" xmlns:w15="http://schemas.microsoft.com/office/word/2012/wordml" xmlns:w16se="http://schemas.microsoft.com/office/word/2015/wordml/symex" xmlns:wpg="http://schemas.microsoft.com/office/word/2010/wordprocessingGroup" xmlns:wpi="http://schemas.microsoft.com/office/word/2010/wordprocessingInk" xmlns:wne="http://schemas.microsoft.com/office/word/2006/wordml" xmlns:wps="http://schemas.microsoft.com/office/word/2010/wordprocessingShape" mc:Ignorable="w14 w15 w16se wp14">
+<w:ftr xmlns:wpc="http://schemas.microsoft.com/office/word/2010/wordprocessingCanvas" xmlns:cx="http://schemas.microsoft.com/office/drawing/2014/chartex" xmlns:cx1="http://schemas.microsoft.com/office/drawing/2015/9/8/chartex" xmlns:cx2="http://schemas.microsoft.com/office/drawing/2015/10/21/chartex" xmlns:cx3="http://schemas.microsoft.com/office/drawing/2016/5/9/chartex" xmlns:cx4="http://schemas.microsoft.com/office/drawing/2016/5/10/chartex" xmlns:cx5="http://schemas.microsoft.com/office/drawing/2016/5/11/chartex" xmlns:cx6="http://schemas.microsoft.com/office/drawing/2016/5/12/chartex" xmlns:cx7="http://schemas.microsoft.com/office/drawing/2016/5/13/chartex" xmlns:cx8="http://schemas.microsoft.com/office/drawing/2016/5/14/chartex" xmlns:mc="http://schemas.openxmlformats.org/markup-compatibility/2006" xmlns:aink="http://schemas.microsoft.com/office/drawing/2016/ink" xmlns:am3d="http://schemas.microsoft.com/office/drawing/2017/model3d" xmlns:o="urn:schemas-microsoft-com:office:office" xmlns:r="http://schemas.openxmlformats.org/officeDocument/2006/relationships" xmlns:m="http://schemas.openxmlformats.org/officeDocument/2006/math" xmlns:v="urn:schemas-microsoft-com:vml" xmlns:wp14="http://schemas.microsoft.com/office/word/2010/wordprocessingDrawing" xmlns:wp="http://schemas.openxmlformats.org/drawingml/2006/wordprocessingDrawing" xmlns:w10="urn:schemas-microsoft-com:office:word" xmlns:w="http://schemas.openxmlformats.org/wordprocessingml/2006/main" xmlns:w14="http://schemas.microsoft.com/office/word/2010/wordml" xmlns:w15="http://schemas.microsoft.com/office/word/2012/wordml" xmlns:w16cid="http://schemas.microsoft.com/office/word/2016/wordml/cid" xmlns:w16se="http://schemas.microsoft.com/office/word/2015/wordml/symex" xmlns:wpg="http://schemas.microsoft.com/office/word/2010/wordprocessingGroup" xmlns:wpi="http://schemas.microsoft.com/office/word/2010/wordprocessingInk" xmlns:wne="http://schemas.microsoft.com/office/word/2006/wordml" xmlns:wps="http://schemas.microsoft.com/office/word/2010/wordprocessingShape" mc:Ignorable="w14 w15 w16se w16cid wp14">
   <w:p>
     <w:pPr>
       <w:pStyle w:val="Piedepgina"/>
@@ -3363,7 +6915,7 @@
 </file>
 
 <file path=word/footer3.xml><?xml version="1.0" encoding="utf-8"?>
-<w:ftr xmlns:wpc="http://schemas.microsoft.com/office/word/2010/wordprocessingCanvas" xmlns:cx="http://schemas.microsoft.com/office/drawing/2014/chartex" xmlns:mc="http://schemas.openxmlformats.org/markup-compatibility/2006" xmlns:o="urn:schemas-microsoft-com:office:office" xmlns:r="http://schemas.openxmlformats.org/officeDocument/2006/relationships" xmlns:m="http://schemas.openxmlformats.org/officeDocument/2006/math" xmlns:v="urn:schemas-microsoft-com:vml" xmlns:wp14="http://schemas.microsoft.com/office/word/2010/wordprocessingDrawing" xmlns:wp="http://schemas.openxmlformats.org/drawingml/2006/wordprocessingDrawing" xmlns:w10="urn:schemas-microsoft-com:office:word" xmlns:w="http://schemas.openxmlformats.org/wordprocessingml/2006/main" xmlns:w14="http://schemas.microsoft.com/office/word/2010/wordml" xmlns:w15="http://schemas.microsoft.com/office/word/2012/wordml" xmlns:w16se="http://schemas.microsoft.com/office/word/2015/wordml/symex" xmlns:wpg="http://schemas.microsoft.com/office/word/2010/wordprocessingGroup" xmlns:wpi="http://schemas.microsoft.com/office/word/2010/wordprocessingInk" xmlns:wne="http://schemas.microsoft.com/office/word/2006/wordml" xmlns:wps="http://schemas.microsoft.com/office/word/2010/wordprocessingShape" mc:Ignorable="w14 w15 w16se wp14">
+<w:ftr xmlns:wpc="http://schemas.microsoft.com/office/word/2010/wordprocessingCanvas" xmlns:cx="http://schemas.microsoft.com/office/drawing/2014/chartex" xmlns:cx1="http://schemas.microsoft.com/office/drawing/2015/9/8/chartex" xmlns:cx2="http://schemas.microsoft.com/office/drawing/2015/10/21/chartex" xmlns:cx3="http://schemas.microsoft.com/office/drawing/2016/5/9/chartex" xmlns:cx4="http://schemas.microsoft.com/office/drawing/2016/5/10/chartex" xmlns:cx5="http://schemas.microsoft.com/office/drawing/2016/5/11/chartex" xmlns:cx6="http://schemas.microsoft.com/office/drawing/2016/5/12/chartex" xmlns:cx7="http://schemas.microsoft.com/office/drawing/2016/5/13/chartex" xmlns:cx8="http://schemas.microsoft.com/office/drawing/2016/5/14/chartex" xmlns:mc="http://schemas.openxmlformats.org/markup-compatibility/2006" xmlns:aink="http://schemas.microsoft.com/office/drawing/2016/ink" xmlns:am3d="http://schemas.microsoft.com/office/drawing/2017/model3d" xmlns:o="urn:schemas-microsoft-com:office:office" xmlns:r="http://schemas.openxmlformats.org/officeDocument/2006/relationships" xmlns:m="http://schemas.openxmlformats.org/officeDocument/2006/math" xmlns:v="urn:schemas-microsoft-com:vml" xmlns:wp14="http://schemas.microsoft.com/office/word/2010/wordprocessingDrawing" xmlns:wp="http://schemas.openxmlformats.org/drawingml/2006/wordprocessingDrawing" xmlns:w10="urn:schemas-microsoft-com:office:word" xmlns:w="http://schemas.openxmlformats.org/wordprocessingml/2006/main" xmlns:w14="http://schemas.microsoft.com/office/word/2010/wordml" xmlns:w15="http://schemas.microsoft.com/office/word/2012/wordml" xmlns:w16cid="http://schemas.microsoft.com/office/word/2016/wordml/cid" xmlns:w16se="http://schemas.microsoft.com/office/word/2015/wordml/symex" xmlns:wpg="http://schemas.microsoft.com/office/word/2010/wordprocessingGroup" xmlns:wpi="http://schemas.microsoft.com/office/word/2010/wordprocessingInk" xmlns:wne="http://schemas.microsoft.com/office/word/2006/wordml" xmlns:wps="http://schemas.microsoft.com/office/word/2010/wordprocessingShape" mc:Ignorable="w14 w15 w16se w16cid wp14">
   <w:sdt>
     <w:sdtPr>
       <w:id w:val="-1446763211"/>
@@ -3437,7 +6989,7 @@
                 </wp:inline>
               </w:drawing>
             </mc:Choice>
-            <mc:Fallback xmlns:w16="http://schemas.microsoft.com/office/word/2018/wordml" xmlns:w16cex="http://schemas.microsoft.com/office/word/2018/wordml/cex" xmlns:w16cid="http://schemas.microsoft.com/office/word/2016/wordml/cid" xmlns:am3d="http://schemas.microsoft.com/office/drawing/2017/model3d" xmlns:aink="http://schemas.microsoft.com/office/drawing/2016/ink" xmlns:cx8="http://schemas.microsoft.com/office/drawing/2016/5/14/chartex" xmlns:cx7="http://schemas.microsoft.com/office/drawing/2016/5/13/chartex" xmlns:cx6="http://schemas.microsoft.com/office/drawing/2016/5/12/chartex" xmlns:cx5="http://schemas.microsoft.com/office/drawing/2016/5/11/chartex" xmlns:cx4="http://schemas.microsoft.com/office/drawing/2016/5/10/chartex" xmlns:cx3="http://schemas.microsoft.com/office/drawing/2016/5/9/chartex" xmlns:cx2="http://schemas.microsoft.com/office/drawing/2015/10/21/chartex" xmlns:cx1="http://schemas.microsoft.com/office/drawing/2015/9/8/chartex">
+            <mc:Fallback xmlns:w16cex="http://schemas.microsoft.com/office/word/2018/wordml/cex" xmlns:w16="http://schemas.microsoft.com/office/word/2018/wordml">
               <w:pict>
                 <v:shapetype w14:anchorId="5D27086D" id="_x0000_t110" coordsize="21600,21600" o:spt="110" path="m10800,l,10800,10800,21600,21600,10800xe">
                   <v:stroke joinstyle="miter"/>
@@ -3490,7 +7042,7 @@
 </file>
 
 <file path=word/footnotes.xml><?xml version="1.0" encoding="utf-8"?>
-<w:footnotes xmlns:wpc="http://schemas.microsoft.com/office/word/2010/wordprocessingCanvas" xmlns:cx="http://schemas.microsoft.com/office/drawing/2014/chartex" xmlns:mc="http://schemas.openxmlformats.org/markup-compatibility/2006" xmlns:o="urn:schemas-microsoft-com:office:office" xmlns:r="http://schemas.openxmlformats.org/officeDocument/2006/relationships" xmlns:m="http://schemas.openxmlformats.org/officeDocument/2006/math" xmlns:v="urn:schemas-microsoft-com:vml" xmlns:wp14="http://schemas.microsoft.com/office/word/2010/wordprocessingDrawing" xmlns:wp="http://schemas.openxmlformats.org/drawingml/2006/wordprocessingDrawing" xmlns:w10="urn:schemas-microsoft-com:office:word" xmlns:w="http://schemas.openxmlformats.org/wordprocessingml/2006/main" xmlns:w14="http://schemas.microsoft.com/office/word/2010/wordml" xmlns:w15="http://schemas.microsoft.com/office/word/2012/wordml" xmlns:w16se="http://schemas.microsoft.com/office/word/2015/wordml/symex" xmlns:wpg="http://schemas.microsoft.com/office/word/2010/wordprocessingGroup" xmlns:wpi="http://schemas.microsoft.com/office/word/2010/wordprocessingInk" xmlns:wne="http://schemas.microsoft.com/office/word/2006/wordml" xmlns:wps="http://schemas.microsoft.com/office/word/2010/wordprocessingShape" mc:Ignorable="w14 w15 w16se wp14">
+<w:footnotes xmlns:wpc="http://schemas.microsoft.com/office/word/2010/wordprocessingCanvas" xmlns:cx="http://schemas.microsoft.com/office/drawing/2014/chartex" xmlns:cx1="http://schemas.microsoft.com/office/drawing/2015/9/8/chartex" xmlns:cx2="http://schemas.microsoft.com/office/drawing/2015/10/21/chartex" xmlns:cx3="http://schemas.microsoft.com/office/drawing/2016/5/9/chartex" xmlns:cx4="http://schemas.microsoft.com/office/drawing/2016/5/10/chartex" xmlns:cx5="http://schemas.microsoft.com/office/drawing/2016/5/11/chartex" xmlns:cx6="http://schemas.microsoft.com/office/drawing/2016/5/12/chartex" xmlns:cx7="http://schemas.microsoft.com/office/drawing/2016/5/13/chartex" xmlns:cx8="http://schemas.microsoft.com/office/drawing/2016/5/14/chartex" xmlns:mc="http://schemas.openxmlformats.org/markup-compatibility/2006" xmlns:aink="http://schemas.microsoft.com/office/drawing/2016/ink" xmlns:am3d="http://schemas.microsoft.com/office/drawing/2017/model3d" xmlns:o="urn:schemas-microsoft-com:office:office" xmlns:r="http://schemas.openxmlformats.org/officeDocument/2006/relationships" xmlns:m="http://schemas.openxmlformats.org/officeDocument/2006/math" xmlns:v="urn:schemas-microsoft-com:vml" xmlns:wp14="http://schemas.microsoft.com/office/word/2010/wordprocessingDrawing" xmlns:wp="http://schemas.openxmlformats.org/drawingml/2006/wordprocessingDrawing" xmlns:w10="urn:schemas-microsoft-com:office:word" xmlns:w="http://schemas.openxmlformats.org/wordprocessingml/2006/main" xmlns:w14="http://schemas.microsoft.com/office/word/2010/wordml" xmlns:w15="http://schemas.microsoft.com/office/word/2012/wordml" xmlns:w16cid="http://schemas.microsoft.com/office/word/2016/wordml/cid" xmlns:w16se="http://schemas.microsoft.com/office/word/2015/wordml/symex" xmlns:wpg="http://schemas.microsoft.com/office/word/2010/wordprocessingGroup" xmlns:wpi="http://schemas.microsoft.com/office/word/2010/wordprocessingInk" xmlns:wne="http://schemas.microsoft.com/office/word/2006/wordml" xmlns:wps="http://schemas.microsoft.com/office/word/2010/wordprocessingShape" mc:Ignorable="w14 w15 w16se w16cid wp14">
   <w:footnote w:type="separator" w:id="-1">
     <w:p>
       <w:pPr>
@@ -3517,7 +7069,7 @@
 </file>
 
 <file path=word/header1.xml><?xml version="1.0" encoding="utf-8"?>
-<w:hdr xmlns:wpc="http://schemas.microsoft.com/office/word/2010/wordprocessingCanvas" xmlns:cx="http://schemas.microsoft.com/office/drawing/2014/chartex" xmlns:mc="http://schemas.openxmlformats.org/markup-compatibility/2006" xmlns:o="urn:schemas-microsoft-com:office:office" xmlns:r="http://schemas.openxmlformats.org/officeDocument/2006/relationships" xmlns:m="http://schemas.openxmlformats.org/officeDocument/2006/math" xmlns:v="urn:schemas-microsoft-com:vml" xmlns:wp14="http://schemas.microsoft.com/office/word/2010/wordprocessingDrawing" xmlns:wp="http://schemas.openxmlformats.org/drawingml/2006/wordprocessingDrawing" xmlns:w10="urn:schemas-microsoft-com:office:word" xmlns:w="http://schemas.openxmlformats.org/wordprocessingml/2006/main" xmlns:w14="http://schemas.microsoft.com/office/word/2010/wordml" xmlns:w15="http://schemas.microsoft.com/office/word/2012/wordml" xmlns:w16se="http://schemas.microsoft.com/office/word/2015/wordml/symex" xmlns:wpg="http://schemas.microsoft.com/office/word/2010/wordprocessingGroup" xmlns:wpi="http://schemas.microsoft.com/office/word/2010/wordprocessingInk" xmlns:wne="http://schemas.microsoft.com/office/word/2006/wordml" xmlns:wps="http://schemas.microsoft.com/office/word/2010/wordprocessingShape" mc:Ignorable="w14 w15 w16se wp14">
+<w:hdr xmlns:wpc="http://schemas.microsoft.com/office/word/2010/wordprocessingCanvas" xmlns:cx="http://schemas.microsoft.com/office/drawing/2014/chartex" xmlns:cx1="http://schemas.microsoft.com/office/drawing/2015/9/8/chartex" xmlns:cx2="http://schemas.microsoft.com/office/drawing/2015/10/21/chartex" xmlns:cx3="http://schemas.microsoft.com/office/drawing/2016/5/9/chartex" xmlns:cx4="http://schemas.microsoft.com/office/drawing/2016/5/10/chartex" xmlns:cx5="http://schemas.microsoft.com/office/drawing/2016/5/11/chartex" xmlns:cx6="http://schemas.microsoft.com/office/drawing/2016/5/12/chartex" xmlns:cx7="http://schemas.microsoft.com/office/drawing/2016/5/13/chartex" xmlns:cx8="http://schemas.microsoft.com/office/drawing/2016/5/14/chartex" xmlns:mc="http://schemas.openxmlformats.org/markup-compatibility/2006" xmlns:aink="http://schemas.microsoft.com/office/drawing/2016/ink" xmlns:am3d="http://schemas.microsoft.com/office/drawing/2017/model3d" xmlns:o="urn:schemas-microsoft-com:office:office" xmlns:r="http://schemas.openxmlformats.org/officeDocument/2006/relationships" xmlns:m="http://schemas.openxmlformats.org/officeDocument/2006/math" xmlns:v="urn:schemas-microsoft-com:vml" xmlns:wp14="http://schemas.microsoft.com/office/word/2010/wordprocessingDrawing" xmlns:wp="http://schemas.openxmlformats.org/drawingml/2006/wordprocessingDrawing" xmlns:w10="urn:schemas-microsoft-com:office:word" xmlns:w="http://schemas.openxmlformats.org/wordprocessingml/2006/main" xmlns:w14="http://schemas.microsoft.com/office/word/2010/wordml" xmlns:w15="http://schemas.microsoft.com/office/word/2012/wordml" xmlns:w16cid="http://schemas.microsoft.com/office/word/2016/wordml/cid" xmlns:w16se="http://schemas.microsoft.com/office/word/2015/wordml/symex" xmlns:wpg="http://schemas.microsoft.com/office/word/2010/wordprocessingGroup" xmlns:wpi="http://schemas.microsoft.com/office/word/2010/wordprocessingInk" xmlns:wne="http://schemas.microsoft.com/office/word/2006/wordml" xmlns:wps="http://schemas.microsoft.com/office/word/2010/wordprocessingShape" mc:Ignorable="w14 w15 w16se w16cid wp14">
   <w:p>
     <w:pPr>
       <w:pStyle w:val="Encabezado"/>
@@ -4058,7 +7610,7 @@
             </wp:anchor>
           </w:drawing>
         </mc:Choice>
-        <mc:Fallback xmlns:w16cid="http://schemas.microsoft.com/office/word/2016/wordml/cid" xmlns:am3d="http://schemas.microsoft.com/office/drawing/2017/model3d" xmlns:aink="http://schemas.microsoft.com/office/drawing/2016/ink" xmlns:cx8="http://schemas.microsoft.com/office/drawing/2016/5/14/chartex" xmlns:cx7="http://schemas.microsoft.com/office/drawing/2016/5/13/chartex" xmlns:cx6="http://schemas.microsoft.com/office/drawing/2016/5/12/chartex" xmlns:cx5="http://schemas.microsoft.com/office/drawing/2016/5/11/chartex" xmlns:cx4="http://schemas.microsoft.com/office/drawing/2016/5/10/chartex" xmlns:cx3="http://schemas.microsoft.com/office/drawing/2016/5/9/chartex" xmlns:cx2="http://schemas.microsoft.com/office/drawing/2015/10/21/chartex" xmlns:cx1="http://schemas.microsoft.com/office/drawing/2015/9/8/chartex">
+        <mc:Fallback>
           <w:pict>
             <v:group w14:anchorId="3C3F9CBD" id="Group 3" o:spid="_x0000_s1026" alt="Background images and accent circles and rectangles" style="position:absolute;margin-left:0;margin-top:0;width:575.9pt;height:756pt;z-index:251659264;mso-width-percent:942;mso-height-percent:955;mso-position-horizontal:center;mso-position-horizontal-relative:page;mso-position-vertical:center;mso-position-vertical-relative:page;mso-width-percent:942;mso-height-percent:955" coordsize="73139,96012" o:gfxdata="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">
               <v:rect id="Rectangle 570" o:spid="_x0000_s1027" style="position:absolute;width:32004;height:96012;visibility:visible;mso-wrap-style:square;v-text-anchor:middle" o:gfxdata="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" fillcolor="#5e5e5e [3215]" stroked="f" strokeweight="1pt"/>
@@ -4106,7 +7658,7 @@
 </file>
 
 <file path=word/header2.xml><?xml version="1.0" encoding="utf-8"?>
-<w:hdr xmlns:wpc="http://schemas.microsoft.com/office/word/2010/wordprocessingCanvas" xmlns:cx="http://schemas.microsoft.com/office/drawing/2014/chartex" xmlns:mc="http://schemas.openxmlformats.org/markup-compatibility/2006" xmlns:o="urn:schemas-microsoft-com:office:office" xmlns:r="http://schemas.openxmlformats.org/officeDocument/2006/relationships" xmlns:m="http://schemas.openxmlformats.org/officeDocument/2006/math" xmlns:v="urn:schemas-microsoft-com:vml" xmlns:wp14="http://schemas.microsoft.com/office/word/2010/wordprocessingDrawing" xmlns:wp="http://schemas.openxmlformats.org/drawingml/2006/wordprocessingDrawing" xmlns:w10="urn:schemas-microsoft-com:office:word" xmlns:w="http://schemas.openxmlformats.org/wordprocessingml/2006/main" xmlns:w14="http://schemas.microsoft.com/office/word/2010/wordml" xmlns:w15="http://schemas.microsoft.com/office/word/2012/wordml" xmlns:w16se="http://schemas.microsoft.com/office/word/2015/wordml/symex" xmlns:wpg="http://schemas.microsoft.com/office/word/2010/wordprocessingGroup" xmlns:wpi="http://schemas.microsoft.com/office/word/2010/wordprocessingInk" xmlns:wne="http://schemas.microsoft.com/office/word/2006/wordml" xmlns:wps="http://schemas.microsoft.com/office/word/2010/wordprocessingShape" mc:Ignorable="w14 w15 w16se wp14">
+<w:hdr xmlns:wpc="http://schemas.microsoft.com/office/word/2010/wordprocessingCanvas" xmlns:cx="http://schemas.microsoft.com/office/drawing/2014/chartex" xmlns:cx1="http://schemas.microsoft.com/office/drawing/2015/9/8/chartex" xmlns:cx2="http://schemas.microsoft.com/office/drawing/2015/10/21/chartex" xmlns:cx3="http://schemas.microsoft.com/office/drawing/2016/5/9/chartex" xmlns:cx4="http://schemas.microsoft.com/office/drawing/2016/5/10/chartex" xmlns:cx5="http://schemas.microsoft.com/office/drawing/2016/5/11/chartex" xmlns:cx6="http://schemas.microsoft.com/office/drawing/2016/5/12/chartex" xmlns:cx7="http://schemas.microsoft.com/office/drawing/2016/5/13/chartex" xmlns:cx8="http://schemas.microsoft.com/office/drawing/2016/5/14/chartex" xmlns:mc="http://schemas.openxmlformats.org/markup-compatibility/2006" xmlns:aink="http://schemas.microsoft.com/office/drawing/2016/ink" xmlns:am3d="http://schemas.microsoft.com/office/drawing/2017/model3d" xmlns:o="urn:schemas-microsoft-com:office:office" xmlns:r="http://schemas.openxmlformats.org/officeDocument/2006/relationships" xmlns:m="http://schemas.openxmlformats.org/officeDocument/2006/math" xmlns:v="urn:schemas-microsoft-com:vml" xmlns:wp14="http://schemas.microsoft.com/office/word/2010/wordprocessingDrawing" xmlns:wp="http://schemas.openxmlformats.org/drawingml/2006/wordprocessingDrawing" xmlns:w10="urn:schemas-microsoft-com:office:word" xmlns:w="http://schemas.openxmlformats.org/wordprocessingml/2006/main" xmlns:w14="http://schemas.microsoft.com/office/word/2010/wordml" xmlns:w15="http://schemas.microsoft.com/office/word/2012/wordml" xmlns:w16cid="http://schemas.microsoft.com/office/word/2016/wordml/cid" xmlns:w16se="http://schemas.microsoft.com/office/word/2015/wordml/symex" xmlns:wpg="http://schemas.microsoft.com/office/word/2010/wordprocessingGroup" xmlns:wpi="http://schemas.microsoft.com/office/word/2010/wordprocessingInk" xmlns:wne="http://schemas.microsoft.com/office/word/2006/wordml" xmlns:wps="http://schemas.microsoft.com/office/word/2010/wordprocessingShape" mc:Ignorable="w14 w15 w16se w16cid wp14">
   <w:p>
     <w:pPr>
       <w:pStyle w:val="Encabezado"/>
@@ -4205,13 +7757,13 @@
             </wp:anchor>
           </w:drawing>
         </mc:Choice>
-        <mc:Fallback xmlns:w16cid="http://schemas.microsoft.com/office/word/2016/wordml/cid" xmlns:am3d="http://schemas.microsoft.com/office/drawing/2017/model3d" xmlns:aink="http://schemas.microsoft.com/office/drawing/2016/ink" xmlns:cx8="http://schemas.microsoft.com/office/drawing/2016/5/14/chartex" xmlns:cx7="http://schemas.microsoft.com/office/drawing/2016/5/13/chartex" xmlns:cx6="http://schemas.microsoft.com/office/drawing/2016/5/12/chartex" xmlns:cx5="http://schemas.microsoft.com/office/drawing/2016/5/11/chartex" xmlns:cx4="http://schemas.microsoft.com/office/drawing/2016/5/10/chartex" xmlns:cx3="http://schemas.microsoft.com/office/drawing/2016/5/9/chartex" xmlns:cx2="http://schemas.microsoft.com/office/drawing/2015/10/21/chartex" xmlns:cx1="http://schemas.microsoft.com/office/drawing/2015/9/8/chartex">
+        <mc:Fallback>
           <w:pict>
             <v:shapetype w14:anchorId="31C82E61" id="_x0000_t202" coordsize="21600,21600" o:spt="202" path="m,l,21600r21600,l21600,xe">
               <v:stroke joinstyle="miter"/>
               <v:path gradientshapeok="t" o:connecttype="rect"/>
             </v:shapetype>
-            <v:shape id="_x0000_s1033" type="#_x0000_t202" style="position:absolute;margin-left:428.6pt;margin-top:-2.45pt;width:211.6pt;height:48pt;z-index:251662336;visibility:visible;mso-wrap-style:square;mso-width-percent:0;mso-height-percent:0;mso-wrap-distance-left:9pt;mso-wrap-distance-top:3.6pt;mso-wrap-distance-right:9pt;mso-wrap-distance-bottom:3.6pt;mso-position-horizontal:absolute;mso-position-horizontal-relative:page;mso-position-vertical:absolute;mso-position-vertical-relative:text;mso-width-percent:0;mso-height-percent:0;mso-width-relative:margin;mso-height-relative:margin;v-text-anchor:top" o:gfxdata="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" filled="f" stroked="f">
+            <v:shape id="Text Box 2" o:spid="_x0000_s1059" type="#_x0000_t202" style="position:absolute;margin-left:428.6pt;margin-top:-2.45pt;width:211.6pt;height:48pt;z-index:251662336;visibility:visible;mso-wrap-style:square;mso-width-percent:0;mso-height-percent:0;mso-wrap-distance-left:9pt;mso-wrap-distance-top:3.6pt;mso-wrap-distance-right:9pt;mso-wrap-distance-bottom:3.6pt;mso-position-horizontal:absolute;mso-position-horizontal-relative:page;mso-position-vertical:absolute;mso-position-vertical-relative:text;mso-width-percent:0;mso-height-percent:0;mso-width-relative:margin;mso-height-relative:margin;v-text-anchor:top" o:gfxdata="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" filled="f" stroked="f">
               <v:textbox>
                 <w:txbxContent>
                   <w:p>
@@ -4370,7 +7922,7 @@
                         <a14:useLocalDpi xmlns:a14="http://schemas.microsoft.com/office/drawing/2010/main" val="0"/>
                       </a:ext>
                       <a:ext uri="{837473B0-CC2E-450A-ABE3-18F120FF3D39}">
-                        <a1611:picAttrSrcUrl xmlns:a1611="http://schemas.microsoft.com/office/drawing/2016/11/main" xmlns:w16cid="http://schemas.microsoft.com/office/word/2016/wordml/cid" xmlns:w="http://schemas.openxmlformats.org/wordprocessingml/2006/main" xmlns:w10="urn:schemas-microsoft-com:office:word" xmlns:v="urn:schemas-microsoft-com:vml" xmlns:o="urn:schemas-microsoft-com:office:office" xmlns:am3d="http://schemas.microsoft.com/office/drawing/2017/model3d" xmlns:aink="http://schemas.microsoft.com/office/drawing/2016/ink" xmlns:cx8="http://schemas.microsoft.com/office/drawing/2016/5/14/chartex" xmlns:cx7="http://schemas.microsoft.com/office/drawing/2016/5/13/chartex" xmlns:cx6="http://schemas.microsoft.com/office/drawing/2016/5/12/chartex" xmlns:cx5="http://schemas.microsoft.com/office/drawing/2016/5/11/chartex" xmlns:cx4="http://schemas.microsoft.com/office/drawing/2016/5/10/chartex" xmlns:cx3="http://schemas.microsoft.com/office/drawing/2016/5/9/chartex" xmlns:cx2="http://schemas.microsoft.com/office/drawing/2015/10/21/chartex" xmlns:cx1="http://schemas.microsoft.com/office/drawing/2015/9/8/chartex" xmlns="" r:id="rId3"/>
+                        <a1611:picAttrSrcUrl xmlns:a1611="http://schemas.microsoft.com/office/drawing/2016/11/main" r:id="rId3"/>
                       </a:ext>
                     </a:extLst>
                   </a:blip>
@@ -4404,7 +7956,7 @@
 </file>
 
 <file path=word/numbering.xml><?xml version="1.0" encoding="utf-8"?>
-<w:numbering xmlns:wpc="http://schemas.microsoft.com/office/word/2010/wordprocessingCanvas" xmlns:cx="http://schemas.microsoft.com/office/drawing/2014/chartex" xmlns:mc="http://schemas.openxmlformats.org/markup-compatibility/2006" xmlns:o="urn:schemas-microsoft-com:office:office" xmlns:r="http://schemas.openxmlformats.org/officeDocument/2006/relationships" xmlns:m="http://schemas.openxmlformats.org/officeDocument/2006/math" xmlns:v="urn:schemas-microsoft-com:vml" xmlns:wp14="http://schemas.microsoft.com/office/word/2010/wordprocessingDrawing" xmlns:wp="http://schemas.openxmlformats.org/drawingml/2006/wordprocessingDrawing" xmlns:w10="urn:schemas-microsoft-com:office:word" xmlns:w="http://schemas.openxmlformats.org/wordprocessingml/2006/main" xmlns:w14="http://schemas.microsoft.com/office/word/2010/wordml" xmlns:w15="http://schemas.microsoft.com/office/word/2012/wordml" xmlns:w16se="http://schemas.microsoft.com/office/word/2015/wordml/symex" xmlns:wpg="http://schemas.microsoft.com/office/word/2010/wordprocessingGroup" xmlns:wpi="http://schemas.microsoft.com/office/word/2010/wordprocessingInk" xmlns:wne="http://schemas.microsoft.com/office/word/2006/wordml" xmlns:wps="http://schemas.microsoft.com/office/word/2010/wordprocessingShape" mc:Ignorable="w14 w15 w16se wp14">
+<w:numbering xmlns:wpc="http://schemas.microsoft.com/office/word/2010/wordprocessingCanvas" xmlns:cx="http://schemas.microsoft.com/office/drawing/2014/chartex" xmlns:cx1="http://schemas.microsoft.com/office/drawing/2015/9/8/chartex" xmlns:cx2="http://schemas.microsoft.com/office/drawing/2015/10/21/chartex" xmlns:cx3="http://schemas.microsoft.com/office/drawing/2016/5/9/chartex" xmlns:cx4="http://schemas.microsoft.com/office/drawing/2016/5/10/chartex" xmlns:cx5="http://schemas.microsoft.com/office/drawing/2016/5/11/chartex" xmlns:cx6="http://schemas.microsoft.com/office/drawing/2016/5/12/chartex" xmlns:cx7="http://schemas.microsoft.com/office/drawing/2016/5/13/chartex" xmlns:cx8="http://schemas.microsoft.com/office/drawing/2016/5/14/chartex" xmlns:mc="http://schemas.openxmlformats.org/markup-compatibility/2006" xmlns:aink="http://schemas.microsoft.com/office/drawing/2016/ink" xmlns:am3d="http://schemas.microsoft.com/office/drawing/2017/model3d" xmlns:o="urn:schemas-microsoft-com:office:office" xmlns:r="http://schemas.openxmlformats.org/officeDocument/2006/relationships" xmlns:m="http://schemas.openxmlformats.org/officeDocument/2006/math" xmlns:v="urn:schemas-microsoft-com:vml" xmlns:wp14="http://schemas.microsoft.com/office/word/2010/wordprocessingDrawing" xmlns:wp="http://schemas.openxmlformats.org/drawingml/2006/wordprocessingDrawing" xmlns:w10="urn:schemas-microsoft-com:office:word" xmlns:w="http://schemas.openxmlformats.org/wordprocessingml/2006/main" xmlns:w14="http://schemas.microsoft.com/office/word/2010/wordml" xmlns:w15="http://schemas.microsoft.com/office/word/2012/wordml" xmlns:w16cid="http://schemas.microsoft.com/office/word/2016/wordml/cid" xmlns:w16se="http://schemas.microsoft.com/office/word/2015/wordml/symex" xmlns:wpg="http://schemas.microsoft.com/office/word/2010/wordprocessingGroup" xmlns:wpi="http://schemas.microsoft.com/office/word/2010/wordprocessingInk" xmlns:wne="http://schemas.microsoft.com/office/word/2006/wordml" xmlns:wps="http://schemas.microsoft.com/office/word/2010/wordprocessingShape" mc:Ignorable="w14 w15 w16se w16cid wp14">
   <w:abstractNum w:abstractNumId="0" w15:restartNumberingAfterBreak="0">
     <w:nsid w:val="09BC28BE"/>
     <w:multiLevelType w:val="hybridMultilevel"/>
@@ -5683,7 +9235,7 @@
 </file>
 
 <file path=word/styles.xml><?xml version="1.0" encoding="utf-8"?>
-<w:styles xmlns:mc="http://schemas.openxmlformats.org/markup-compatibility/2006" xmlns:r="http://schemas.openxmlformats.org/officeDocument/2006/relationships" xmlns:w="http://schemas.openxmlformats.org/wordprocessingml/2006/main" xmlns:w14="http://schemas.microsoft.com/office/word/2010/wordml" xmlns:w15="http://schemas.microsoft.com/office/word/2012/wordml" xmlns:w16se="http://schemas.microsoft.com/office/word/2015/wordml/symex" mc:Ignorable="w14 w15 w16se">
+<w:styles xmlns:mc="http://schemas.openxmlformats.org/markup-compatibility/2006" xmlns:r="http://schemas.openxmlformats.org/officeDocument/2006/relationships" xmlns:w="http://schemas.openxmlformats.org/wordprocessingml/2006/main" xmlns:w14="http://schemas.microsoft.com/office/word/2010/wordml" xmlns:w15="http://schemas.microsoft.com/office/word/2012/wordml" xmlns:w16cid="http://schemas.microsoft.com/office/word/2016/wordml/cid" xmlns:w16se="http://schemas.microsoft.com/office/word/2015/wordml/symex" mc:Ignorable="w14 w15 w16se w16cid">
   <w:docDefaults>
     <w:rPrDefault>
       <w:rPr>
@@ -5699,7 +9251,7 @@
       </w:pPr>
     </w:pPrDefault>
   </w:docDefaults>
-  <w:latentStyles w:defLockedState="0" w:defUIPriority="99" w:defSemiHidden="0" w:defUnhideWhenUsed="0" w:defQFormat="0" w:count="371">
+  <w:latentStyles w:defLockedState="0" w:defUIPriority="99" w:defSemiHidden="0" w:defUnhideWhenUsed="0" w:defQFormat="0" w:count="377">
     <w:lsdException w:name="Normal" w:uiPriority="0" w:qFormat="1"/>
     <w:lsdException w:name="heading 1" w:uiPriority="9" w:qFormat="1"/>
     <w:lsdException w:name="heading 2" w:semiHidden="1" w:uiPriority="9" w:unhideWhenUsed="1" w:qFormat="1"/>
@@ -5846,11 +9398,8 @@
     <w:lsdException w:name="Table 3D effects 3" w:semiHidden="1" w:unhideWhenUsed="1"/>
     <w:lsdException w:name="Table Contemporary" w:semiHidden="1" w:unhideWhenUsed="1"/>
     <w:lsdException w:name="Table Elegant" w:semiHidden="1" w:unhideWhenUsed="1"/>
-    <w:lsdException w:name="Table Professional" w:semiHidden="1" w:unhideWhenUsed="1"/>
     <w:lsdException w:name="Table Subtle 1" w:semiHidden="1" w:unhideWhenUsed="1"/>
     <w:lsdException w:name="Table Subtle 2" w:semiHidden="1" w:unhideWhenUsed="1"/>
-    <w:lsdException w:name="Table Web 1" w:semiHidden="1" w:unhideWhenUsed="1"/>
-    <w:lsdException w:name="Table Web 2" w:semiHidden="1" w:unhideWhenUsed="1"/>
     <w:lsdException w:name="Table Web 3" w:semiHidden="1" w:unhideWhenUsed="1"/>
     <w:lsdException w:name="Balloon Text" w:semiHidden="1" w:unhideWhenUsed="1"/>
     <w:lsdException w:name="Table Grid" w:uiPriority="39"/>
@@ -6070,6 +9619,12 @@
     <w:lsdException w:name="List Table 5 Dark Accent 6" w:uiPriority="50"/>
     <w:lsdException w:name="List Table 6 Colorful Accent 6" w:uiPriority="51"/>
     <w:lsdException w:name="List Table 7 Colorful Accent 6" w:uiPriority="52"/>
+    <w:lsdException w:name="Mention" w:semiHidden="1" w:unhideWhenUsed="1"/>
+    <w:lsdException w:name="Smart Hyperlink" w:semiHidden="1" w:unhideWhenUsed="1"/>
+    <w:lsdException w:name="Hashtag" w:semiHidden="1" w:unhideWhenUsed="1"/>
+    <w:lsdException w:name="Unresolved Mention" w:semiHidden="1" w:unhideWhenUsed="1"/>
+    <w:lsdException w:name="Smart Link" w:semiHidden="1" w:unhideWhenUsed="1"/>
+    <w:lsdException w:name="Smart Link Error" w:semiHidden="1" w:unhideWhenUsed="1"/>
   </w:latentStyles>
   <w:style w:type="paragraph" w:default="1" w:styleId="Normal">
     <w:name w:val="Normal"/>
@@ -7072,8 +10627,8 @@
       <w:szCs w:val="18"/>
     </w:rPr>
   </w:style>
-  <w:style w:type="character" w:customStyle="1" w:styleId="UnresolvedMention">
-    <w:name w:val="Unresolved Mention"/>
+  <w:style w:type="character" w:customStyle="1" w:styleId="Mencinsinresolver2">
+    <w:name w:val="Mención sin resolver2"/>
     <w:basedOn w:val="Fuentedeprrafopredeter"/>
     <w:uiPriority w:val="99"/>
     <w:semiHidden/>
@@ -7349,24 +10904,6 @@
 </file>
 
 <file path=customXml/item1.xml><?xml version="1.0" encoding="utf-8"?>
-<p:properties xmlns:p="http://schemas.microsoft.com/office/2006/metadata/properties" xmlns:xsi="http://www.w3.org/2001/XMLSchema-instance" xmlns:pc="http://schemas.microsoft.com/office/infopath/2007/PartnerControls">
-  <documentManagement>
-    <_ip_UnifiedCompliancePolicyUIAction xmlns="http://schemas.microsoft.com/sharepoint/v3" xsi:nil="true"/>
-    <_ip_UnifiedCompliancePolicyProperties xmlns="http://schemas.microsoft.com/sharepoint/v3" xsi:nil="true"/>
-  </documentManagement>
-</p:properties>
-</file>
-
-<file path=customXml/item2.xml><?xml version="1.0" encoding="utf-8"?>
-<?mso-contentType ?>
-<FormTemplates xmlns="http://schemas.microsoft.com/sharepoint/v3/contenttype/forms">
-  <Display>DocumentLibraryForm</Display>
-  <Edit>DocumentLibraryForm</Edit>
-  <New>DocumentLibraryForm</New>
-</FormTemplates>
-</file>
-
-<file path=customXml/item3.xml><?xml version="1.0" encoding="utf-8"?>
 <ct:contentTypeSchema xmlns:ct="http://schemas.microsoft.com/office/2006/metadata/contentType" xmlns:ma="http://schemas.microsoft.com/office/2006/metadata/properties/metaAttributes" ct:_="" ma:_="" ma:contentTypeName="Document" ma:contentTypeID="0x010100DEEA25CC0A0AC24199CDC46C25B8B0BC" ma:contentTypeVersion="9" ma:contentTypeDescription="Create a new document." ma:contentTypeScope="" ma:versionID="76e25e1730b4532ab1d5e5b131a96a5a">
   <xsd:schema xmlns:xsd="http://www.w3.org/2001/XMLSchema" xmlns:xs="http://www.w3.org/2001/XMLSchema" xmlns:p="http://schemas.microsoft.com/office/2006/metadata/properties" xmlns:ns1="http://schemas.microsoft.com/sharepoint/v3" xmlns:ns2="6dc4bcd6-49db-4c07-9060-8acfc67cef9f" xmlns:ns3="fb0879af-3eba-417a-a55a-ffe6dcd6ca77" targetNamespace="http://schemas.microsoft.com/office/2006/metadata/properties" ma:root="true" ma:fieldsID="ad1e9281a84c4949647088091c718de3" ns1:_="" ns2:_="" ns3:_="">
     <xsd:import namespace="http://schemas.microsoft.com/sharepoint/v3"/>
@@ -7568,29 +11105,29 @@
 </ct:contentTypeSchema>
 </file>
 
+<file path=customXml/item2.xml><?xml version="1.0" encoding="utf-8"?>
+<?mso-contentType ?>
+<FormTemplates xmlns="http://schemas.microsoft.com/sharepoint/v3/contenttype/forms">
+  <Display>DocumentLibraryForm</Display>
+  <Edit>DocumentLibraryForm</Edit>
+  <New>DocumentLibraryForm</New>
+</FormTemplates>
+</file>
+
+<file path=customXml/item3.xml><?xml version="1.0" encoding="utf-8"?>
+<p:properties xmlns:p="http://schemas.microsoft.com/office/2006/metadata/properties" xmlns:xsi="http://www.w3.org/2001/XMLSchema-instance" xmlns:pc="http://schemas.microsoft.com/office/infopath/2007/PartnerControls">
+  <documentManagement>
+    <_ip_UnifiedCompliancePolicyUIAction xmlns="http://schemas.microsoft.com/sharepoint/v3" xsi:nil="true"/>
+    <_ip_UnifiedCompliancePolicyProperties xmlns="http://schemas.microsoft.com/sharepoint/v3" xsi:nil="true"/>
+  </documentManagement>
+</p:properties>
+</file>
+
 <file path=customXml/item4.xml><?xml version="1.0" encoding="utf-8"?>
 <b:Sources xmlns:b="http://schemas.openxmlformats.org/officeDocument/2006/bibliography" xmlns="http://schemas.openxmlformats.org/officeDocument/2006/bibliography" SelectedStyle="\APASixthEditionOfficeOnline.xsl" StyleName="APA" Version="6"/>
 </file>
 
 <file path=customXml/itemProps1.xml><?xml version="1.0" encoding="utf-8"?>
-<ds:datastoreItem xmlns:ds="http://schemas.openxmlformats.org/officeDocument/2006/customXml" ds:itemID="{A628E936-D4D3-42B0-AA65-BC0C660E04D4}">
-  <ds:schemaRefs>
-    <ds:schemaRef ds:uri="http://schemas.microsoft.com/office/2006/metadata/properties"/>
-    <ds:schemaRef ds:uri="http://schemas.microsoft.com/office/infopath/2007/PartnerControls"/>
-    <ds:schemaRef ds:uri="http://schemas.microsoft.com/sharepoint/v3"/>
-  </ds:schemaRefs>
-</ds:datastoreItem>
-</file>
-
-<file path=customXml/itemProps2.xml><?xml version="1.0" encoding="utf-8"?>
-<ds:datastoreItem xmlns:ds="http://schemas.openxmlformats.org/officeDocument/2006/customXml" ds:itemID="{7A92BA37-1713-4117-8D4A-CF25C0A741B2}">
-  <ds:schemaRefs>
-    <ds:schemaRef ds:uri="http://schemas.microsoft.com/sharepoint/v3/contenttype/forms"/>
-  </ds:schemaRefs>
-</ds:datastoreItem>
-</file>
-
-<file path=customXml/itemProps3.xml><?xml version="1.0" encoding="utf-8"?>
 <ds:datastoreItem xmlns:ds="http://schemas.openxmlformats.org/officeDocument/2006/customXml" ds:itemID="{2559699F-0836-4BC7-A123-30DA6554886B}">
   <ds:schemaRefs>
     <ds:schemaRef ds:uri="http://schemas.microsoft.com/office/2006/metadata/contentType"/>
@@ -7610,8 +11147,26 @@
 </ds:datastoreItem>
 </file>
 
+<file path=customXml/itemProps2.xml><?xml version="1.0" encoding="utf-8"?>
+<ds:datastoreItem xmlns:ds="http://schemas.openxmlformats.org/officeDocument/2006/customXml" ds:itemID="{7A92BA37-1713-4117-8D4A-CF25C0A741B2}">
+  <ds:schemaRefs>
+    <ds:schemaRef ds:uri="http://schemas.microsoft.com/sharepoint/v3/contenttype/forms"/>
+  </ds:schemaRefs>
+</ds:datastoreItem>
+</file>
+
+<file path=customXml/itemProps3.xml><?xml version="1.0" encoding="utf-8"?>
+<ds:datastoreItem xmlns:ds="http://schemas.openxmlformats.org/officeDocument/2006/customXml" ds:itemID="{A628E936-D4D3-42B0-AA65-BC0C660E04D4}">
+  <ds:schemaRefs>
+    <ds:schemaRef ds:uri="http://schemas.microsoft.com/office/2006/metadata/properties"/>
+    <ds:schemaRef ds:uri="http://schemas.microsoft.com/office/infopath/2007/PartnerControls"/>
+    <ds:schemaRef ds:uri="http://schemas.microsoft.com/sharepoint/v3"/>
+  </ds:schemaRefs>
+</ds:datastoreItem>
+</file>
+
 <file path=customXml/itemProps4.xml><?xml version="1.0" encoding="utf-8"?>
-<ds:datastoreItem xmlns:ds="http://schemas.openxmlformats.org/officeDocument/2006/customXml" ds:itemID="{05EC083D-8CEA-46C2-B766-A515892222AB}">
+<ds:datastoreItem xmlns:ds="http://schemas.openxmlformats.org/officeDocument/2006/customXml" ds:itemID="{674B4E38-ACBA-4468-AB11-7FC11B54BDF9}">
   <ds:schemaRefs>
     <ds:schemaRef ds:uri="http://schemas.openxmlformats.org/officeDocument/2006/bibliography"/>
   </ds:schemaRefs>

--- a/Documentació/Manual d'usuari.docx
+++ b/Documentació/Manual d'usuari.docx
@@ -23,6 +23,8 @@
             <w:tcW w:w="1710" w:type="dxa"/>
           </w:tcPr>
           <w:p>
+            <w:bookmarkStart w:id="0" w:name="_GoBack"/>
+            <w:bookmarkEnd w:id="0"/>
             <w:r>
               <w:rPr>
                 <w:noProof/>
@@ -147,11 +149,11 @@
             <w:pPr>
               <w:pStyle w:val="Encabezadodelista"/>
             </w:pPr>
-            <w:bookmarkStart w:id="0" w:name="_Toc41656464"/>
+            <w:bookmarkStart w:id="1" w:name="_Toc41656464"/>
             <w:r>
               <w:t>Manual d’usuari</w:t>
             </w:r>
-            <w:bookmarkEnd w:id="0"/>
+            <w:bookmarkEnd w:id="1"/>
           </w:p>
           <w:p>
             <w:pPr>
@@ -321,13 +323,13 @@
                                       <w:u w:val="none"/>
                                     </w:rPr>
                                   </w:pPr>
-                                  <w:bookmarkStart w:id="1" w:name="_Toc40434250"/>
-                                  <w:bookmarkStart w:id="2" w:name="_Toc40434876"/>
-                                  <w:bookmarkStart w:id="3" w:name="_Toc40434942"/>
-                                  <w:bookmarkStart w:id="4" w:name="_Toc40435070"/>
-                                  <w:bookmarkStart w:id="5" w:name="_Toc40435342"/>
-                                  <w:bookmarkStart w:id="6" w:name="_Toc41038995"/>
-                                  <w:bookmarkStart w:id="7" w:name="_Toc41574198"/>
+                                  <w:bookmarkStart w:id="2" w:name="_Toc40434250"/>
+                                  <w:bookmarkStart w:id="3" w:name="_Toc40434876"/>
+                                  <w:bookmarkStart w:id="4" w:name="_Toc40434942"/>
+                                  <w:bookmarkStart w:id="5" w:name="_Toc40435070"/>
+                                  <w:bookmarkStart w:id="6" w:name="_Toc40435342"/>
+                                  <w:bookmarkStart w:id="7" w:name="_Toc41038995"/>
+                                  <w:bookmarkStart w:id="8" w:name="_Toc41574198"/>
                                   <w:r>
                                     <w:rPr>
                                       <w:color w:val="5E5E5E" w:themeColor="text2"/>
@@ -337,13 +339,13 @@
                                     </w:rPr>
                                     <w:t>Projecte final DAM 2019-2020</w:t>
                                   </w:r>
-                                  <w:bookmarkEnd w:id="1"/>
                                   <w:bookmarkEnd w:id="2"/>
                                   <w:bookmarkEnd w:id="3"/>
                                   <w:bookmarkEnd w:id="4"/>
                                   <w:bookmarkEnd w:id="5"/>
                                   <w:bookmarkEnd w:id="6"/>
                                   <w:bookmarkEnd w:id="7"/>
+                                  <w:bookmarkEnd w:id="8"/>
                                 </w:p>
                                 <w:p>
                                   <w:pPr>
@@ -356,13 +358,13 @@
                                       <w:u w:val="none"/>
                                     </w:rPr>
                                   </w:pPr>
-                                  <w:bookmarkStart w:id="8" w:name="_Toc40434251"/>
-                                  <w:bookmarkStart w:id="9" w:name="_Toc40434877"/>
-                                  <w:bookmarkStart w:id="10" w:name="_Toc40434943"/>
-                                  <w:bookmarkStart w:id="11" w:name="_Toc40435071"/>
-                                  <w:bookmarkStart w:id="12" w:name="_Toc40435343"/>
-                                  <w:bookmarkStart w:id="13" w:name="_Toc41038996"/>
-                                  <w:bookmarkStart w:id="14" w:name="_Toc41574199"/>
+                                  <w:bookmarkStart w:id="9" w:name="_Toc40434251"/>
+                                  <w:bookmarkStart w:id="10" w:name="_Toc40434877"/>
+                                  <w:bookmarkStart w:id="11" w:name="_Toc40434943"/>
+                                  <w:bookmarkStart w:id="12" w:name="_Toc40435071"/>
+                                  <w:bookmarkStart w:id="13" w:name="_Toc40435343"/>
+                                  <w:bookmarkStart w:id="14" w:name="_Toc41038996"/>
+                                  <w:bookmarkStart w:id="15" w:name="_Toc41574199"/>
                                   <w:r>
                                     <w:rPr>
                                       <w:color w:val="5E5E5E" w:themeColor="text2"/>
@@ -372,13 +374,13 @@
                                     </w:rPr>
                                     <w:t>Joel Costa</w:t>
                                   </w:r>
-                                  <w:bookmarkEnd w:id="8"/>
                                   <w:bookmarkEnd w:id="9"/>
                                   <w:bookmarkEnd w:id="10"/>
                                   <w:bookmarkEnd w:id="11"/>
                                   <w:bookmarkEnd w:id="12"/>
                                   <w:bookmarkEnd w:id="13"/>
                                   <w:bookmarkEnd w:id="14"/>
+                                  <w:bookmarkEnd w:id="15"/>
                                 </w:p>
                                 <w:p>
                                   <w:pPr>
@@ -391,13 +393,13 @@
                                       <w:u w:val="none"/>
                                     </w:rPr>
                                   </w:pPr>
-                                  <w:bookmarkStart w:id="15" w:name="_Toc40434252"/>
-                                  <w:bookmarkStart w:id="16" w:name="_Toc40434878"/>
-                                  <w:bookmarkStart w:id="17" w:name="_Toc40434944"/>
-                                  <w:bookmarkStart w:id="18" w:name="_Toc40435072"/>
-                                  <w:bookmarkStart w:id="19" w:name="_Toc40435344"/>
-                                  <w:bookmarkStart w:id="20" w:name="_Toc41038997"/>
-                                  <w:bookmarkStart w:id="21" w:name="_Toc41574200"/>
+                                  <w:bookmarkStart w:id="16" w:name="_Toc40434252"/>
+                                  <w:bookmarkStart w:id="17" w:name="_Toc40434878"/>
+                                  <w:bookmarkStart w:id="18" w:name="_Toc40434944"/>
+                                  <w:bookmarkStart w:id="19" w:name="_Toc40435072"/>
+                                  <w:bookmarkStart w:id="20" w:name="_Toc40435344"/>
+                                  <w:bookmarkStart w:id="21" w:name="_Toc41038997"/>
+                                  <w:bookmarkStart w:id="22" w:name="_Toc41574200"/>
                                   <w:r>
                                     <w:rPr>
                                       <w:color w:val="5E5E5E" w:themeColor="text2"/>
@@ -407,13 +409,13 @@
                                     </w:rPr>
                                     <w:t>Pol Lopez</w:t>
                                   </w:r>
-                                  <w:bookmarkEnd w:id="15"/>
                                   <w:bookmarkEnd w:id="16"/>
                                   <w:bookmarkEnd w:id="17"/>
                                   <w:bookmarkEnd w:id="18"/>
                                   <w:bookmarkEnd w:id="19"/>
                                   <w:bookmarkEnd w:id="20"/>
                                   <w:bookmarkEnd w:id="21"/>
+                                  <w:bookmarkEnd w:id="22"/>
                                 </w:p>
                               </w:txbxContent>
                             </wps:txbx>
@@ -581,6 +583,13 @@
     <w:sdt>
       <w:sdtPr>
         <w:rPr>
+          <w:b w:val="0"/>
+          <w:bCs w:val="0"/>
+          <w:smallCaps w:val="0"/>
+          <w:color w:val="auto"/>
+          <w:spacing w:val="0"/>
+          <w:sz w:val="28"/>
+          <w:szCs w:val="20"/>
           <w:lang w:val="es-ES"/>
         </w:rPr>
         <w:id w:val="330260256"/>
@@ -591,11 +600,6 @@
       </w:sdtPr>
       <w:sdtEndPr>
         <w:rPr>
-          <w:smallCaps w:val="0"/>
-          <w:color w:val="auto"/>
-          <w:spacing w:val="0"/>
-          <w:sz w:val="28"/>
-          <w:szCs w:val="20"/>
           <w:lang w:val="ca-ES"/>
         </w:rPr>
       </w:sdtEndPr>
@@ -1090,12 +1094,12 @@
       <w:pPr>
         <w:pStyle w:val="Ttulo1"/>
       </w:pPr>
-      <w:bookmarkStart w:id="43" w:name="_Toc41656466"/>
+      <w:bookmarkStart w:id="23" w:name="_Toc41656466"/>
       <w:r>
         <w:lastRenderedPageBreak/>
         <w:t>Introducció</w:t>
       </w:r>
-      <w:bookmarkEnd w:id="43"/>
+      <w:bookmarkEnd w:id="23"/>
       <w:r>
         <w:t xml:space="preserve"> </w:t>
       </w:r>
@@ -1199,12 +1203,12 @@
       <w:pPr>
         <w:pStyle w:val="Ttulo1"/>
       </w:pPr>
-      <w:bookmarkStart w:id="44" w:name="_Toc41656467"/>
+      <w:bookmarkStart w:id="24" w:name="_Toc41656467"/>
       <w:r>
         <w:lastRenderedPageBreak/>
         <w:t>Instal·lació</w:t>
       </w:r>
-      <w:bookmarkEnd w:id="44"/>
+      <w:bookmarkEnd w:id="24"/>
     </w:p>
     <w:p>
       <w:r>
@@ -1257,10 +1261,7 @@
                         <w:txbxContent>
                           <w:p>
                             <w:r>
-                              <w:t xml:space="preserve">Per </w:t>
-                            </w:r>
-                            <w:r>
-                              <w:t xml:space="preserve">poder instal·lar la nostre aplicació cal anar al Play Store de </w:t>
+                              <w:t xml:space="preserve">Per poder instal·lar la nostre aplicació cal anar al Play Store de </w:t>
                             </w:r>
                             <w:proofErr w:type="spellStart"/>
                             <w:r>
@@ -1680,6 +1681,9 @@
         </mc:AlternateContent>
       </w:r>
       <w:r>
+        <w:rPr>
+          <w:noProof/>
+        </w:rPr>
         <w:drawing>
           <wp:anchor distT="0" distB="0" distL="114300" distR="114300" simplePos="0" relativeHeight="251738112" behindDoc="0" locked="0" layoutInCell="1" allowOverlap="1" wp14:anchorId="29EE6917" wp14:editId="70F56BE5">
             <wp:simplePos x="0" y="0"/>
@@ -1843,12 +1847,12 @@
       <w:pPr>
         <w:pStyle w:val="Ttulo1"/>
       </w:pPr>
-      <w:bookmarkStart w:id="45" w:name="_Toc41656468"/>
+      <w:bookmarkStart w:id="25" w:name="_Toc41656468"/>
       <w:r>
         <w:lastRenderedPageBreak/>
         <w:t>Pàgina principal</w:t>
       </w:r>
-      <w:bookmarkEnd w:id="45"/>
+      <w:bookmarkEnd w:id="25"/>
     </w:p>
     <w:p>
       <w:r>
@@ -2779,7 +2783,7 @@
       <w:pPr>
         <w:pStyle w:val="Ttulo1"/>
       </w:pPr>
-      <w:bookmarkStart w:id="46" w:name="_Toc41656469"/>
+      <w:bookmarkStart w:id="26" w:name="_Toc41656469"/>
       <w:r>
         <w:rPr>
           <w:noProof/>
@@ -2853,7 +2857,7 @@
       <w:r>
         <w:t>Creació de conta</w:t>
       </w:r>
-      <w:bookmarkEnd w:id="46"/>
+      <w:bookmarkEnd w:id="26"/>
     </w:p>
     <w:p>
       <w:pPr>
@@ -3623,6 +3627,9 @@
         </mc:AlternateContent>
       </w:r>
       <w:r>
+        <w:rPr>
+          <w:noProof/>
+        </w:rPr>
         <w:drawing>
           <wp:anchor distT="0" distB="0" distL="114300" distR="114300" simplePos="0" relativeHeight="251757568" behindDoc="0" locked="0" layoutInCell="1" allowOverlap="1" wp14:anchorId="3BF98F38" wp14:editId="6BA171B1">
             <wp:simplePos x="0" y="0"/>
@@ -3777,12 +3784,12 @@
       <w:pPr>
         <w:pStyle w:val="Ttulo1"/>
       </w:pPr>
-      <w:bookmarkStart w:id="47" w:name="_Toc41656470"/>
+      <w:bookmarkStart w:id="27" w:name="_Toc41656470"/>
       <w:r>
         <w:lastRenderedPageBreak/>
         <w:t>Llistat dels vídeos</w:t>
       </w:r>
-      <w:bookmarkEnd w:id="47"/>
+      <w:bookmarkEnd w:id="27"/>
     </w:p>
     <w:p>
       <w:r>
@@ -3835,22 +3842,7 @@
                         <w:txbxContent>
                           <w:p>
                             <w:r>
-                              <w:t xml:space="preserve">Un cop </w:t>
-                            </w:r>
-                            <w:r>
-                              <w:t>iniciada la sessió</w:t>
-                            </w:r>
-                            <w:r>
-                              <w:t xml:space="preserve">, </w:t>
-                            </w:r>
-                            <w:r>
-                              <w:t xml:space="preserve">s’obrirà una pantalla on </w:t>
-                            </w:r>
-                            <w:r>
-                              <w:t>es mostrarà un llistat amb totes les sales de vídeo que hi ha creades fins el moment</w:t>
-                            </w:r>
-                            <w:r>
-                              <w:t xml:space="preserve"> i un botó per poder crear la nostre pròpia sala.</w:t>
+                              <w:t>Un cop iniciada la sessió, s’obrirà una pantalla on es mostrarà un llistat amb totes les sales de vídeo que hi ha creades fins el moment i un botó per poder crear la nostre pròpia sala.</w:t>
                             </w:r>
                           </w:p>
                         </w:txbxContent>
@@ -3960,10 +3952,7 @@
                         <w:txbxContent>
                           <w:p>
                             <w:r>
-                              <w:t xml:space="preserve">Un cop </w:t>
-                            </w:r>
-                            <w:r>
-                              <w:t>aquí, podem clicar el botó per afegir o una de les sales.</w:t>
+                              <w:t>Un cop aquí, podem clicar el botó per afegir o una de les sales.</w:t>
                             </w:r>
                           </w:p>
                           <w:p>
@@ -4444,10 +4433,7 @@
                               </w:tabs>
                             </w:pPr>
                             <w:r>
-                              <w:t>Si fem clic al botó de afegir sala ens sortirà aquest</w:t>
-                            </w:r>
-                            <w:r>
-                              <w:t xml:space="preserve"> formulari on podrem crear una nova sala.</w:t>
+                              <w:t>Si fem clic al botó de afegir sala ens sortirà aquest formulari on podrem crear una nova sala.</w:t>
                             </w:r>
                           </w:p>
                           <w:p/>
@@ -4977,10 +4963,7 @@
                               </w:tabs>
                             </w:pPr>
                             <w:r>
-                              <w:t>U</w:t>
-                            </w:r>
-                            <w:r>
-                              <w:t>n cop emplenats els camps podrem donar al botó “</w:t>
+                              <w:t>Un cop emplenats els camps podrem donar al botó “</w:t>
                             </w:r>
                             <w:proofErr w:type="spellStart"/>
                             <w:r>
@@ -4988,16 +4971,7 @@
                             </w:r>
                             <w:proofErr w:type="spellEnd"/>
                             <w:r>
-                              <w:t xml:space="preserve">”, </w:t>
-                            </w:r>
-                            <w:r>
-                              <w:t>el que</w:t>
-                            </w:r>
-                            <w:r>
-                              <w:t xml:space="preserve"> ens portarà a la nova sala creada</w:t>
-                            </w:r>
-                            <w:r>
-                              <w:t xml:space="preserve"> o </w:t>
+                              <w:t xml:space="preserve">”, el que ens portarà a la nova sala creada o </w:t>
                             </w:r>
                             <w:proofErr w:type="spellStart"/>
                             <w:r>
@@ -5271,6 +5245,9 @@
         </mc:AlternateContent>
       </w:r>
       <w:r>
+        <w:rPr>
+          <w:noProof/>
+        </w:rPr>
         <w:drawing>
           <wp:anchor distT="0" distB="0" distL="114300" distR="114300" simplePos="0" relativeHeight="251790336" behindDoc="0" locked="0" layoutInCell="1" allowOverlap="1" wp14:anchorId="59A192A1" wp14:editId="24E5D033">
             <wp:simplePos x="0" y="0"/>
@@ -5734,16 +5711,7 @@
                               </w:tabs>
                             </w:pPr>
                             <w:r>
-                              <w:t>Si deixem clicat una estona sobre d’una sala que</w:t>
-                            </w:r>
-                            <w:r>
-                              <w:t xml:space="preserve"> SÍ</w:t>
-                            </w:r>
-                            <w:r>
-                              <w:t xml:space="preserve"> hem creat nosaltres, </w:t>
-                            </w:r>
-                            <w:r>
-                              <w:t>ens preguntarà si realment volem esborrar-la i al clicar OK, s’eliminarà definitivament.</w:t>
+                              <w:t>Si deixem clicat una estona sobre d’una sala que SÍ hem creat nosaltres, ens preguntarà si realment volem esborrar-la i al clicar OK, s’eliminarà definitivament.</w:t>
                             </w:r>
                           </w:p>
                           <w:p/>
@@ -5907,13 +5875,7 @@
                               </w:tabs>
                             </w:pPr>
                             <w:r>
-                              <w:t>Si deixem clicat una estona sobre d’una sala que NO hem creat nosaltres, a</w:t>
-                            </w:r>
-                            <w:r>
-                              <w:t>quest serra l’error que ens saltarà</w:t>
-                            </w:r>
-                            <w:r>
-                              <w:t>.</w:t>
+                              <w:t>Si deixem clicat una estona sobre d’una sala que NO hem creat nosaltres, aquest serra l’error que ens saltarà.</w:t>
                             </w:r>
                           </w:p>
                           <w:p/>
@@ -6045,11 +6007,11 @@
       <w:pPr>
         <w:pStyle w:val="Ttulo1"/>
       </w:pPr>
-      <w:bookmarkStart w:id="48" w:name="_Toc41656471"/>
+      <w:bookmarkStart w:id="28" w:name="_Toc41656471"/>
       <w:r>
         <w:t>Sala de vídeo</w:t>
       </w:r>
-      <w:bookmarkEnd w:id="48"/>
+      <w:bookmarkEnd w:id="28"/>
     </w:p>
     <w:p>
       <w:r>
@@ -6803,8 +6765,6 @@
           <w:tab w:val="left" w:pos="5472"/>
         </w:tabs>
       </w:pPr>
-      <w:bookmarkStart w:id="49" w:name="_GoBack"/>
-      <w:bookmarkEnd w:id="49"/>
     </w:p>
     <w:sectPr>
       <w:headerReference w:type="default" r:id="rId29"/>
@@ -6989,7 +6949,7 @@
                 </wp:inline>
               </w:drawing>
             </mc:Choice>
-            <mc:Fallback xmlns:w16cex="http://schemas.microsoft.com/office/word/2018/wordml/cex" xmlns:w16="http://schemas.microsoft.com/office/word/2018/wordml">
+            <mc:Fallback xmlns:w16="http://schemas.microsoft.com/office/word/2018/wordml" xmlns:w16cex="http://schemas.microsoft.com/office/word/2018/wordml/cex">
               <w:pict>
                 <v:shapetype w14:anchorId="5D27086D" id="_x0000_t110" coordsize="21600,21600" o:spt="110" path="m10800,l,10800,10800,21600,21600,10800xe">
                   <v:stroke joinstyle="miter"/>
@@ -9398,8 +9358,11 @@
     <w:lsdException w:name="Table 3D effects 3" w:semiHidden="1" w:unhideWhenUsed="1"/>
     <w:lsdException w:name="Table Contemporary" w:semiHidden="1" w:unhideWhenUsed="1"/>
     <w:lsdException w:name="Table Elegant" w:semiHidden="1" w:unhideWhenUsed="1"/>
+    <w:lsdException w:name="Table Professional" w:semiHidden="1" w:unhideWhenUsed="1"/>
     <w:lsdException w:name="Table Subtle 1" w:semiHidden="1" w:unhideWhenUsed="1"/>
     <w:lsdException w:name="Table Subtle 2" w:semiHidden="1" w:unhideWhenUsed="1"/>
+    <w:lsdException w:name="Table Web 1" w:semiHidden="1" w:unhideWhenUsed="1"/>
+    <w:lsdException w:name="Table Web 2" w:semiHidden="1" w:unhideWhenUsed="1"/>
     <w:lsdException w:name="Table Web 3" w:semiHidden="1" w:unhideWhenUsed="1"/>
     <w:lsdException w:name="Balloon Text" w:semiHidden="1" w:unhideWhenUsed="1"/>
     <w:lsdException w:name="Table Grid" w:uiPriority="39"/>
@@ -11106,21 +11069,21 @@
 </file>
 
 <file path=customXml/item2.xml><?xml version="1.0" encoding="utf-8"?>
+<p:properties xmlns:p="http://schemas.microsoft.com/office/2006/metadata/properties" xmlns:xsi="http://www.w3.org/2001/XMLSchema-instance" xmlns:pc="http://schemas.microsoft.com/office/infopath/2007/PartnerControls">
+  <documentManagement>
+    <_ip_UnifiedCompliancePolicyUIAction xmlns="http://schemas.microsoft.com/sharepoint/v3" xsi:nil="true"/>
+    <_ip_UnifiedCompliancePolicyProperties xmlns="http://schemas.microsoft.com/sharepoint/v3" xsi:nil="true"/>
+  </documentManagement>
+</p:properties>
+</file>
+
+<file path=customXml/item3.xml><?xml version="1.0" encoding="utf-8"?>
 <?mso-contentType ?>
 <FormTemplates xmlns="http://schemas.microsoft.com/sharepoint/v3/contenttype/forms">
   <Display>DocumentLibraryForm</Display>
   <Edit>DocumentLibraryForm</Edit>
   <New>DocumentLibraryForm</New>
 </FormTemplates>
-</file>
-
-<file path=customXml/item3.xml><?xml version="1.0" encoding="utf-8"?>
-<p:properties xmlns:p="http://schemas.microsoft.com/office/2006/metadata/properties" xmlns:xsi="http://www.w3.org/2001/XMLSchema-instance" xmlns:pc="http://schemas.microsoft.com/office/infopath/2007/PartnerControls">
-  <documentManagement>
-    <_ip_UnifiedCompliancePolicyUIAction xmlns="http://schemas.microsoft.com/sharepoint/v3" xsi:nil="true"/>
-    <_ip_UnifiedCompliancePolicyProperties xmlns="http://schemas.microsoft.com/sharepoint/v3" xsi:nil="true"/>
-  </documentManagement>
-</p:properties>
 </file>
 
 <file path=customXml/item4.xml><?xml version="1.0" encoding="utf-8"?>
@@ -11148,14 +11111,6 @@
 </file>
 
 <file path=customXml/itemProps2.xml><?xml version="1.0" encoding="utf-8"?>
-<ds:datastoreItem xmlns:ds="http://schemas.openxmlformats.org/officeDocument/2006/customXml" ds:itemID="{7A92BA37-1713-4117-8D4A-CF25C0A741B2}">
-  <ds:schemaRefs>
-    <ds:schemaRef ds:uri="http://schemas.microsoft.com/sharepoint/v3/contenttype/forms"/>
-  </ds:schemaRefs>
-</ds:datastoreItem>
-</file>
-
-<file path=customXml/itemProps3.xml><?xml version="1.0" encoding="utf-8"?>
 <ds:datastoreItem xmlns:ds="http://schemas.openxmlformats.org/officeDocument/2006/customXml" ds:itemID="{A628E936-D4D3-42B0-AA65-BC0C660E04D4}">
   <ds:schemaRefs>
     <ds:schemaRef ds:uri="http://schemas.microsoft.com/office/2006/metadata/properties"/>
@@ -11165,8 +11120,16 @@
 </ds:datastoreItem>
 </file>
 
+<file path=customXml/itemProps3.xml><?xml version="1.0" encoding="utf-8"?>
+<ds:datastoreItem xmlns:ds="http://schemas.openxmlformats.org/officeDocument/2006/customXml" ds:itemID="{7A92BA37-1713-4117-8D4A-CF25C0A741B2}">
+  <ds:schemaRefs>
+    <ds:schemaRef ds:uri="http://schemas.microsoft.com/sharepoint/v3/contenttype/forms"/>
+  </ds:schemaRefs>
+</ds:datastoreItem>
+</file>
+
 <file path=customXml/itemProps4.xml><?xml version="1.0" encoding="utf-8"?>
-<ds:datastoreItem xmlns:ds="http://schemas.openxmlformats.org/officeDocument/2006/customXml" ds:itemID="{674B4E38-ACBA-4468-AB11-7FC11B54BDF9}">
+<ds:datastoreItem xmlns:ds="http://schemas.openxmlformats.org/officeDocument/2006/customXml" ds:itemID="{1D552951-D42B-4E34-9FB1-77786148F1F7}">
   <ds:schemaRefs>
     <ds:schemaRef ds:uri="http://schemas.openxmlformats.org/officeDocument/2006/bibliography"/>
   </ds:schemaRefs>
